--- a/刷题笔记.docx
+++ b/刷题笔记.docx
@@ -20,12 +20,13 @@
           <w:rFonts w:hint="eastAsia"/>
           <w:lang w:val="en-US" w:eastAsia="zh-CN"/>
         </w:rPr>
-        <w:t>Android方面</w:t>
-      </w:r>
-    </w:p>
-    <w:p>
-      <w:pPr>
-        <w:numPr>
+        <w:t>Android源码方面</w:t>
+      </w:r>
+    </w:p>
+    <w:p>
+      <w:pPr>
+        <w:numPr>
+          <w:ilvl w:val="0"/>
           <w:numId w:val="0"/>
         </w:numPr>
         <w:rPr>
@@ -3287,7 +3288,7 @@
         <w:suppressLineNumbers w:val="0"/>
         <w:ind w:left="0" w:leftChars="0" w:firstLine="0" w:firstLineChars="0"/>
         <w:rPr>
-          <w:rStyle w:val="10"/>
+          <w:rStyle w:val="11"/>
           <w:rFonts w:hint="default" w:eastAsia="宋体" w:cs="宋体" w:asciiTheme="minorAscii" w:hAnsiTheme="minorAscii"/>
           <w:b/>
           <w:bCs/>
@@ -3297,7 +3298,7 @@
       </w:pPr>
       <w:r>
         <w:rPr>
-          <w:rStyle w:val="10"/>
+          <w:rStyle w:val="11"/>
           <w:rFonts w:hint="default" w:eastAsia="宋体" w:cs="宋体" w:asciiTheme="minorAscii" w:hAnsiTheme="minorAscii"/>
           <w:b/>
           <w:bCs/>
@@ -3570,7 +3571,7 @@
         <w:suppressLineNumbers w:val="0"/>
         <w:ind w:leftChars="0"/>
         <w:rPr>
-          <w:rStyle w:val="10"/>
+          <w:rStyle w:val="11"/>
           <w:rFonts w:ascii="宋体" w:hAnsi="宋体" w:eastAsia="宋体" w:cs="宋体"/>
           <w:b w:val="0"/>
           <w:bCs/>
@@ -3580,7 +3581,7 @@
       </w:pPr>
       <w:r>
         <w:rPr>
-          <w:rStyle w:val="10"/>
+          <w:rStyle w:val="11"/>
           <w:rFonts w:ascii="宋体" w:hAnsi="宋体" w:eastAsia="宋体" w:cs="宋体"/>
           <w:b/>
           <w:bCs w:val="0"/>
@@ -3591,7 +3592,7 @@
       </w:r>
       <w:r>
         <w:rPr>
-          <w:rStyle w:val="10"/>
+          <w:rStyle w:val="11"/>
           <w:rFonts w:ascii="宋体" w:hAnsi="宋体" w:eastAsia="宋体" w:cs="宋体"/>
           <w:b w:val="0"/>
           <w:bCs/>
@@ -3602,7 +3603,7 @@
       </w:r>
       <w:r>
         <w:rPr>
-          <w:rStyle w:val="10"/>
+          <w:rStyle w:val="11"/>
           <w:rFonts w:ascii="宋体" w:hAnsi="宋体" w:eastAsia="宋体" w:cs="宋体"/>
           <w:b/>
           <w:bCs w:val="0"/>
@@ -3613,7 +3614,7 @@
       </w:r>
       <w:r>
         <w:rPr>
-          <w:rStyle w:val="10"/>
+          <w:rStyle w:val="11"/>
           <w:rFonts w:ascii="宋体" w:hAnsi="宋体" w:eastAsia="宋体" w:cs="宋体"/>
           <w:b w:val="0"/>
           <w:bCs/>
@@ -3635,7 +3636,7 @@
         <w:suppressLineNumbers w:val="0"/>
         <w:ind w:leftChars="0"/>
         <w:rPr>
-          <w:rStyle w:val="10"/>
+          <w:rStyle w:val="11"/>
           <w:rFonts w:hint="default" w:ascii="宋体" w:hAnsi="宋体" w:eastAsia="宋体" w:cs="宋体"/>
           <w:b w:val="0"/>
           <w:bCs/>
@@ -4004,19 +4005,6 @@
       </w:r>
       <w:r>
         <w:rPr>
-          <w:rStyle w:val="10"/>
-          <w:rFonts w:ascii="宋体" w:hAnsi="宋体" w:eastAsia="宋体" w:cs="宋体"/>
-          <w:b w:val="0"/>
-          <w:bCs/>
-          <w:kern w:val="0"/>
-          <w:sz w:val="21"/>
-          <w:szCs w:val="21"/>
-          <w:lang w:val="en-US" w:eastAsia="zh-CN" w:bidi="ar"/>
-        </w:rPr>
-        <w:t>通过lrucache获取图片资源，如果获取到的话就会从LruCache中删除这张图片，然后会调用</w:t>
-      </w:r>
-      <w:r>
-        <w:rPr>
           <w:rStyle w:val="11"/>
           <w:rFonts w:ascii="宋体" w:hAnsi="宋体" w:eastAsia="宋体" w:cs="宋体"/>
           <w:b w:val="0"/>
@@ -4026,11 +4014,11 @@
           <w:szCs w:val="21"/>
           <w:lang w:val="en-US" w:eastAsia="zh-CN" w:bidi="ar"/>
         </w:rPr>
-        <w:t>acquire()</w:t>
-      </w:r>
-      <w:r>
-        <w:rPr>
-          <w:rStyle w:val="10"/>
+        <w:t>通过lrucache获取图片资源，如果获取到的话就会从LruCache中删除这张图片，然后会调用</w:t>
+      </w:r>
+      <w:r>
+        <w:rPr>
+          <w:rStyle w:val="13"/>
           <w:rFonts w:ascii="宋体" w:hAnsi="宋体" w:eastAsia="宋体" w:cs="宋体"/>
           <w:b w:val="0"/>
           <w:bCs/>
@@ -4039,7 +4027,7 @@
           <w:szCs w:val="21"/>
           <w:lang w:val="en-US" w:eastAsia="zh-CN" w:bidi="ar"/>
         </w:rPr>
-        <w:t>方法和</w:t>
+        <w:t>acquire()</w:t>
       </w:r>
       <w:r>
         <w:rPr>
@@ -4052,11 +4040,11 @@
           <w:szCs w:val="21"/>
           <w:lang w:val="en-US" w:eastAsia="zh-CN" w:bidi="ar"/>
         </w:rPr>
-        <w:t>activate()</w:t>
-      </w:r>
-      <w:r>
-        <w:rPr>
-          <w:rStyle w:val="10"/>
+        <w:t>方法和</w:t>
+      </w:r>
+      <w:r>
+        <w:rPr>
+          <w:rStyle w:val="13"/>
           <w:rFonts w:ascii="宋体" w:hAnsi="宋体" w:eastAsia="宋体" w:cs="宋体"/>
           <w:b w:val="0"/>
           <w:bCs/>
@@ -4065,7 +4053,7 @@
           <w:szCs w:val="21"/>
           <w:lang w:val="en-US" w:eastAsia="zh-CN" w:bidi="ar"/>
         </w:rPr>
-        <w:t>方法,其中</w:t>
+        <w:t>activate()</w:t>
       </w:r>
       <w:r>
         <w:rPr>
@@ -4078,11 +4066,24 @@
           <w:szCs w:val="21"/>
           <w:lang w:val="en-US" w:eastAsia="zh-CN" w:bidi="ar"/>
         </w:rPr>
+        <w:t>方法,其中</w:t>
+      </w:r>
+      <w:r>
+        <w:rPr>
+          <w:rStyle w:val="13"/>
+          <w:rFonts w:ascii="宋体" w:hAnsi="宋体" w:eastAsia="宋体" w:cs="宋体"/>
+          <w:b w:val="0"/>
+          <w:bCs/>
+          <w:kern w:val="0"/>
+          <w:sz w:val="21"/>
+          <w:szCs w:val="21"/>
+          <w:lang w:val="en-US" w:eastAsia="zh-CN" w:bidi="ar"/>
+        </w:rPr>
         <w:t>activate()</w:t>
       </w:r>
       <w:r>
         <w:rPr>
-          <w:rStyle w:val="10"/>
+          <w:rStyle w:val="11"/>
           <w:rFonts w:ascii="宋体" w:hAnsi="宋体" w:eastAsia="宋体" w:cs="宋体"/>
           <w:b w:val="0"/>
           <w:bCs/>
@@ -4148,7 +4149,7 @@
       </w:r>
       <w:r>
         <w:rPr>
-          <w:rStyle w:val="11"/>
+          <w:rStyle w:val="13"/>
           <w:rFonts w:ascii="宋体" w:hAnsi="宋体" w:eastAsia="宋体" w:cs="宋体"/>
           <w:kern w:val="0"/>
           <w:sz w:val="21"/>
@@ -4169,7 +4170,7 @@
       </w:r>
       <w:r>
         <w:rPr>
-          <w:rStyle w:val="11"/>
+          <w:rStyle w:val="13"/>
           <w:rFonts w:ascii="宋体" w:hAnsi="宋体" w:eastAsia="宋体" w:cs="宋体"/>
           <w:kern w:val="0"/>
           <w:sz w:val="21"/>
@@ -4190,7 +4191,7 @@
       </w:r>
       <w:r>
         <w:rPr>
-          <w:rStyle w:val="11"/>
+          <w:rStyle w:val="13"/>
           <w:rFonts w:ascii="宋体" w:hAnsi="宋体" w:eastAsia="宋体" w:cs="宋体"/>
           <w:kern w:val="0"/>
           <w:sz w:val="21"/>
@@ -4211,7 +4212,7 @@
       </w:r>
       <w:r>
         <w:rPr>
-          <w:rStyle w:val="11"/>
+          <w:rStyle w:val="13"/>
           <w:rFonts w:ascii="宋体" w:hAnsi="宋体" w:eastAsia="宋体" w:cs="宋体"/>
           <w:kern w:val="0"/>
           <w:sz w:val="21"/>
@@ -4232,7 +4233,7 @@
       </w:r>
       <w:r>
         <w:rPr>
-          <w:rStyle w:val="11"/>
+          <w:rStyle w:val="13"/>
           <w:rFonts w:ascii="宋体" w:hAnsi="宋体" w:eastAsia="宋体" w:cs="宋体"/>
           <w:kern w:val="0"/>
           <w:sz w:val="21"/>
@@ -4253,7 +4254,7 @@
       </w:r>
       <w:r>
         <w:rPr>
-          <w:rStyle w:val="11"/>
+          <w:rStyle w:val="13"/>
           <w:rFonts w:ascii="宋体" w:hAnsi="宋体" w:eastAsia="宋体" w:cs="宋体"/>
           <w:kern w:val="0"/>
           <w:sz w:val="21"/>
@@ -4274,7 +4275,7 @@
       </w:r>
       <w:r>
         <w:rPr>
-          <w:rStyle w:val="11"/>
+          <w:rStyle w:val="13"/>
           <w:rFonts w:ascii="宋体" w:hAnsi="宋体" w:eastAsia="宋体" w:cs="宋体"/>
           <w:kern w:val="0"/>
           <w:sz w:val="21"/>
@@ -4295,7 +4296,7 @@
       </w:r>
       <w:r>
         <w:rPr>
-          <w:rStyle w:val="11"/>
+          <w:rStyle w:val="13"/>
           <w:rFonts w:ascii="宋体" w:hAnsi="宋体" w:eastAsia="宋体" w:cs="宋体"/>
           <w:kern w:val="0"/>
           <w:sz w:val="21"/>
@@ -4346,7 +4347,7 @@
       </w:r>
       <w:r>
         <w:rPr>
-          <w:rStyle w:val="11"/>
+          <w:rStyle w:val="13"/>
           <w:rFonts w:ascii="宋体" w:hAnsi="宋体" w:eastAsia="宋体" w:cs="宋体"/>
           <w:kern w:val="0"/>
           <w:sz w:val="21"/>
@@ -4367,7 +4368,7 @@
       </w:r>
       <w:r>
         <w:rPr>
-          <w:rStyle w:val="11"/>
+          <w:rStyle w:val="13"/>
           <w:rFonts w:ascii="宋体" w:hAnsi="宋体" w:eastAsia="宋体" w:cs="宋体"/>
           <w:kern w:val="0"/>
           <w:sz w:val="21"/>
@@ -4444,18 +4445,18 @@
         <w:suppressLineNumbers w:val="0"/>
         <w:jc w:val="left"/>
         <w:rPr>
+          <w:rStyle w:val="13"/>
+          <w:rFonts w:ascii="宋体" w:hAnsi="宋体" w:eastAsia="宋体" w:cs="宋体"/>
+          <w:kern w:val="0"/>
+          <w:sz w:val="21"/>
+          <w:szCs w:val="21"/>
+          <w:lang w:val="en-US" w:eastAsia="zh-CN" w:bidi="ar"/>
+        </w:rPr>
+      </w:pPr>
+      <w:r>
+        <w:rPr>
           <w:rStyle w:val="11"/>
           <w:rFonts w:ascii="宋体" w:hAnsi="宋体" w:eastAsia="宋体" w:cs="宋体"/>
-          <w:kern w:val="0"/>
-          <w:sz w:val="21"/>
-          <w:szCs w:val="21"/>
-          <w:lang w:val="en-US" w:eastAsia="zh-CN" w:bidi="ar"/>
-        </w:rPr>
-      </w:pPr>
-      <w:r>
-        <w:rPr>
-          <w:rStyle w:val="10"/>
-          <w:rFonts w:ascii="宋体" w:hAnsi="宋体" w:eastAsia="宋体" w:cs="宋体"/>
           <w:b w:val="0"/>
           <w:bCs/>
           <w:kern w:val="0"/>
@@ -4477,7 +4478,7 @@
       </w:r>
       <w:r>
         <w:rPr>
-          <w:rStyle w:val="11"/>
+          <w:rStyle w:val="13"/>
           <w:rFonts w:ascii="宋体" w:hAnsi="宋体" w:eastAsia="宋体" w:cs="宋体"/>
           <w:kern w:val="0"/>
           <w:sz w:val="21"/>
@@ -4508,7 +4509,7 @@
       </w:r>
       <w:r>
         <w:rPr>
-          <w:rStyle w:val="11"/>
+          <w:rStyle w:val="13"/>
           <w:rFonts w:ascii="宋体" w:hAnsi="宋体" w:eastAsia="宋体" w:cs="宋体"/>
           <w:kern w:val="0"/>
           <w:sz w:val="21"/>
@@ -4539,7 +4540,7 @@
       </w:r>
       <w:r>
         <w:rPr>
-          <w:rStyle w:val="11"/>
+          <w:rStyle w:val="13"/>
           <w:rFonts w:ascii="宋体" w:hAnsi="宋体" w:eastAsia="宋体" w:cs="宋体"/>
           <w:kern w:val="0"/>
           <w:sz w:val="21"/>
@@ -4560,7 +4561,7 @@
       </w:r>
       <w:r>
         <w:rPr>
-          <w:rStyle w:val="11"/>
+          <w:rStyle w:val="13"/>
           <w:rFonts w:ascii="宋体" w:hAnsi="宋体" w:eastAsia="宋体" w:cs="宋体"/>
           <w:kern w:val="0"/>
           <w:sz w:val="21"/>
@@ -4581,7 +4582,7 @@
       </w:r>
       <w:r>
         <w:rPr>
-          <w:rStyle w:val="11"/>
+          <w:rStyle w:val="13"/>
           <w:rFonts w:ascii="宋体" w:hAnsi="宋体" w:eastAsia="宋体" w:cs="宋体"/>
           <w:kern w:val="0"/>
           <w:sz w:val="21"/>
@@ -4602,7 +4603,7 @@
       </w:r>
       <w:r>
         <w:rPr>
-          <w:rStyle w:val="11"/>
+          <w:rStyle w:val="13"/>
           <w:rFonts w:ascii="宋体" w:hAnsi="宋体" w:eastAsia="宋体" w:cs="宋体"/>
           <w:kern w:val="0"/>
           <w:sz w:val="21"/>
@@ -4633,7 +4634,7 @@
       </w:r>
       <w:r>
         <w:rPr>
-          <w:rStyle w:val="11"/>
+          <w:rStyle w:val="13"/>
           <w:rFonts w:ascii="宋体" w:hAnsi="宋体" w:eastAsia="宋体" w:cs="宋体"/>
           <w:kern w:val="0"/>
           <w:sz w:val="21"/>
@@ -4664,7 +4665,7 @@
       </w:r>
       <w:r>
         <w:rPr>
-          <w:rStyle w:val="11"/>
+          <w:rStyle w:val="13"/>
           <w:rFonts w:ascii="宋体" w:hAnsi="宋体" w:eastAsia="宋体" w:cs="宋体"/>
           <w:kern w:val="0"/>
           <w:sz w:val="21"/>
@@ -4685,7 +4686,7 @@
       </w:r>
       <w:r>
         <w:rPr>
-          <w:rStyle w:val="11"/>
+          <w:rStyle w:val="13"/>
           <w:rFonts w:ascii="宋体" w:hAnsi="宋体" w:eastAsia="宋体" w:cs="宋体"/>
           <w:kern w:val="0"/>
           <w:sz w:val="21"/>
@@ -4706,7 +4707,7 @@
       </w:r>
       <w:r>
         <w:rPr>
-          <w:rStyle w:val="11"/>
+          <w:rStyle w:val="13"/>
           <w:rFonts w:ascii="宋体" w:hAnsi="宋体" w:eastAsia="宋体" w:cs="宋体"/>
           <w:kern w:val="0"/>
           <w:sz w:val="21"/>
@@ -4724,7 +4725,7 @@
         <w:suppressLineNumbers w:val="0"/>
         <w:jc w:val="left"/>
         <w:rPr>
-          <w:rStyle w:val="11"/>
+          <w:rStyle w:val="13"/>
           <w:rFonts w:ascii="宋体" w:hAnsi="宋体" w:eastAsia="宋体" w:cs="宋体"/>
           <w:kern w:val="0"/>
           <w:sz w:val="21"/>
@@ -5120,25 +5121,285 @@
     </w:p>
     <w:p>
       <w:pPr>
+        <w:widowControl w:val="0"/>
+        <w:numPr>
+          <w:ilvl w:val="0"/>
+          <w:numId w:val="0"/>
+        </w:numPr>
+        <w:bidi w:val="0"/>
+        <w:ind w:leftChars="0"/>
+        <w:jc w:val="both"/>
+      </w:pPr>
+    </w:p>
+    <w:p>
+      <w:pPr>
+        <w:widowControl w:val="0"/>
+        <w:numPr>
+          <w:ilvl w:val="0"/>
+          <w:numId w:val="1"/>
+        </w:numPr>
+        <w:bidi w:val="0"/>
+        <w:ind w:left="0" w:leftChars="0" w:firstLine="0" w:firstLineChars="0"/>
+        <w:jc w:val="both"/>
+        <w:rPr>
+          <w:rFonts w:hint="eastAsia"/>
+          <w:b/>
+          <w:bCs/>
+          <w:lang w:val="en-US" w:eastAsia="zh-CN"/>
+        </w:rPr>
+      </w:pPr>
+      <w:r>
+        <w:rPr>
+          <w:rFonts w:hint="eastAsia"/>
+          <w:b/>
+          <w:bCs/>
+          <w:lang w:val="en-US" w:eastAsia="zh-CN"/>
+        </w:rPr>
+        <w:t>LeakCanary解析</w:t>
+      </w:r>
+    </w:p>
+    <w:p>
+      <w:pPr>
+        <w:bidi w:val="0"/>
+      </w:pPr>
+      <w:r>
+        <w:t>AppWatcher.manualInstall()在主进程中被自动调用</w:t>
+      </w:r>
+    </w:p>
+    <w:p>
+      <w:pPr>
+        <w:bidi w:val="0"/>
+      </w:pPr>
+      <w:r>
+        <w:t>AppWatcherInstall继承自ContentProvider并在AndroidManifest.xml中注册，利用ContentProvider无需显示初始化</w:t>
+      </w:r>
+    </w:p>
+    <w:p>
+      <w:pPr>
+        <w:bidi w:val="0"/>
+      </w:pPr>
+    </w:p>
+    <w:p>
+      <w:pPr>
+        <w:bidi w:val="0"/>
+        <w:rPr>
+          <w:rFonts w:hint="default" w:eastAsiaTheme="minorEastAsia"/>
+          <w:lang w:val="en-US" w:eastAsia="zh-CN"/>
+        </w:rPr>
+      </w:pPr>
+      <w:r>
+        <w:rPr>
+          <w:rFonts w:hint="eastAsia"/>
+          <w:lang w:val="en-US" w:eastAsia="zh-CN"/>
+        </w:rPr>
+        <w:t>内存泄漏检测主要过程：</w:t>
+      </w:r>
+    </w:p>
+    <w:p>
+      <w:pPr>
+        <w:bidi w:val="0"/>
+      </w:pPr>
+      <w:r>
+        <w:drawing>
+          <wp:inline distT="0" distB="0" distL="114300" distR="114300">
+            <wp:extent cx="4841240" cy="2872105"/>
+            <wp:effectExtent l="0" t="0" r="16510" b="4445"/>
+            <wp:docPr id="18" name="图片 1"/>
+            <wp:cNvGraphicFramePr>
+              <a:graphicFrameLocks xmlns:a="http://schemas.openxmlformats.org/drawingml/2006/main" noChangeAspect="1"/>
+            </wp:cNvGraphicFramePr>
+            <a:graphic xmlns:a="http://schemas.openxmlformats.org/drawingml/2006/main">
+              <a:graphicData uri="http://schemas.openxmlformats.org/drawingml/2006/picture">
+                <pic:pic xmlns:pic="http://schemas.openxmlformats.org/drawingml/2006/picture">
+                  <pic:nvPicPr>
+                    <pic:cNvPr id="18" name="图片 1"/>
+                    <pic:cNvPicPr>
+                      <a:picLocks noChangeAspect="1"/>
+                    </pic:cNvPicPr>
+                  </pic:nvPicPr>
+                  <pic:blipFill>
+                    <a:blip r:embed="rId19"/>
+                    <a:stretch>
+                      <a:fillRect/>
+                    </a:stretch>
+                  </pic:blipFill>
+                  <pic:spPr>
+                    <a:xfrm>
+                      <a:off x="0" y="0"/>
+                      <a:ext cx="4841240" cy="2872105"/>
+                    </a:xfrm>
+                    <a:prstGeom prst="rect">
+                      <a:avLst/>
+                    </a:prstGeom>
+                    <a:noFill/>
+                    <a:ln>
+                      <a:noFill/>
+                    </a:ln>
+                  </pic:spPr>
+                </pic:pic>
+              </a:graphicData>
+            </a:graphic>
+          </wp:inline>
+        </w:drawing>
+      </w:r>
+    </w:p>
+    <w:p>
+      <w:pPr>
+        <w:bidi w:val="0"/>
+      </w:pPr>
+    </w:p>
+    <w:p>
+      <w:pPr>
+        <w:bidi w:val="0"/>
+        <w:rPr>
+          <w:rFonts w:hint="default" w:eastAsiaTheme="minorEastAsia"/>
+          <w:lang w:val="en-US" w:eastAsia="zh-CN"/>
+        </w:rPr>
+      </w:pPr>
+      <w:r>
+        <w:rPr>
+          <w:rFonts w:hint="eastAsia"/>
+          <w:lang w:val="en-US" w:eastAsia="zh-CN"/>
+        </w:rPr>
+        <w:t>Activity内存泄漏检测过程：</w:t>
+      </w:r>
+    </w:p>
+    <w:p>
+      <w:pPr>
+        <w:numPr>
+          <w:ilvl w:val="0"/>
+          <w:numId w:val="0"/>
+        </w:numPr>
+        <w:bidi w:val="0"/>
+      </w:pPr>
+      <w:r>
+        <w:t>(1)注册监听Activity生命周期onDestroy事件</w:t>
+      </w:r>
+    </w:p>
+    <w:p>
+      <w:pPr>
+        <w:numPr>
+          <w:ilvl w:val="0"/>
+          <w:numId w:val="0"/>
+        </w:numPr>
+        <w:bidi w:val="0"/>
+      </w:pPr>
+      <w:r>
+        <w:t>(2)在Activity onDestroy事件回调中创建KeyedWeakReference对象，并关联ReferenceQueue</w:t>
+      </w:r>
+    </w:p>
+    <w:p>
+      <w:pPr>
+        <w:numPr>
+          <w:ilvl w:val="0"/>
+          <w:numId w:val="0"/>
+        </w:numPr>
+        <w:bidi w:val="0"/>
+      </w:pPr>
+      <w:r>
+        <w:t>(3)延时5秒检查目标对象是否回收</w:t>
+      </w:r>
+    </w:p>
+    <w:p>
+      <w:pPr>
+        <w:numPr>
+          <w:ilvl w:val="0"/>
+          <w:numId w:val="0"/>
+        </w:numPr>
+        <w:bidi w:val="0"/>
+      </w:pPr>
+      <w:r>
+        <w:t>(4)未回收则开启服务，dump heap获取内存快照hprof文件</w:t>
+      </w:r>
+    </w:p>
+    <w:p>
+      <w:pPr>
+        <w:numPr>
+          <w:ilvl w:val="0"/>
+          <w:numId w:val="0"/>
+        </w:numPr>
+        <w:bidi w:val="0"/>
+      </w:pPr>
+      <w:r>
+        <w:t>(5)解析hprof文件根据KeyedWeakReference类型过滤找到内存泄漏对象</w:t>
+      </w:r>
+    </w:p>
+    <w:p>
+      <w:pPr>
+        <w:numPr>
+          <w:ilvl w:val="0"/>
+          <w:numId w:val="0"/>
+        </w:numPr>
+        <w:bidi w:val="0"/>
+      </w:pPr>
+      <w:r>
+        <w:t>(6)计算对象到GC roots的最短路径，并合并所有最短路径为一棵树</w:t>
+      </w:r>
+    </w:p>
+    <w:p>
+      <w:pPr>
+        <w:numPr>
+          <w:ilvl w:val="0"/>
+          <w:numId w:val="0"/>
+        </w:numPr>
+        <w:bidi w:val="0"/>
+        <w:rPr>
+          <w:rFonts w:hint="eastAsia" w:eastAsiaTheme="minorEastAsia"/>
+          <w:lang w:val="en-US" w:eastAsia="zh-CN"/>
+        </w:rPr>
+      </w:pPr>
+      <w:r>
+        <w:t>(7)输出分析结果，并根据分析结果展示到可视化页面</w:t>
+      </w:r>
+    </w:p>
+    <w:p>
+      <w:pPr>
+        <w:numPr>
+          <w:ilvl w:val="0"/>
+          <w:numId w:val="0"/>
+        </w:numPr>
+        <w:bidi w:val="0"/>
+      </w:pPr>
+    </w:p>
+    <w:p>
+      <w:pPr>
+        <w:numPr>
+          <w:ilvl w:val="0"/>
+          <w:numId w:val="0"/>
+        </w:numPr>
+        <w:bidi w:val="0"/>
+      </w:pPr>
+    </w:p>
+    <w:p>
+      <w:pPr>
+        <w:pStyle w:val="2"/>
+        <w:bidi w:val="0"/>
+        <w:jc w:val="center"/>
+        <w:rPr>
+          <w:rFonts w:hint="eastAsia"/>
+          <w:lang w:val="en-US" w:eastAsia="zh-CN"/>
+        </w:rPr>
+      </w:pPr>
+      <w:r>
+        <w:rPr>
+          <w:rFonts w:hint="eastAsia"/>
+          <w:lang w:val="en-US" w:eastAsia="zh-CN"/>
+        </w:rPr>
+        <w:t>Android方面</w:t>
+      </w:r>
+    </w:p>
+    <w:p>
+      <w:pPr>
         <w:keepNext w:val="0"/>
         <w:keepLines w:val="0"/>
         <w:widowControl/>
+        <w:numPr>
+          <w:ilvl w:val="0"/>
+          <w:numId w:val="11"/>
+        </w:numPr>
         <w:suppressLineNumbers w:val="0"/>
+        <w:ind w:leftChars="0"/>
         <w:jc w:val="left"/>
-      </w:pPr>
-    </w:p>
-    <w:p>
-      <w:pPr>
-        <w:keepNext w:val="0"/>
-        <w:keepLines w:val="0"/>
-        <w:widowControl/>
-        <w:numPr>
-          <w:ilvl w:val="0"/>
-          <w:numId w:val="1"/>
-        </w:numPr>
-        <w:suppressLineNumbers w:val="0"/>
-        <w:ind w:left="0" w:leftChars="0" w:firstLine="0" w:firstLineChars="0"/>
-        <w:jc w:val="left"/>
         <w:rPr>
           <w:rFonts w:hint="eastAsia"/>
           <w:b/>
@@ -5160,7 +5421,7 @@
       <w:pPr>
         <w:numPr>
           <w:ilvl w:val="0"/>
-          <w:numId w:val="11"/>
+          <w:numId w:val="12"/>
         </w:numPr>
         <w:bidi w:val="0"/>
       </w:pPr>
@@ -5195,7 +5456,7 @@
                     </pic:cNvPicPr>
                   </pic:nvPicPr>
                   <pic:blipFill>
-                    <a:blip r:embed="rId19"/>
+                    <a:blip r:embed="rId20"/>
                     <a:stretch>
                       <a:fillRect/>
                     </a:stretch>
@@ -5248,7 +5509,7 @@
       <w:pPr>
         <w:numPr>
           <w:ilvl w:val="0"/>
-          <w:numId w:val="11"/>
+          <w:numId w:val="12"/>
         </w:numPr>
         <w:bidi w:val="0"/>
         <w:ind w:left="0" w:leftChars="0" w:firstLine="0" w:firstLineChars="0"/>
@@ -5288,7 +5549,7 @@
                     </pic:cNvPicPr>
                   </pic:nvPicPr>
                   <pic:blipFill>
-                    <a:blip r:embed="rId20"/>
+                    <a:blip r:embed="rId21"/>
                     <a:stretch>
                       <a:fillRect/>
                     </a:stretch>
@@ -5410,7 +5671,7 @@
       <w:pPr>
         <w:numPr>
           <w:ilvl w:val="0"/>
-          <w:numId w:val="11"/>
+          <w:numId w:val="12"/>
         </w:numPr>
         <w:bidi w:val="0"/>
         <w:ind w:left="0" w:leftChars="0" w:firstLine="0" w:firstLineChars="0"/>
@@ -5450,7 +5711,7 @@
                     </pic:cNvPicPr>
                   </pic:nvPicPr>
                   <pic:blipFill>
-                    <a:blip r:embed="rId21"/>
+                    <a:blip r:embed="rId22"/>
                     <a:stretch>
                       <a:fillRect/>
                     </a:stretch>
@@ -5567,7 +5828,7 @@
       <w:pPr>
         <w:numPr>
           <w:ilvl w:val="0"/>
-          <w:numId w:val="11"/>
+          <w:numId w:val="12"/>
         </w:numPr>
         <w:bidi w:val="0"/>
         <w:ind w:left="0" w:leftChars="0" w:firstLine="0" w:firstLineChars="0"/>
@@ -5688,7 +5949,7 @@
       <w:pPr>
         <w:numPr>
           <w:ilvl w:val="0"/>
-          <w:numId w:val="11"/>
+          <w:numId w:val="12"/>
         </w:numPr>
         <w:bidi w:val="0"/>
         <w:ind w:left="0" w:leftChars="0" w:firstLine="0" w:firstLineChars="0"/>
@@ -5701,53 +5962,53 @@
       <w:pPr>
         <w:numPr>
           <w:ilvl w:val="0"/>
+          <w:numId w:val="13"/>
+        </w:numPr>
+        <w:bidi w:val="0"/>
+        <w:rPr>
+          <w:lang w:val="en-US" w:eastAsia="zh-CN"/>
+        </w:rPr>
+      </w:pPr>
+      <w:r>
+        <w:rPr>
+          <w:lang w:val="en-US" w:eastAsia="zh-CN"/>
+        </w:rPr>
+        <w:t>父级控件拦截事件，滑动时判断水平滚动距离大于垂直滑动距离，则将事件传递给子view响应水平滑动；否则父级控件自己响应垂直滑动</w:t>
+      </w:r>
+      <w:r>
+        <w:rPr>
+          <w:lang w:val="en-US" w:eastAsia="zh-CN"/>
+        </w:rPr>
+        <w:br w:type="textWrapping"/>
+      </w:r>
+      <w:r>
+        <w:rPr>
+          <w:lang w:val="en-US" w:eastAsia="zh-CN"/>
+        </w:rPr>
+        <w:t>b、子级在onInterceptTouchEvent中判断水平滚动距离大于垂直滑动距离，则拦截消耗此事件</w:t>
+      </w:r>
+    </w:p>
+    <w:p>
+      <w:pPr>
+        <w:widowControl w:val="0"/>
+        <w:numPr>
+          <w:ilvl w:val="0"/>
+          <w:numId w:val="0"/>
+        </w:numPr>
+        <w:bidi w:val="0"/>
+        <w:jc w:val="both"/>
+        <w:rPr>
+          <w:rFonts w:hint="eastAsia"/>
+          <w:lang w:val="en-US" w:eastAsia="zh-CN"/>
+        </w:rPr>
+      </w:pPr>
+    </w:p>
+    <w:p>
+      <w:pPr>
+        <w:widowControl w:val="0"/>
+        <w:numPr>
+          <w:ilvl w:val="0"/>
           <w:numId w:val="12"/>
-        </w:numPr>
-        <w:bidi w:val="0"/>
-        <w:rPr>
-          <w:lang w:val="en-US" w:eastAsia="zh-CN"/>
-        </w:rPr>
-      </w:pPr>
-      <w:r>
-        <w:rPr>
-          <w:lang w:val="en-US" w:eastAsia="zh-CN"/>
-        </w:rPr>
-        <w:t>父级控件拦截事件，滑动时判断水平滚动距离大于垂直滑动距离，则将事件传递给子view响应水平滑动；否则父级控件自己响应垂直滑动</w:t>
-      </w:r>
-      <w:r>
-        <w:rPr>
-          <w:lang w:val="en-US" w:eastAsia="zh-CN"/>
-        </w:rPr>
-        <w:br w:type="textWrapping"/>
-      </w:r>
-      <w:r>
-        <w:rPr>
-          <w:lang w:val="en-US" w:eastAsia="zh-CN"/>
-        </w:rPr>
-        <w:t>b、子级在onInterceptTouchEvent中判断水平滚动距离大于垂直滑动距离，则拦截消耗此事件</w:t>
-      </w:r>
-    </w:p>
-    <w:p>
-      <w:pPr>
-        <w:widowControl w:val="0"/>
-        <w:numPr>
-          <w:ilvl w:val="0"/>
-          <w:numId w:val="0"/>
-        </w:numPr>
-        <w:bidi w:val="0"/>
-        <w:jc w:val="both"/>
-        <w:rPr>
-          <w:rFonts w:hint="eastAsia"/>
-          <w:lang w:val="en-US" w:eastAsia="zh-CN"/>
-        </w:rPr>
-      </w:pPr>
-    </w:p>
-    <w:p>
-      <w:pPr>
-        <w:widowControl w:val="0"/>
-        <w:numPr>
-          <w:ilvl w:val="0"/>
-          <w:numId w:val="11"/>
         </w:numPr>
         <w:bidi w:val="0"/>
         <w:ind w:left="0" w:leftChars="0" w:firstLine="0" w:firstLineChars="0"/>
@@ -5795,7 +6056,7 @@
                     </pic:cNvPicPr>
                   </pic:nvPicPr>
                   <pic:blipFill>
-                    <a:blip r:embed="rId22"/>
+                    <a:blip r:embed="rId23"/>
                     <a:stretch>
                       <a:fillRect/>
                     </a:stretch>
@@ -5822,90 +6083,194 @@
     </w:p>
     <w:p>
       <w:pPr>
-        <w:widowControl w:val="0"/>
-        <w:numPr>
-          <w:ilvl w:val="0"/>
+        <w:rPr>
+          <w:rFonts w:hint="eastAsia"/>
+          <w:lang w:val="en-US" w:eastAsia="zh-CN"/>
+        </w:rPr>
+      </w:pPr>
+    </w:p>
+    <w:p>
+      <w:pPr>
+        <w:rPr>
+          <w:rFonts w:hint="eastAsia"/>
+          <w:lang w:val="en-US" w:eastAsia="zh-CN"/>
+        </w:rPr>
+      </w:pPr>
+    </w:p>
+    <w:p>
+      <w:pPr>
+        <w:numPr>
+          <w:ilvl w:val="0"/>
+          <w:numId w:val="11"/>
+        </w:numPr>
+        <w:ind w:left="0" w:leftChars="0" w:firstLine="0" w:firstLineChars="0"/>
+        <w:rPr>
+          <w:rFonts w:hint="eastAsia"/>
+          <w:b/>
+          <w:bCs/>
+          <w:lang w:val="en-US" w:eastAsia="zh-CN"/>
+        </w:rPr>
+      </w:pPr>
+      <w:r>
+        <w:rPr>
+          <w:rFonts w:hint="eastAsia"/>
+          <w:b/>
+          <w:bCs/>
+          <w:lang w:val="en-US" w:eastAsia="zh-CN"/>
+        </w:rPr>
+        <w:t>Handler机制</w:t>
+      </w:r>
+    </w:p>
+    <w:p>
+      <w:pPr>
+        <w:numPr>
           <w:numId w:val="0"/>
         </w:numPr>
-        <w:bidi w:val="0"/>
         <w:ind w:leftChars="0"/>
-        <w:jc w:val="both"/>
-      </w:pPr>
-    </w:p>
-    <w:p>
-      <w:pPr>
-        <w:widowControl w:val="0"/>
-        <w:numPr>
-          <w:ilvl w:val="0"/>
-          <w:numId w:val="1"/>
-        </w:numPr>
-        <w:bidi w:val="0"/>
-        <w:ind w:left="0" w:leftChars="0" w:firstLine="0" w:firstLineChars="0"/>
-        <w:jc w:val="both"/>
-        <w:rPr>
-          <w:rFonts w:hint="eastAsia"/>
-          <w:b/>
-          <w:bCs/>
-          <w:lang w:val="en-US" w:eastAsia="zh-CN"/>
-        </w:rPr>
-      </w:pPr>
-      <w:r>
-        <w:rPr>
-          <w:rFonts w:hint="eastAsia"/>
-          <w:b/>
-          <w:bCs/>
-          <w:lang w:val="en-US" w:eastAsia="zh-CN"/>
-        </w:rPr>
-        <w:t>LeakCanary解析</w:t>
-      </w:r>
-    </w:p>
-    <w:p>
-      <w:pPr>
-        <w:bidi w:val="0"/>
-      </w:pPr>
-      <w:r>
-        <w:t>AppWatcher.manualInstall()在主进程中被自动调用</w:t>
-      </w:r>
-    </w:p>
-    <w:p>
-      <w:pPr>
-        <w:bidi w:val="0"/>
-      </w:pPr>
-      <w:r>
-        <w:t>AppWatcherInstall继承自ContentProvider并在AndroidManifest.xml中注册，利用ContentProvider无需显示初始化</w:t>
-      </w:r>
-    </w:p>
-    <w:p>
-      <w:pPr>
-        <w:bidi w:val="0"/>
-      </w:pPr>
-    </w:p>
-    <w:p>
-      <w:pPr>
-        <w:bidi w:val="0"/>
-        <w:rPr>
-          <w:rFonts w:hint="default" w:eastAsiaTheme="minorEastAsia"/>
-          <w:lang w:val="en-US" w:eastAsia="zh-CN"/>
-        </w:rPr>
-      </w:pPr>
-      <w:r>
-        <w:rPr>
-          <w:rFonts w:hint="eastAsia"/>
-          <w:lang w:val="en-US" w:eastAsia="zh-CN"/>
-        </w:rPr>
-        <w:t>内存泄漏检测主要过程：</w:t>
-      </w:r>
-    </w:p>
-    <w:p>
-      <w:pPr>
-        <w:bidi w:val="0"/>
-      </w:pPr>
-      <w:r>
+        <w:rPr>
+          <w:rFonts w:hint="eastAsia"/>
+          <w:b/>
+          <w:bCs/>
+          <w:lang w:val="en-US" w:eastAsia="zh-CN"/>
+        </w:rPr>
+      </w:pPr>
+    </w:p>
+    <w:p>
+      <w:pPr>
+        <w:bidi w:val="0"/>
+      </w:pPr>
+      <w:r>
+        <w:t>Handler机制内部有三大关键角色：Handler，Looper，MessageQueue。其中MessageQueue是Looper内部的一个对象，MessageQueue和Looper每个线程有且只有一个，而Handler是可以有很多个的。他们的工作流程是：</w:t>
+      </w:r>
+    </w:p>
+    <w:p>
+      <w:pPr>
+        <w:bidi w:val="0"/>
+      </w:pPr>
+      <w:r>
+        <w:rPr>
+          <w:rFonts w:hint="eastAsia"/>
+          <w:lang w:eastAsia="zh-CN"/>
+        </w:rPr>
+        <w:t>（</w:t>
+      </w:r>
+      <w:r>
+        <w:rPr>
+          <w:rFonts w:hint="eastAsia"/>
+          <w:lang w:val="en-US" w:eastAsia="zh-CN"/>
+        </w:rPr>
+        <w:t>1</w:t>
+      </w:r>
+      <w:r>
+        <w:rPr>
+          <w:rFonts w:hint="eastAsia"/>
+          <w:lang w:eastAsia="zh-CN"/>
+        </w:rPr>
+        <w:t>）</w:t>
+      </w:r>
+      <w:r>
+        <w:t>用户使用线程的Looper构建Handler之后，通过Handler的send和post方法发送消息</w:t>
+      </w:r>
+    </w:p>
+    <w:p>
+      <w:pPr>
+        <w:bidi w:val="0"/>
+      </w:pPr>
+      <w:r>
+        <w:rPr>
+          <w:rFonts w:hint="eastAsia"/>
+          <w:lang w:eastAsia="zh-CN"/>
+        </w:rPr>
+        <w:t>（</w:t>
+      </w:r>
+      <w:r>
+        <w:rPr>
+          <w:rFonts w:hint="eastAsia"/>
+          <w:lang w:val="en-US" w:eastAsia="zh-CN"/>
+        </w:rPr>
+        <w:t>2</w:t>
+      </w:r>
+      <w:r>
+        <w:rPr>
+          <w:rFonts w:hint="eastAsia"/>
+          <w:lang w:eastAsia="zh-CN"/>
+        </w:rPr>
+        <w:t>）</w:t>
+      </w:r>
+      <w:r>
+        <w:t>消息会加入到MessageQueue中，等待Looper获取处理</w:t>
+      </w:r>
+    </w:p>
+    <w:p>
+      <w:pPr>
+        <w:bidi w:val="0"/>
+        <w:rPr>
+          <w:rFonts w:hint="eastAsia"/>
+          <w:lang w:val="en-US" w:eastAsia="zh-CN"/>
+        </w:rPr>
+      </w:pPr>
+      <w:r>
+        <w:rPr>
+          <w:rFonts w:hint="eastAsia"/>
+          <w:lang w:eastAsia="zh-CN"/>
+        </w:rPr>
+        <w:t>（</w:t>
+      </w:r>
+      <w:r>
+        <w:rPr>
+          <w:rFonts w:hint="eastAsia"/>
+          <w:lang w:val="en-US" w:eastAsia="zh-CN"/>
+        </w:rPr>
+        <w:t>3</w:t>
+      </w:r>
+      <w:r>
+        <w:rPr>
+          <w:rFonts w:hint="eastAsia"/>
+          <w:lang w:eastAsia="zh-CN"/>
+        </w:rPr>
+        <w:t>）</w:t>
+      </w:r>
+      <w:r>
+        <w:t>Looper会不断地从MessageQueue中获取Message然后交付给对应的Handler处理</w:t>
+      </w:r>
+    </w:p>
+    <w:p>
+      <w:pPr>
+        <w:numPr>
+          <w:numId w:val="0"/>
+        </w:numPr>
+        <w:ind w:leftChars="0"/>
+        <w:rPr>
+          <w:rFonts w:hint="default"/>
+          <w:b w:val="0"/>
+          <w:bCs w:val="0"/>
+          <w:lang w:val="en-US" w:eastAsia="zh-CN"/>
+        </w:rPr>
+      </w:pPr>
+    </w:p>
+    <w:p>
+      <w:pPr>
+        <w:numPr>
+          <w:numId w:val="0"/>
+        </w:numPr>
+        <w:ind w:leftChars="0"/>
+        <w:rPr>
+          <w:rFonts w:ascii="宋体" w:hAnsi="宋体" w:eastAsia="宋体" w:cs="宋体"/>
+          <w:sz w:val="24"/>
+          <w:szCs w:val="24"/>
+        </w:rPr>
+      </w:pPr>
+      <w:r>
+        <w:rPr>
+          <w:rFonts w:ascii="宋体" w:hAnsi="宋体" w:eastAsia="宋体" w:cs="宋体"/>
+          <w:sz w:val="24"/>
+          <w:szCs w:val="24"/>
+        </w:rPr>
         <w:drawing>
           <wp:inline distT="0" distB="0" distL="114300" distR="114300">
-            <wp:extent cx="4841240" cy="2872105"/>
-            <wp:effectExtent l="0" t="0" r="16510" b="4445"/>
-            <wp:docPr id="18" name="图片 1"/>
+            <wp:extent cx="4817110" cy="3224530"/>
+            <wp:effectExtent l="0" t="0" r="2540" b="13970"/>
+            <wp:docPr id="28" name="图片 7" descr="IMG_256"/>
             <wp:cNvGraphicFramePr>
               <a:graphicFrameLocks xmlns:a="http://schemas.openxmlformats.org/drawingml/2006/main" noChangeAspect="1"/>
             </wp:cNvGraphicFramePr>
@@ -5913,13 +6278,13 @@
               <a:graphicData uri="http://schemas.openxmlformats.org/drawingml/2006/picture">
                 <pic:pic xmlns:pic="http://schemas.openxmlformats.org/drawingml/2006/picture">
                   <pic:nvPicPr>
-                    <pic:cNvPr id="18" name="图片 1"/>
+                    <pic:cNvPr id="28" name="图片 7" descr="IMG_256"/>
                     <pic:cNvPicPr>
                       <a:picLocks noChangeAspect="1"/>
                     </pic:cNvPicPr>
                   </pic:nvPicPr>
                   <pic:blipFill>
-                    <a:blip r:embed="rId23"/>
+                    <a:blip r:embed="rId24"/>
                     <a:stretch>
                       <a:fillRect/>
                     </a:stretch>
@@ -5927,7 +6292,99 @@
                   <pic:spPr>
                     <a:xfrm>
                       <a:off x="0" y="0"/>
-                      <a:ext cx="4841240" cy="2872105"/>
+                      <a:ext cx="4817110" cy="3224530"/>
+                    </a:xfrm>
+                    <a:prstGeom prst="rect">
+                      <a:avLst/>
+                    </a:prstGeom>
+                    <a:noFill/>
+                    <a:ln w="9525">
+                      <a:noFill/>
+                    </a:ln>
+                  </pic:spPr>
+                </pic:pic>
+              </a:graphicData>
+            </a:graphic>
+          </wp:inline>
+        </w:drawing>
+      </w:r>
+    </w:p>
+    <w:p>
+      <w:pPr>
+        <w:numPr>
+          <w:ilvl w:val="0"/>
+          <w:numId w:val="14"/>
+        </w:numPr>
+        <w:ind w:leftChars="0"/>
+        <w:rPr>
+          <w:rFonts w:hint="default" w:ascii="宋体" w:hAnsi="宋体" w:eastAsia="宋体" w:cs="宋体"/>
+          <w:b/>
+          <w:bCs/>
+          <w:sz w:val="24"/>
+          <w:szCs w:val="24"/>
+          <w:lang w:val="en-US" w:eastAsia="zh-CN"/>
+        </w:rPr>
+      </w:pPr>
+      <w:r>
+        <w:rPr>
+          <w:rFonts w:hint="eastAsia" w:ascii="宋体" w:hAnsi="宋体" w:eastAsia="宋体" w:cs="宋体"/>
+          <w:b/>
+          <w:bCs/>
+          <w:sz w:val="24"/>
+          <w:szCs w:val="24"/>
+          <w:lang w:val="en-US" w:eastAsia="zh-CN"/>
+        </w:rPr>
+        <w:t>Lopper</w:t>
+      </w:r>
+    </w:p>
+    <w:p>
+      <w:pPr>
+        <w:bidi w:val="0"/>
+        <w:rPr>
+          <w:rFonts w:hint="eastAsia"/>
+          <w:lang w:val="en-US" w:eastAsia="zh-CN"/>
+        </w:rPr>
+      </w:pPr>
+      <w:r>
+        <w:rPr>
+          <w:rFonts w:hint="eastAsia"/>
+          <w:lang w:val="en-US" w:eastAsia="zh-CN"/>
+        </w:rPr>
+        <w:t>子线程实现Looper代码模板：</w:t>
+      </w:r>
+    </w:p>
+    <w:p>
+      <w:pPr>
+        <w:bidi w:val="0"/>
+      </w:pPr>
+      <w:r>
+        <w:drawing>
+          <wp:inline distT="0" distB="0" distL="114300" distR="114300">
+            <wp:extent cx="2566035" cy="1828800"/>
+            <wp:effectExtent l="0" t="0" r="5715" b="0"/>
+            <wp:docPr id="29" name="图片 8"/>
+            <wp:cNvGraphicFramePr>
+              <a:graphicFrameLocks xmlns:a="http://schemas.openxmlformats.org/drawingml/2006/main" noChangeAspect="1"/>
+            </wp:cNvGraphicFramePr>
+            <a:graphic xmlns:a="http://schemas.openxmlformats.org/drawingml/2006/main">
+              <a:graphicData uri="http://schemas.openxmlformats.org/drawingml/2006/picture">
+                <pic:pic xmlns:pic="http://schemas.openxmlformats.org/drawingml/2006/picture">
+                  <pic:nvPicPr>
+                    <pic:cNvPr id="29" name="图片 8"/>
+                    <pic:cNvPicPr>
+                      <a:picLocks noChangeAspect="1"/>
+                    </pic:cNvPicPr>
+                  </pic:nvPicPr>
+                  <pic:blipFill>
+                    <a:blip r:embed="rId25"/>
+                    <a:stretch>
+                      <a:fillRect/>
+                    </a:stretch>
+                  </pic:blipFill>
+                  <pic:spPr>
+                    <a:xfrm>
+                      <a:off x="0" y="0"/>
+                      <a:ext cx="2566035" cy="1828800"/>
                     </a:xfrm>
                     <a:prstGeom prst="rect">
                       <a:avLst/>
@@ -5947,11 +6404,6 @@
     <w:p>
       <w:pPr>
         <w:bidi w:val="0"/>
-      </w:pPr>
-    </w:p>
-    <w:p>
-      <w:pPr>
-        <w:bidi w:val="0"/>
         <w:rPr>
           <w:rFonts w:hint="default" w:eastAsiaTheme="minorEastAsia"/>
           <w:lang w:val="en-US" w:eastAsia="zh-CN"/>
@@ -5962,7 +6414,7 @@
           <w:rFonts w:hint="eastAsia"/>
           <w:lang w:val="en-US" w:eastAsia="zh-CN"/>
         </w:rPr>
-        <w:t>Activity内存泄漏检测过程：</w:t>
+        <w:t>主线程不需要Looper.prepare()是因为Looper.prepare()已经在底层中实现了。</w:t>
       </w:r>
     </w:p>
     <w:p>
@@ -5970,10 +6422,252 @@
         <w:numPr>
           <w:numId w:val="0"/>
         </w:numPr>
-        <w:bidi w:val="0"/>
-      </w:pPr>
-      <w:r>
-        <w:t>(1)注册监听Activity生命周期onDestroy事件</w:t>
+        <w:ind w:leftChars="0"/>
+        <w:rPr>
+          <w:rFonts w:hint="default"/>
+          <w:b w:val="0"/>
+          <w:bCs w:val="0"/>
+          <w:lang w:val="en-US" w:eastAsia="zh-CN"/>
+        </w:rPr>
+      </w:pPr>
+    </w:p>
+    <w:p>
+      <w:pPr>
+        <w:rPr>
+          <w:rFonts w:hint="eastAsia"/>
+          <w:b w:val="0"/>
+          <w:bCs w:val="0"/>
+          <w:lang w:val="en-US" w:eastAsia="zh-CN"/>
+        </w:rPr>
+      </w:pPr>
+      <w:r>
+        <w:rPr>
+          <w:rFonts w:hint="eastAsia"/>
+          <w:b w:val="0"/>
+          <w:bCs w:val="0"/>
+          <w:lang w:val="en-US" w:eastAsia="zh-CN"/>
+        </w:rPr>
+        <w:t>Lopper.loop()</w:t>
+      </w:r>
+    </w:p>
+    <w:p>
+      <w:r>
+        <w:drawing>
+          <wp:inline distT="0" distB="0" distL="114300" distR="114300">
+            <wp:extent cx="4331970" cy="3977005"/>
+            <wp:effectExtent l="0" t="0" r="11430" b="4445"/>
+            <wp:docPr id="30" name="图片 9"/>
+            <wp:cNvGraphicFramePr>
+              <a:graphicFrameLocks xmlns:a="http://schemas.openxmlformats.org/drawingml/2006/main" noChangeAspect="1"/>
+            </wp:cNvGraphicFramePr>
+            <a:graphic xmlns:a="http://schemas.openxmlformats.org/drawingml/2006/main">
+              <a:graphicData uri="http://schemas.openxmlformats.org/drawingml/2006/picture">
+                <pic:pic xmlns:pic="http://schemas.openxmlformats.org/drawingml/2006/picture">
+                  <pic:nvPicPr>
+                    <pic:cNvPr id="30" name="图片 9"/>
+                    <pic:cNvPicPr>
+                      <a:picLocks noChangeAspect="1"/>
+                    </pic:cNvPicPr>
+                  </pic:nvPicPr>
+                  <pic:blipFill>
+                    <a:blip r:embed="rId26"/>
+                    <a:stretch>
+                      <a:fillRect/>
+                    </a:stretch>
+                  </pic:blipFill>
+                  <pic:spPr>
+                    <a:xfrm>
+                      <a:off x="0" y="0"/>
+                      <a:ext cx="4331970" cy="3977005"/>
+                    </a:xfrm>
+                    <a:prstGeom prst="rect">
+                      <a:avLst/>
+                    </a:prstGeom>
+                    <a:noFill/>
+                    <a:ln>
+                      <a:noFill/>
+                    </a:ln>
+                  </pic:spPr>
+                </pic:pic>
+              </a:graphicData>
+            </a:graphic>
+          </wp:inline>
+        </w:drawing>
+      </w:r>
+    </w:p>
+    <w:p>
+      <w:pPr>
+        <w:bidi w:val="0"/>
+      </w:pPr>
+      <w:r>
+        <w:rPr>
+          <w:lang w:val="en-US" w:eastAsia="zh-CN"/>
+        </w:rPr>
+        <w:t>a、死循环不停的从消息队列中取消息不会很耗性能吗？</w:t>
+      </w:r>
+      <w:r>
+        <w:rPr>
+          <w:lang w:val="en-US" w:eastAsia="zh-CN"/>
+        </w:rPr>
+        <w:br w:type="textWrapping"/>
+      </w:r>
+      <w:r>
+        <w:rPr>
+          <w:lang w:val="en-US" w:eastAsia="zh-CN"/>
+        </w:rPr>
+        <w:t>b、如果消息队列中已经没有待处理的消息，loop方法不就退出了吗，那么后面线程再次有消息发送时怎么办？</w:t>
+      </w:r>
+      <w:r>
+        <w:rPr>
+          <w:lang w:val="en-US" w:eastAsia="zh-CN"/>
+        </w:rPr>
+        <w:br w:type="textWrapping"/>
+      </w:r>
+      <w:r>
+        <w:rPr>
+          <w:lang w:val="en-US" w:eastAsia="zh-CN"/>
+        </w:rPr>
+        <w:t>c、为什么需要将回收的消息类放入池中并复用？</w:t>
+      </w:r>
+      <w:r>
+        <w:rPr>
+          <w:lang w:val="en-US" w:eastAsia="zh-CN"/>
+        </w:rPr>
+        <w:br w:type="textWrapping"/>
+      </w:r>
+      <w:r>
+        <w:rPr>
+          <w:lang w:val="en-US" w:eastAsia="zh-CN"/>
+        </w:rPr>
+        <w:t>解答：</w:t>
+      </w:r>
+      <w:r>
+        <w:rPr>
+          <w:lang w:val="en-US" w:eastAsia="zh-CN"/>
+        </w:rPr>
+        <w:br w:type="textWrapping"/>
+      </w:r>
+      <w:r>
+        <w:rPr>
+          <w:lang w:val="en-US" w:eastAsia="zh-CN"/>
+        </w:rPr>
+        <w:t>a、b：不会很耗性能，如果消息队列为空时，线程会挂起释放CPU时间片，等到有新消息时才会唤醒继续执行（MessageQueue源码分析会知道原因）</w:t>
+      </w:r>
+      <w:r>
+        <w:rPr>
+          <w:lang w:val="en-US" w:eastAsia="zh-CN"/>
+        </w:rPr>
+        <w:br w:type="textWrapping"/>
+      </w:r>
+      <w:r>
+        <w:rPr>
+          <w:lang w:val="en-US" w:eastAsia="zh-CN"/>
+        </w:rPr>
+        <w:t>c：消息收发频繁时，就可以缓解创建消息类的内存和CPU开销，可以提升性能</w:t>
+      </w:r>
+    </w:p>
+    <w:p>
+      <w:pPr>
+        <w:keepNext w:val="0"/>
+        <w:keepLines w:val="0"/>
+        <w:widowControl/>
+        <w:suppressLineNumbers w:val="0"/>
+        <w:jc w:val="left"/>
+      </w:pPr>
+    </w:p>
+    <w:p>
+      <w:pPr>
+        <w:numPr>
+          <w:ilvl w:val="0"/>
+          <w:numId w:val="14"/>
+        </w:numPr>
+        <w:ind w:left="0" w:leftChars="0" w:firstLine="0" w:firstLineChars="0"/>
+        <w:rPr>
+          <w:rFonts w:hint="default"/>
+          <w:lang w:val="en-US" w:eastAsia="zh-CN"/>
+        </w:rPr>
+      </w:pPr>
+      <w:r>
+        <w:rPr>
+          <w:rFonts w:hint="eastAsia"/>
+          <w:b/>
+          <w:bCs/>
+          <w:lang w:val="en-US" w:eastAsia="zh-CN"/>
+        </w:rPr>
+        <w:t>Message</w:t>
+      </w:r>
+    </w:p>
+    <w:p>
+      <w:pPr>
+        <w:bidi w:val="0"/>
+        <w:rPr>
+          <w:lang w:val="en-US" w:eastAsia="zh-CN"/>
+        </w:rPr>
+      </w:pPr>
+      <w:r>
+        <w:rPr>
+          <w:lang w:val="en-US" w:eastAsia="zh-CN"/>
+        </w:rPr>
+        <w:t>Message的作用就是承载消息，他的内部有很多的属性用于给用户赋值。同时Message本身也是一个链表结构，无论是在MessageQueue还是在Message内部的回收机制，都是使用这个结构来形成链表。同时官方建议不要直接初始化Message，而是通过Message.obtain()方法来获取一个Message循环利用。</w:t>
+      </w:r>
+    </w:p>
+    <w:p>
+      <w:pPr>
+        <w:keepNext w:val="0"/>
+        <w:keepLines w:val="0"/>
+        <w:widowControl/>
+        <w:suppressLineNumbers w:val="0"/>
+        <w:jc w:val="left"/>
+        <w:rPr>
+          <w:rFonts w:hint="default" w:ascii="宋体" w:hAnsi="宋体" w:eastAsia="宋体" w:cs="宋体"/>
+          <w:kern w:val="0"/>
+          <w:sz w:val="24"/>
+          <w:szCs w:val="24"/>
+          <w:lang w:val="en-US" w:eastAsia="zh-CN" w:bidi="ar"/>
+        </w:rPr>
+      </w:pPr>
+    </w:p>
+    <w:p>
+      <w:pPr>
+        <w:numPr>
+          <w:ilvl w:val="0"/>
+          <w:numId w:val="14"/>
+        </w:numPr>
+        <w:ind w:left="0" w:leftChars="0" w:firstLine="0" w:firstLineChars="0"/>
+        <w:rPr>
+          <w:rFonts w:hint="eastAsia"/>
+          <w:b/>
+          <w:bCs/>
+          <w:lang w:val="en-US" w:eastAsia="zh-CN"/>
+        </w:rPr>
+      </w:pPr>
+      <w:r>
+        <w:rPr>
+          <w:rFonts w:hint="eastAsia"/>
+          <w:b/>
+          <w:bCs/>
+          <w:lang w:val="en-US" w:eastAsia="zh-CN"/>
+        </w:rPr>
+        <w:t>MessageQueue</w:t>
+      </w:r>
+    </w:p>
+    <w:p>
+      <w:pPr>
+        <w:bidi w:val="0"/>
+      </w:pPr>
+      <w:r>
+        <w:t>每个线程都有且只有一个MessageQueue，他是一个用于承载消息的队列，内部使用链表作为数据结构，所以待处理的消息都会在这里排队。</w:t>
+      </w:r>
+    </w:p>
+    <w:p>
+      <w:pPr>
+        <w:bidi w:val="0"/>
+      </w:pPr>
+      <w:r>
+        <w:rPr>
+          <w:lang w:val="en-US" w:eastAsia="zh-CN"/>
+        </w:rPr>
+        <w:t>Message还涉及到一个关键概念：线程休眠。当MessageQueue中没有消息或者都在等待中，则会将线程休眠，让出cpu资源，提高cpu的利用效率。进入休眠后，如果需要继续执行代码则需要将线程唤醒。</w:t>
       </w:r>
     </w:p>
     <w:p>
@@ -5981,10 +6675,52 @@
         <w:numPr>
           <w:numId w:val="0"/>
         </w:numPr>
-        <w:bidi w:val="0"/>
-      </w:pPr>
-      <w:r>
-        <w:t>(2)在Activity onDestroy事件回调中创建KeyedWeakReference对象，并关联ReferenceQueue</w:t>
+        <w:ind w:leftChars="0"/>
+        <w:rPr>
+          <w:rFonts w:hint="eastAsia" w:ascii="宋体" w:hAnsi="宋体" w:eastAsia="宋体" w:cs="宋体"/>
+          <w:sz w:val="24"/>
+          <w:szCs w:val="24"/>
+          <w:lang w:val="en-US" w:eastAsia="zh-CN"/>
+        </w:rPr>
+      </w:pPr>
+    </w:p>
+    <w:p>
+      <w:pPr>
+        <w:numPr>
+          <w:ilvl w:val="0"/>
+          <w:numId w:val="14"/>
+        </w:numPr>
+        <w:ind w:left="0" w:leftChars="0" w:firstLine="0" w:firstLineChars="0"/>
+        <w:rPr>
+          <w:rFonts w:hint="eastAsia"/>
+          <w:b/>
+          <w:bCs/>
+          <w:lang w:val="en-US" w:eastAsia="zh-CN"/>
+        </w:rPr>
+      </w:pPr>
+      <w:r>
+        <w:rPr>
+          <w:rFonts w:hint="eastAsia"/>
+          <w:b/>
+          <w:bCs/>
+          <w:lang w:val="en-US" w:eastAsia="zh-CN"/>
+        </w:rPr>
+        <w:t>Handler</w:t>
+      </w:r>
+    </w:p>
+    <w:p>
+      <w:pPr>
+        <w:bidi w:val="0"/>
+        <w:rPr>
+          <w:rFonts w:hint="eastAsia"/>
+          <w:lang w:val="en-US" w:eastAsia="zh-CN"/>
+        </w:rPr>
+      </w:pPr>
+      <w:r>
+        <w:rPr>
+          <w:lang w:val="en-US" w:eastAsia="zh-CN"/>
+        </w:rPr>
+        <w:t>Handler是作为整个消息机制的消息发起者与处理者，消息在不同的线程通过Handler发送到目标线程的MessageQueue中，然后目标线程的Looper再调用Handler的dispatchMessage方法来处理消息。</w:t>
       </w:r>
     </w:p>
     <w:p>
@@ -5992,21 +6728,122 @@
         <w:numPr>
           <w:numId w:val="0"/>
         </w:numPr>
-        <w:bidi w:val="0"/>
-      </w:pPr>
-      <w:r>
-        <w:t>(3)延时5秒检查目标对象是否回收</w:t>
-      </w:r>
+        <w:ind w:leftChars="0"/>
+        <w:rPr>
+          <w:rFonts w:hint="default"/>
+          <w:lang w:val="en-US" w:eastAsia="zh-CN"/>
+        </w:rPr>
+      </w:pPr>
     </w:p>
     <w:p>
       <w:pPr>
         <w:numPr>
           <w:numId w:val="0"/>
         </w:numPr>
-        <w:bidi w:val="0"/>
-      </w:pPr>
-      <w:r>
-        <w:t>(4)未回收则开启服务，dump heap获取内存快照hprof文件</w:t>
+        <w:ind w:leftChars="0"/>
+        <w:rPr>
+          <w:rFonts w:hint="default"/>
+          <w:lang w:val="en-US" w:eastAsia="zh-CN"/>
+        </w:rPr>
+      </w:pPr>
+      <w:r>
+        <w:rPr>
+          <w:rFonts w:hint="eastAsia"/>
+          <w:lang w:val="en-US" w:eastAsia="zh-CN"/>
+        </w:rPr>
+        <w:t>问题：</w:t>
+      </w:r>
+    </w:p>
+    <w:p>
+      <w:pPr>
+        <w:bidi w:val="0"/>
+        <w:rPr>
+          <w:b/>
+          <w:bCs/>
+        </w:rPr>
+      </w:pPr>
+      <w:r>
+        <w:rPr>
+          <w:b/>
+          <w:bCs/>
+        </w:rPr>
+        <w:t>1. 为什么Looper中的死循环不会阻塞主线程？</w:t>
+      </w:r>
+    </w:p>
+    <w:p>
+      <w:pPr>
+        <w:bidi w:val="0"/>
+        <w:rPr>
+          <w:lang w:val="en-US" w:eastAsia="zh-CN"/>
+        </w:rPr>
+      </w:pPr>
+      <w:r>
+        <w:rPr>
+          <w:b/>
+          <w:bCs/>
+          <w:lang w:val="en-US" w:eastAsia="zh-CN"/>
+        </w:rPr>
+        <w:t>卡顿</w:t>
+      </w:r>
+      <w:r>
+        <w:rPr>
+          <w:lang w:val="en-US" w:eastAsia="zh-CN"/>
+        </w:rPr>
+        <w:t>是因为出于某种原因导致的绘制时间过长，而</w:t>
+      </w:r>
+      <w:r>
+        <w:rPr>
+          <w:b/>
+          <w:bCs/>
+          <w:lang w:val="en-US" w:eastAsia="zh-CN"/>
+        </w:rPr>
+        <w:t>ANR</w:t>
+      </w:r>
+      <w:r>
+        <w:rPr>
+          <w:lang w:val="en-US" w:eastAsia="zh-CN"/>
+        </w:rPr>
+        <w:t>的原因是对用户的操作响应超时。</w:t>
+      </w:r>
+      <w:r>
+        <w:rPr>
+          <w:lang w:val="en-US" w:eastAsia="zh-CN"/>
+        </w:rPr>
+        <w:br w:type="textWrapping"/>
+      </w:r>
+      <w:r>
+        <w:rPr>
+          <w:lang w:val="en-US" w:eastAsia="zh-CN"/>
+        </w:rPr>
+        <w:t>而Looper中的死循环是为了读取消息，要知道Android应用本质上是消息驱动的，不管是卡顿还是ANR，本质上都是对应Handler或者Handler.Callback的handleMessage()处理消息方法的执行时间太长；而Looper中的死循环是在体系之外的，不在某个Handler的handleMessage()方法体之中，自然也就不会引起卡顿和ANR了。</w:t>
+      </w:r>
+    </w:p>
+    <w:p>
+      <w:pPr>
+        <w:bidi w:val="0"/>
+        <w:rPr>
+          <w:lang w:val="en-US" w:eastAsia="zh-CN"/>
+        </w:rPr>
+      </w:pPr>
+    </w:p>
+    <w:p>
+      <w:pPr>
+        <w:numPr>
+          <w:ilvl w:val="0"/>
+          <w:numId w:val="15"/>
+        </w:numPr>
+        <w:bidi w:val="0"/>
+        <w:rPr>
+          <w:b/>
+          <w:bCs/>
+        </w:rPr>
+      </w:pPr>
+      <w:r>
+        <w:rPr>
+          <w:b/>
+          <w:bCs/>
+        </w:rPr>
+        <w:t>Handler只能在主线程创建吗？如果不是，那Handler可以在任意线程创建吗？</w:t>
       </w:r>
     </w:p>
     <w:p>
@@ -6015,9 +6852,115 @@
           <w:numId w:val="0"/>
         </w:numPr>
         <w:bidi w:val="0"/>
-      </w:pPr>
-      <w:r>
-        <w:t>(5)解析hprof文件根据KeyedWeakReference类型过滤找到内存泄漏对象</w:t>
+        <w:rPr>
+          <w:rFonts w:hint="default" w:eastAsiaTheme="minorEastAsia"/>
+          <w:b/>
+          <w:bCs/>
+          <w:lang w:val="en-US" w:eastAsia="zh-CN"/>
+        </w:rPr>
+      </w:pPr>
+      <w:r>
+        <w:rPr>
+          <w:rFonts w:hint="eastAsia"/>
+          <w:b w:val="0"/>
+          <w:bCs w:val="0"/>
+          <w:lang w:val="en-US" w:eastAsia="zh-CN"/>
+        </w:rPr>
+        <w:t>Handler可以在任何线程创建，在线程中调用Looper.prepare和Looper.loop即可</w:t>
+      </w:r>
+    </w:p>
+    <w:p/>
+    <w:p>
+      <w:pPr>
+        <w:numPr>
+          <w:ilvl w:val="0"/>
+          <w:numId w:val="15"/>
+        </w:numPr>
+        <w:ind w:left="0" w:leftChars="0" w:firstLine="0" w:firstLineChars="0"/>
+        <w:rPr>
+          <w:rFonts w:hint="default"/>
+          <w:b/>
+          <w:bCs/>
+          <w:lang w:val="en-US" w:eastAsia="zh-CN"/>
+        </w:rPr>
+      </w:pPr>
+      <w:r>
+        <w:rPr>
+          <w:rFonts w:hint="eastAsia"/>
+          <w:b/>
+          <w:bCs/>
+          <w:lang w:val="en-US" w:eastAsia="zh-CN"/>
+        </w:rPr>
+        <w:t>UI只能在主线程改吗？</w:t>
+      </w:r>
+    </w:p>
+    <w:p>
+      <w:pPr>
+        <w:bidi w:val="0"/>
+        <w:rPr>
+          <w:rFonts w:hint="eastAsia"/>
+          <w:lang w:eastAsia="zh-CN"/>
+        </w:rPr>
+      </w:pPr>
+      <w:r>
+        <w:rPr>
+          <w:rFonts w:hint="eastAsia"/>
+          <w:lang w:val="en-US" w:eastAsia="zh-CN"/>
+        </w:rPr>
+        <w:t>不对，</w:t>
+      </w:r>
+      <w:r>
+        <w:t>严格来说，只能在创建 view 的这个线程，才能更新 ui，如果这个 view 在子线程创建的，那也可以在该子线程更新</w:t>
+      </w:r>
+      <w:r>
+        <w:rPr>
+          <w:rFonts w:hint="eastAsia"/>
+          <w:lang w:eastAsia="zh-CN"/>
+        </w:rPr>
+        <w:t>。</w:t>
+      </w:r>
+    </w:p>
+    <w:p>
+      <w:pPr>
+        <w:bidi w:val="0"/>
+      </w:pPr>
+      <w:r>
+        <w:rPr>
+          <w:rFonts w:hint="eastAsia"/>
+          <w:lang w:val="en-US" w:eastAsia="zh-CN"/>
+        </w:rPr>
+        <w:t>另外，在Activity的onCreate新建线程设置UI也是可以的，原因是</w:t>
+      </w:r>
+      <w:r>
+        <w:t>在onCreate方法里面调用设置UI的时候，并没有进行实际的绘制流程，因为ViewRootImpl还没有被设置，那么猜测我们设置的值，应该是被View存在内存了，等到进行真正执行绘制流程的时候，才被渲染出来。</w:t>
+      </w:r>
+    </w:p>
+    <w:p>
+      <w:pPr>
+        <w:bidi w:val="0"/>
+      </w:pPr>
+    </w:p>
+    <w:p>
+      <w:pPr>
+        <w:numPr>
+          <w:ilvl w:val="0"/>
+          <w:numId w:val="11"/>
+        </w:numPr>
+        <w:bidi w:val="0"/>
+        <w:ind w:left="0" w:leftChars="0" w:firstLine="0" w:firstLineChars="0"/>
+        <w:rPr>
+          <w:rFonts w:hint="eastAsia"/>
+          <w:lang w:val="en-US" w:eastAsia="zh-CN"/>
+        </w:rPr>
+      </w:pPr>
+      <w:r>
+        <w:rPr>
+          <w:rFonts w:hint="eastAsia"/>
+          <w:b/>
+          <w:bCs/>
+          <w:lang w:val="en-US" w:eastAsia="zh-CN"/>
+        </w:rPr>
+        <w:t>http相关</w:t>
       </w:r>
     </w:p>
     <w:p>
@@ -6026,80 +6969,1678 @@
           <w:numId w:val="0"/>
         </w:numPr>
         <w:bidi w:val="0"/>
-      </w:pPr>
-      <w:r>
-        <w:t>(6)计算对象到GC roots的最短路径，并合并所有最短路径为一棵树</w:t>
-      </w:r>
-    </w:p>
-    <w:p>
-      <w:pPr>
-        <w:numPr>
-          <w:numId w:val="0"/>
-        </w:numPr>
-        <w:bidi w:val="0"/>
-      </w:pPr>
-      <w:r>
-        <w:t>(7)输出分析结果，并根据分析结果展示到可视化页面</w:t>
-      </w:r>
-    </w:p>
-    <w:p>
-      <w:pPr>
-        <w:bidi w:val="0"/>
+        <w:ind w:leftChars="0"/>
         <w:rPr>
           <w:rFonts w:hint="default"/>
           <w:lang w:val="en-US" w:eastAsia="zh-CN"/>
         </w:rPr>
       </w:pPr>
-    </w:p>
-    <w:p>
-      <w:pPr>
-        <w:pStyle w:val="2"/>
-        <w:bidi w:val="0"/>
-        <w:jc w:val="center"/>
-        <w:rPr>
-          <w:rFonts w:hint="eastAsia"/>
-          <w:lang w:val="en-US" w:eastAsia="zh-CN"/>
-        </w:rPr>
-      </w:pPr>
-      <w:r>
-        <w:rPr>
-          <w:rFonts w:hint="eastAsia"/>
-          <w:lang w:val="en-US" w:eastAsia="zh-CN"/>
-        </w:rPr>
-        <w:t>JAVA方面</w:t>
-      </w:r>
-    </w:p>
-    <w:p>
-      <w:pPr>
-        <w:numPr>
-          <w:ilvl w:val="0"/>
-          <w:numId w:val="13"/>
-        </w:numPr>
-        <w:rPr>
-          <w:rFonts w:hint="eastAsia"/>
-          <w:lang w:val="en-US" w:eastAsia="zh-CN"/>
-        </w:rPr>
-      </w:pPr>
-      <w:r>
-        <w:rPr>
-          <w:rFonts w:hint="eastAsia"/>
-          <w:lang w:val="en-US" w:eastAsia="zh-CN"/>
-        </w:rPr>
-        <w:t>JAVA锁</w:t>
-      </w:r>
-    </w:p>
-    <w:p>
-      <w:pPr>
-        <w:numPr>
-          <w:numId w:val="0"/>
-        </w:numPr>
-        <w:rPr>
-          <w:rFonts w:hint="default"/>
+      <w:r>
+        <w:rPr>
+          <w:rFonts w:hint="eastAsia"/>
+          <w:b/>
+          <w:bCs/>
+          <w:lang w:val="en-US" w:eastAsia="zh-CN"/>
+        </w:rPr>
+        <w:t>（1）三次握手</w:t>
+      </w:r>
+    </w:p>
+    <w:p>
+      <w:pPr>
+        <w:bidi w:val="0"/>
+        <w:rPr>
+          <w:rFonts w:ascii="宋体" w:hAnsi="宋体" w:eastAsia="宋体" w:cs="宋体"/>
+          <w:sz w:val="24"/>
+          <w:szCs w:val="24"/>
+        </w:rPr>
+      </w:pPr>
+      <w:r>
+        <w:rPr>
+          <w:rFonts w:ascii="宋体" w:hAnsi="宋体" w:eastAsia="宋体" w:cs="宋体"/>
+          <w:sz w:val="24"/>
+          <w:szCs w:val="24"/>
+        </w:rPr>
+        <w:drawing>
+          <wp:inline distT="0" distB="0" distL="114300" distR="114300">
+            <wp:extent cx="3941445" cy="3450590"/>
+            <wp:effectExtent l="0" t="0" r="1905" b="16510"/>
+            <wp:docPr id="31" name="图片 10" descr="IMG_256"/>
+            <wp:cNvGraphicFramePr>
+              <a:graphicFrameLocks xmlns:a="http://schemas.openxmlformats.org/drawingml/2006/main" noChangeAspect="1"/>
+            </wp:cNvGraphicFramePr>
+            <a:graphic xmlns:a="http://schemas.openxmlformats.org/drawingml/2006/main">
+              <a:graphicData uri="http://schemas.openxmlformats.org/drawingml/2006/picture">
+                <pic:pic xmlns:pic="http://schemas.openxmlformats.org/drawingml/2006/picture">
+                  <pic:nvPicPr>
+                    <pic:cNvPr id="31" name="图片 10" descr="IMG_256"/>
+                    <pic:cNvPicPr>
+                      <a:picLocks noChangeAspect="1"/>
+                    </pic:cNvPicPr>
+                  </pic:nvPicPr>
+                  <pic:blipFill>
+                    <a:blip r:embed="rId27"/>
+                    <a:stretch>
+                      <a:fillRect/>
+                    </a:stretch>
+                  </pic:blipFill>
+                  <pic:spPr>
+                    <a:xfrm>
+                      <a:off x="0" y="0"/>
+                      <a:ext cx="3941445" cy="3450590"/>
+                    </a:xfrm>
+                    <a:prstGeom prst="rect">
+                      <a:avLst/>
+                    </a:prstGeom>
+                    <a:noFill/>
+                    <a:ln w="9525">
+                      <a:noFill/>
+                    </a:ln>
+                  </pic:spPr>
+                </pic:pic>
+              </a:graphicData>
+            </a:graphic>
+          </wp:inline>
+        </w:drawing>
+      </w:r>
+    </w:p>
+    <w:p>
+      <w:pPr>
+        <w:bidi w:val="0"/>
+        <w:rPr>
+          <w:lang w:val="en-US" w:eastAsia="zh-CN"/>
+        </w:rPr>
+      </w:pPr>
+      <w:r>
+        <w:rPr>
+          <w:lang w:val="en-US" w:eastAsia="zh-CN"/>
+        </w:rPr>
+        <w:t>第一次握手：客户端将标志位SYN置为1，随机生成一个值seq=1，接着将数据表发给服务端，此时客户端进入SYN_SENT（请求建立已发送）状态，等待服务端确认</w:t>
+      </w:r>
+    </w:p>
+    <w:p>
+      <w:pPr>
+        <w:bidi w:val="0"/>
+        <w:rPr>
+          <w:lang w:val="en-US" w:eastAsia="zh-CN"/>
+        </w:rPr>
+      </w:pPr>
+      <w:r>
+        <w:rPr>
+          <w:lang w:val="en-US" w:eastAsia="zh-CN"/>
+        </w:rPr>
+        <w:br w:type="textWrapping"/>
+      </w:r>
+      <w:r>
+        <w:rPr>
+          <w:lang w:val="en-US" w:eastAsia="zh-CN"/>
+        </w:rPr>
+        <w:t>第二次握手：服务端收到数据包后，有SYN=1知道客户端请求建立连接，服务端将标志位SYN和ACK都置为1，ack=J+1，随机生成一个值seq=K，并将数据包发送给客户端以确认连接请求，接着服务端进入SYN_RCVD（建立连接已收到）状态</w:t>
+      </w:r>
+    </w:p>
+    <w:p>
+      <w:pPr>
+        <w:bidi w:val="0"/>
+      </w:pPr>
+      <w:r>
+        <w:rPr>
+          <w:lang w:val="en-US" w:eastAsia="zh-CN"/>
+        </w:rPr>
+        <w:br w:type="textWrapping"/>
+      </w:r>
+      <w:r>
+        <w:rPr>
+          <w:lang w:val="en-US" w:eastAsia="zh-CN"/>
+        </w:rPr>
+        <w:t>第三次握手：客户端收到确认包后，检查ack是否为J+1，ACK是否为1，如果正确则将标志位ACK置为1，ack=K+1，并将该数据包发送给服务端，服务端收到之后检测ack是否为K+1，ACK是否为1，如果正确则连接建立成功，客户端和服务端都进入ESTABLISHED状态，完成三次握手，随后客户端和服务端之间可以开始传输数据了。</w:t>
+      </w:r>
+    </w:p>
+    <w:p>
+      <w:pPr>
+        <w:bidi w:val="0"/>
+        <w:rPr>
+          <w:rFonts w:ascii="宋体" w:hAnsi="宋体" w:eastAsia="宋体" w:cs="宋体"/>
+          <w:sz w:val="24"/>
+          <w:szCs w:val="24"/>
+        </w:rPr>
+      </w:pPr>
+    </w:p>
+    <w:p>
+      <w:pPr>
+        <w:bidi w:val="0"/>
+        <w:rPr>
+          <w:rFonts w:hint="eastAsia"/>
+          <w:b/>
+          <w:bCs/>
+          <w:lang w:val="en-US" w:eastAsia="zh-CN"/>
+        </w:rPr>
+      </w:pPr>
+      <w:r>
+        <w:rPr>
+          <w:rFonts w:hint="eastAsia"/>
+          <w:b/>
+          <w:bCs/>
+          <w:lang w:val="en-US" w:eastAsia="zh-CN"/>
+        </w:rPr>
+        <w:t>（2）</w:t>
+      </w:r>
+      <w:r>
+        <w:rPr>
+          <w:b/>
+          <w:bCs/>
+        </w:rPr>
+        <w:t>TCP四次挥手</w:t>
+      </w:r>
+    </w:p>
+    <w:p>
+      <w:pPr>
+        <w:bidi w:val="0"/>
+        <w:rPr>
+          <w:rFonts w:ascii="宋体" w:hAnsi="宋体" w:eastAsia="宋体" w:cs="宋体"/>
+          <w:sz w:val="24"/>
+          <w:szCs w:val="24"/>
+        </w:rPr>
+      </w:pPr>
+      <w:r>
+        <w:rPr>
+          <w:rFonts w:ascii="宋体" w:hAnsi="宋体" w:eastAsia="宋体" w:cs="宋体"/>
+          <w:sz w:val="24"/>
+          <w:szCs w:val="24"/>
+        </w:rPr>
+        <w:drawing>
+          <wp:inline distT="0" distB="0" distL="114300" distR="114300">
+            <wp:extent cx="3903345" cy="3451225"/>
+            <wp:effectExtent l="0" t="0" r="1905" b="15875"/>
+            <wp:docPr id="32" name="图片 11" descr="IMG_256"/>
+            <wp:cNvGraphicFramePr>
+              <a:graphicFrameLocks xmlns:a="http://schemas.openxmlformats.org/drawingml/2006/main" noChangeAspect="1"/>
+            </wp:cNvGraphicFramePr>
+            <a:graphic xmlns:a="http://schemas.openxmlformats.org/drawingml/2006/main">
+              <a:graphicData uri="http://schemas.openxmlformats.org/drawingml/2006/picture">
+                <pic:pic xmlns:pic="http://schemas.openxmlformats.org/drawingml/2006/picture">
+                  <pic:nvPicPr>
+                    <pic:cNvPr id="32" name="图片 11" descr="IMG_256"/>
+                    <pic:cNvPicPr>
+                      <a:picLocks noChangeAspect="1"/>
+                    </pic:cNvPicPr>
+                  </pic:nvPicPr>
+                  <pic:blipFill>
+                    <a:blip r:embed="rId28"/>
+                    <a:stretch>
+                      <a:fillRect/>
+                    </a:stretch>
+                  </pic:blipFill>
+                  <pic:spPr>
+                    <a:xfrm>
+                      <a:off x="0" y="0"/>
+                      <a:ext cx="3903345" cy="3451225"/>
+                    </a:xfrm>
+                    <a:prstGeom prst="rect">
+                      <a:avLst/>
+                    </a:prstGeom>
+                    <a:noFill/>
+                    <a:ln w="9525">
+                      <a:noFill/>
+                    </a:ln>
+                  </pic:spPr>
+                </pic:pic>
+              </a:graphicData>
+            </a:graphic>
+          </wp:inline>
+        </w:drawing>
+      </w:r>
+    </w:p>
+    <w:p>
+      <w:pPr>
+        <w:bidi w:val="0"/>
+        <w:rPr>
+          <w:lang w:val="en-US" w:eastAsia="zh-CN"/>
+        </w:rPr>
+      </w:pPr>
+      <w:r>
+        <w:rPr>
+          <w:lang w:val="en-US" w:eastAsia="zh-CN"/>
+        </w:rPr>
+        <w:t>第一次挥手：客户端将FIN置为1，随机生成一个值seq=J，将数据包发送给服务端，用来关闭客户端到服务端的数据发送，此时客户端进入FIN_WAIT_1（等待关闭）状态</w:t>
+      </w:r>
+    </w:p>
+    <w:p>
+      <w:pPr>
+        <w:bidi w:val="0"/>
+        <w:rPr>
+          <w:lang w:val="en-US" w:eastAsia="zh-CN"/>
+        </w:rPr>
+      </w:pPr>
+      <w:r>
+        <w:rPr>
+          <w:lang w:val="en-US" w:eastAsia="zh-CN"/>
+        </w:rPr>
+        <w:br w:type="textWrapping"/>
+      </w:r>
+      <w:r>
+        <w:rPr>
+          <w:lang w:val="en-US" w:eastAsia="zh-CN"/>
+        </w:rPr>
+        <w:t>第二次挥手：服务端收到数据包，有FIN=1知道客户端请求断开连接，将ACK置为1，ack=J+1，接着数据包发送回给客户端，表示断开连接的请求已收到，此时服务端进入CLOSE_WAIT（等待关闭）状态。客户端收到确认包之后，检测ACK是否为1，ack是否为J+1，检查正确之后表明服务端已经收到断开连接的请求，客户端随后进入FIN_WAIT_2状态</w:t>
+      </w:r>
+    </w:p>
+    <w:p>
+      <w:pPr>
+        <w:bidi w:val="0"/>
+        <w:rPr>
+          <w:lang w:val="en-US" w:eastAsia="zh-CN"/>
+        </w:rPr>
+      </w:pPr>
+      <w:r>
+        <w:rPr>
+          <w:lang w:val="en-US" w:eastAsia="zh-CN"/>
+        </w:rPr>
+        <w:br w:type="textWrapping"/>
+      </w:r>
+      <w:r>
+        <w:rPr>
+          <w:lang w:val="en-US" w:eastAsia="zh-CN"/>
+        </w:rPr>
+        <w:t>第三次挥手：服务端将FIN置为1，随机生成一个值seq=K，将数据包发送给客户端，用来关闭服务端到客户端的数据发送，此时服务端进入LAST_ACK（等待最后确认）状态</w:t>
+      </w:r>
+    </w:p>
+    <w:p>
+      <w:pPr>
+        <w:bidi w:val="0"/>
+      </w:pPr>
+      <w:r>
+        <w:rPr>
+          <w:lang w:val="en-US" w:eastAsia="zh-CN"/>
+        </w:rPr>
+        <w:br w:type="textWrapping"/>
+      </w:r>
+      <w:r>
+        <w:rPr>
+          <w:lang w:val="en-US" w:eastAsia="zh-CN"/>
+        </w:rPr>
+        <w:t>第四次挥手：客户端收到服务端的FIN后，表明服务端请求断开数据发送，接着将ACK置为1，ack=K+1并把数据包发送给服务端，此时客户端进入TIME_WAIT（等待2MSL之后进入CLOSED状态）状态。服务端收到FIN的确认包之后，检测ACK是否为1，ack是否为K+1，如果正确服务端进入CLOSED状态，关闭TCP连接</w:t>
+      </w:r>
+    </w:p>
+    <w:p>
+      <w:pPr>
+        <w:bidi w:val="0"/>
+        <w:rPr>
+          <w:rFonts w:hint="eastAsia" w:ascii="宋体" w:hAnsi="宋体" w:eastAsia="宋体" w:cs="宋体"/>
+          <w:sz w:val="24"/>
+          <w:szCs w:val="24"/>
+          <w:lang w:val="en-US" w:eastAsia="zh-CN"/>
+        </w:rPr>
+      </w:pPr>
+    </w:p>
+    <w:p>
+      <w:pPr>
+        <w:bidi w:val="0"/>
+      </w:pPr>
+      <w:r>
+        <w:rPr>
+          <w:b/>
+          <w:bCs/>
+          <w:lang w:val="en-US" w:eastAsia="zh-CN"/>
+        </w:rPr>
+        <w:t>1、为什么连接是三次握手，而断开连接是4次挥手？</w:t>
+      </w:r>
+      <w:r>
+        <w:rPr>
+          <w:lang w:val="en-US" w:eastAsia="zh-CN"/>
+        </w:rPr>
+        <w:br w:type="textWrapping"/>
+      </w:r>
+      <w:r>
+        <w:rPr>
+          <w:lang w:val="en-US" w:eastAsia="zh-CN"/>
+        </w:rPr>
+        <w:t>答：这是因为服务端在LISTEN(监听)状态下，收到建立连接请求的SYN报文后，把ACK和SYN放在一个报文里发给客户端，而关闭连接时，当收到客户端的FIN报文时，仅仅表示客户端不在发送数据了但还能接受数据，服务端也未必把全部数据都发送给对方了，所以服务端可以可以立即关闭也可以发送一些数据给客户端后，再发送FIN报文给客户端来表示同意现在关闭连接，所以服务端ACK和FIN一般会分开发送</w:t>
+      </w:r>
+    </w:p>
+    <w:p>
+      <w:pPr>
+        <w:bidi w:val="0"/>
+        <w:rPr>
+          <w:rFonts w:hint="eastAsia" w:ascii="宋体" w:hAnsi="宋体" w:eastAsia="宋体" w:cs="宋体"/>
+          <w:sz w:val="24"/>
+          <w:szCs w:val="24"/>
           <w:lang w:val="en-US" w:eastAsia="zh-CN"/>
         </w:rPr>
       </w:pPr>
       <w:bookmarkStart w:id="0" w:name="_GoBack"/>
       <w:bookmarkEnd w:id="0"/>
+    </w:p>
+    <w:p>
+      <w:pPr>
+        <w:bidi w:val="0"/>
+        <w:rPr>
+          <w:rFonts w:hint="eastAsia" w:ascii="宋体" w:hAnsi="宋体" w:eastAsia="宋体" w:cs="宋体"/>
+          <w:sz w:val="24"/>
+          <w:szCs w:val="24"/>
+          <w:lang w:val="en-US" w:eastAsia="zh-CN"/>
+        </w:rPr>
+      </w:pPr>
+    </w:p>
+    <w:p>
+      <w:pPr>
+        <w:bidi w:val="0"/>
+        <w:rPr>
+          <w:rFonts w:hint="eastAsia" w:ascii="宋体" w:hAnsi="宋体" w:eastAsia="宋体" w:cs="宋体"/>
+          <w:sz w:val="24"/>
+          <w:szCs w:val="24"/>
+          <w:lang w:val="en-US" w:eastAsia="zh-CN"/>
+        </w:rPr>
+      </w:pPr>
+    </w:p>
+    <w:p>
+      <w:pPr>
+        <w:pStyle w:val="2"/>
+        <w:bidi w:val="0"/>
+        <w:jc w:val="center"/>
+        <w:rPr>
+          <w:rFonts w:hint="eastAsia"/>
+          <w:lang w:val="en-US" w:eastAsia="zh-CN"/>
+        </w:rPr>
+      </w:pPr>
+      <w:r>
+        <w:rPr>
+          <w:rFonts w:hint="eastAsia"/>
+          <w:lang w:val="en-US" w:eastAsia="zh-CN"/>
+        </w:rPr>
+        <w:t>JAVA方面</w:t>
+      </w:r>
+    </w:p>
+    <w:p>
+      <w:pPr>
+        <w:numPr>
+          <w:ilvl w:val="0"/>
+          <w:numId w:val="16"/>
+        </w:numPr>
+        <w:rPr>
+          <w:rFonts w:hint="eastAsia"/>
+          <w:b/>
+          <w:bCs/>
+          <w:lang w:val="en-US" w:eastAsia="zh-CN"/>
+        </w:rPr>
+      </w:pPr>
+      <w:r>
+        <w:rPr>
+          <w:rFonts w:hint="eastAsia"/>
+          <w:b/>
+          <w:bCs/>
+          <w:lang w:val="en-US" w:eastAsia="zh-CN"/>
+        </w:rPr>
+        <w:t>JAVA锁</w:t>
+      </w:r>
+    </w:p>
+    <w:p>
+      <w:pPr>
+        <w:numPr>
+          <w:ilvl w:val="0"/>
+          <w:numId w:val="0"/>
+        </w:numPr>
+        <w:rPr>
+          <w:rFonts w:hint="default"/>
+          <w:lang w:val="en-US" w:eastAsia="zh-CN"/>
+        </w:rPr>
+      </w:pPr>
+    </w:p>
+    <w:p>
+      <w:pPr>
+        <w:numPr>
+          <w:ilvl w:val="0"/>
+          <w:numId w:val="16"/>
+        </w:numPr>
+        <w:ind w:left="0" w:leftChars="0" w:firstLine="0" w:firstLineChars="0"/>
+        <w:rPr>
+          <w:rFonts w:hint="default"/>
+          <w:lang w:val="en-US" w:eastAsia="zh-CN"/>
+        </w:rPr>
+      </w:pPr>
+      <w:r>
+        <w:rPr>
+          <w:rFonts w:hint="eastAsia"/>
+          <w:b/>
+          <w:bCs/>
+          <w:lang w:val="en-US" w:eastAsia="zh-CN"/>
+        </w:rPr>
+        <w:t>线程池</w:t>
+      </w:r>
+    </w:p>
+    <w:p>
+      <w:pPr>
+        <w:numPr>
+          <w:numId w:val="0"/>
+        </w:numPr>
+        <w:ind w:leftChars="0"/>
+        <w:rPr>
+          <w:rFonts w:ascii="宋体" w:hAnsi="宋体" w:eastAsia="宋体" w:cs="宋体"/>
+          <w:sz w:val="24"/>
+          <w:szCs w:val="24"/>
+        </w:rPr>
+      </w:pPr>
+      <w:r>
+        <w:rPr>
+          <w:rFonts w:ascii="宋体" w:hAnsi="宋体" w:eastAsia="宋体" w:cs="宋体"/>
+          <w:sz w:val="24"/>
+          <w:szCs w:val="24"/>
+        </w:rPr>
+        <w:drawing>
+          <wp:inline distT="0" distB="0" distL="114300" distR="114300">
+            <wp:extent cx="3556000" cy="6017260"/>
+            <wp:effectExtent l="0" t="0" r="6350" b="2540"/>
+            <wp:docPr id="22" name="图片 1" descr="IMG_256"/>
+            <wp:cNvGraphicFramePr>
+              <a:graphicFrameLocks xmlns:a="http://schemas.openxmlformats.org/drawingml/2006/main" noChangeAspect="1"/>
+            </wp:cNvGraphicFramePr>
+            <a:graphic xmlns:a="http://schemas.openxmlformats.org/drawingml/2006/main">
+              <a:graphicData uri="http://schemas.openxmlformats.org/drawingml/2006/picture">
+                <pic:pic xmlns:pic="http://schemas.openxmlformats.org/drawingml/2006/picture">
+                  <pic:nvPicPr>
+                    <pic:cNvPr id="22" name="图片 1" descr="IMG_256"/>
+                    <pic:cNvPicPr>
+                      <a:picLocks noChangeAspect="1"/>
+                    </pic:cNvPicPr>
+                  </pic:nvPicPr>
+                  <pic:blipFill>
+                    <a:blip r:embed="rId29"/>
+                    <a:stretch>
+                      <a:fillRect/>
+                    </a:stretch>
+                  </pic:blipFill>
+                  <pic:spPr>
+                    <a:xfrm>
+                      <a:off x="0" y="0"/>
+                      <a:ext cx="3556000" cy="6017260"/>
+                    </a:xfrm>
+                    <a:prstGeom prst="rect">
+                      <a:avLst/>
+                    </a:prstGeom>
+                    <a:noFill/>
+                    <a:ln w="9525">
+                      <a:noFill/>
+                    </a:ln>
+                  </pic:spPr>
+                </pic:pic>
+              </a:graphicData>
+            </a:graphic>
+          </wp:inline>
+        </w:drawing>
+      </w:r>
+    </w:p>
+    <w:p>
+      <w:pPr>
+        <w:bidi w:val="0"/>
+        <w:rPr>
+          <w:b/>
+          <w:bCs/>
+        </w:rPr>
+      </w:pPr>
+      <w:r>
+        <w:rPr>
+          <w:b/>
+          <w:bCs/>
+        </w:rPr>
+        <w:t>ctl</w:t>
+      </w:r>
+    </w:p>
+    <w:p>
+      <w:pPr>
+        <w:bidi w:val="0"/>
+      </w:pPr>
+      <w:r>
+        <w:t>既表示线程池的状态，也表示线程池的容量</w:t>
+      </w:r>
+    </w:p>
+    <w:p>
+      <w:pPr>
+        <w:bidi w:val="0"/>
+        <w:rPr>
+          <w:b/>
+          <w:bCs/>
+        </w:rPr>
+      </w:pPr>
+      <w:r>
+        <w:rPr>
+          <w:b/>
+          <w:bCs/>
+        </w:rPr>
+        <w:t>corePoolSize</w:t>
+      </w:r>
+    </w:p>
+    <w:p>
+      <w:pPr>
+        <w:bidi w:val="0"/>
+      </w:pPr>
+      <w:r>
+        <w:t>线程池中的核心线程数，当提交一个任务时，线程池创建一个新线程执行任务，直到当前线程数等于corePoolSize；如果当前线程数为corePoolSize，继续提交的任务被保存到阻塞队列中，等待被执行；如果执行了线程池的prestartAllCoreThreads()方法，线程池会提前创建并启动所有核心线程。</w:t>
+      </w:r>
+    </w:p>
+    <w:p>
+      <w:pPr>
+        <w:bidi w:val="0"/>
+        <w:rPr>
+          <w:b/>
+          <w:bCs/>
+        </w:rPr>
+      </w:pPr>
+      <w:r>
+        <w:rPr>
+          <w:b/>
+          <w:bCs/>
+        </w:rPr>
+        <w:t>maximumPoolSize</w:t>
+      </w:r>
+    </w:p>
+    <w:p>
+      <w:pPr>
+        <w:bidi w:val="0"/>
+      </w:pPr>
+      <w:r>
+        <w:t>线程池中允许的最大线程数。如果当前阻塞队列满了，且继续提交任务，则创建新的线程执行任务，前提是当前线程数小于maximumPoolSize；</w:t>
+      </w:r>
+    </w:p>
+    <w:p>
+      <w:pPr>
+        <w:bidi w:val="0"/>
+        <w:rPr>
+          <w:rFonts w:hint="eastAsia" w:eastAsiaTheme="minorEastAsia"/>
+          <w:b/>
+          <w:bCs/>
+          <w:lang w:val="en-US" w:eastAsia="zh-CN"/>
+        </w:rPr>
+      </w:pPr>
+      <w:r>
+        <w:rPr>
+          <w:b/>
+          <w:bCs/>
+        </w:rPr>
+        <w:t>keepAliveTim</w:t>
+      </w:r>
+      <w:r>
+        <w:rPr>
+          <w:rFonts w:hint="eastAsia"/>
+          <w:b/>
+          <w:bCs/>
+          <w:lang w:val="en-US" w:eastAsia="zh-CN"/>
+        </w:rPr>
+        <w:t>e</w:t>
+      </w:r>
+    </w:p>
+    <w:p>
+      <w:pPr>
+        <w:bidi w:val="0"/>
+      </w:pPr>
+      <w:r>
+        <w:t>线程池维护线程所允许的空闲时间。当线程池中的线程数量大于corePoolSize的时候，如果这时没有新的任务提交，核心线程外的线程不会立即销毁，而是会等待，直到等待的时间超过了keepAliveTime；</w:t>
+      </w:r>
+    </w:p>
+    <w:p>
+      <w:pPr>
+        <w:bidi w:val="0"/>
+        <w:rPr>
+          <w:b/>
+          <w:bCs/>
+        </w:rPr>
+      </w:pPr>
+      <w:r>
+        <w:rPr>
+          <w:b/>
+          <w:bCs/>
+        </w:rPr>
+        <w:t>unit</w:t>
+      </w:r>
+    </w:p>
+    <w:p>
+      <w:pPr>
+        <w:bidi w:val="0"/>
+      </w:pPr>
+      <w:r>
+        <w:t>keepAliveTime的单位；</w:t>
+      </w:r>
+    </w:p>
+    <w:p>
+      <w:pPr>
+        <w:bidi w:val="0"/>
+        <w:rPr>
+          <w:b/>
+          <w:bCs/>
+        </w:rPr>
+      </w:pPr>
+      <w:r>
+        <w:rPr>
+          <w:b/>
+          <w:bCs/>
+        </w:rPr>
+        <w:t>workQueue</w:t>
+      </w:r>
+    </w:p>
+    <w:p>
+      <w:pPr>
+        <w:bidi w:val="0"/>
+      </w:pPr>
+      <w:r>
+        <w:t>用来保存等待被执行的任务的阻塞队列，且任务必须实现Runable接口，在JDK中提供了如下阻塞队列：</w:t>
+      </w:r>
+    </w:p>
+    <w:p>
+      <w:pPr>
+        <w:bidi w:val="0"/>
+      </w:pPr>
+      <w:r>
+        <w:t>1、ArrayBlockingQueue：基于数组结构的有界阻塞队列，按FIFO排序任务；</w:t>
+      </w:r>
+    </w:p>
+    <w:p>
+      <w:pPr>
+        <w:bidi w:val="0"/>
+      </w:pPr>
+      <w:r>
+        <w:t>2、LinkedBlockingQuene：基于链表结构的阻塞队列，按FIFO排序任务，吞吐量通常要高于ArrayBlockingQuene；</w:t>
+      </w:r>
+    </w:p>
+    <w:p>
+      <w:pPr>
+        <w:bidi w:val="0"/>
+      </w:pPr>
+      <w:r>
+        <w:t>3、SynchronousQuene：一个不存储元素的阻塞队列，每个插入操作必须等到另一个线程调用移除操作，否则插入操作一直处于阻塞状态，吞吐量通常要高于LinkedBlockingQuene；</w:t>
+      </w:r>
+    </w:p>
+    <w:p>
+      <w:pPr>
+        <w:bidi w:val="0"/>
+      </w:pPr>
+      <w:r>
+        <w:t>4、priorityBlockingQuene：具有优先级的无界阻塞队列；</w:t>
+      </w:r>
+    </w:p>
+    <w:p>
+      <w:pPr>
+        <w:bidi w:val="0"/>
+        <w:rPr>
+          <w:b/>
+          <w:bCs/>
+        </w:rPr>
+      </w:pPr>
+      <w:r>
+        <w:rPr>
+          <w:b/>
+          <w:bCs/>
+        </w:rPr>
+        <w:t>threadFactory</w:t>
+      </w:r>
+    </w:p>
+    <w:p>
+      <w:pPr>
+        <w:bidi w:val="0"/>
+      </w:pPr>
+      <w:r>
+        <w:t>它是ThreadFactory类型的变量，用来创建新线程。默认使用Executors.defaultThreadFactory() 来创建线程。使用默认的ThreadFactory来创建线程时，会使新创建的线程具有相同的NORM_PRIORITY优先级并且是非守护线程，同时也设置了线程的名称。</w:t>
+      </w:r>
+    </w:p>
+    <w:p>
+      <w:pPr>
+        <w:bidi w:val="0"/>
+        <w:rPr>
+          <w:b/>
+          <w:bCs/>
+        </w:rPr>
+      </w:pPr>
+      <w:r>
+        <w:rPr>
+          <w:b/>
+          <w:bCs/>
+        </w:rPr>
+        <w:t>handler</w:t>
+      </w:r>
+    </w:p>
+    <w:p>
+      <w:pPr>
+        <w:bidi w:val="0"/>
+      </w:pPr>
+      <w:r>
+        <w:t>线程池的饱和策略，当阻塞队列满了，且没有空闲的工作线程，如果继续提交任务，必须采取一种策略处理该任务，线程池提供了4种策略：</w:t>
+      </w:r>
+    </w:p>
+    <w:p>
+      <w:pPr>
+        <w:bidi w:val="0"/>
+      </w:pPr>
+      <w:r>
+        <w:t>AbortPolicy：直接抛出异常，默认策略；</w:t>
+      </w:r>
+    </w:p>
+    <w:p>
+      <w:pPr>
+        <w:bidi w:val="0"/>
+      </w:pPr>
+      <w:r>
+        <w:t>CallerRunsPolicy：用调用者所在的线程来执行任务；</w:t>
+      </w:r>
+    </w:p>
+    <w:p>
+      <w:pPr>
+        <w:bidi w:val="0"/>
+      </w:pPr>
+      <w:r>
+        <w:t>DiscardOldestPolicy：丢弃阻塞队列中靠最前的任务，并执行当前任务；</w:t>
+      </w:r>
+    </w:p>
+    <w:p>
+      <w:pPr>
+        <w:bidi w:val="0"/>
+      </w:pPr>
+      <w:r>
+        <w:t>DiscardPolicy：直接丢弃任务</w:t>
+      </w:r>
+    </w:p>
+    <w:p>
+      <w:pPr>
+        <w:numPr>
+          <w:numId w:val="0"/>
+        </w:numPr>
+        <w:ind w:leftChars="0"/>
+        <w:rPr>
+          <w:rFonts w:hint="default" w:ascii="宋体" w:hAnsi="宋体" w:eastAsia="宋体" w:cs="宋体"/>
+          <w:sz w:val="24"/>
+          <w:szCs w:val="24"/>
+          <w:lang w:val="en-US" w:eastAsia="zh-CN"/>
+        </w:rPr>
+      </w:pPr>
+    </w:p>
+    <w:p>
+      <w:pPr>
+        <w:numPr>
+          <w:numId w:val="0"/>
+        </w:numPr>
+        <w:ind w:leftChars="0"/>
+        <w:rPr>
+          <w:rFonts w:hint="default"/>
+          <w:b w:val="0"/>
+          <w:bCs w:val="0"/>
+          <w:lang w:val="en-US" w:eastAsia="zh-CN"/>
+        </w:rPr>
+      </w:pPr>
+      <w:r>
+        <w:rPr>
+          <w:rFonts w:hint="default"/>
+          <w:b w:val="0"/>
+          <w:bCs w:val="0"/>
+          <w:lang w:val="en-US" w:eastAsia="zh-CN"/>
+        </w:rPr>
+        <w:drawing>
+          <wp:inline distT="0" distB="0" distL="114300" distR="114300">
+            <wp:extent cx="4965065" cy="3282950"/>
+            <wp:effectExtent l="0" t="0" r="6985" b="12700"/>
+            <wp:docPr id="21" name="图片 21" descr="4Znvt0"/>
+            <wp:cNvGraphicFramePr>
+              <a:graphicFrameLocks xmlns:a="http://schemas.openxmlformats.org/drawingml/2006/main" noChangeAspect="1"/>
+            </wp:cNvGraphicFramePr>
+            <a:graphic xmlns:a="http://schemas.openxmlformats.org/drawingml/2006/main">
+              <a:graphicData uri="http://schemas.openxmlformats.org/drawingml/2006/picture">
+                <pic:pic xmlns:pic="http://schemas.openxmlformats.org/drawingml/2006/picture">
+                  <pic:nvPicPr>
+                    <pic:cNvPr id="21" name="图片 21" descr="4Znvt0"/>
+                    <pic:cNvPicPr>
+                      <a:picLocks noChangeAspect="1"/>
+                    </pic:cNvPicPr>
+                  </pic:nvPicPr>
+                  <pic:blipFill>
+                    <a:blip r:embed="rId30"/>
+                    <a:stretch>
+                      <a:fillRect/>
+                    </a:stretch>
+                  </pic:blipFill>
+                  <pic:spPr>
+                    <a:xfrm>
+                      <a:off x="0" y="0"/>
+                      <a:ext cx="4965065" cy="3282950"/>
+                    </a:xfrm>
+                    <a:prstGeom prst="rect">
+                      <a:avLst/>
+                    </a:prstGeom>
+                  </pic:spPr>
+                </pic:pic>
+              </a:graphicData>
+            </a:graphic>
+          </wp:inline>
+        </w:drawing>
+      </w:r>
+    </w:p>
+    <w:p>
+      <w:pPr>
+        <w:bidi w:val="0"/>
+        <w:rPr>
+          <w:b/>
+          <w:bCs/>
+        </w:rPr>
+      </w:pPr>
+      <w:r>
+        <w:rPr>
+          <w:b/>
+          <w:bCs/>
+        </w:rPr>
+        <w:t>RUNNING</w:t>
+      </w:r>
+    </w:p>
+    <w:p>
+      <w:pPr>
+        <w:bidi w:val="0"/>
+      </w:pPr>
+      <w:r>
+        <w:t>状态说明：线程池处在RUNNING状态时，能够接收新任务，以及对已添加的任务进行处理。</w:t>
+      </w:r>
+    </w:p>
+    <w:p>
+      <w:pPr>
+        <w:bidi w:val="0"/>
+      </w:pPr>
+      <w:r>
+        <w:t>状态切换：线程池的初始化状态是RUNNING。换句话说，线程池被一旦被创建，就处于RUNNING状态，并且线程池中的任务数为0！</w:t>
+      </w:r>
+    </w:p>
+    <w:p>
+      <w:pPr>
+        <w:bidi w:val="0"/>
+        <w:rPr>
+          <w:b/>
+          <w:bCs/>
+        </w:rPr>
+      </w:pPr>
+      <w:r>
+        <w:rPr>
+          <w:b/>
+          <w:bCs/>
+        </w:rPr>
+        <w:t>SHUTDOWN</w:t>
+      </w:r>
+    </w:p>
+    <w:p>
+      <w:pPr>
+        <w:bidi w:val="0"/>
+      </w:pPr>
+      <w:r>
+        <w:t>状态说明：线程池处在SHUTDOWN状态时，不接收新任务，但能处理已添加的任务。</w:t>
+      </w:r>
+    </w:p>
+    <w:p>
+      <w:pPr>
+        <w:bidi w:val="0"/>
+      </w:pPr>
+      <w:r>
+        <w:t>状态切换：调用线程池的shutdown()接口时，线程池由RUNNING -&gt; SHUTDOWN。</w:t>
+      </w:r>
+    </w:p>
+    <w:p>
+      <w:pPr>
+        <w:bidi w:val="0"/>
+        <w:rPr>
+          <w:b/>
+          <w:bCs/>
+        </w:rPr>
+      </w:pPr>
+      <w:r>
+        <w:rPr>
+          <w:b/>
+          <w:bCs/>
+        </w:rPr>
+        <w:t>STOP</w:t>
+      </w:r>
+    </w:p>
+    <w:p>
+      <w:pPr>
+        <w:bidi w:val="0"/>
+      </w:pPr>
+      <w:r>
+        <w:t>状态说明：线程池处在STOP状态时，不接收新任务，不处理已添加的任务，并且会中断正在处理的任务。</w:t>
+      </w:r>
+    </w:p>
+    <w:p>
+      <w:pPr>
+        <w:bidi w:val="0"/>
+      </w:pPr>
+      <w:r>
+        <w:t>状态切换：调用线程池的shutdownNow()接口时，线程池由(RUNNING or SHUTDOWN ) -&gt; STOP。</w:t>
+      </w:r>
+    </w:p>
+    <w:p>
+      <w:pPr>
+        <w:bidi w:val="0"/>
+        <w:rPr>
+          <w:b/>
+          <w:bCs/>
+        </w:rPr>
+      </w:pPr>
+      <w:r>
+        <w:rPr>
+          <w:b/>
+          <w:bCs/>
+        </w:rPr>
+        <w:t>TIDYING</w:t>
+      </w:r>
+    </w:p>
+    <w:p>
+      <w:pPr>
+        <w:bidi w:val="0"/>
+      </w:pPr>
+      <w:r>
+        <w:t>状态说明：当所有的任务已终止，ctl记录的”任务数量”为0，线程池会变为TIDYING状态。当线程池变为TIDYING状态时，会执行钩子函数terminated()。terminated()在ThreadPoolExecutor类中是空的，若用户想在线程池变为TIDYING时，进行相应的处理；可以通过重载terminated()函数来实现。</w:t>
+      </w:r>
+    </w:p>
+    <w:p>
+      <w:pPr>
+        <w:bidi w:val="0"/>
+      </w:pPr>
+      <w:r>
+        <w:t>状态切换：当线程池在SHUTDOWN状态下，阻塞队列为空并且线程池中执行的任务也为空时，就会由 SHUTDOWN -&gt; TIDYING。 当线程池在STOP状态下，线程池中执行的任务为空时，就会由STOP -&gt; TIDYING。</w:t>
+      </w:r>
+    </w:p>
+    <w:p>
+      <w:pPr>
+        <w:bidi w:val="0"/>
+        <w:rPr>
+          <w:b/>
+          <w:bCs/>
+        </w:rPr>
+      </w:pPr>
+      <w:r>
+        <w:rPr>
+          <w:b/>
+          <w:bCs/>
+        </w:rPr>
+        <w:t>TERMINATED</w:t>
+      </w:r>
+    </w:p>
+    <w:p>
+      <w:pPr>
+        <w:bidi w:val="0"/>
+      </w:pPr>
+      <w:r>
+        <w:t>状态说明：线程池彻底终止，就变成TERMINATED状态。</w:t>
+      </w:r>
+    </w:p>
+    <w:p>
+      <w:pPr>
+        <w:bidi w:val="0"/>
+      </w:pPr>
+      <w:r>
+        <w:t>状态切换：线程池处在TIDYING状态时，执行完terminated()之后，就会由 TIDYING -&gt; TERMINATED</w:t>
+      </w:r>
+    </w:p>
+    <w:p>
+      <w:pPr>
+        <w:bidi w:val="0"/>
+      </w:pPr>
+    </w:p>
+    <w:p>
+      <w:pPr>
+        <w:bidi w:val="0"/>
+        <w:rPr>
+          <w:b/>
+          <w:bCs/>
+        </w:rPr>
+      </w:pPr>
+      <w:r>
+        <w:rPr>
+          <w:b/>
+          <w:bCs/>
+        </w:rPr>
+        <w:t>五种线程池创建类型</w:t>
+      </w:r>
+    </w:p>
+    <w:p>
+      <w:pPr>
+        <w:bidi w:val="0"/>
+        <w:rPr>
+          <w:b/>
+          <w:bCs/>
+        </w:rPr>
+      </w:pPr>
+      <w:r>
+        <w:rPr>
+          <w:b/>
+          <w:bCs/>
+        </w:rPr>
+        <w:t>newFixedThreadPool（固定大小线程池）</w:t>
+      </w:r>
+    </w:p>
+    <w:p>
+      <w:pPr>
+        <w:bidi w:val="0"/>
+      </w:pPr>
+      <w:r>
+        <w:t>newFixedThreadPool：创建一个核心线程个数和最大线程个数都为 nThreads 的线程池，并且阻塞队列长度为 Integer.MAX_VALUE，keeyAliveTime=0 说明只要线程个数比核心线程个数多并且当前空闲则回收。代码如下：</w:t>
+      </w:r>
+    </w:p>
+    <w:p>
+      <w:pPr>
+        <w:bidi w:val="0"/>
+      </w:pPr>
+      <w:r>
+        <w:drawing>
+          <wp:inline distT="0" distB="0" distL="114300" distR="114300">
+            <wp:extent cx="4114165" cy="1379220"/>
+            <wp:effectExtent l="0" t="0" r="635" b="11430"/>
+            <wp:docPr id="23" name="图片 2"/>
+            <wp:cNvGraphicFramePr>
+              <a:graphicFrameLocks xmlns:a="http://schemas.openxmlformats.org/drawingml/2006/main" noChangeAspect="1"/>
+            </wp:cNvGraphicFramePr>
+            <a:graphic xmlns:a="http://schemas.openxmlformats.org/drawingml/2006/main">
+              <a:graphicData uri="http://schemas.openxmlformats.org/drawingml/2006/picture">
+                <pic:pic xmlns:pic="http://schemas.openxmlformats.org/drawingml/2006/picture">
+                  <pic:nvPicPr>
+                    <pic:cNvPr id="23" name="图片 2"/>
+                    <pic:cNvPicPr>
+                      <a:picLocks noChangeAspect="1"/>
+                    </pic:cNvPicPr>
+                  </pic:nvPicPr>
+                  <pic:blipFill>
+                    <a:blip r:embed="rId31"/>
+                    <a:stretch>
+                      <a:fillRect/>
+                    </a:stretch>
+                  </pic:blipFill>
+                  <pic:spPr>
+                    <a:xfrm>
+                      <a:off x="0" y="0"/>
+                      <a:ext cx="4114165" cy="1379220"/>
+                    </a:xfrm>
+                    <a:prstGeom prst="rect">
+                      <a:avLst/>
+                    </a:prstGeom>
+                    <a:noFill/>
+                    <a:ln>
+                      <a:noFill/>
+                    </a:ln>
+                  </pic:spPr>
+                </pic:pic>
+              </a:graphicData>
+            </a:graphic>
+          </wp:inline>
+        </w:drawing>
+      </w:r>
+    </w:p>
+    <w:p>
+      <w:pPr>
+        <w:bidi w:val="0"/>
+      </w:pPr>
+    </w:p>
+    <w:p>
+      <w:pPr>
+        <w:bidi w:val="0"/>
+        <w:rPr>
+          <w:b/>
+          <w:bCs/>
+        </w:rPr>
+      </w:pPr>
+      <w:r>
+        <w:rPr>
+          <w:b/>
+          <w:bCs/>
+        </w:rPr>
+        <w:t>newSingleThreadExecutor(单个后台线程）</w:t>
+      </w:r>
+    </w:p>
+    <w:p>
+      <w:pPr>
+        <w:bidi w:val="0"/>
+      </w:pPr>
+      <w:r>
+        <w:t>newSingleThreadExecutor：创建一个核心线程个数和最大线程个数都为1的线程池，并且阻塞队列长度为 Integer.MAX_VALUE，keeyAliveTime=0 说明只要线程个数比核心线程个数多并且当前空闲则回收。代码如下：</w:t>
+      </w:r>
+    </w:p>
+    <w:p>
+      <w:pPr>
+        <w:bidi w:val="0"/>
+      </w:pPr>
+      <w:r>
+        <w:drawing>
+          <wp:inline distT="0" distB="0" distL="114300" distR="114300">
+            <wp:extent cx="4092575" cy="1835150"/>
+            <wp:effectExtent l="0" t="0" r="3175" b="12700"/>
+            <wp:docPr id="24" name="图片 3"/>
+            <wp:cNvGraphicFramePr>
+              <a:graphicFrameLocks xmlns:a="http://schemas.openxmlformats.org/drawingml/2006/main" noChangeAspect="1"/>
+            </wp:cNvGraphicFramePr>
+            <a:graphic xmlns:a="http://schemas.openxmlformats.org/drawingml/2006/main">
+              <a:graphicData uri="http://schemas.openxmlformats.org/drawingml/2006/picture">
+                <pic:pic xmlns:pic="http://schemas.openxmlformats.org/drawingml/2006/picture">
+                  <pic:nvPicPr>
+                    <pic:cNvPr id="24" name="图片 3"/>
+                    <pic:cNvPicPr>
+                      <a:picLocks noChangeAspect="1"/>
+                    </pic:cNvPicPr>
+                  </pic:nvPicPr>
+                  <pic:blipFill>
+                    <a:blip r:embed="rId32"/>
+                    <a:stretch>
+                      <a:fillRect/>
+                    </a:stretch>
+                  </pic:blipFill>
+                  <pic:spPr>
+                    <a:xfrm>
+                      <a:off x="0" y="0"/>
+                      <a:ext cx="4092575" cy="1835150"/>
+                    </a:xfrm>
+                    <a:prstGeom prst="rect">
+                      <a:avLst/>
+                    </a:prstGeom>
+                    <a:noFill/>
+                    <a:ln>
+                      <a:noFill/>
+                    </a:ln>
+                  </pic:spPr>
+                </pic:pic>
+              </a:graphicData>
+            </a:graphic>
+          </wp:inline>
+        </w:drawing>
+      </w:r>
+      <w:r>
+        <w:rPr>
+          <w:lang w:val="en-US" w:eastAsia="zh-CN"/>
+        </w:rPr>
+        <w:br w:type="textWrapping"/>
+      </w:r>
+      <w:r>
+        <w:rPr>
+          <w:lang w:val="en-US" w:eastAsia="zh-CN"/>
+        </w:rPr>
+        <w:br w:type="textWrapping"/>
+      </w:r>
+      <w:r>
+        <w:rPr>
+          <w:b/>
+          <w:bCs/>
+        </w:rPr>
+        <w:t>newCachedThreadPool（无界线程池，可以进行自动线程回收）</w:t>
+      </w:r>
+    </w:p>
+    <w:p>
+      <w:pPr>
+        <w:bidi w:val="0"/>
+      </w:pPr>
+      <w:r>
+        <w:t>newCachedThreadPool：创建一个按需创建线程的线程池，初始线程个数为 0，最多线程个数为 Integer.MAX_VALUE，并且阻塞队列为同步队列，keeyAliveTime=60 说明只要当前线程 60s 内空闲则回收。这个特殊在于加入到同步队列的任务会被马上被执行，同步队列里面最多只有一个任务。代码如下：</w:t>
+      </w:r>
+    </w:p>
+    <w:p>
+      <w:pPr>
+        <w:bidi w:val="0"/>
+      </w:pPr>
+      <w:r>
+        <w:drawing>
+          <wp:inline distT="0" distB="0" distL="114300" distR="114300">
+            <wp:extent cx="4119245" cy="1840230"/>
+            <wp:effectExtent l="0" t="0" r="14605" b="7620"/>
+            <wp:docPr id="25" name="图片 4"/>
+            <wp:cNvGraphicFramePr>
+              <a:graphicFrameLocks xmlns:a="http://schemas.openxmlformats.org/drawingml/2006/main" noChangeAspect="1"/>
+            </wp:cNvGraphicFramePr>
+            <a:graphic xmlns:a="http://schemas.openxmlformats.org/drawingml/2006/main">
+              <a:graphicData uri="http://schemas.openxmlformats.org/drawingml/2006/picture">
+                <pic:pic xmlns:pic="http://schemas.openxmlformats.org/drawingml/2006/picture">
+                  <pic:nvPicPr>
+                    <pic:cNvPr id="25" name="图片 4"/>
+                    <pic:cNvPicPr>
+                      <a:picLocks noChangeAspect="1"/>
+                    </pic:cNvPicPr>
+                  </pic:nvPicPr>
+                  <pic:blipFill>
+                    <a:blip r:embed="rId33"/>
+                    <a:stretch>
+                      <a:fillRect/>
+                    </a:stretch>
+                  </pic:blipFill>
+                  <pic:spPr>
+                    <a:xfrm>
+                      <a:off x="0" y="0"/>
+                      <a:ext cx="4119245" cy="1840230"/>
+                    </a:xfrm>
+                    <a:prstGeom prst="rect">
+                      <a:avLst/>
+                    </a:prstGeom>
+                    <a:noFill/>
+                    <a:ln>
+                      <a:noFill/>
+                    </a:ln>
+                  </pic:spPr>
+                </pic:pic>
+              </a:graphicData>
+            </a:graphic>
+          </wp:inline>
+        </w:drawing>
+      </w:r>
+    </w:p>
+    <w:p>
+      <w:pPr>
+        <w:bidi w:val="0"/>
+      </w:pPr>
+    </w:p>
+    <w:p>
+      <w:pPr>
+        <w:bidi w:val="0"/>
+        <w:rPr>
+          <w:b/>
+          <w:bCs/>
+        </w:rPr>
+      </w:pPr>
+      <w:r>
+        <w:rPr>
+          <w:b/>
+          <w:bCs/>
+        </w:rPr>
+        <w:t>newScheduledThreadPool (可调度)</w:t>
+      </w:r>
+    </w:p>
+    <w:p>
+      <w:pPr>
+        <w:bidi w:val="0"/>
+        <w:rPr>
+          <w:rFonts w:hint="eastAsia" w:eastAsiaTheme="minorEastAsia"/>
+          <w:lang w:eastAsia="zh-CN"/>
+        </w:rPr>
+      </w:pPr>
+      <w:r>
+        <w:t>newScheduledThreadPool：创建一个定长线程池，支持定时及周期性任务执行。newScheduledThreadPool 和 其他线程池最大的区别是使用的阻塞队列是 DelayedWorkQueue，而且多了两个定时执行的方法scheduleAtFixedRate和scheduleWithFixedDelay</w:t>
+      </w:r>
+      <w:r>
+        <w:rPr>
+          <w:rFonts w:hint="eastAsia"/>
+          <w:lang w:eastAsia="zh-CN"/>
+        </w:rPr>
+        <w:t>，</w:t>
+      </w:r>
+      <w:r>
+        <w:t>代码如下</w:t>
+      </w:r>
+      <w:r>
+        <w:rPr>
+          <w:rFonts w:hint="eastAsia"/>
+          <w:lang w:eastAsia="zh-CN"/>
+        </w:rPr>
+        <w:t>：</w:t>
+      </w:r>
+    </w:p>
+    <w:p>
+      <w:pPr>
+        <w:bidi w:val="0"/>
+      </w:pPr>
+      <w:r>
+        <w:drawing>
+          <wp:inline distT="0" distB="0" distL="114300" distR="114300">
+            <wp:extent cx="4128770" cy="1259840"/>
+            <wp:effectExtent l="0" t="0" r="5080" b="16510"/>
+            <wp:docPr id="26" name="图片 5"/>
+            <wp:cNvGraphicFramePr>
+              <a:graphicFrameLocks xmlns:a="http://schemas.openxmlformats.org/drawingml/2006/main" noChangeAspect="1"/>
+            </wp:cNvGraphicFramePr>
+            <a:graphic xmlns:a="http://schemas.openxmlformats.org/drawingml/2006/main">
+              <a:graphicData uri="http://schemas.openxmlformats.org/drawingml/2006/picture">
+                <pic:pic xmlns:pic="http://schemas.openxmlformats.org/drawingml/2006/picture">
+                  <pic:nvPicPr>
+                    <pic:cNvPr id="26" name="图片 5"/>
+                    <pic:cNvPicPr>
+                      <a:picLocks noChangeAspect="1"/>
+                    </pic:cNvPicPr>
+                  </pic:nvPicPr>
+                  <pic:blipFill>
+                    <a:blip r:embed="rId34"/>
+                    <a:stretch>
+                      <a:fillRect/>
+                    </a:stretch>
+                  </pic:blipFill>
+                  <pic:spPr>
+                    <a:xfrm>
+                      <a:off x="0" y="0"/>
+                      <a:ext cx="4128770" cy="1259840"/>
+                    </a:xfrm>
+                    <a:prstGeom prst="rect">
+                      <a:avLst/>
+                    </a:prstGeom>
+                    <a:noFill/>
+                    <a:ln>
+                      <a:noFill/>
+                    </a:ln>
+                  </pic:spPr>
+                </pic:pic>
+              </a:graphicData>
+            </a:graphic>
+          </wp:inline>
+        </w:drawing>
+      </w:r>
+    </w:p>
+    <w:p>
+      <w:pPr>
+        <w:bidi w:val="0"/>
+      </w:pPr>
+    </w:p>
+    <w:p>
+      <w:pPr>
+        <w:bidi w:val="0"/>
+        <w:rPr>
+          <w:b/>
+          <w:bCs/>
+        </w:rPr>
+      </w:pPr>
+      <w:r>
+        <w:rPr>
+          <w:b/>
+          <w:bCs/>
+        </w:rPr>
+        <w:t>newWorkStealingPool（并行操作）</w:t>
+      </w:r>
+    </w:p>
+    <w:p>
+      <w:pPr>
+        <w:bidi w:val="0"/>
+        <w:rPr>
+          <w:rFonts w:hint="eastAsia" w:eastAsiaTheme="minorEastAsia"/>
+          <w:lang w:val="en-US" w:eastAsia="zh-CN"/>
+        </w:rPr>
+      </w:pPr>
+      <w:r>
+        <w:t>newWorkStealingPool：JDK1.8新增newWorkStealingPool，适合使用在很耗时的操作，但是newWorkStealingPool不是ThreadPoolExecutor的扩展，它是新的线程池类ForkJoinPool的扩展，但是都是在统一的一个Executors类中实现，由于能够合理的使用CPU进行对任务操作（并行操作），所以适合使用在很耗时的任务中。代码如下</w:t>
+      </w:r>
+      <w:r>
+        <w:rPr>
+          <w:rFonts w:hint="eastAsia"/>
+          <w:lang w:eastAsia="zh-CN"/>
+        </w:rPr>
+        <w:t>：</w:t>
+      </w:r>
+    </w:p>
+    <w:p>
+      <w:pPr>
+        <w:bidi w:val="0"/>
+        <w:rPr>
+          <w:rFonts w:hint="default"/>
+          <w:lang w:val="en-US" w:eastAsia="zh-CN"/>
+        </w:rPr>
+      </w:pPr>
+      <w:r>
+        <w:drawing>
+          <wp:inline distT="0" distB="0" distL="114300" distR="114300">
+            <wp:extent cx="4562475" cy="2286000"/>
+            <wp:effectExtent l="0" t="0" r="9525" b="0"/>
+            <wp:docPr id="27" name="图片 6"/>
+            <wp:cNvGraphicFramePr>
+              <a:graphicFrameLocks xmlns:a="http://schemas.openxmlformats.org/drawingml/2006/main" noChangeAspect="1"/>
+            </wp:cNvGraphicFramePr>
+            <a:graphic xmlns:a="http://schemas.openxmlformats.org/drawingml/2006/main">
+              <a:graphicData uri="http://schemas.openxmlformats.org/drawingml/2006/picture">
+                <pic:pic xmlns:pic="http://schemas.openxmlformats.org/drawingml/2006/picture">
+                  <pic:nvPicPr>
+                    <pic:cNvPr id="27" name="图片 6"/>
+                    <pic:cNvPicPr>
+                      <a:picLocks noChangeAspect="1"/>
+                    </pic:cNvPicPr>
+                  </pic:nvPicPr>
+                  <pic:blipFill>
+                    <a:blip r:embed="rId35"/>
+                    <a:stretch>
+                      <a:fillRect/>
+                    </a:stretch>
+                  </pic:blipFill>
+                  <pic:spPr>
+                    <a:xfrm>
+                      <a:off x="0" y="0"/>
+                      <a:ext cx="4562475" cy="2286000"/>
+                    </a:xfrm>
+                    <a:prstGeom prst="rect">
+                      <a:avLst/>
+                    </a:prstGeom>
+                    <a:noFill/>
+                    <a:ln>
+                      <a:noFill/>
+                    </a:ln>
+                  </pic:spPr>
+                </pic:pic>
+              </a:graphicData>
+            </a:graphic>
+          </wp:inline>
+        </w:drawing>
+      </w:r>
+    </w:p>
+    <w:p>
+      <w:pPr>
+        <w:numPr>
+          <w:numId w:val="0"/>
+        </w:numPr>
+        <w:ind w:leftChars="0"/>
+        <w:rPr>
+          <w:rFonts w:hint="default"/>
+          <w:b w:val="0"/>
+          <w:bCs w:val="0"/>
+          <w:lang w:val="en-US" w:eastAsia="zh-CN"/>
+        </w:rPr>
+      </w:pPr>
+    </w:p>
+    <w:p>
+      <w:pPr>
+        <w:numPr>
+          <w:ilvl w:val="0"/>
+          <w:numId w:val="17"/>
+        </w:numPr>
+        <w:bidi w:val="0"/>
+        <w:rPr>
+          <w:lang w:val="en-US" w:eastAsia="zh-CN"/>
+        </w:rPr>
+      </w:pPr>
+      <w:r>
+        <w:rPr>
+          <w:lang w:val="en-US" w:eastAsia="zh-CN"/>
+        </w:rPr>
+        <w:t>线程池的原理是什么？</w:t>
+      </w:r>
+    </w:p>
+    <w:p>
+      <w:pPr>
+        <w:keepNext w:val="0"/>
+        <w:keepLines w:val="0"/>
+        <w:widowControl/>
+        <w:suppressLineNumbers w:val="0"/>
+        <w:ind w:firstLine="420" w:firstLineChars="0"/>
+        <w:jc w:val="left"/>
+        <w:rPr>
+          <w:lang w:val="en-US" w:eastAsia="zh-CN"/>
+        </w:rPr>
+      </w:pPr>
+      <w:r>
+        <w:rPr>
+          <w:lang w:val="en-US" w:eastAsia="zh-CN"/>
+        </w:rPr>
+        <w:t>线程池的实现原理其实主要是将线程加入线程池时，先判断当前核心线程数是否已达最大值，如果核心线程数没有已达到最大值，那么创建任务work并直接调度并处理任务；如果核心线程数已达到最大值，那么就会加入队列中等待调度。</w:t>
+      </w:r>
+    </w:p>
+    <w:p>
+      <w:pPr>
+        <w:keepNext w:val="0"/>
+        <w:keepLines w:val="0"/>
+        <w:widowControl/>
+        <w:suppressLineNumbers w:val="0"/>
+        <w:jc w:val="left"/>
+        <w:rPr>
+          <w:lang w:val="en-US" w:eastAsia="zh-CN"/>
+        </w:rPr>
+      </w:pPr>
+      <w:r>
+        <w:rPr>
+          <w:lang w:val="en-US" w:eastAsia="zh-CN"/>
+        </w:rPr>
+        <w:br w:type="textWrapping"/>
+      </w:r>
+      <w:r>
+        <w:rPr>
+          <w:lang w:val="en-US" w:eastAsia="zh-CN"/>
+        </w:rPr>
+        <w:t>2、线程池有哪些状态，每种状态分别能做什么？每种状态的走向是怎么样的？</w:t>
+      </w:r>
+    </w:p>
+    <w:p>
+      <w:pPr>
+        <w:numPr>
+          <w:numId w:val="0"/>
+        </w:numPr>
+        <w:bidi w:val="0"/>
+        <w:ind w:firstLine="420" w:firstLineChars="0"/>
+        <w:rPr>
+          <w:lang w:val="en-US" w:eastAsia="zh-CN"/>
+        </w:rPr>
+      </w:pPr>
+      <w:r>
+        <w:rPr>
+          <w:lang w:val="en-US" w:eastAsia="zh-CN"/>
+        </w:rPr>
+        <w:br w:type="textWrapping"/>
+      </w:r>
+      <w:r>
+        <w:rPr>
+          <w:lang w:val="en-US" w:eastAsia="zh-CN"/>
+        </w:rPr>
+        <w:t>3、线程池最大的容量是多少？</w:t>
+      </w:r>
+    </w:p>
+    <w:p>
+      <w:pPr>
+        <w:numPr>
+          <w:numId w:val="0"/>
+        </w:numPr>
+        <w:bidi w:val="0"/>
+        <w:ind w:firstLine="420" w:firstLineChars="0"/>
+        <w:rPr>
+          <w:lang w:val="en-US" w:eastAsia="zh-CN"/>
+        </w:rPr>
+      </w:pPr>
+      <w:r>
+        <w:t>其中包含两个域，高3位表示</w:t>
+      </w:r>
+      <w:r>
+        <w:fldChar w:fldCharType="begin"/>
+      </w:r>
+      <w:r>
+        <w:instrText xml:space="preserve"> HYPERLINK "https://so.csdn.net/so/search?q=%E7%BA%BF%E7%A8%8B%E6%B1%A0&amp;spm=1001.2101.3001.7020" \t "https://blog.csdn.net/shanhai3000/article/details/_blank" </w:instrText>
+      </w:r>
+      <w:r>
+        <w:fldChar w:fldCharType="separate"/>
+      </w:r>
+      <w:r>
+        <w:t>线程池</w:t>
+      </w:r>
+      <w:r>
+        <w:fldChar w:fldCharType="end"/>
+      </w:r>
+      <w:r>
+        <w:t>的5中状态（Running、ShutDown、Stop、Tidying、Terminated），低29位表示线程池的数量。因此，理论上，线程池的最大容量为2^29-1=536870911（5亿多）。</w:t>
+      </w:r>
+      <w:r>
+        <w:rPr>
+          <w:lang w:val="en-US" w:eastAsia="zh-CN"/>
+        </w:rPr>
+        <w:br w:type="textWrapping"/>
+      </w:r>
+      <w:r>
+        <w:rPr>
+          <w:lang w:val="en-US" w:eastAsia="zh-CN"/>
+        </w:rPr>
+        <w:t>4、keepAliveTime用来干嘛？是线程多长时间没有得到调度的超时时间吗？</w:t>
+      </w:r>
+    </w:p>
+    <w:p>
+      <w:pPr>
+        <w:numPr>
+          <w:numId w:val="0"/>
+        </w:numPr>
+        <w:bidi w:val="0"/>
+        <w:ind w:firstLine="420" w:firstLineChars="0"/>
+        <w:rPr>
+          <w:lang w:val="en-US" w:eastAsia="zh-CN"/>
+        </w:rPr>
+      </w:pPr>
+      <w:r>
+        <w:rPr>
+          <w:lang w:val="en-US" w:eastAsia="zh-CN"/>
+        </w:rPr>
+        <w:br w:type="textWrapping"/>
+      </w:r>
+      <w:r>
+        <w:rPr>
+          <w:lang w:val="en-US" w:eastAsia="zh-CN"/>
+        </w:rPr>
+        <w:t>5、线程池是怎么实现线程的复用的？</w:t>
+      </w:r>
+    </w:p>
+    <w:p>
+      <w:pPr>
+        <w:bidi w:val="0"/>
+      </w:pPr>
+      <w:r>
+        <w:rPr>
+          <w:lang w:val="en-US" w:eastAsia="zh-CN"/>
+        </w:rPr>
+        <w:t>线程池execute时，如果当前核心线程没满，则直接创建Work创建核心线程直接运行；如果当前核心线程已满且队列未则将线程放入队列中排队等待核心线程的调度。Work中创建线程并</w:t>
+      </w:r>
+      <w:r>
+        <w:rPr>
+          <w:rFonts w:hint="eastAsia"/>
+          <w:lang w:val="en-US" w:eastAsia="zh-CN"/>
+        </w:rPr>
+        <w:t>执行</w:t>
+      </w:r>
+      <w:r>
+        <w:rPr>
+          <w:lang w:val="en-US" w:eastAsia="zh-CN"/>
+        </w:rPr>
+        <w:t>Work</w:t>
+      </w:r>
+      <w:r>
+        <w:rPr>
+          <w:rFonts w:hint="eastAsia"/>
+          <w:lang w:val="en-US" w:eastAsia="zh-CN"/>
+        </w:rPr>
+        <w:t>er</w:t>
+      </w:r>
+      <w:r>
+        <w:rPr>
+          <w:lang w:val="en-US" w:eastAsia="zh-CN"/>
+        </w:rPr>
+        <w:t>的run，然后调用runWorker循环不断的从队列中获取等待中的线程进行运行，如果从队列队列为空就会挂起等待队列不为空的信号，这样实现了线程的复用。</w:t>
+      </w:r>
+    </w:p>
+    <w:p>
+      <w:pPr>
+        <w:numPr>
+          <w:numId w:val="0"/>
+        </w:numPr>
+        <w:bidi w:val="0"/>
+        <w:ind w:firstLine="420" w:firstLineChars="0"/>
+      </w:pPr>
+      <w:r>
+        <w:rPr>
+          <w:lang w:val="en-US" w:eastAsia="zh-CN"/>
+        </w:rPr>
+        <w:br w:type="textWrapping"/>
+      </w:r>
+      <w:r>
+        <w:rPr>
+          <w:lang w:val="en-US" w:eastAsia="zh-CN"/>
+        </w:rPr>
+        <w:t>6、线程池的核心线程是否是常住的？怎么取消核心线程的常住？</w:t>
+      </w:r>
+    </w:p>
+    <w:p>
+      <w:pPr>
+        <w:numPr>
+          <w:numId w:val="0"/>
+        </w:numPr>
+        <w:ind w:leftChars="0"/>
+        <w:rPr>
+          <w:rFonts w:hint="default"/>
+          <w:b w:val="0"/>
+          <w:bCs w:val="0"/>
+          <w:lang w:val="en-US" w:eastAsia="zh-CN"/>
+        </w:rPr>
+      </w:pPr>
     </w:p>
     <w:sectPr>
       <w:pgSz w:w="11906" w:h="16838"/>
@@ -6114,6 +8655,18 @@
 <file path=word/numbering.xml><?xml version="1.0" encoding="utf-8"?>
 <w:numbering xmlns:wpc="http://schemas.microsoft.com/office/word/2010/wordprocessingCanvas" xmlns:mc="http://schemas.openxmlformats.org/markup-compatibility/2006" xmlns:o="urn:schemas-microsoft-com:office:office" xmlns:r="http://schemas.openxmlformats.org/officeDocument/2006/relationships" xmlns:m="http://schemas.openxmlformats.org/officeDocument/2006/math" xmlns:v="urn:schemas-microsoft-com:vml" xmlns:wp14="http://schemas.microsoft.com/office/word/2010/wordprocessingDrawing" xmlns:wp="http://schemas.openxmlformats.org/drawingml/2006/wordprocessingDrawing" xmlns:w10="urn:schemas-microsoft-com:office:word" xmlns:w="http://schemas.openxmlformats.org/wordprocessingml/2006/main" xmlns:w14="http://schemas.microsoft.com/office/word/2010/wordml" xmlns:wpg="http://schemas.microsoft.com/office/word/2010/wordprocessingGroup" xmlns:wpi="http://schemas.microsoft.com/office/word/2010/wordprocessingInk" xmlns:wne="http://schemas.microsoft.com/office/word/2006/wordml" xmlns:wps="http://schemas.microsoft.com/office/word/2010/wordprocessingShape" xmlns:wpsCustomData="http://www.wps.cn/officeDocument/2013/wpsCustomData" mc:Ignorable="w14 wp14">
   <w:abstractNum w:abstractNumId="0">
+    <w:nsid w:val="8E4AEF29"/>
+    <w:multiLevelType w:val="singleLevel"/>
+    <w:tmpl w:val="8E4AEF29"/>
+    <w:lvl w:ilvl="0" w:tentative="0">
+      <w:start w:val="1"/>
+      <w:numFmt w:val="decimal"/>
+      <w:suff w:val="nothing"/>
+      <w:lvlText w:val="%1、"/>
+      <w:lvlJc w:val="left"/>
+    </w:lvl>
+  </w:abstractNum>
+  <w:abstractNum w:abstractNumId="1">
     <w:nsid w:val="8F763BDA"/>
     <w:multiLevelType w:val="multilevel"/>
     <w:tmpl w:val="8F763BDA"/>
@@ -6233,7 +8786,7 @@
       </w:rPr>
     </w:lvl>
   </w:abstractNum>
-  <w:abstractNum w:abstractNumId="1">
+  <w:abstractNum w:abstractNumId="2">
     <w:nsid w:val="95F5828C"/>
     <w:multiLevelType w:val="singleLevel"/>
     <w:tmpl w:val="95F5828C"/>
@@ -6245,7 +8798,31 @@
       <w:lvlJc w:val="left"/>
     </w:lvl>
   </w:abstractNum>
-  <w:abstractNum w:abstractNumId="2">
+  <w:abstractNum w:abstractNumId="3">
+    <w:nsid w:val="BCE8EF22"/>
+    <w:multiLevelType w:val="singleLevel"/>
+    <w:tmpl w:val="BCE8EF22"/>
+    <w:lvl w:ilvl="0" w:tentative="0">
+      <w:start w:val="2"/>
+      <w:numFmt w:val="decimal"/>
+      <w:suff w:val="space"/>
+      <w:lvlText w:val="%1."/>
+      <w:lvlJc w:val="left"/>
+    </w:lvl>
+  </w:abstractNum>
+  <w:abstractNum w:abstractNumId="4">
+    <w:nsid w:val="CD2B9C08"/>
+    <w:multiLevelType w:val="singleLevel"/>
+    <w:tmpl w:val="CD2B9C08"/>
+    <w:lvl w:ilvl="0" w:tentative="0">
+      <w:start w:val="1"/>
+      <w:numFmt w:val="decimal"/>
+      <w:suff w:val="nothing"/>
+      <w:lvlText w:val="%1、"/>
+      <w:lvlJc w:val="left"/>
+    </w:lvl>
+  </w:abstractNum>
+  <w:abstractNum w:abstractNumId="5">
     <w:nsid w:val="CF92B9E3"/>
     <w:multiLevelType w:val="singleLevel"/>
     <w:tmpl w:val="CF92B9E3"/>
@@ -6257,7 +8834,7 @@
       <w:lvlJc w:val="left"/>
     </w:lvl>
   </w:abstractNum>
-  <w:abstractNum w:abstractNumId="3">
+  <w:abstractNum w:abstractNumId="6">
     <w:nsid w:val="DEDC7BC8"/>
     <w:multiLevelType w:val="singleLevel"/>
     <w:tmpl w:val="DEDC7BC8"/>
@@ -6269,7 +8846,7 @@
       <w:lvlJc w:val="left"/>
     </w:lvl>
   </w:abstractNum>
-  <w:abstractNum w:abstractNumId="4">
+  <w:abstractNum w:abstractNumId="7">
     <w:nsid w:val="F5E41954"/>
     <w:multiLevelType w:val="singleLevel"/>
     <w:tmpl w:val="F5E41954"/>
@@ -6281,7 +8858,7 @@
       <w:lvlJc w:val="left"/>
     </w:lvl>
   </w:abstractNum>
-  <w:abstractNum w:abstractNumId="5">
+  <w:abstractNum w:abstractNumId="8">
     <w:nsid w:val="F850BF25"/>
     <w:multiLevelType w:val="singleLevel"/>
     <w:tmpl w:val="F850BF25"/>
@@ -6297,7 +8874,23 @@
       </w:pPr>
     </w:lvl>
   </w:abstractNum>
-  <w:abstractNum w:abstractNumId="6">
+  <w:abstractNum w:abstractNumId="9">
+    <w:nsid w:val="07AA2CAD"/>
+    <w:multiLevelType w:val="singleLevel"/>
+    <w:tmpl w:val="07AA2CAD"/>
+    <w:lvl w:ilvl="0" w:tentative="0">
+      <w:start w:val="1"/>
+      <w:numFmt w:val="decimal"/>
+      <w:lvlText w:val="%1."/>
+      <w:lvlJc w:val="left"/>
+      <w:pPr>
+        <w:tabs>
+          <w:tab w:val="left" w:pos="312"/>
+        </w:tabs>
+      </w:pPr>
+    </w:lvl>
+  </w:abstractNum>
+  <w:abstractNum w:abstractNumId="10">
     <w:nsid w:val="087E1608"/>
     <w:multiLevelType w:val="singleLevel"/>
     <w:tmpl w:val="087E1608"/>
@@ -6309,7 +8902,7 @@
       <w:lvlJc w:val="left"/>
     </w:lvl>
   </w:abstractNum>
-  <w:abstractNum w:abstractNumId="7">
+  <w:abstractNum w:abstractNumId="11">
     <w:nsid w:val="183ADCF4"/>
     <w:multiLevelType w:val="multilevel"/>
     <w:tmpl w:val="183ADCF4"/>
@@ -6458,7 +9051,7 @@
       </w:rPr>
     </w:lvl>
   </w:abstractNum>
-  <w:abstractNum w:abstractNumId="8">
+  <w:abstractNum w:abstractNumId="12">
     <w:nsid w:val="25EEF7E8"/>
     <w:multiLevelType w:val="singleLevel"/>
     <w:tmpl w:val="25EEF7E8"/>
@@ -6470,7 +9063,7 @@
       <w:lvlJc w:val="left"/>
     </w:lvl>
   </w:abstractNum>
-  <w:abstractNum w:abstractNumId="9">
+  <w:abstractNum w:abstractNumId="13">
     <w:nsid w:val="29FA4DCE"/>
     <w:multiLevelType w:val="singleLevel"/>
     <w:tmpl w:val="29FA4DCE"/>
@@ -6486,7 +9079,7 @@
       </w:pPr>
     </w:lvl>
   </w:abstractNum>
-  <w:abstractNum w:abstractNumId="10">
+  <w:abstractNum w:abstractNumId="14">
     <w:nsid w:val="3439BA0C"/>
     <w:multiLevelType w:val="singleLevel"/>
     <w:tmpl w:val="3439BA0C"/>
@@ -6498,7 +9091,7 @@
       <w:lvlJc w:val="left"/>
     </w:lvl>
   </w:abstractNum>
-  <w:abstractNum w:abstractNumId="11">
+  <w:abstractNum w:abstractNumId="15">
     <w:nsid w:val="39B71C2C"/>
     <w:multiLevelType w:val="singleLevel"/>
     <w:tmpl w:val="39B71C2C"/>
@@ -6510,7 +9103,7 @@
       <w:lvlJc w:val="left"/>
     </w:lvl>
   </w:abstractNum>
-  <w:abstractNum w:abstractNumId="12">
+  <w:abstractNum w:abstractNumId="16">
     <w:nsid w:val="6A24CA35"/>
     <w:multiLevelType w:val="singleLevel"/>
     <w:tmpl w:val="6A24CA35"/>
@@ -6523,43 +9116,55 @@
     </w:lvl>
   </w:abstractNum>
   <w:num w:numId="1">
+    <w:abstractNumId w:val="10"/>
+  </w:num>
+  <w:num w:numId="2">
+    <w:abstractNumId w:val="1"/>
+  </w:num>
+  <w:num w:numId="3">
+    <w:abstractNumId w:val="15"/>
+  </w:num>
+  <w:num w:numId="4">
+    <w:abstractNumId w:val="13"/>
+  </w:num>
+  <w:num w:numId="5">
+    <w:abstractNumId w:val="11"/>
+  </w:num>
+  <w:num w:numId="6">
+    <w:abstractNumId w:val="8"/>
+  </w:num>
+  <w:num w:numId="7">
+    <w:abstractNumId w:val="2"/>
+  </w:num>
+  <w:num w:numId="8">
+    <w:abstractNumId w:val="12"/>
+  </w:num>
+  <w:num w:numId="9">
+    <w:abstractNumId w:val="7"/>
+  </w:num>
+  <w:num w:numId="10">
+    <w:abstractNumId w:val="14"/>
+  </w:num>
+  <w:num w:numId="11">
+    <w:abstractNumId w:val="4"/>
+  </w:num>
+  <w:num w:numId="12">
+    <w:abstractNumId w:val="16"/>
+  </w:num>
+  <w:num w:numId="13">
+    <w:abstractNumId w:val="5"/>
+  </w:num>
+  <w:num w:numId="14">
+    <w:abstractNumId w:val="9"/>
+  </w:num>
+  <w:num w:numId="15">
+    <w:abstractNumId w:val="3"/>
+  </w:num>
+  <w:num w:numId="16">
     <w:abstractNumId w:val="6"/>
   </w:num>
-  <w:num w:numId="2">
+  <w:num w:numId="17">
     <w:abstractNumId w:val="0"/>
-  </w:num>
-  <w:num w:numId="3">
-    <w:abstractNumId w:val="11"/>
-  </w:num>
-  <w:num w:numId="4">
-    <w:abstractNumId w:val="9"/>
-  </w:num>
-  <w:num w:numId="5">
-    <w:abstractNumId w:val="7"/>
-  </w:num>
-  <w:num w:numId="6">
-    <w:abstractNumId w:val="5"/>
-  </w:num>
-  <w:num w:numId="7">
-    <w:abstractNumId w:val="1"/>
-  </w:num>
-  <w:num w:numId="8">
-    <w:abstractNumId w:val="8"/>
-  </w:num>
-  <w:num w:numId="9">
-    <w:abstractNumId w:val="4"/>
-  </w:num>
-  <w:num w:numId="10">
-    <w:abstractNumId w:val="10"/>
-  </w:num>
-  <w:num w:numId="11">
-    <w:abstractNumId w:val="12"/>
-  </w:num>
-  <w:num w:numId="12">
-    <w:abstractNumId w:val="2"/>
-  </w:num>
-  <w:num w:numId="13">
-    <w:abstractNumId w:val="3"/>
   </w:num>
 </w:numbering>
 </file>
@@ -6579,7 +9184,7 @@
     <w:lsdException w:qFormat="1" w:unhideWhenUsed="0" w:uiPriority="0" w:semiHidden="0" w:name="heading 1"/>
     <w:lsdException w:qFormat="1" w:uiPriority="0" w:semiHidden="0" w:name="heading 2"/>
     <w:lsdException w:qFormat="1" w:uiPriority="0" w:name="heading 3"/>
-    <w:lsdException w:qFormat="1" w:uiPriority="0" w:name="heading 4"/>
+    <w:lsdException w:qFormat="1" w:uiPriority="0" w:semiHidden="0" w:name="heading 4"/>
     <w:lsdException w:qFormat="1" w:uiPriority="0" w:name="heading 5"/>
     <w:lsdException w:qFormat="1" w:uiPriority="0" w:name="heading 6"/>
     <w:lsdException w:qFormat="1" w:uiPriority="0" w:name="heading 7"/>
@@ -6844,7 +9449,7 @@
     <w:name w:val="heading 1"/>
     <w:basedOn w:val="1"/>
     <w:next w:val="1"/>
-    <w:link w:val="12"/>
+    <w:link w:val="14"/>
     <w:qFormat/>
     <w:uiPriority w:val="0"/>
     <w:pPr>
@@ -6881,10 +9486,31 @@
     </w:rPr>
   </w:style>
   <w:style w:type="paragraph" w:styleId="4">
+    <w:name w:val="heading 3"/>
+    <w:basedOn w:val="1"/>
+    <w:next w:val="1"/>
+    <w:semiHidden/>
+    <w:unhideWhenUsed/>
+    <w:qFormat/>
+    <w:uiPriority w:val="0"/>
+    <w:pPr>
+      <w:spacing w:before="0" w:beforeAutospacing="1" w:after="0" w:afterAutospacing="1"/>
+      <w:jc w:val="left"/>
+    </w:pPr>
+    <w:rPr>
+      <w:rFonts w:hint="eastAsia" w:ascii="宋体" w:hAnsi="宋体" w:eastAsia="宋体" w:cs="宋体"/>
+      <w:b/>
+      <w:bCs/>
+      <w:kern w:val="0"/>
+      <w:sz w:val="27"/>
+      <w:szCs w:val="27"/>
+      <w:lang w:val="en-US" w:eastAsia="zh-CN" w:bidi="ar"/>
+    </w:rPr>
+  </w:style>
+  <w:style w:type="paragraph" w:styleId="5">
     <w:name w:val="heading 4"/>
     <w:basedOn w:val="1"/>
     <w:next w:val="1"/>
-    <w:semiHidden/>
     <w:unhideWhenUsed/>
     <w:qFormat/>
     <w:uiPriority w:val="0"/>
@@ -6902,7 +9528,7 @@
       <w:lang w:val="en-US" w:eastAsia="zh-CN" w:bidi="ar"/>
     </w:rPr>
   </w:style>
-  <w:style w:type="paragraph" w:styleId="5">
+  <w:style w:type="paragraph" w:styleId="6">
     <w:name w:val="heading 5"/>
     <w:basedOn w:val="1"/>
     <w:next w:val="1"/>
@@ -6924,13 +9550,13 @@
       <w:lang w:val="en-US" w:eastAsia="zh-CN" w:bidi="ar"/>
     </w:rPr>
   </w:style>
-  <w:style w:type="character" w:default="1" w:styleId="9">
+  <w:style w:type="character" w:default="1" w:styleId="10">
     <w:name w:val="Default Paragraph Font"/>
     <w:semiHidden/>
     <w:qFormat/>
     <w:uiPriority w:val="0"/>
   </w:style>
-  <w:style w:type="table" w:default="1" w:styleId="8">
+  <w:style w:type="table" w:default="1" w:styleId="9">
     <w:name w:val="Normal Table"/>
     <w:semiHidden/>
     <w:qFormat/>
@@ -6944,7 +9570,7 @@
       </w:tblCellMar>
     </w:tblPr>
   </w:style>
-  <w:style w:type="paragraph" w:styleId="6">
+  <w:style w:type="paragraph" w:styleId="7">
     <w:name w:val="HTML Preformatted"/>
     <w:basedOn w:val="1"/>
     <w:qFormat/>
@@ -6978,7 +9604,7 @@
       <w:lang w:val="en-US" w:eastAsia="zh-CN" w:bidi="ar"/>
     </w:rPr>
   </w:style>
-  <w:style w:type="paragraph" w:styleId="7">
+  <w:style w:type="paragraph" w:styleId="8">
     <w:name w:val="Normal (Web)"/>
     <w:basedOn w:val="1"/>
     <w:qFormat/>
@@ -6994,18 +9620,27 @@
       <w:lang w:val="en-US" w:eastAsia="zh-CN" w:bidi="ar"/>
     </w:rPr>
   </w:style>
-  <w:style w:type="character" w:styleId="10">
+  <w:style w:type="character" w:styleId="11">
     <w:name w:val="Strong"/>
-    <w:basedOn w:val="9"/>
+    <w:basedOn w:val="10"/>
     <w:qFormat/>
     <w:uiPriority w:val="0"/>
     <w:rPr>
       <w:b/>
     </w:rPr>
   </w:style>
-  <w:style w:type="character" w:styleId="11">
+  <w:style w:type="character" w:styleId="12">
+    <w:name w:val="Hyperlink"/>
+    <w:basedOn w:val="10"/>
+    <w:uiPriority w:val="0"/>
+    <w:rPr>
+      <w:color w:val="0000FF"/>
+      <w:u w:val="single"/>
+    </w:rPr>
+  </w:style>
+  <w:style w:type="character" w:styleId="13">
     <w:name w:val="HTML Code"/>
-    <w:basedOn w:val="9"/>
+    <w:basedOn w:val="10"/>
     <w:qFormat/>
     <w:uiPriority w:val="0"/>
     <w:rPr>
@@ -7013,7 +9648,7 @@
       <w:sz w:val="20"/>
     </w:rPr>
   </w:style>
-  <w:style w:type="character" w:customStyle="1" w:styleId="12">
+  <w:style w:type="character" w:customStyle="1" w:styleId="14">
     <w:name w:val="标题 1 Char"/>
     <w:link w:val="2"/>
     <w:qFormat/>
@@ -7280,20 +9915,4 @@
   </a:themeElements>
   <a:objectDefaults/>
 </a:theme>
-</file>
-
-<file path=customXml/item1.xml><?xml version="1.0" encoding="utf-8"?>
-<s:customData xmlns="http://www.wps.cn/officeDocument/2013/wpsCustomData" xmlns:s="http://www.wps.cn/officeDocument/2013/wpsCustomData">
-  <customSectProps>
-    <customSectPr/>
-  </customSectProps>
-</s:customData>
-</file>
-
-<file path=customXml/itemProps1.xml><?xml version="1.0" encoding="utf-8"?>
-<ds:datastoreItem xmlns:ds="http://schemas.openxmlformats.org/officeDocument/2006/customXml" ds:itemID="{B1977F7D-205B-4081-913C-38D41E755F92}">
-  <ds:schemaRefs>
-    <ds:schemaRef ds:uri="http://www.wps.cn/officeDocument/2013/wpsCustomData"/>
-  </ds:schemaRefs>
-</ds:datastoreItem>
 </file>
--- a/刷题笔记.docx
+++ b/刷题笔记.docx
@@ -96,33 +96,13 @@
       <w:r>
         <w:rPr>
           <w:rFonts w:hint="eastAsia"/>
-          <w:sz w:val="21"/>
-          <w:szCs w:val="21"/>
-          <w:lang w:val="en-US" w:eastAsia="zh-CN"/>
-        </w:rPr>
-        <w:t>同步请求：执行call.excute()，把任务放到同步请求队列中，</w:t>
-      </w:r>
-      <w:r>
-        <w:rPr>
-          <w:rFonts w:hint="eastAsia"/>
-          <w:b/>
-          <w:bCs/>
-          <w:sz w:val="21"/>
-          <w:szCs w:val="21"/>
-          <w:lang w:val="en-US" w:eastAsia="zh-CN"/>
-        </w:rPr>
-        <w:t>任务执行完成后</w:t>
-      </w:r>
-      <w:r>
-        <w:rPr>
-          <w:rFonts w:hint="eastAsia"/>
-          <w:b w:val="0"/>
-          <w:bCs w:val="0"/>
-          <w:sz w:val="21"/>
-          <w:szCs w:val="21"/>
-          <w:lang w:val="en-US" w:eastAsia="zh-CN"/>
-        </w:rPr>
-        <w:t>，就把任务从同步请求队列中移除。（最后执行空闲回调）</w:t>
+          <w:b/>
+          <w:bCs/>
+          <w:sz w:val="21"/>
+          <w:szCs w:val="21"/>
+          <w:lang w:val="en-US" w:eastAsia="zh-CN"/>
+        </w:rPr>
+        <w:t>Dispatcher</w:t>
       </w:r>
     </w:p>
     <w:p>
@@ -131,21 +111,41 @@
           <w:ilvl w:val="0"/>
           <w:numId w:val="0"/>
         </w:numPr>
-        <w:rPr>
-          <w:sz w:val="21"/>
-          <w:szCs w:val="21"/>
-        </w:rPr>
-      </w:pPr>
-      <w:r>
-        <w:rPr>
-          <w:sz w:val="21"/>
-          <w:szCs w:val="21"/>
-        </w:rPr>
+        <w:jc w:val="left"/>
+      </w:pPr>
+      <w:r>
+        <w:rPr>
+          <w:rFonts w:hint="eastAsia"/>
+          <w:b/>
+          <w:bCs/>
+          <w:lang w:val="en-US" w:eastAsia="zh-CN"/>
+        </w:rPr>
+        <w:t>同步请求：</w:t>
+      </w:r>
+      <w:r>
+        <w:t>dispatcher对应同步请求而言，只是将请求放入同步队列，便于后续的取消、完成等操作</w:t>
+      </w:r>
+    </w:p>
+    <w:p>
+      <w:pPr>
+        <w:numPr>
+          <w:ilvl w:val="0"/>
+          <w:numId w:val="0"/>
+        </w:numPr>
+        <w:jc w:val="left"/>
+        <w:rPr>
+          <w:sz w:val="21"/>
+          <w:szCs w:val="21"/>
+        </w:rPr>
+      </w:pPr>
+      <w:bookmarkStart w:id="0" w:name="_GoBack"/>
+      <w:bookmarkEnd w:id="0"/>
+      <w:r>
         <w:drawing>
           <wp:inline distT="0" distB="0" distL="114300" distR="114300">
-            <wp:extent cx="5268595" cy="2333625"/>
-            <wp:effectExtent l="0" t="0" r="8255" b="9525"/>
-            <wp:docPr id="1" name="图片 1"/>
+            <wp:extent cx="2251710" cy="647700"/>
+            <wp:effectExtent l="0" t="0" r="15240" b="0"/>
+            <wp:docPr id="36" name="图片 4"/>
             <wp:cNvGraphicFramePr>
               <a:graphicFrameLocks xmlns:a="http://schemas.openxmlformats.org/drawingml/2006/main" noChangeAspect="1"/>
             </wp:cNvGraphicFramePr>
@@ -153,7 +153,7 @@
               <a:graphicData uri="http://schemas.openxmlformats.org/drawingml/2006/picture">
                 <pic:pic xmlns:pic="http://schemas.openxmlformats.org/drawingml/2006/picture">
                   <pic:nvPicPr>
-                    <pic:cNvPr id="1" name="图片 1"/>
+                    <pic:cNvPr id="36" name="图片 4"/>
                     <pic:cNvPicPr>
                       <a:picLocks noChangeAspect="1"/>
                     </pic:cNvPicPr>
@@ -167,7 +167,7 @@
                   <pic:spPr>
                     <a:xfrm>
                       <a:off x="0" y="0"/>
-                      <a:ext cx="5268595" cy="2333625"/>
+                      <a:ext cx="2251710" cy="647700"/>
                     </a:xfrm>
                     <a:prstGeom prst="rect">
                       <a:avLst/>
@@ -188,72 +188,28 @@
       <w:pPr>
         <w:numPr>
           <w:ilvl w:val="0"/>
-          <w:numId w:val="2"/>
-        </w:numPr>
-        <w:ind w:left="0" w:leftChars="0" w:firstLine="0" w:firstLineChars="0"/>
-        <w:rPr>
-          <w:rFonts w:hint="eastAsia"/>
-          <w:b w:val="0"/>
-          <w:bCs w:val="0"/>
-          <w:sz w:val="21"/>
-          <w:szCs w:val="21"/>
-          <w:lang w:val="en-US" w:eastAsia="zh-CN"/>
-        </w:rPr>
-      </w:pPr>
-      <w:r>
-        <w:rPr>
-          <w:rFonts w:hint="eastAsia"/>
-          <w:sz w:val="21"/>
-          <w:szCs w:val="21"/>
-          <w:lang w:val="en-US" w:eastAsia="zh-CN"/>
-        </w:rPr>
-        <w:t>异步请求：执行call.enqueue()，判断任务数，小于最大请求数就放到运行中的异步请求队列中，否则放到等待中的异步请求中；任务在AsyncCall中执行，</w:t>
-      </w:r>
-      <w:r>
-        <w:rPr>
-          <w:rFonts w:hint="eastAsia"/>
-          <w:b/>
-          <w:bCs/>
-          <w:sz w:val="21"/>
-          <w:szCs w:val="21"/>
-          <w:lang w:val="en-US" w:eastAsia="zh-CN"/>
-        </w:rPr>
-        <w:t>任务执行完成后</w:t>
-      </w:r>
-      <w:r>
-        <w:rPr>
-          <w:rFonts w:hint="eastAsia"/>
-          <w:b w:val="0"/>
-          <w:bCs w:val="0"/>
-          <w:sz w:val="21"/>
-          <w:szCs w:val="21"/>
-          <w:lang w:val="en-US" w:eastAsia="zh-CN"/>
-        </w:rPr>
-        <w:t>，就把任务从异步请求队列中移除。</w:t>
-      </w:r>
-    </w:p>
-    <w:p>
-      <w:pPr>
-        <w:numPr>
-          <w:ilvl w:val="0"/>
           <w:numId w:val="0"/>
         </w:numPr>
         <w:ind w:leftChars="0"/>
-        <w:rPr>
-          <w:sz w:val="21"/>
-          <w:szCs w:val="21"/>
-        </w:rPr>
-      </w:pPr>
-      <w:r>
-        <w:rPr>
-          <w:sz w:val="21"/>
-          <w:szCs w:val="21"/>
-        </w:rPr>
+      </w:pPr>
+      <w:r>
+        <w:rPr>
+          <w:rFonts w:hint="eastAsia"/>
+          <w:b/>
+          <w:bCs/>
+          <w:lang w:val="en-US" w:eastAsia="zh-CN"/>
+        </w:rPr>
+        <w:t>异步请求：</w:t>
+      </w:r>
+      <w:r>
+        <w:t>dispatcher对异步请求而言，需要等待队列和运行队列来完成异步调度，在同一域名并发数不超额且总请求数不超额的情况下，调度运行队列，将请求放入线程池运行。</w:t>
+      </w:r>
+      <w:r>
         <w:drawing>
           <wp:inline distT="0" distB="0" distL="114300" distR="114300">
-            <wp:extent cx="5267960" cy="2891155"/>
-            <wp:effectExtent l="0" t="0" r="8890" b="4445"/>
-            <wp:docPr id="5" name="图片 5"/>
+            <wp:extent cx="5267960" cy="1891030"/>
+            <wp:effectExtent l="0" t="0" r="8890" b="13970"/>
+            <wp:docPr id="35" name="图片 3"/>
             <wp:cNvGraphicFramePr>
               <a:graphicFrameLocks xmlns:a="http://schemas.openxmlformats.org/drawingml/2006/main" noChangeAspect="1"/>
             </wp:cNvGraphicFramePr>
@@ -261,7 +217,7 @@
               <a:graphicData uri="http://schemas.openxmlformats.org/drawingml/2006/picture">
                 <pic:pic xmlns:pic="http://schemas.openxmlformats.org/drawingml/2006/picture">
                   <pic:nvPicPr>
-                    <pic:cNvPr id="5" name="图片 5"/>
+                    <pic:cNvPr id="35" name="图片 3"/>
                     <pic:cNvPicPr>
                       <a:picLocks noChangeAspect="1"/>
                     </pic:cNvPicPr>
@@ -275,7 +231,7 @@
                   <pic:spPr>
                     <a:xfrm>
                       <a:off x="0" y="0"/>
-                      <a:ext cx="5267960" cy="2891155"/>
+                      <a:ext cx="5267960" cy="1891030"/>
                     </a:xfrm>
                     <a:prstGeom prst="rect">
                       <a:avLst/>
@@ -296,11 +252,22 @@
       <w:pPr>
         <w:numPr>
           <w:ilvl w:val="0"/>
+          <w:numId w:val="0"/>
+        </w:numPr>
+        <w:ind w:leftChars="0"/>
+      </w:pPr>
+    </w:p>
+    <w:p>
+      <w:pPr>
+        <w:numPr>
+          <w:ilvl w:val="0"/>
           <w:numId w:val="2"/>
         </w:numPr>
         <w:ind w:left="0" w:leftChars="0" w:firstLine="0" w:firstLineChars="0"/>
         <w:rPr>
-          <w:rFonts w:hint="default" w:eastAsiaTheme="minorEastAsia"/>
+          <w:rFonts w:hint="default"/>
+          <w:b/>
+          <w:bCs/>
           <w:sz w:val="21"/>
           <w:szCs w:val="21"/>
           <w:lang w:val="en-US" w:eastAsia="zh-CN"/>
@@ -481,7 +448,7 @@
       <w:pPr>
         <w:numPr>
           <w:ilvl w:val="1"/>
-          <w:numId w:val="2"/>
+          <w:numId w:val="3"/>
         </w:numPr>
         <w:bidi w:val="0"/>
         <w:rPr>
@@ -521,8 +488,8 @@
         </w:rPr>
         <w:drawing>
           <wp:inline distT="0" distB="0" distL="114300" distR="114300">
-            <wp:extent cx="5269230" cy="6944360"/>
-            <wp:effectExtent l="0" t="0" r="7620" b="8890"/>
+            <wp:extent cx="4521835" cy="5959475"/>
+            <wp:effectExtent l="0" t="0" r="12065" b="3175"/>
             <wp:docPr id="2" name="图片 1"/>
             <wp:cNvGraphicFramePr>
               <a:graphicFrameLocks xmlns:a="http://schemas.openxmlformats.org/drawingml/2006/main" noChangeAspect="1"/>
@@ -545,7 +512,7 @@
                   <pic:spPr>
                     <a:xfrm>
                       <a:off x="0" y="0"/>
-                      <a:ext cx="5269230" cy="6944360"/>
+                      <a:ext cx="4521835" cy="5959475"/>
                     </a:xfrm>
                     <a:prstGeom prst="rect">
                       <a:avLst/>
@@ -582,8 +549,8 @@
         </w:rPr>
         <w:drawing>
           <wp:inline distT="0" distB="0" distL="114300" distR="114300">
-            <wp:extent cx="5273675" cy="6821170"/>
-            <wp:effectExtent l="0" t="0" r="3175" b="17780"/>
+            <wp:extent cx="4551045" cy="5886450"/>
+            <wp:effectExtent l="0" t="0" r="1905" b="0"/>
             <wp:docPr id="3" name="图片 2"/>
             <wp:cNvGraphicFramePr>
               <a:graphicFrameLocks xmlns:a="http://schemas.openxmlformats.org/drawingml/2006/main" noChangeAspect="1"/>
@@ -606,7 +573,7 @@
                   <pic:spPr>
                     <a:xfrm>
                       <a:off x="0" y="0"/>
-                      <a:ext cx="5273675" cy="6821170"/>
+                      <a:ext cx="4551045" cy="5886450"/>
                     </a:xfrm>
                     <a:prstGeom prst="rect">
                       <a:avLst/>
@@ -828,7 +795,7 @@
       <w:pPr>
         <w:numPr>
           <w:ilvl w:val="0"/>
-          <w:numId w:val="3"/>
+          <w:numId w:val="4"/>
         </w:numPr>
         <w:bidi w:val="0"/>
         <w:rPr>
@@ -904,36 +871,335 @@
     <w:p>
       <w:pPr>
         <w:bidi w:val="0"/>
-        <w:rPr>
-          <w:rFonts w:hint="eastAsia"/>
-          <w:sz w:val="21"/>
-          <w:szCs w:val="21"/>
+      </w:pPr>
+      <w:r>
+        <w:t>桥链拦截器的主要职责是：</w:t>
+      </w:r>
+    </w:p>
+    <w:p>
+      <w:pPr>
+        <w:bidi w:val="0"/>
+      </w:pPr>
+      <w:r>
+        <w:t>请求HTTP前，重新修正请求内容体的编码、压缩方式等</w:t>
+      </w:r>
+    </w:p>
+    <w:p>
+      <w:pPr>
+        <w:bidi w:val="0"/>
+      </w:pPr>
+      <w:r>
+        <w:t>请求HTTP前，读取本次请求路径对应的cookie并设置到HTTP请求头部的cookie字段</w:t>
+      </w:r>
+    </w:p>
+    <w:p>
+      <w:pPr>
+        <w:bidi w:val="0"/>
+      </w:pPr>
+      <w:r>
+        <w:t>请求HTTP后，得到响应对象，读取响应对象头部的的cookie列表并进行缓存</w:t>
+      </w:r>
+    </w:p>
+    <w:p>
+      <w:pPr>
+        <w:bidi w:val="0"/>
+      </w:pPr>
+      <w:r>
+        <w:t>请求HTTP后，得到响应对象，如果响应体内容是经过压缩的，则进行解压缩处理</w:t>
+      </w:r>
+    </w:p>
+    <w:p>
+      <w:pPr>
+        <w:bidi w:val="0"/>
+        <w:rPr>
+          <w:rFonts w:hint="eastAsia"/>
           <w:lang w:eastAsia="zh-CN"/>
         </w:rPr>
       </w:pPr>
-      <w:r>
-        <w:rPr>
-          <w:rFonts w:hint="eastAsia"/>
-          <w:sz w:val="21"/>
-          <w:szCs w:val="21"/>
-          <w:lang w:val="en-US" w:eastAsia="zh-CN"/>
-        </w:rPr>
-        <w:t>（1）</w:t>
-      </w:r>
-      <w:r>
-        <w:rPr>
-          <w:sz w:val="21"/>
-          <w:szCs w:val="21"/>
-        </w:rPr>
-        <w:t>添加一些默认的请求头</w:t>
-      </w:r>
-      <w:r>
+    </w:p>
+    <w:p>
+      <w:pPr>
+        <w:bidi w:val="0"/>
+        <w:rPr>
+          <w:b/>
+          <w:bCs/>
+          <w:sz w:val="21"/>
+          <w:szCs w:val="21"/>
+        </w:rPr>
+      </w:pPr>
+      <w:r>
+        <w:rPr>
+          <w:rFonts w:hint="eastAsia"/>
+          <w:b/>
+          <w:bCs/>
+          <w:sz w:val="21"/>
+          <w:szCs w:val="21"/>
+          <w:lang w:val="en-US" w:eastAsia="zh-CN"/>
+        </w:rPr>
+        <w:t xml:space="preserve">3.3 </w:t>
+      </w:r>
+      <w:r>
+        <w:rPr>
+          <w:b/>
+          <w:bCs/>
+          <w:sz w:val="21"/>
+          <w:szCs w:val="21"/>
+        </w:rPr>
+        <w:t>缓存拦截器（CacheInterceptor）</w:t>
+      </w:r>
+    </w:p>
+    <w:p>
+      <w:pPr>
+        <w:bidi w:val="0"/>
+      </w:pPr>
+      <w:r>
+        <w:t>缓存拦截器的主要职责，即整体流程：</w:t>
+      </w:r>
+    </w:p>
+    <w:p>
+      <w:pPr>
+        <w:bidi w:val="0"/>
+      </w:pPr>
+      <w:r>
+        <w:t>a、从本地读取缓存</w:t>
+      </w:r>
+    </w:p>
+    <w:p>
+      <w:pPr>
+        <w:bidi w:val="0"/>
+      </w:pPr>
+      <w:r>
+        <w:t>b、经过缓存机制类按HTTP缓存机制校验之后，要么缓存过期、要么缓存失效、要么需要再次发起网络请求验证本地缓存是否有效等</w:t>
+      </w:r>
+    </w:p>
+    <w:p>
+      <w:pPr>
+        <w:bidi w:val="0"/>
+      </w:pPr>
+      <w:r>
+        <w:t>c、如果本地缓存有效，且不需要网络再次验证，则直接返回本地缓存</w:t>
+      </w:r>
+    </w:p>
+    <w:p>
+      <w:pPr>
+        <w:bidi w:val="0"/>
+      </w:pPr>
+      <w:r>
+        <w:t>d、如果本地缓存失效或者需要再次发起网络请求验证，则发起网络请求，对响应做如下处理：</w:t>
+      </w:r>
+      <w:r>
+        <w:br w:type="textWrapping"/>
+      </w:r>
+      <w:r>
+        <w:t>d1：如果本地缓存还有效（即网络上资源没有更新），则使用本地缓存重新构造响应，并更新到本地</w:t>
+      </w:r>
+      <w:r>
+        <w:br w:type="textWrapping"/>
+      </w:r>
+      <w:r>
+        <w:t>d2：如果没有本地缓存或者网络上资源更新，而且可以缓存，则使用网络响应重新构建响应，并保存到本地</w:t>
+      </w:r>
+      <w:r>
+        <w:br w:type="textWrapping"/>
+      </w:r>
+      <w:r>
+        <w:t>d3：如果请求方法不支持缓存，则从本地中删除缓存</w:t>
+      </w:r>
+    </w:p>
+    <w:p>
+      <w:pPr>
+        <w:bidi w:val="0"/>
+      </w:pPr>
+    </w:p>
+    <w:p>
+      <w:pPr>
+        <w:bidi w:val="0"/>
+      </w:pPr>
+      <w:r>
+        <w:rPr>
+          <w:rFonts w:hint="eastAsia"/>
+          <w:b/>
+          <w:bCs/>
+          <w:lang w:val="en-US" w:eastAsia="zh-CN"/>
+        </w:rPr>
+        <w:t>缓存存取的实现</w:t>
+      </w:r>
+      <w:r>
+        <w:t>常用的策略就是LRU算法（Last Recently Used，最近最少使用算法），LRU优先淘汰最近最久没有使用的，而LRU的数据结构一般采用LinkedHashMap。</w:t>
+      </w:r>
+    </w:p>
+    <w:p>
+      <w:pPr>
+        <w:bidi w:val="0"/>
+        <w:rPr>
+          <w:rFonts w:hint="eastAsia"/>
+          <w:sz w:val="21"/>
+          <w:szCs w:val="21"/>
+          <w:lang w:val="en-US" w:eastAsia="zh-CN"/>
+        </w:rPr>
+      </w:pPr>
+    </w:p>
+    <w:p>
+      <w:pPr>
+        <w:bidi w:val="0"/>
+        <w:rPr>
+          <w:b/>
+          <w:bCs/>
+          <w:sz w:val="21"/>
+          <w:szCs w:val="21"/>
+        </w:rPr>
+      </w:pPr>
+      <w:r>
+        <w:rPr>
+          <w:rFonts w:hint="eastAsia"/>
+          <w:b/>
+          <w:bCs/>
+          <w:sz w:val="21"/>
+          <w:szCs w:val="21"/>
+          <w:lang w:val="en-US" w:eastAsia="zh-CN"/>
+        </w:rPr>
+        <w:t xml:space="preserve">3.4 </w:t>
+      </w:r>
+      <w:r>
+        <w:rPr>
+          <w:b/>
+          <w:bCs/>
+          <w:sz w:val="21"/>
+          <w:szCs w:val="21"/>
+        </w:rPr>
+        <w:t>连接拦截器（ConnectInterceptor）</w:t>
+      </w:r>
+    </w:p>
+    <w:p>
+      <w:pPr>
+        <w:bidi w:val="0"/>
         <w:rPr>
           <w:rFonts w:hint="eastAsia"/>
           <w:sz w:val="21"/>
           <w:szCs w:val="21"/>
           <w:lang w:eastAsia="zh-CN"/>
         </w:rPr>
+      </w:pPr>
+      <w:r>
+        <w:rPr>
+          <w:sz w:val="21"/>
+          <w:szCs w:val="21"/>
+        </w:rPr>
+        <w:t>主要用来打开与目标服务器的连接，然后继续执行下一个拦截器</w:t>
+      </w:r>
+      <w:r>
+        <w:rPr>
+          <w:rFonts w:hint="eastAsia"/>
+          <w:sz w:val="21"/>
+          <w:szCs w:val="21"/>
+          <w:lang w:eastAsia="zh-CN"/>
+        </w:rPr>
+        <w:t>。</w:t>
+      </w:r>
+    </w:p>
+    <w:p>
+      <w:pPr>
+        <w:bidi w:val="0"/>
+        <w:rPr>
+          <w:sz w:val="21"/>
+          <w:szCs w:val="21"/>
+        </w:rPr>
+      </w:pPr>
+      <w:r>
+        <w:rPr>
+          <w:sz w:val="21"/>
+          <w:szCs w:val="21"/>
+        </w:rPr>
+        <w:t>findConnection()方法流程：</w:t>
+      </w:r>
+    </w:p>
+    <w:p>
+      <w:pPr>
+        <w:bidi w:val="0"/>
+        <w:rPr>
+          <w:rFonts w:hint="default"/>
+          <w:sz w:val="21"/>
+          <w:szCs w:val="21"/>
+          <w:lang w:val="en-US" w:eastAsia="zh-CN"/>
+        </w:rPr>
+      </w:pPr>
+      <w:r>
+        <w:rPr>
+          <w:rFonts w:hint="eastAsia"/>
+          <w:sz w:val="21"/>
+          <w:szCs w:val="21"/>
+          <w:lang w:eastAsia="zh-CN"/>
+        </w:rPr>
+        <w:t>（</w:t>
+      </w:r>
+      <w:r>
+        <w:rPr>
+          <w:rFonts w:hint="eastAsia"/>
+          <w:sz w:val="21"/>
+          <w:szCs w:val="21"/>
+          <w:lang w:val="en-US" w:eastAsia="zh-CN"/>
+        </w:rPr>
+        <w:t>1</w:t>
+      </w:r>
+      <w:r>
+        <w:rPr>
+          <w:rFonts w:hint="eastAsia"/>
+          <w:sz w:val="21"/>
+          <w:szCs w:val="21"/>
+          <w:lang w:eastAsia="zh-CN"/>
+        </w:rPr>
+        <w:t>）</w:t>
+      </w:r>
+      <w:r>
+        <w:rPr>
+          <w:rFonts w:hint="eastAsia"/>
+          <w:sz w:val="21"/>
+          <w:szCs w:val="21"/>
+          <w:lang w:val="en-US" w:eastAsia="zh-CN"/>
+        </w:rPr>
+        <w:t>判断当前连接是否可用，如果不可用，尝试从连接池中获取可用连接；如果获取的连接不可用，切换路由再次获取可用连接；再不可用，只能重新创建新的连接；</w:t>
+      </w:r>
+    </w:p>
+    <w:p>
+      <w:pPr>
+        <w:bidi w:val="0"/>
+        <w:rPr>
+          <w:rFonts w:hint="eastAsia" w:eastAsiaTheme="minorEastAsia"/>
+          <w:sz w:val="21"/>
+          <w:szCs w:val="21"/>
+          <w:lang w:eastAsia="zh-CN"/>
+        </w:rPr>
+      </w:pPr>
+      <w:r>
+        <w:rPr>
+          <w:sz w:val="21"/>
+          <w:szCs w:val="21"/>
+        </w:rPr>
+        <w:t>（</w:t>
+      </w:r>
+      <w:r>
+        <w:rPr>
+          <w:rFonts w:hint="eastAsia"/>
+          <w:sz w:val="21"/>
+          <w:szCs w:val="21"/>
+          <w:lang w:val="en-US" w:eastAsia="zh-CN"/>
+        </w:rPr>
+        <w:t>2</w:t>
+      </w:r>
+      <w:r>
+        <w:rPr>
+          <w:sz w:val="21"/>
+          <w:szCs w:val="21"/>
+        </w:rPr>
+        <w:t>）进行 TCP 和 TLS 握手</w:t>
+      </w:r>
+      <w:r>
+        <w:rPr>
+          <w:rFonts w:hint="eastAsia"/>
+          <w:sz w:val="21"/>
+          <w:szCs w:val="21"/>
+          <w:lang w:eastAsia="zh-CN"/>
+        </w:rPr>
         <w:t>；</w:t>
       </w:r>
     </w:p>
@@ -949,19 +1215,26 @@
       </w:pPr>
       <w:r>
         <w:rPr>
-          <w:rFonts w:hint="eastAsia"/>
-          <w:sz w:val="21"/>
-          <w:szCs w:val="21"/>
-          <w:lang w:val="en-US" w:eastAsia="zh-CN"/>
-        </w:rPr>
-        <w:t>（2）</w:t>
-      </w:r>
-      <w:r>
-        <w:rPr>
-          <w:sz w:val="21"/>
-          <w:szCs w:val="21"/>
-        </w:rPr>
-        <w:t>解析服务器返回的 header，进行 gzip 解压</w:t>
+          <w:sz w:val="21"/>
+          <w:szCs w:val="21"/>
+        </w:rPr>
+        <w:t>（</w:t>
+      </w:r>
+      <w:r>
+        <w:rPr>
+          <w:rFonts w:hint="eastAsia"/>
+          <w:sz w:val="21"/>
+          <w:szCs w:val="21"/>
+          <w:lang w:val="en-US" w:eastAsia="zh-CN"/>
+        </w:rPr>
+        <w:t>3</w:t>
+      </w:r>
+      <w:r>
+        <w:rPr>
+          <w:sz w:val="21"/>
+          <w:szCs w:val="21"/>
+        </w:rPr>
+        <w:t>）最后将新创建的连接放进连接池中</w:t>
       </w:r>
       <w:r>
         <w:rPr>
@@ -970,84 +1243,6 @@
           <w:szCs w:val="21"/>
           <w:lang w:eastAsia="zh-CN"/>
         </w:rPr>
-        <w:t>。</w:t>
-      </w:r>
-    </w:p>
-    <w:p>
-      <w:pPr>
-        <w:bidi w:val="0"/>
-        <w:rPr>
-          <w:rFonts w:hint="eastAsia"/>
-          <w:sz w:val="21"/>
-          <w:szCs w:val="21"/>
-          <w:lang w:eastAsia="zh-CN"/>
-        </w:rPr>
-      </w:pPr>
-    </w:p>
-    <w:p>
-      <w:pPr>
-        <w:bidi w:val="0"/>
-        <w:rPr>
-          <w:b/>
-          <w:bCs/>
-          <w:sz w:val="21"/>
-          <w:szCs w:val="21"/>
-        </w:rPr>
-      </w:pPr>
-      <w:r>
-        <w:rPr>
-          <w:rFonts w:hint="eastAsia"/>
-          <w:b/>
-          <w:bCs/>
-          <w:sz w:val="21"/>
-          <w:szCs w:val="21"/>
-          <w:lang w:val="en-US" w:eastAsia="zh-CN"/>
-        </w:rPr>
-        <w:t xml:space="preserve">3.3 </w:t>
-      </w:r>
-      <w:r>
-        <w:rPr>
-          <w:b/>
-          <w:bCs/>
-          <w:sz w:val="21"/>
-          <w:szCs w:val="21"/>
-        </w:rPr>
-        <w:t>缓存拦截器（CacheInterceptor）</w:t>
-      </w:r>
-    </w:p>
-    <w:p>
-      <w:pPr>
-        <w:bidi w:val="0"/>
-        <w:rPr>
-          <w:rFonts w:hint="eastAsia"/>
-          <w:sz w:val="21"/>
-          <w:szCs w:val="21"/>
-          <w:lang w:eastAsia="zh-CN"/>
-        </w:rPr>
-      </w:pPr>
-      <w:r>
-        <w:rPr>
-          <w:rFonts w:hint="eastAsia"/>
-          <w:sz w:val="21"/>
-          <w:szCs w:val="21"/>
-          <w:lang w:val="en-US" w:eastAsia="zh-CN"/>
-        </w:rPr>
-        <w:t>（1）</w:t>
-      </w:r>
-      <w:r>
-        <w:rPr>
-          <w:sz w:val="21"/>
-          <w:szCs w:val="21"/>
-        </w:rPr>
-        <w:t>通过 Request 得到缓存</w:t>
-      </w:r>
-      <w:r>
-        <w:rPr>
-          <w:rFonts w:hint="eastAsia"/>
-          <w:sz w:val="21"/>
-          <w:szCs w:val="21"/>
-          <w:lang w:eastAsia="zh-CN"/>
-        </w:rPr>
         <w:t>；</w:t>
       </w:r>
     </w:p>
@@ -1058,343 +1253,6 @@
           <w:rFonts w:hint="eastAsia"/>
           <w:sz w:val="21"/>
           <w:szCs w:val="21"/>
-          <w:lang w:eastAsia="zh-CN"/>
-        </w:rPr>
-      </w:pPr>
-      <w:r>
-        <w:rPr>
-          <w:rFonts w:hint="eastAsia"/>
-          <w:sz w:val="21"/>
-          <w:szCs w:val="21"/>
-          <w:lang w:eastAsia="zh-CN"/>
-        </w:rPr>
-        <w:t>（</w:t>
-      </w:r>
-      <w:r>
-        <w:rPr>
-          <w:rFonts w:hint="eastAsia"/>
-          <w:sz w:val="21"/>
-          <w:szCs w:val="21"/>
-          <w:lang w:val="en-US" w:eastAsia="zh-CN"/>
-        </w:rPr>
-        <w:t>2</w:t>
-      </w:r>
-      <w:r>
-        <w:rPr>
-          <w:rFonts w:hint="eastAsia"/>
-          <w:sz w:val="21"/>
-          <w:szCs w:val="21"/>
-          <w:lang w:eastAsia="zh-CN"/>
-        </w:rPr>
-        <w:t>）</w:t>
-      </w:r>
-      <w:r>
-        <w:rPr>
-          <w:sz w:val="21"/>
-          <w:szCs w:val="21"/>
-        </w:rPr>
-        <w:t>通过缓存策略获取是使用缓存还是使用网络请求</w:t>
-      </w:r>
-      <w:r>
-        <w:rPr>
-          <w:rFonts w:hint="eastAsia"/>
-          <w:sz w:val="21"/>
-          <w:szCs w:val="21"/>
-          <w:lang w:eastAsia="zh-CN"/>
-        </w:rPr>
-        <w:t>，</w:t>
-      </w:r>
-      <w:r>
-        <w:rPr>
-          <w:rFonts w:hint="eastAsia"/>
-          <w:sz w:val="21"/>
-          <w:szCs w:val="21"/>
-          <w:lang w:val="en-US" w:eastAsia="zh-CN"/>
-        </w:rPr>
-        <w:t>都不使用直接返回失败。如果使用缓存，则直接返回缓存。如果使用网络，则执行下一个拦截器</w:t>
-      </w:r>
-      <w:r>
-        <w:rPr>
-          <w:rFonts w:hint="eastAsia"/>
-          <w:sz w:val="21"/>
-          <w:szCs w:val="21"/>
-          <w:lang w:eastAsia="zh-CN"/>
-        </w:rPr>
-        <w:t>；</w:t>
-      </w:r>
-    </w:p>
-    <w:p>
-      <w:pPr>
-        <w:bidi w:val="0"/>
-        <w:rPr>
-          <w:rFonts w:hint="eastAsia"/>
-          <w:sz w:val="21"/>
-          <w:szCs w:val="21"/>
-          <w:lang w:val="en-US" w:eastAsia="zh-CN"/>
-        </w:rPr>
-      </w:pPr>
-      <w:r>
-        <w:rPr>
-          <w:rFonts w:hint="eastAsia"/>
-          <w:sz w:val="21"/>
-          <w:szCs w:val="21"/>
-          <w:lang w:eastAsia="zh-CN"/>
-        </w:rPr>
-        <w:t>（</w:t>
-      </w:r>
-      <w:r>
-        <w:rPr>
-          <w:rFonts w:hint="eastAsia"/>
-          <w:sz w:val="21"/>
-          <w:szCs w:val="21"/>
-          <w:lang w:val="en-US" w:eastAsia="zh-CN"/>
-        </w:rPr>
-        <w:t>3</w:t>
-      </w:r>
-      <w:r>
-        <w:rPr>
-          <w:rFonts w:hint="eastAsia"/>
-          <w:sz w:val="21"/>
-          <w:szCs w:val="21"/>
-          <w:lang w:eastAsia="zh-CN"/>
-        </w:rPr>
-        <w:t>）</w:t>
-      </w:r>
-      <w:r>
-        <w:rPr>
-          <w:rFonts w:hint="eastAsia"/>
-          <w:sz w:val="21"/>
-          <w:szCs w:val="21"/>
-          <w:lang w:val="en-US" w:eastAsia="zh-CN"/>
-        </w:rPr>
-        <w:t>对请求结果进行缓存；</w:t>
-      </w:r>
-    </w:p>
-    <w:p>
-      <w:pPr>
-        <w:bidi w:val="0"/>
-        <w:rPr>
-          <w:rFonts w:hint="eastAsia"/>
-          <w:sz w:val="21"/>
-          <w:szCs w:val="21"/>
-          <w:lang w:val="en-US" w:eastAsia="zh-CN"/>
-        </w:rPr>
-      </w:pPr>
-    </w:p>
-    <w:p>
-      <w:pPr>
-        <w:bidi w:val="0"/>
-        <w:rPr>
-          <w:b/>
-          <w:bCs/>
-          <w:sz w:val="21"/>
-          <w:szCs w:val="21"/>
-        </w:rPr>
-      </w:pPr>
-      <w:r>
-        <w:rPr>
-          <w:rFonts w:hint="eastAsia"/>
-          <w:b/>
-          <w:bCs/>
-          <w:sz w:val="21"/>
-          <w:szCs w:val="21"/>
-          <w:lang w:val="en-US" w:eastAsia="zh-CN"/>
-        </w:rPr>
-        <w:t xml:space="preserve">3.4 </w:t>
-      </w:r>
-      <w:r>
-        <w:rPr>
-          <w:b/>
-          <w:bCs/>
-          <w:sz w:val="21"/>
-          <w:szCs w:val="21"/>
-        </w:rPr>
-        <w:t>连接拦截器（ConnectInterceptor）</w:t>
-      </w:r>
-    </w:p>
-    <w:p>
-      <w:pPr>
-        <w:bidi w:val="0"/>
-        <w:rPr>
-          <w:rFonts w:hint="eastAsia"/>
-          <w:sz w:val="21"/>
-          <w:szCs w:val="21"/>
-          <w:lang w:eastAsia="zh-CN"/>
-        </w:rPr>
-      </w:pPr>
-      <w:r>
-        <w:rPr>
-          <w:sz w:val="21"/>
-          <w:szCs w:val="21"/>
-        </w:rPr>
-        <w:t>主要用来打开与目标服务器的连接，然后继续执行下一个拦截器</w:t>
-      </w:r>
-      <w:r>
-        <w:rPr>
-          <w:rFonts w:hint="eastAsia"/>
-          <w:sz w:val="21"/>
-          <w:szCs w:val="21"/>
-          <w:lang w:eastAsia="zh-CN"/>
-        </w:rPr>
-        <w:t>。</w:t>
-      </w:r>
-    </w:p>
-    <w:p>
-      <w:pPr>
-        <w:bidi w:val="0"/>
-        <w:rPr>
-          <w:sz w:val="21"/>
-          <w:szCs w:val="21"/>
-        </w:rPr>
-      </w:pPr>
-      <w:r>
-        <w:rPr>
-          <w:sz w:val="21"/>
-          <w:szCs w:val="21"/>
-        </w:rPr>
-        <w:t>findConnection()方法流程：</w:t>
-      </w:r>
-    </w:p>
-    <w:p>
-      <w:pPr>
-        <w:bidi w:val="0"/>
-        <w:rPr>
-          <w:rFonts w:hint="default"/>
-          <w:sz w:val="21"/>
-          <w:szCs w:val="21"/>
-          <w:lang w:val="en-US" w:eastAsia="zh-CN"/>
-        </w:rPr>
-      </w:pPr>
-      <w:r>
-        <w:rPr>
-          <w:rFonts w:hint="eastAsia"/>
-          <w:sz w:val="21"/>
-          <w:szCs w:val="21"/>
-          <w:lang w:eastAsia="zh-CN"/>
-        </w:rPr>
-        <w:t>（</w:t>
-      </w:r>
-      <w:r>
-        <w:rPr>
-          <w:rFonts w:hint="eastAsia"/>
-          <w:sz w:val="21"/>
-          <w:szCs w:val="21"/>
-          <w:lang w:val="en-US" w:eastAsia="zh-CN"/>
-        </w:rPr>
-        <w:t>1</w:t>
-      </w:r>
-      <w:r>
-        <w:rPr>
-          <w:rFonts w:hint="eastAsia"/>
-          <w:sz w:val="21"/>
-          <w:szCs w:val="21"/>
-          <w:lang w:eastAsia="zh-CN"/>
-        </w:rPr>
-        <w:t>）</w:t>
-      </w:r>
-      <w:r>
-        <w:rPr>
-          <w:rFonts w:hint="eastAsia"/>
-          <w:sz w:val="21"/>
-          <w:szCs w:val="21"/>
-          <w:lang w:val="en-US" w:eastAsia="zh-CN"/>
-        </w:rPr>
-        <w:t>判断当前连接是否可用，如果不可用，尝试从连接池中获取可用连接；如果获取的连接不可用，切换路由再次获取可用连接；再不可用，只能重新创建新的连接；</w:t>
-      </w:r>
-    </w:p>
-    <w:p>
-      <w:pPr>
-        <w:bidi w:val="0"/>
-        <w:rPr>
-          <w:rFonts w:hint="eastAsia" w:eastAsiaTheme="minorEastAsia"/>
-          <w:sz w:val="21"/>
-          <w:szCs w:val="21"/>
-          <w:lang w:eastAsia="zh-CN"/>
-        </w:rPr>
-      </w:pPr>
-      <w:r>
-        <w:rPr>
-          <w:sz w:val="21"/>
-          <w:szCs w:val="21"/>
-        </w:rPr>
-        <w:t>（</w:t>
-      </w:r>
-      <w:r>
-        <w:rPr>
-          <w:rFonts w:hint="eastAsia"/>
-          <w:sz w:val="21"/>
-          <w:szCs w:val="21"/>
-          <w:lang w:val="en-US" w:eastAsia="zh-CN"/>
-        </w:rPr>
-        <w:t>2</w:t>
-      </w:r>
-      <w:r>
-        <w:rPr>
-          <w:sz w:val="21"/>
-          <w:szCs w:val="21"/>
-        </w:rPr>
-        <w:t>）进行 TCP 和 TLS 握手</w:t>
-      </w:r>
-      <w:r>
-        <w:rPr>
-          <w:rFonts w:hint="eastAsia"/>
-          <w:sz w:val="21"/>
-          <w:szCs w:val="21"/>
-          <w:lang w:eastAsia="zh-CN"/>
-        </w:rPr>
-        <w:t>；</w:t>
-      </w:r>
-    </w:p>
-    <w:p>
-      <w:pPr>
-        <w:bidi w:val="0"/>
-        <w:rPr>
-          <w:rFonts w:hint="eastAsia"/>
-          <w:sz w:val="21"/>
-          <w:szCs w:val="21"/>
-          <w:lang w:eastAsia="zh-CN"/>
-        </w:rPr>
-      </w:pPr>
-      <w:r>
-        <w:rPr>
-          <w:sz w:val="21"/>
-          <w:szCs w:val="21"/>
-        </w:rPr>
-        <w:t>（</w:t>
-      </w:r>
-      <w:r>
-        <w:rPr>
-          <w:rFonts w:hint="eastAsia"/>
-          <w:sz w:val="21"/>
-          <w:szCs w:val="21"/>
-          <w:lang w:val="en-US" w:eastAsia="zh-CN"/>
-        </w:rPr>
-        <w:t>3</w:t>
-      </w:r>
-      <w:r>
-        <w:rPr>
-          <w:sz w:val="21"/>
-          <w:szCs w:val="21"/>
-        </w:rPr>
-        <w:t>）最后将新创建的连接放进连接池中</w:t>
-      </w:r>
-      <w:r>
-        <w:rPr>
-          <w:rFonts w:hint="eastAsia"/>
-          <w:sz w:val="21"/>
-          <w:szCs w:val="21"/>
-          <w:lang w:eastAsia="zh-CN"/>
-        </w:rPr>
-        <w:t>；</w:t>
-      </w:r>
-    </w:p>
-    <w:p>
-      <w:pPr>
-        <w:bidi w:val="0"/>
-        <w:rPr>
-          <w:rFonts w:hint="eastAsia"/>
-          <w:sz w:val="21"/>
-          <w:szCs w:val="21"/>
           <w:lang w:val="en-US" w:eastAsia="zh-CN"/>
         </w:rPr>
       </w:pPr>
@@ -1417,23 +1275,18 @@
     </w:p>
     <w:p>
       <w:pPr>
-        <w:bidi w:val="0"/>
-        <w:rPr>
-          <w:rFonts w:hint="eastAsia" w:eastAsiaTheme="minorEastAsia"/>
-          <w:sz w:val="21"/>
-          <w:szCs w:val="21"/>
-          <w:lang w:val="en-US" w:eastAsia="zh-CN"/>
-        </w:rPr>
-      </w:pPr>
-      <w:r>
-        <w:rPr>
-          <w:rFonts w:hint="eastAsia"/>
-          <w:sz w:val="21"/>
-          <w:szCs w:val="21"/>
-          <w:lang w:val="en-US" w:eastAsia="zh-CN"/>
-        </w:rPr>
-        <w:t>（1）</w:t>
-      </w:r>
+        <w:numPr>
+          <w:ilvl w:val="0"/>
+          <w:numId w:val="5"/>
+        </w:numPr>
+        <w:bidi w:val="0"/>
+        <w:rPr>
+          <w:rFonts w:hint="eastAsia"/>
+          <w:sz w:val="21"/>
+          <w:szCs w:val="21"/>
+          <w:lang w:val="en-US" w:eastAsia="zh-CN"/>
+        </w:rPr>
+      </w:pPr>
       <w:r>
         <w:rPr>
           <w:sz w:val="21"/>
@@ -1838,7 +1691,7 @@
         <w:widowControl w:val="0"/>
         <w:numPr>
           <w:ilvl w:val="0"/>
-          <w:numId w:val="4"/>
+          <w:numId w:val="6"/>
         </w:numPr>
         <w:bidi w:val="0"/>
         <w:jc w:val="both"/>
@@ -1868,7 +1721,7 @@
         <w:widowControl w:val="0"/>
         <w:numPr>
           <w:ilvl w:val="0"/>
-          <w:numId w:val="4"/>
+          <w:numId w:val="6"/>
         </w:numPr>
         <w:bidi w:val="0"/>
         <w:jc w:val="both"/>
@@ -1898,7 +1751,7 @@
         <w:widowControl w:val="0"/>
         <w:numPr>
           <w:ilvl w:val="0"/>
-          <w:numId w:val="4"/>
+          <w:numId w:val="6"/>
         </w:numPr>
         <w:bidi w:val="0"/>
         <w:jc w:val="both"/>
@@ -1982,7 +1835,7 @@
         <w:widowControl w:val="0"/>
         <w:numPr>
           <w:ilvl w:val="0"/>
-          <w:numId w:val="4"/>
+          <w:numId w:val="6"/>
         </w:numPr>
         <w:bidi w:val="0"/>
         <w:ind w:left="0" w:leftChars="0" w:firstLine="0" w:firstLineChars="0"/>
@@ -2061,7 +1914,7 @@
       <w:pPr>
         <w:numPr>
           <w:ilvl w:val="0"/>
-          <w:numId w:val="5"/>
+          <w:numId w:val="7"/>
         </w:numPr>
         <w:bidi w:val="0"/>
       </w:pPr>
@@ -2073,7 +1926,7 @@
       <w:pPr>
         <w:numPr>
           <w:ilvl w:val="0"/>
-          <w:numId w:val="5"/>
+          <w:numId w:val="7"/>
         </w:numPr>
         <w:bidi w:val="0"/>
       </w:pPr>
@@ -2085,7 +1938,7 @@
       <w:pPr>
         <w:numPr>
           <w:ilvl w:val="0"/>
-          <w:numId w:val="5"/>
+          <w:numId w:val="7"/>
         </w:numPr>
         <w:bidi w:val="0"/>
       </w:pPr>
@@ -2097,7 +1950,7 @@
       <w:pPr>
         <w:numPr>
           <w:ilvl w:val="0"/>
-          <w:numId w:val="5"/>
+          <w:numId w:val="7"/>
         </w:numPr>
         <w:bidi w:val="0"/>
       </w:pPr>
@@ -2109,7 +1962,7 @@
       <w:pPr>
         <w:numPr>
           <w:ilvl w:val="0"/>
-          <w:numId w:val="5"/>
+          <w:numId w:val="7"/>
         </w:numPr>
         <w:bidi w:val="0"/>
       </w:pPr>
@@ -2185,7 +2038,7 @@
       <w:pPr>
         <w:numPr>
           <w:ilvl w:val="0"/>
-          <w:numId w:val="6"/>
+          <w:numId w:val="8"/>
         </w:numPr>
         <w:bidi w:val="0"/>
         <w:ind w:leftChars="0"/>
@@ -2289,8 +2142,8 @@
         </w:rPr>
         <w:drawing>
           <wp:inline distT="0" distB="0" distL="114300" distR="114300">
-            <wp:extent cx="4725670" cy="715645"/>
-            <wp:effectExtent l="0" t="0" r="17780" b="8255"/>
+            <wp:extent cx="4670425" cy="707390"/>
+            <wp:effectExtent l="0" t="0" r="15875" b="16510"/>
             <wp:docPr id="9" name="图片 3"/>
             <wp:cNvGraphicFramePr>
               <a:graphicFrameLocks xmlns:a="http://schemas.openxmlformats.org/drawingml/2006/main" noChangeAspect="1"/>
@@ -2313,7 +2166,7 @@
                   <pic:spPr>
                     <a:xfrm>
                       <a:off x="0" y="0"/>
-                      <a:ext cx="4725670" cy="715645"/>
+                      <a:ext cx="4670425" cy="707390"/>
                     </a:xfrm>
                     <a:prstGeom prst="rect">
                       <a:avLst/>
@@ -2453,7 +2306,7 @@
       <w:pPr>
         <w:numPr>
           <w:ilvl w:val="0"/>
-          <w:numId w:val="6"/>
+          <w:numId w:val="8"/>
         </w:numPr>
         <w:bidi w:val="0"/>
         <w:ind w:left="0" w:leftChars="0" w:firstLine="0" w:firstLineChars="0"/>
@@ -2586,7 +2439,7 @@
       <w:pPr>
         <w:numPr>
           <w:ilvl w:val="0"/>
-          <w:numId w:val="6"/>
+          <w:numId w:val="8"/>
         </w:numPr>
         <w:bidi w:val="0"/>
         <w:ind w:left="0" w:leftChars="0" w:firstLine="0" w:firstLineChars="0"/>
@@ -2615,7 +2468,7 @@
       <w:pPr>
         <w:numPr>
           <w:ilvl w:val="0"/>
-          <w:numId w:val="7"/>
+          <w:numId w:val="9"/>
         </w:numPr>
         <w:bidi w:val="0"/>
         <w:ind w:leftChars="0"/>
@@ -2661,7 +2514,7 @@
       <w:pPr>
         <w:numPr>
           <w:ilvl w:val="0"/>
-          <w:numId w:val="7"/>
+          <w:numId w:val="9"/>
         </w:numPr>
         <w:bidi w:val="0"/>
         <w:ind w:left="0" w:leftChars="0" w:firstLine="0" w:firstLineChars="0"/>
@@ -3074,7 +2927,7 @@
         <w:widowControl/>
         <w:numPr>
           <w:ilvl w:val="0"/>
-          <w:numId w:val="6"/>
+          <w:numId w:val="8"/>
         </w:numPr>
         <w:suppressLineNumbers w:val="0"/>
         <w:ind w:left="0" w:leftChars="0" w:firstLine="0" w:firstLineChars="0"/>
@@ -3283,7 +3136,7 @@
         <w:widowControl/>
         <w:numPr>
           <w:ilvl w:val="0"/>
-          <w:numId w:val="6"/>
+          <w:numId w:val="8"/>
         </w:numPr>
         <w:suppressLineNumbers w:val="0"/>
         <w:ind w:left="0" w:leftChars="0" w:firstLine="0" w:firstLineChars="0"/>
@@ -3502,7 +3355,7 @@
         <w:widowControl/>
         <w:numPr>
           <w:ilvl w:val="0"/>
-          <w:numId w:val="6"/>
+          <w:numId w:val="8"/>
         </w:numPr>
         <w:suppressLineNumbers w:val="0"/>
         <w:ind w:left="0" w:leftChars="0" w:firstLine="0" w:firstLineChars="0"/>
@@ -3813,7 +3666,7 @@
         <w:widowControl/>
         <w:numPr>
           <w:ilvl w:val="0"/>
-          <w:numId w:val="8"/>
+          <w:numId w:val="10"/>
         </w:numPr>
         <w:suppressLineNumbers w:val="0"/>
         <w:ind w:leftChars="0"/>
@@ -3841,7 +3694,7 @@
         <w:widowControl/>
         <w:numPr>
           <w:ilvl w:val="0"/>
-          <w:numId w:val="8"/>
+          <w:numId w:val="10"/>
         </w:numPr>
         <w:suppressLineNumbers w:val="0"/>
         <w:ind w:leftChars="0"/>
@@ -3869,7 +3722,7 @@
         <w:widowControl/>
         <w:numPr>
           <w:ilvl w:val="0"/>
-          <w:numId w:val="8"/>
+          <w:numId w:val="10"/>
         </w:numPr>
         <w:suppressLineNumbers w:val="0"/>
         <w:ind w:leftChars="0"/>
@@ -4018,7 +3871,7 @@
       </w:r>
       <w:r>
         <w:rPr>
-          <w:rStyle w:val="13"/>
+          <w:rStyle w:val="14"/>
           <w:rFonts w:ascii="宋体" w:hAnsi="宋体" w:eastAsia="宋体" w:cs="宋体"/>
           <w:b w:val="0"/>
           <w:bCs/>
@@ -4044,7 +3897,7 @@
       </w:r>
       <w:r>
         <w:rPr>
-          <w:rStyle w:val="13"/>
+          <w:rStyle w:val="14"/>
           <w:rFonts w:ascii="宋体" w:hAnsi="宋体" w:eastAsia="宋体" w:cs="宋体"/>
           <w:b w:val="0"/>
           <w:bCs/>
@@ -4070,7 +3923,7 @@
       </w:r>
       <w:r>
         <w:rPr>
-          <w:rStyle w:val="13"/>
+          <w:rStyle w:val="14"/>
           <w:rFonts w:ascii="宋体" w:hAnsi="宋体" w:eastAsia="宋体" w:cs="宋体"/>
           <w:b w:val="0"/>
           <w:bCs/>
@@ -4149,7 +4002,7 @@
       </w:r>
       <w:r>
         <w:rPr>
-          <w:rStyle w:val="13"/>
+          <w:rStyle w:val="14"/>
           <w:rFonts w:ascii="宋体" w:hAnsi="宋体" w:eastAsia="宋体" w:cs="宋体"/>
           <w:kern w:val="0"/>
           <w:sz w:val="21"/>
@@ -4170,7 +4023,7 @@
       </w:r>
       <w:r>
         <w:rPr>
-          <w:rStyle w:val="13"/>
+          <w:rStyle w:val="14"/>
           <w:rFonts w:ascii="宋体" w:hAnsi="宋体" w:eastAsia="宋体" w:cs="宋体"/>
           <w:kern w:val="0"/>
           <w:sz w:val="21"/>
@@ -4191,7 +4044,7 @@
       </w:r>
       <w:r>
         <w:rPr>
-          <w:rStyle w:val="13"/>
+          <w:rStyle w:val="14"/>
           <w:rFonts w:ascii="宋体" w:hAnsi="宋体" w:eastAsia="宋体" w:cs="宋体"/>
           <w:kern w:val="0"/>
           <w:sz w:val="21"/>
@@ -4212,7 +4065,7 @@
       </w:r>
       <w:r>
         <w:rPr>
-          <w:rStyle w:val="13"/>
+          <w:rStyle w:val="14"/>
           <w:rFonts w:ascii="宋体" w:hAnsi="宋体" w:eastAsia="宋体" w:cs="宋体"/>
           <w:kern w:val="0"/>
           <w:sz w:val="21"/>
@@ -4233,7 +4086,7 @@
       </w:r>
       <w:r>
         <w:rPr>
-          <w:rStyle w:val="13"/>
+          <w:rStyle w:val="14"/>
           <w:rFonts w:ascii="宋体" w:hAnsi="宋体" w:eastAsia="宋体" w:cs="宋体"/>
           <w:kern w:val="0"/>
           <w:sz w:val="21"/>
@@ -4254,7 +4107,7 @@
       </w:r>
       <w:r>
         <w:rPr>
-          <w:rStyle w:val="13"/>
+          <w:rStyle w:val="14"/>
           <w:rFonts w:ascii="宋体" w:hAnsi="宋体" w:eastAsia="宋体" w:cs="宋体"/>
           <w:kern w:val="0"/>
           <w:sz w:val="21"/>
@@ -4275,7 +4128,7 @@
       </w:r>
       <w:r>
         <w:rPr>
-          <w:rStyle w:val="13"/>
+          <w:rStyle w:val="14"/>
           <w:rFonts w:ascii="宋体" w:hAnsi="宋体" w:eastAsia="宋体" w:cs="宋体"/>
           <w:kern w:val="0"/>
           <w:sz w:val="21"/>
@@ -4296,7 +4149,7 @@
       </w:r>
       <w:r>
         <w:rPr>
-          <w:rStyle w:val="13"/>
+          <w:rStyle w:val="14"/>
           <w:rFonts w:ascii="宋体" w:hAnsi="宋体" w:eastAsia="宋体" w:cs="宋体"/>
           <w:kern w:val="0"/>
           <w:sz w:val="21"/>
@@ -4347,7 +4200,7 @@
       </w:r>
       <w:r>
         <w:rPr>
-          <w:rStyle w:val="13"/>
+          <w:rStyle w:val="14"/>
           <w:rFonts w:ascii="宋体" w:hAnsi="宋体" w:eastAsia="宋体" w:cs="宋体"/>
           <w:kern w:val="0"/>
           <w:sz w:val="21"/>
@@ -4368,7 +4221,7 @@
       </w:r>
       <w:r>
         <w:rPr>
-          <w:rStyle w:val="13"/>
+          <w:rStyle w:val="14"/>
           <w:rFonts w:ascii="宋体" w:hAnsi="宋体" w:eastAsia="宋体" w:cs="宋体"/>
           <w:kern w:val="0"/>
           <w:sz w:val="21"/>
@@ -4413,7 +4266,7 @@
         <w:widowControl/>
         <w:numPr>
           <w:ilvl w:val="0"/>
-          <w:numId w:val="9"/>
+          <w:numId w:val="11"/>
         </w:numPr>
         <w:suppressLineNumbers w:val="0"/>
         <w:rPr>
@@ -4445,7 +4298,7 @@
         <w:suppressLineNumbers w:val="0"/>
         <w:jc w:val="left"/>
         <w:rPr>
-          <w:rStyle w:val="13"/>
+          <w:rStyle w:val="14"/>
           <w:rFonts w:ascii="宋体" w:hAnsi="宋体" w:eastAsia="宋体" w:cs="宋体"/>
           <w:kern w:val="0"/>
           <w:sz w:val="21"/>
@@ -4478,7 +4331,7 @@
       </w:r>
       <w:r>
         <w:rPr>
-          <w:rStyle w:val="13"/>
+          <w:rStyle w:val="14"/>
           <w:rFonts w:ascii="宋体" w:hAnsi="宋体" w:eastAsia="宋体" w:cs="宋体"/>
           <w:kern w:val="0"/>
           <w:sz w:val="21"/>
@@ -4509,7 +4362,7 @@
       </w:r>
       <w:r>
         <w:rPr>
-          <w:rStyle w:val="13"/>
+          <w:rStyle w:val="14"/>
           <w:rFonts w:ascii="宋体" w:hAnsi="宋体" w:eastAsia="宋体" w:cs="宋体"/>
           <w:kern w:val="0"/>
           <w:sz w:val="21"/>
@@ -4540,7 +4393,7 @@
       </w:r>
       <w:r>
         <w:rPr>
-          <w:rStyle w:val="13"/>
+          <w:rStyle w:val="14"/>
           <w:rFonts w:ascii="宋体" w:hAnsi="宋体" w:eastAsia="宋体" w:cs="宋体"/>
           <w:kern w:val="0"/>
           <w:sz w:val="21"/>
@@ -4561,7 +4414,7 @@
       </w:r>
       <w:r>
         <w:rPr>
-          <w:rStyle w:val="13"/>
+          <w:rStyle w:val="14"/>
           <w:rFonts w:ascii="宋体" w:hAnsi="宋体" w:eastAsia="宋体" w:cs="宋体"/>
           <w:kern w:val="0"/>
           <w:sz w:val="21"/>
@@ -4582,7 +4435,7 @@
       </w:r>
       <w:r>
         <w:rPr>
-          <w:rStyle w:val="13"/>
+          <w:rStyle w:val="14"/>
           <w:rFonts w:ascii="宋体" w:hAnsi="宋体" w:eastAsia="宋体" w:cs="宋体"/>
           <w:kern w:val="0"/>
           <w:sz w:val="21"/>
@@ -4603,7 +4456,7 @@
       </w:r>
       <w:r>
         <w:rPr>
-          <w:rStyle w:val="13"/>
+          <w:rStyle w:val="14"/>
           <w:rFonts w:ascii="宋体" w:hAnsi="宋体" w:eastAsia="宋体" w:cs="宋体"/>
           <w:kern w:val="0"/>
           <w:sz w:val="21"/>
@@ -4634,7 +4487,7 @@
       </w:r>
       <w:r>
         <w:rPr>
-          <w:rStyle w:val="13"/>
+          <w:rStyle w:val="14"/>
           <w:rFonts w:ascii="宋体" w:hAnsi="宋体" w:eastAsia="宋体" w:cs="宋体"/>
           <w:kern w:val="0"/>
           <w:sz w:val="21"/>
@@ -4665,7 +4518,7 @@
       </w:r>
       <w:r>
         <w:rPr>
-          <w:rStyle w:val="13"/>
+          <w:rStyle w:val="14"/>
           <w:rFonts w:ascii="宋体" w:hAnsi="宋体" w:eastAsia="宋体" w:cs="宋体"/>
           <w:kern w:val="0"/>
           <w:sz w:val="21"/>
@@ -4686,7 +4539,7 @@
       </w:r>
       <w:r>
         <w:rPr>
-          <w:rStyle w:val="13"/>
+          <w:rStyle w:val="14"/>
           <w:rFonts w:ascii="宋体" w:hAnsi="宋体" w:eastAsia="宋体" w:cs="宋体"/>
           <w:kern w:val="0"/>
           <w:sz w:val="21"/>
@@ -4707,7 +4560,7 @@
       </w:r>
       <w:r>
         <w:rPr>
-          <w:rStyle w:val="13"/>
+          <w:rStyle w:val="14"/>
           <w:rFonts w:ascii="宋体" w:hAnsi="宋体" w:eastAsia="宋体" w:cs="宋体"/>
           <w:kern w:val="0"/>
           <w:sz w:val="21"/>
@@ -4725,7 +4578,7 @@
         <w:suppressLineNumbers w:val="0"/>
         <w:jc w:val="left"/>
         <w:rPr>
-          <w:rStyle w:val="13"/>
+          <w:rStyle w:val="14"/>
           <w:rFonts w:ascii="宋体" w:hAnsi="宋体" w:eastAsia="宋体" w:cs="宋体"/>
           <w:kern w:val="0"/>
           <w:sz w:val="21"/>
@@ -4858,7 +4711,7 @@
       <w:pPr>
         <w:numPr>
           <w:ilvl w:val="0"/>
-          <w:numId w:val="10"/>
+          <w:numId w:val="12"/>
         </w:numPr>
         <w:bidi w:val="0"/>
         <w:rPr>
@@ -4932,7 +4785,7 @@
       <w:pPr>
         <w:numPr>
           <w:ilvl w:val="0"/>
-          <w:numId w:val="10"/>
+          <w:numId w:val="12"/>
         </w:numPr>
         <w:bidi w:val="0"/>
         <w:ind w:left="0" w:leftChars="0" w:firstLine="0" w:firstLineChars="0"/>
@@ -5395,7 +5248,7 @@
         <w:widowControl/>
         <w:numPr>
           <w:ilvl w:val="0"/>
-          <w:numId w:val="11"/>
+          <w:numId w:val="13"/>
         </w:numPr>
         <w:suppressLineNumbers w:val="0"/>
         <w:ind w:leftChars="0"/>
@@ -5421,7 +5274,7 @@
       <w:pPr>
         <w:numPr>
           <w:ilvl w:val="0"/>
-          <w:numId w:val="12"/>
+          <w:numId w:val="14"/>
         </w:numPr>
         <w:bidi w:val="0"/>
       </w:pPr>
@@ -5509,7 +5362,7 @@
       <w:pPr>
         <w:numPr>
           <w:ilvl w:val="0"/>
-          <w:numId w:val="12"/>
+          <w:numId w:val="14"/>
         </w:numPr>
         <w:bidi w:val="0"/>
         <w:ind w:left="0" w:leftChars="0" w:firstLine="0" w:firstLineChars="0"/>
@@ -5671,7 +5524,7 @@
       <w:pPr>
         <w:numPr>
           <w:ilvl w:val="0"/>
-          <w:numId w:val="12"/>
+          <w:numId w:val="14"/>
         </w:numPr>
         <w:bidi w:val="0"/>
         <w:ind w:left="0" w:leftChars="0" w:firstLine="0" w:firstLineChars="0"/>
@@ -5828,7 +5681,7 @@
       <w:pPr>
         <w:numPr>
           <w:ilvl w:val="0"/>
-          <w:numId w:val="12"/>
+          <w:numId w:val="14"/>
         </w:numPr>
         <w:bidi w:val="0"/>
         <w:ind w:left="0" w:leftChars="0" w:firstLine="0" w:firstLineChars="0"/>
@@ -5949,7 +5802,7 @@
       <w:pPr>
         <w:numPr>
           <w:ilvl w:val="0"/>
-          <w:numId w:val="12"/>
+          <w:numId w:val="14"/>
         </w:numPr>
         <w:bidi w:val="0"/>
         <w:ind w:left="0" w:leftChars="0" w:firstLine="0" w:firstLineChars="0"/>
@@ -5962,7 +5815,7 @@
       <w:pPr>
         <w:numPr>
           <w:ilvl w:val="0"/>
-          <w:numId w:val="13"/>
+          <w:numId w:val="15"/>
         </w:numPr>
         <w:bidi w:val="0"/>
         <w:rPr>
@@ -6008,7 +5861,7 @@
         <w:widowControl w:val="0"/>
         <w:numPr>
           <w:ilvl w:val="0"/>
-          <w:numId w:val="12"/>
+          <w:numId w:val="14"/>
         </w:numPr>
         <w:bidi w:val="0"/>
         <w:ind w:left="0" w:leftChars="0" w:firstLine="0" w:firstLineChars="0"/>
@@ -6101,7 +5954,7 @@
       <w:pPr>
         <w:numPr>
           <w:ilvl w:val="0"/>
-          <w:numId w:val="11"/>
+          <w:numId w:val="13"/>
         </w:numPr>
         <w:ind w:left="0" w:leftChars="0" w:firstLine="0" w:firstLineChars="0"/>
         <w:rPr>
@@ -6124,6 +5977,7 @@
     <w:p>
       <w:pPr>
         <w:numPr>
+          <w:ilvl w:val="0"/>
           <w:numId w:val="0"/>
         </w:numPr>
         <w:ind w:leftChars="0"/>
@@ -6237,6 +6091,7 @@
     <w:p>
       <w:pPr>
         <w:numPr>
+          <w:ilvl w:val="0"/>
           <w:numId w:val="0"/>
         </w:numPr>
         <w:ind w:leftChars="0"/>
@@ -6251,6 +6106,7 @@
     <w:p>
       <w:pPr>
         <w:numPr>
+          <w:ilvl w:val="0"/>
           <w:numId w:val="0"/>
         </w:numPr>
         <w:ind w:leftChars="0"/>
@@ -6313,7 +6169,7 @@
       <w:pPr>
         <w:numPr>
           <w:ilvl w:val="0"/>
-          <w:numId w:val="14"/>
+          <w:numId w:val="16"/>
         </w:numPr>
         <w:ind w:leftChars="0"/>
         <w:rPr>
@@ -6420,6 +6276,7 @@
     <w:p>
       <w:pPr>
         <w:numPr>
+          <w:ilvl w:val="0"/>
           <w:numId w:val="0"/>
         </w:numPr>
         <w:ind w:leftChars="0"/>
@@ -6579,7 +6436,7 @@
       <w:pPr>
         <w:numPr>
           <w:ilvl w:val="0"/>
-          <w:numId w:val="14"/>
+          <w:numId w:val="16"/>
         </w:numPr>
         <w:ind w:left="0" w:leftChars="0" w:firstLine="0" w:firstLineChars="0"/>
         <w:rPr>
@@ -6631,7 +6488,7 @@
       <w:pPr>
         <w:numPr>
           <w:ilvl w:val="0"/>
-          <w:numId w:val="14"/>
+          <w:numId w:val="16"/>
         </w:numPr>
         <w:ind w:left="0" w:leftChars="0" w:firstLine="0" w:firstLineChars="0"/>
         <w:rPr>
@@ -6673,6 +6530,7 @@
     <w:p>
       <w:pPr>
         <w:numPr>
+          <w:ilvl w:val="0"/>
           <w:numId w:val="0"/>
         </w:numPr>
         <w:ind w:leftChars="0"/>
@@ -6688,7 +6546,7 @@
       <w:pPr>
         <w:numPr>
           <w:ilvl w:val="0"/>
-          <w:numId w:val="14"/>
+          <w:numId w:val="16"/>
         </w:numPr>
         <w:ind w:left="0" w:leftChars="0" w:firstLine="0" w:firstLineChars="0"/>
         <w:rPr>
@@ -6726,6 +6584,7 @@
     <w:p>
       <w:pPr>
         <w:numPr>
+          <w:ilvl w:val="0"/>
           <w:numId w:val="0"/>
         </w:numPr>
         <w:ind w:leftChars="0"/>
@@ -6738,6 +6597,7 @@
     <w:p>
       <w:pPr>
         <w:numPr>
+          <w:ilvl w:val="0"/>
           <w:numId w:val="0"/>
         </w:numPr>
         <w:ind w:leftChars="0"/>
@@ -6830,7 +6690,7 @@
       <w:pPr>
         <w:numPr>
           <w:ilvl w:val="0"/>
-          <w:numId w:val="15"/>
+          <w:numId w:val="17"/>
         </w:numPr>
         <w:bidi w:val="0"/>
         <w:rPr>
@@ -6849,6 +6709,7 @@
     <w:p>
       <w:pPr>
         <w:numPr>
+          <w:ilvl w:val="0"/>
           <w:numId w:val="0"/>
         </w:numPr>
         <w:bidi w:val="0"/>
@@ -6874,7 +6735,7 @@
       <w:pPr>
         <w:numPr>
           <w:ilvl w:val="0"/>
-          <w:numId w:val="15"/>
+          <w:numId w:val="17"/>
         </w:numPr>
         <w:ind w:left="0" w:leftChars="0" w:firstLine="0" w:firstLineChars="0"/>
         <w:rPr>
@@ -6944,7 +6805,7 @@
       <w:pPr>
         <w:numPr>
           <w:ilvl w:val="0"/>
-          <w:numId w:val="11"/>
+          <w:numId w:val="13"/>
         </w:numPr>
         <w:bidi w:val="0"/>
         <w:ind w:left="0" w:leftChars="0" w:firstLine="0" w:firstLineChars="0"/>
@@ -6966,6 +6827,7 @@
     <w:p>
       <w:pPr>
         <w:numPr>
+          <w:ilvl w:val="0"/>
           <w:numId w:val="0"/>
         </w:numPr>
         <w:bidi w:val="0"/>
@@ -7306,27 +7168,392 @@
           <w:lang w:val="en-US" w:eastAsia="zh-CN"/>
         </w:rPr>
       </w:pPr>
-      <w:bookmarkStart w:id="0" w:name="_GoBack"/>
-      <w:bookmarkEnd w:id="0"/>
-    </w:p>
-    <w:p>
-      <w:pPr>
-        <w:bidi w:val="0"/>
-        <w:rPr>
-          <w:rFonts w:hint="eastAsia" w:ascii="宋体" w:hAnsi="宋体" w:eastAsia="宋体" w:cs="宋体"/>
+    </w:p>
+    <w:p>
+      <w:pPr>
+        <w:numPr>
+          <w:ilvl w:val="0"/>
+          <w:numId w:val="11"/>
+        </w:numPr>
+        <w:bidi w:val="0"/>
+        <w:rPr>
+          <w:rFonts w:hint="eastAsia"/>
+          <w:b/>
+          <w:bCs/>
+          <w:lang w:val="en-US" w:eastAsia="zh-CN"/>
+        </w:rPr>
+      </w:pPr>
+      <w:r>
+        <w:rPr>
+          <w:rFonts w:hint="eastAsia"/>
+          <w:b/>
+          <w:bCs/>
+          <w:lang w:val="en-US" w:eastAsia="zh-CN"/>
+        </w:rPr>
+        <w:t>http请求协议报文格式</w:t>
+      </w:r>
+    </w:p>
+    <w:p>
+      <w:pPr>
+        <w:numPr>
+          <w:numId w:val="0"/>
+        </w:numPr>
+        <w:bidi w:val="0"/>
+        <w:rPr>
+          <w:rFonts w:hint="eastAsia"/>
+          <w:b/>
+          <w:bCs/>
+          <w:lang w:val="en-US" w:eastAsia="zh-CN"/>
+        </w:rPr>
+      </w:pPr>
+      <w:r>
+        <w:rPr>
+          <w:rFonts w:ascii="宋体" w:hAnsi="宋体" w:eastAsia="宋体" w:cs="宋体"/>
           <w:sz w:val="24"/>
           <w:szCs w:val="24"/>
-          <w:lang w:val="en-US" w:eastAsia="zh-CN"/>
-        </w:rPr>
-      </w:pPr>
-    </w:p>
-    <w:p>
-      <w:pPr>
-        <w:bidi w:val="0"/>
-        <w:rPr>
-          <w:rFonts w:hint="eastAsia" w:ascii="宋体" w:hAnsi="宋体" w:eastAsia="宋体" w:cs="宋体"/>
+        </w:rPr>
+        <w:drawing>
+          <wp:inline distT="0" distB="0" distL="114300" distR="114300">
+            <wp:extent cx="3105150" cy="1440180"/>
+            <wp:effectExtent l="0" t="0" r="0" b="7620"/>
+            <wp:docPr id="33" name="图片 1" descr="IMG_256"/>
+            <wp:cNvGraphicFramePr>
+              <a:graphicFrameLocks xmlns:a="http://schemas.openxmlformats.org/drawingml/2006/main" noChangeAspect="1"/>
+            </wp:cNvGraphicFramePr>
+            <a:graphic xmlns:a="http://schemas.openxmlformats.org/drawingml/2006/main">
+              <a:graphicData uri="http://schemas.openxmlformats.org/drawingml/2006/picture">
+                <pic:pic xmlns:pic="http://schemas.openxmlformats.org/drawingml/2006/picture">
+                  <pic:nvPicPr>
+                    <pic:cNvPr id="33" name="图片 1" descr="IMG_256"/>
+                    <pic:cNvPicPr>
+                      <a:picLocks noChangeAspect="1"/>
+                    </pic:cNvPicPr>
+                  </pic:nvPicPr>
+                  <pic:blipFill>
+                    <a:blip r:embed="rId29"/>
+                    <a:stretch>
+                      <a:fillRect/>
+                    </a:stretch>
+                  </pic:blipFill>
+                  <pic:spPr>
+                    <a:xfrm>
+                      <a:off x="0" y="0"/>
+                      <a:ext cx="3105150" cy="1440180"/>
+                    </a:xfrm>
+                    <a:prstGeom prst="rect">
+                      <a:avLst/>
+                    </a:prstGeom>
+                    <a:noFill/>
+                    <a:ln w="9525">
+                      <a:noFill/>
+                    </a:ln>
+                  </pic:spPr>
+                </pic:pic>
+              </a:graphicData>
+            </a:graphic>
+          </wp:inline>
+        </w:drawing>
+      </w:r>
+    </w:p>
+    <w:p>
+      <w:pPr>
+        <w:bidi w:val="0"/>
+      </w:pPr>
+      <w:r>
+        <w:t>响应协议报文格式分四大部分：</w:t>
+      </w:r>
+      <w:r>
+        <w:br w:type="textWrapping"/>
+      </w:r>
+      <w:r>
+        <w:rPr>
+          <w:b/>
+          <w:bCs/>
+        </w:rPr>
+        <w:t>1、状态行：</w:t>
+      </w:r>
+    </w:p>
+    <w:p>
+      <w:pPr>
+        <w:bidi w:val="0"/>
+      </w:pPr>
+      <w:r>
+        <w:t>HTTP版本：如：HTTP/1.1、HTTP/2.0等，表明当前响应内容使用的是哪个HTTP版本，一般与请求时的版本一致</w:t>
+      </w:r>
+    </w:p>
+    <w:p>
+      <w:pPr>
+        <w:bidi w:val="0"/>
+      </w:pPr>
+      <w:r>
+        <w:t>状态码：表明响应的状态：成功（200）、错误等</w:t>
+      </w:r>
+    </w:p>
+    <w:p>
+      <w:pPr>
+        <w:bidi w:val="0"/>
+      </w:pPr>
+      <w:r>
+        <w:t>状态描述信息：对应状态码的描述信息</w:t>
+      </w:r>
+      <w:r>
+        <w:br w:type="textWrapping"/>
+      </w:r>
+      <w:r>
+        <w:rPr>
+          <w:b/>
+          <w:bCs/>
+        </w:rPr>
+        <w:t>2、响应头部：</w:t>
+      </w:r>
+      <w:r>
+        <w:br w:type="textWrapping"/>
+      </w:r>
+      <w:r>
+        <w:t>响应头部是一系列key:value\r\n，具体的将在下面的内容进行讲解</w:t>
+      </w:r>
+      <w:r>
+        <w:br w:type="textWrapping"/>
+      </w:r>
+      <w:r>
+        <w:rPr>
+          <w:b/>
+          <w:bCs/>
+        </w:rPr>
+        <w:t>3、空行：</w:t>
+      </w:r>
+      <w:r>
+        <w:br w:type="textWrapping"/>
+      </w:r>
+      <w:r>
+        <w:t>响应头部后面必须跟一个空行(\r\n)</w:t>
+      </w:r>
+      <w:r>
+        <w:br w:type="textWrapping"/>
+      </w:r>
+      <w:r>
+        <w:rPr>
+          <w:b/>
+          <w:bCs/>
+        </w:rPr>
+        <w:t>4、响应内容：</w:t>
+      </w:r>
+      <w:r>
+        <w:br w:type="textWrapping"/>
+      </w:r>
+      <w:r>
+        <w:t>响应请求的内容，响应成功下，该部分是服务器返回请求需要的数据</w:t>
+      </w:r>
+    </w:p>
+    <w:p>
+      <w:pPr>
+        <w:bidi w:val="0"/>
+        <w:rPr>
+          <w:rFonts w:hint="default"/>
+          <w:lang w:val="en-US" w:eastAsia="zh-CN"/>
+        </w:rPr>
+      </w:pPr>
+    </w:p>
+    <w:p>
+      <w:pPr>
+        <w:numPr>
+          <w:ilvl w:val="0"/>
+          <w:numId w:val="11"/>
+        </w:numPr>
+        <w:bidi w:val="0"/>
+        <w:ind w:left="0" w:leftChars="0" w:firstLine="0" w:firstLineChars="0"/>
+        <w:rPr>
+          <w:rFonts w:hint="eastAsia"/>
+          <w:b/>
+          <w:bCs/>
+          <w:lang w:val="en-US" w:eastAsia="zh-CN"/>
+        </w:rPr>
+      </w:pPr>
+      <w:r>
+        <w:rPr>
+          <w:rFonts w:hint="eastAsia"/>
+          <w:b/>
+          <w:bCs/>
+          <w:lang w:val="en-US" w:eastAsia="zh-CN"/>
+        </w:rPr>
+        <w:t>http响应协议报文格式</w:t>
+      </w:r>
+    </w:p>
+    <w:p>
+      <w:pPr>
+        <w:numPr>
+          <w:numId w:val="0"/>
+        </w:numPr>
+        <w:bidi w:val="0"/>
+        <w:ind w:leftChars="0"/>
+        <w:rPr>
+          <w:rFonts w:ascii="宋体" w:hAnsi="宋体" w:eastAsia="宋体" w:cs="宋体"/>
           <w:sz w:val="24"/>
           <w:szCs w:val="24"/>
+        </w:rPr>
+      </w:pPr>
+      <w:r>
+        <w:rPr>
+          <w:rFonts w:ascii="宋体" w:hAnsi="宋体" w:eastAsia="宋体" w:cs="宋体"/>
+          <w:sz w:val="24"/>
+          <w:szCs w:val="24"/>
+        </w:rPr>
+        <w:drawing>
+          <wp:inline distT="0" distB="0" distL="114300" distR="114300">
+            <wp:extent cx="3048000" cy="1413510"/>
+            <wp:effectExtent l="0" t="0" r="0" b="15240"/>
+            <wp:docPr id="34" name="图片 2" descr="IMG_256"/>
+            <wp:cNvGraphicFramePr>
+              <a:graphicFrameLocks xmlns:a="http://schemas.openxmlformats.org/drawingml/2006/main" noChangeAspect="1"/>
+            </wp:cNvGraphicFramePr>
+            <a:graphic xmlns:a="http://schemas.openxmlformats.org/drawingml/2006/main">
+              <a:graphicData uri="http://schemas.openxmlformats.org/drawingml/2006/picture">
+                <pic:pic xmlns:pic="http://schemas.openxmlformats.org/drawingml/2006/picture">
+                  <pic:nvPicPr>
+                    <pic:cNvPr id="34" name="图片 2" descr="IMG_256"/>
+                    <pic:cNvPicPr>
+                      <a:picLocks noChangeAspect="1"/>
+                    </pic:cNvPicPr>
+                  </pic:nvPicPr>
+                  <pic:blipFill>
+                    <a:blip r:embed="rId30"/>
+                    <a:stretch>
+                      <a:fillRect/>
+                    </a:stretch>
+                  </pic:blipFill>
+                  <pic:spPr>
+                    <a:xfrm>
+                      <a:off x="0" y="0"/>
+                      <a:ext cx="3048000" cy="1413510"/>
+                    </a:xfrm>
+                    <a:prstGeom prst="rect">
+                      <a:avLst/>
+                    </a:prstGeom>
+                    <a:noFill/>
+                    <a:ln w="9525">
+                      <a:noFill/>
+                    </a:ln>
+                  </pic:spPr>
+                </pic:pic>
+              </a:graphicData>
+            </a:graphic>
+          </wp:inline>
+        </w:drawing>
+      </w:r>
+    </w:p>
+    <w:p>
+      <w:pPr>
+        <w:bidi w:val="0"/>
+      </w:pPr>
+      <w:r>
+        <w:t>响应协议报文格式分四大部分：</w:t>
+      </w:r>
+      <w:r>
+        <w:br w:type="textWrapping"/>
+      </w:r>
+      <w:r>
+        <w:rPr>
+          <w:b/>
+          <w:bCs/>
+        </w:rPr>
+        <w:t>1、状态行：</w:t>
+      </w:r>
+    </w:p>
+    <w:p>
+      <w:pPr>
+        <w:bidi w:val="0"/>
+      </w:pPr>
+      <w:r>
+        <w:t>HTTP版本：如：HTTP/1.1、HTTP/2.0等，表明当前响应内容使用的是哪个HTTP版本，一般与请求时的版本一致</w:t>
+      </w:r>
+    </w:p>
+    <w:p>
+      <w:pPr>
+        <w:bidi w:val="0"/>
+      </w:pPr>
+      <w:r>
+        <w:t>状态码：表明响应的状态：成功（200）、错误等</w:t>
+      </w:r>
+    </w:p>
+    <w:p>
+      <w:pPr>
+        <w:bidi w:val="0"/>
+      </w:pPr>
+      <w:r>
+        <w:t>状态描述信息：对应状态码的描述信息</w:t>
+      </w:r>
+      <w:r>
+        <w:br w:type="textWrapping"/>
+      </w:r>
+      <w:r>
+        <w:rPr>
+          <w:b/>
+          <w:bCs/>
+        </w:rPr>
+        <w:t>2、响应头部：</w:t>
+      </w:r>
+      <w:r>
+        <w:br w:type="textWrapping"/>
+      </w:r>
+      <w:r>
+        <w:t>响应头部是一系列key:value\r\n，具体的将在下面的内容进行讲解</w:t>
+      </w:r>
+      <w:r>
+        <w:br w:type="textWrapping"/>
+      </w:r>
+      <w:r>
+        <w:rPr>
+          <w:b/>
+          <w:bCs/>
+        </w:rPr>
+        <w:t>3、空行：</w:t>
+      </w:r>
+      <w:r>
+        <w:br w:type="textWrapping"/>
+      </w:r>
+      <w:r>
+        <w:t>响应头部后面必须跟一个空行(\r\n)</w:t>
+      </w:r>
+      <w:r>
+        <w:br w:type="textWrapping"/>
+      </w:r>
+      <w:r>
+        <w:rPr>
+          <w:b/>
+          <w:bCs/>
+        </w:rPr>
+        <w:t>4、响应内容：</w:t>
+      </w:r>
+      <w:r>
+        <w:br w:type="textWrapping"/>
+      </w:r>
+      <w:r>
+        <w:t>响应请求的内容，响应成功下，该部分是服务器返回请求需要的数据</w:t>
+      </w:r>
+    </w:p>
+    <w:p>
+      <w:pPr>
+        <w:bidi w:val="0"/>
+        <w:rPr>
+          <w:rFonts w:hint="default"/>
+          <w:lang w:val="en-US" w:eastAsia="zh-CN"/>
+        </w:rPr>
+      </w:pPr>
+    </w:p>
+    <w:p>
+      <w:pPr>
+        <w:bidi w:val="0"/>
+        <w:rPr>
+          <w:rFonts w:hint="default"/>
+          <w:lang w:val="en-US" w:eastAsia="zh-CN"/>
+        </w:rPr>
+      </w:pPr>
+    </w:p>
+    <w:p>
+      <w:pPr>
+        <w:bidi w:val="0"/>
+        <w:rPr>
+          <w:rFonts w:hint="eastAsia"/>
           <w:lang w:val="en-US" w:eastAsia="zh-CN"/>
         </w:rPr>
       </w:pPr>
@@ -7353,7 +7580,7 @@
       <w:pPr>
         <w:numPr>
           <w:ilvl w:val="0"/>
-          <w:numId w:val="16"/>
+          <w:numId w:val="18"/>
         </w:numPr>
         <w:rPr>
           <w:rFonts w:hint="eastAsia"/>
@@ -7388,7 +7615,7 @@
       <w:pPr>
         <w:numPr>
           <w:ilvl w:val="0"/>
-          <w:numId w:val="16"/>
+          <w:numId w:val="18"/>
         </w:numPr>
         <w:ind w:left="0" w:leftChars="0" w:firstLine="0" w:firstLineChars="0"/>
         <w:rPr>
@@ -7409,6 +7636,7 @@
     <w:p>
       <w:pPr>
         <w:numPr>
+          <w:ilvl w:val="0"/>
           <w:numId w:val="0"/>
         </w:numPr>
         <w:ind w:leftChars="0"/>
@@ -7442,7 +7670,7 @@
                     </pic:cNvPicPr>
                   </pic:nvPicPr>
                   <pic:blipFill>
-                    <a:blip r:embed="rId29"/>
+                    <a:blip r:embed="rId31"/>
                     <a:stretch>
                       <a:fillRect/>
                     </a:stretch>
@@ -7737,6 +7965,7 @@
     <w:p>
       <w:pPr>
         <w:numPr>
+          <w:ilvl w:val="0"/>
           <w:numId w:val="0"/>
         </w:numPr>
         <w:ind w:leftChars="0"/>
@@ -7751,6 +7980,7 @@
     <w:p>
       <w:pPr>
         <w:numPr>
+          <w:ilvl w:val="0"/>
           <w:numId w:val="0"/>
         </w:numPr>
         <w:ind w:leftChars="0"/>
@@ -7786,7 +8016,7 @@
                     </pic:cNvPicPr>
                   </pic:nvPicPr>
                   <pic:blipFill>
-                    <a:blip r:embed="rId30"/>
+                    <a:blip r:embed="rId32"/>
                     <a:stretch>
                       <a:fillRect/>
                     </a:stretch>
@@ -8035,7 +8265,7 @@
                     </pic:cNvPicPr>
                   </pic:nvPicPr>
                   <pic:blipFill>
-                    <a:blip r:embed="rId31"/>
+                    <a:blip r:embed="rId33"/>
                     <a:stretch>
                       <a:fillRect/>
                     </a:stretch>
@@ -8112,7 +8342,7 @@
                     </pic:cNvPicPr>
                   </pic:nvPicPr>
                   <pic:blipFill>
-                    <a:blip r:embed="rId32"/>
+                    <a:blip r:embed="rId34"/>
                     <a:stretch>
                       <a:fillRect/>
                     </a:stretch>
@@ -8187,7 +8417,7 @@
                     </pic:cNvPicPr>
                   </pic:nvPicPr>
                   <pic:blipFill>
-                    <a:blip r:embed="rId33"/>
+                    <a:blip r:embed="rId35"/>
                     <a:stretch>
                       <a:fillRect/>
                     </a:stretch>
@@ -8285,7 +8515,7 @@
                     </pic:cNvPicPr>
                   </pic:nvPicPr>
                   <pic:blipFill>
-                    <a:blip r:embed="rId34"/>
+                    <a:blip r:embed="rId36"/>
                     <a:stretch>
                       <a:fillRect/>
                     </a:stretch>
@@ -8377,7 +8607,7 @@
                     </pic:cNvPicPr>
                   </pic:nvPicPr>
                   <pic:blipFill>
-                    <a:blip r:embed="rId35"/>
+                    <a:blip r:embed="rId37"/>
                     <a:stretch>
                       <a:fillRect/>
                     </a:stretch>
@@ -8405,6 +8635,7 @@
     <w:p>
       <w:pPr>
         <w:numPr>
+          <w:ilvl w:val="0"/>
           <w:numId w:val="0"/>
         </w:numPr>
         <w:ind w:leftChars="0"/>
@@ -8420,7 +8651,7 @@
       <w:pPr>
         <w:numPr>
           <w:ilvl w:val="0"/>
-          <w:numId w:val="17"/>
+          <w:numId w:val="19"/>
         </w:numPr>
         <w:bidi w:val="0"/>
         <w:rPr>
@@ -8480,6 +8711,7 @@
     <w:p>
       <w:pPr>
         <w:numPr>
+          <w:ilvl w:val="0"/>
           <w:numId w:val="0"/>
         </w:numPr>
         <w:bidi w:val="0"/>
@@ -8504,6 +8736,7 @@
     <w:p>
       <w:pPr>
         <w:numPr>
+          <w:ilvl w:val="0"/>
           <w:numId w:val="0"/>
         </w:numPr>
         <w:bidi w:val="0"/>
@@ -8549,6 +8782,7 @@
     <w:p>
       <w:pPr>
         <w:numPr>
+          <w:ilvl w:val="0"/>
           <w:numId w:val="0"/>
         </w:numPr>
         <w:bidi w:val="0"/>
@@ -8610,6 +8844,7 @@
     <w:p>
       <w:pPr>
         <w:numPr>
+          <w:ilvl w:val="0"/>
           <w:numId w:val="0"/>
         </w:numPr>
         <w:bidi w:val="0"/>
@@ -8631,6 +8866,7 @@
     <w:p>
       <w:pPr>
         <w:numPr>
+          <w:ilvl w:val="0"/>
           <w:numId w:val="0"/>
         </w:numPr>
         <w:ind w:leftChars="0"/>
@@ -8799,6 +9035,39 @@
     </w:lvl>
   </w:abstractNum>
   <w:abstractNum w:abstractNumId="3">
+    <w:nsid w:val="9D4D9561"/>
+    <w:multiLevelType w:val="singleLevel"/>
+    <w:tmpl w:val="9D4D9561"/>
+    <w:lvl w:ilvl="0" w:tentative="0">
+      <w:start w:val="1"/>
+      <w:numFmt w:val="decimal"/>
+      <w:lvlText w:val="%1."/>
+      <w:lvlJc w:val="left"/>
+      <w:pPr>
+        <w:tabs>
+          <w:tab w:val="left" w:pos="312"/>
+        </w:tabs>
+      </w:pPr>
+      <w:rPr>
+        <w:rFonts w:hint="default"/>
+        <w:b/>
+        <w:bCs/>
+      </w:rPr>
+    </w:lvl>
+  </w:abstractNum>
+  <w:abstractNum w:abstractNumId="4">
+    <w:nsid w:val="A65282B0"/>
+    <w:multiLevelType w:val="singleLevel"/>
+    <w:tmpl w:val="A65282B0"/>
+    <w:lvl w:ilvl="0" w:tentative="0">
+      <w:start w:val="1"/>
+      <w:numFmt w:val="decimal"/>
+      <w:suff w:val="nothing"/>
+      <w:lvlText w:val="（%1）"/>
+      <w:lvlJc w:val="left"/>
+    </w:lvl>
+  </w:abstractNum>
+  <w:abstractNum w:abstractNumId="5">
     <w:nsid w:val="BCE8EF22"/>
     <w:multiLevelType w:val="singleLevel"/>
     <w:tmpl w:val="BCE8EF22"/>
@@ -8810,7 +9079,7 @@
       <w:lvlJc w:val="left"/>
     </w:lvl>
   </w:abstractNum>
-  <w:abstractNum w:abstractNumId="4">
+  <w:abstractNum w:abstractNumId="6">
     <w:nsid w:val="CD2B9C08"/>
     <w:multiLevelType w:val="singleLevel"/>
     <w:tmpl w:val="CD2B9C08"/>
@@ -8822,7 +9091,7 @@
       <w:lvlJc w:val="left"/>
     </w:lvl>
   </w:abstractNum>
-  <w:abstractNum w:abstractNumId="5">
+  <w:abstractNum w:abstractNumId="7">
     <w:nsid w:val="CF92B9E3"/>
     <w:multiLevelType w:val="singleLevel"/>
     <w:tmpl w:val="CF92B9E3"/>
@@ -8834,7 +9103,7 @@
       <w:lvlJc w:val="left"/>
     </w:lvl>
   </w:abstractNum>
-  <w:abstractNum w:abstractNumId="6">
+  <w:abstractNum w:abstractNumId="8">
     <w:nsid w:val="DEDC7BC8"/>
     <w:multiLevelType w:val="singleLevel"/>
     <w:tmpl w:val="DEDC7BC8"/>
@@ -8846,7 +9115,7 @@
       <w:lvlJc w:val="left"/>
     </w:lvl>
   </w:abstractNum>
-  <w:abstractNum w:abstractNumId="7">
+  <w:abstractNum w:abstractNumId="9">
     <w:nsid w:val="F5E41954"/>
     <w:multiLevelType w:val="singleLevel"/>
     <w:tmpl w:val="F5E41954"/>
@@ -8858,7 +9127,7 @@
       <w:lvlJc w:val="left"/>
     </w:lvl>
   </w:abstractNum>
-  <w:abstractNum w:abstractNumId="8">
+  <w:abstractNum w:abstractNumId="10">
     <w:nsid w:val="F850BF25"/>
     <w:multiLevelType w:val="singleLevel"/>
     <w:tmpl w:val="F850BF25"/>
@@ -8874,7 +9143,7 @@
       </w:pPr>
     </w:lvl>
   </w:abstractNum>
-  <w:abstractNum w:abstractNumId="9">
+  <w:abstractNum w:abstractNumId="11">
     <w:nsid w:val="07AA2CAD"/>
     <w:multiLevelType w:val="singleLevel"/>
     <w:tmpl w:val="07AA2CAD"/>
@@ -8890,7 +9159,7 @@
       </w:pPr>
     </w:lvl>
   </w:abstractNum>
-  <w:abstractNum w:abstractNumId="10">
+  <w:abstractNum w:abstractNumId="12">
     <w:nsid w:val="087E1608"/>
     <w:multiLevelType w:val="singleLevel"/>
     <w:tmpl w:val="087E1608"/>
@@ -8902,7 +9171,7 @@
       <w:lvlJc w:val="left"/>
     </w:lvl>
   </w:abstractNum>
-  <w:abstractNum w:abstractNumId="11">
+  <w:abstractNum w:abstractNumId="13">
     <w:nsid w:val="183ADCF4"/>
     <w:multiLevelType w:val="multilevel"/>
     <w:tmpl w:val="183ADCF4"/>
@@ -9051,7 +9320,7 @@
       </w:rPr>
     </w:lvl>
   </w:abstractNum>
-  <w:abstractNum w:abstractNumId="12">
+  <w:abstractNum w:abstractNumId="14">
     <w:nsid w:val="25EEF7E8"/>
     <w:multiLevelType w:val="singleLevel"/>
     <w:tmpl w:val="25EEF7E8"/>
@@ -9063,7 +9332,7 @@
       <w:lvlJc w:val="left"/>
     </w:lvl>
   </w:abstractNum>
-  <w:abstractNum w:abstractNumId="13">
+  <w:abstractNum w:abstractNumId="15">
     <w:nsid w:val="29FA4DCE"/>
     <w:multiLevelType w:val="singleLevel"/>
     <w:tmpl w:val="29FA4DCE"/>
@@ -9079,7 +9348,7 @@
       </w:pPr>
     </w:lvl>
   </w:abstractNum>
-  <w:abstractNum w:abstractNumId="14">
+  <w:abstractNum w:abstractNumId="16">
     <w:nsid w:val="3439BA0C"/>
     <w:multiLevelType w:val="singleLevel"/>
     <w:tmpl w:val="3439BA0C"/>
@@ -9091,7 +9360,7 @@
       <w:lvlJc w:val="left"/>
     </w:lvl>
   </w:abstractNum>
-  <w:abstractNum w:abstractNumId="15">
+  <w:abstractNum w:abstractNumId="17">
     <w:nsid w:val="39B71C2C"/>
     <w:multiLevelType w:val="singleLevel"/>
     <w:tmpl w:val="39B71C2C"/>
@@ -9103,7 +9372,7 @@
       <w:lvlJc w:val="left"/>
     </w:lvl>
   </w:abstractNum>
-  <w:abstractNum w:abstractNumId="16">
+  <w:abstractNum w:abstractNumId="18">
     <w:nsid w:val="6A24CA35"/>
     <w:multiLevelType w:val="singleLevel"/>
     <w:tmpl w:val="6A24CA35"/>
@@ -9116,54 +9385,60 @@
     </w:lvl>
   </w:abstractNum>
   <w:num w:numId="1">
+    <w:abstractNumId w:val="12"/>
+  </w:num>
+  <w:num w:numId="2">
+    <w:abstractNumId w:val="3"/>
+  </w:num>
+  <w:num w:numId="3">
+    <w:abstractNumId w:val="1"/>
+  </w:num>
+  <w:num w:numId="4">
+    <w:abstractNumId w:val="17"/>
+  </w:num>
+  <w:num w:numId="5">
+    <w:abstractNumId w:val="4"/>
+  </w:num>
+  <w:num w:numId="6">
+    <w:abstractNumId w:val="15"/>
+  </w:num>
+  <w:num w:numId="7">
+    <w:abstractNumId w:val="13"/>
+  </w:num>
+  <w:num w:numId="8">
     <w:abstractNumId w:val="10"/>
   </w:num>
-  <w:num w:numId="2">
-    <w:abstractNumId w:val="1"/>
-  </w:num>
-  <w:num w:numId="3">
-    <w:abstractNumId w:val="15"/>
-  </w:num>
-  <w:num w:numId="4">
-    <w:abstractNumId w:val="13"/>
-  </w:num>
-  <w:num w:numId="5">
-    <w:abstractNumId w:val="11"/>
-  </w:num>
-  <w:num w:numId="6">
-    <w:abstractNumId w:val="8"/>
-  </w:num>
-  <w:num w:numId="7">
+  <w:num w:numId="9">
     <w:abstractNumId w:val="2"/>
-  </w:num>
-  <w:num w:numId="8">
-    <w:abstractNumId w:val="12"/>
-  </w:num>
-  <w:num w:numId="9">
-    <w:abstractNumId w:val="7"/>
   </w:num>
   <w:num w:numId="10">
     <w:abstractNumId w:val="14"/>
   </w:num>
   <w:num w:numId="11">
-    <w:abstractNumId w:val="4"/>
+    <w:abstractNumId w:val="9"/>
   </w:num>
   <w:num w:numId="12">
     <w:abstractNumId w:val="16"/>
   </w:num>
   <w:num w:numId="13">
+    <w:abstractNumId w:val="6"/>
+  </w:num>
+  <w:num w:numId="14">
+    <w:abstractNumId w:val="18"/>
+  </w:num>
+  <w:num w:numId="15">
+    <w:abstractNumId w:val="7"/>
+  </w:num>
+  <w:num w:numId="16">
+    <w:abstractNumId w:val="11"/>
+  </w:num>
+  <w:num w:numId="17">
     <w:abstractNumId w:val="5"/>
   </w:num>
-  <w:num w:numId="14">
-    <w:abstractNumId w:val="9"/>
+  <w:num w:numId="18">
+    <w:abstractNumId w:val="8"/>
   </w:num>
-  <w:num w:numId="15">
-    <w:abstractNumId w:val="3"/>
-  </w:num>
-  <w:num w:numId="16">
-    <w:abstractNumId w:val="6"/>
-  </w:num>
-  <w:num w:numId="17">
+  <w:num w:numId="19">
     <w:abstractNumId w:val="0"/>
   </w:num>
 </w:numbering>
@@ -9265,7 +9540,7 @@
     <w:lsdException w:unhideWhenUsed="0" w:uiPriority="0" w:semiHidden="0" w:name="Body Text Indent 2"/>
     <w:lsdException w:unhideWhenUsed="0" w:uiPriority="0" w:semiHidden="0" w:name="Body Text Indent 3"/>
     <w:lsdException w:unhideWhenUsed="0" w:uiPriority="0" w:semiHidden="0" w:name="Block Text"/>
-    <w:lsdException w:unhideWhenUsed="0" w:uiPriority="0" w:semiHidden="0" w:name="Hyperlink"/>
+    <w:lsdException w:qFormat="1" w:unhideWhenUsed="0" w:uiPriority="0" w:semiHidden="0" w:name="Hyperlink"/>
     <w:lsdException w:unhideWhenUsed="0" w:uiPriority="0" w:semiHidden="0" w:name="FollowedHyperlink"/>
     <w:lsdException w:qFormat="1" w:unhideWhenUsed="0" w:uiPriority="0" w:semiHidden="0" w:name="Strong"/>
     <w:lsdException w:qFormat="1" w:unhideWhenUsed="0" w:uiPriority="0" w:semiHidden="0" w:name="Emphasis"/>
@@ -9449,7 +9724,7 @@
     <w:name w:val="heading 1"/>
     <w:basedOn w:val="1"/>
     <w:next w:val="1"/>
-    <w:link w:val="14"/>
+    <w:link w:val="15"/>
     <w:qFormat/>
     <w:uiPriority w:val="0"/>
     <w:pPr>
@@ -9630,15 +9905,25 @@
     </w:rPr>
   </w:style>
   <w:style w:type="character" w:styleId="12">
+    <w:name w:val="FollowedHyperlink"/>
+    <w:basedOn w:val="10"/>
+    <w:uiPriority w:val="0"/>
+    <w:rPr>
+      <w:color w:val="800080"/>
+      <w:u w:val="single"/>
+    </w:rPr>
+  </w:style>
+  <w:style w:type="character" w:styleId="13">
     <w:name w:val="Hyperlink"/>
     <w:basedOn w:val="10"/>
+    <w:qFormat/>
     <w:uiPriority w:val="0"/>
     <w:rPr>
       <w:color w:val="0000FF"/>
       <w:u w:val="single"/>
     </w:rPr>
   </w:style>
-  <w:style w:type="character" w:styleId="13">
+  <w:style w:type="character" w:styleId="14">
     <w:name w:val="HTML Code"/>
     <w:basedOn w:val="10"/>
     <w:qFormat/>
@@ -9648,7 +9933,7 @@
       <w:sz w:val="20"/>
     </w:rPr>
   </w:style>
-  <w:style w:type="character" w:customStyle="1" w:styleId="14">
+  <w:style w:type="character" w:customStyle="1" w:styleId="15">
     <w:name w:val="标题 1 Char"/>
     <w:link w:val="2"/>
     <w:qFormat/>

--- a/刷题笔记.docx
+++ b/刷题笔记.docx
@@ -138,8 +138,6 @@
           <w:szCs w:val="21"/>
         </w:rPr>
       </w:pPr>
-      <w:bookmarkStart w:id="0" w:name="_GoBack"/>
-      <w:bookmarkEnd w:id="0"/>
       <w:r>
         <w:drawing>
           <wp:inline distT="0" distB="0" distL="114300" distR="114300">
@@ -3141,7 +3139,7 @@
         <w:suppressLineNumbers w:val="0"/>
         <w:ind w:left="0" w:leftChars="0" w:firstLine="0" w:firstLineChars="0"/>
         <w:rPr>
-          <w:rStyle w:val="11"/>
+          <w:rStyle w:val="12"/>
           <w:rFonts w:hint="default" w:eastAsia="宋体" w:cs="宋体" w:asciiTheme="minorAscii" w:hAnsiTheme="minorAscii"/>
           <w:b/>
           <w:bCs/>
@@ -3151,7 +3149,7 @@
       </w:pPr>
       <w:r>
         <w:rPr>
-          <w:rStyle w:val="11"/>
+          <w:rStyle w:val="12"/>
           <w:rFonts w:hint="default" w:eastAsia="宋体" w:cs="宋体" w:asciiTheme="minorAscii" w:hAnsiTheme="minorAscii"/>
           <w:b/>
           <w:bCs/>
@@ -3424,7 +3422,7 @@
         <w:suppressLineNumbers w:val="0"/>
         <w:ind w:leftChars="0"/>
         <w:rPr>
-          <w:rStyle w:val="11"/>
+          <w:rStyle w:val="12"/>
           <w:rFonts w:ascii="宋体" w:hAnsi="宋体" w:eastAsia="宋体" w:cs="宋体"/>
           <w:b w:val="0"/>
           <w:bCs/>
@@ -3434,7 +3432,7 @@
       </w:pPr>
       <w:r>
         <w:rPr>
-          <w:rStyle w:val="11"/>
+          <w:rStyle w:val="12"/>
           <w:rFonts w:ascii="宋体" w:hAnsi="宋体" w:eastAsia="宋体" w:cs="宋体"/>
           <w:b/>
           <w:bCs w:val="0"/>
@@ -3445,7 +3443,7 @@
       </w:r>
       <w:r>
         <w:rPr>
-          <w:rStyle w:val="11"/>
+          <w:rStyle w:val="12"/>
           <w:rFonts w:ascii="宋体" w:hAnsi="宋体" w:eastAsia="宋体" w:cs="宋体"/>
           <w:b w:val="0"/>
           <w:bCs/>
@@ -3456,7 +3454,7 @@
       </w:r>
       <w:r>
         <w:rPr>
-          <w:rStyle w:val="11"/>
+          <w:rStyle w:val="12"/>
           <w:rFonts w:ascii="宋体" w:hAnsi="宋体" w:eastAsia="宋体" w:cs="宋体"/>
           <w:b/>
           <w:bCs w:val="0"/>
@@ -3467,7 +3465,7 @@
       </w:r>
       <w:r>
         <w:rPr>
-          <w:rStyle w:val="11"/>
+          <w:rStyle w:val="12"/>
           <w:rFonts w:ascii="宋体" w:hAnsi="宋体" w:eastAsia="宋体" w:cs="宋体"/>
           <w:b w:val="0"/>
           <w:bCs/>
@@ -3489,7 +3487,7 @@
         <w:suppressLineNumbers w:val="0"/>
         <w:ind w:leftChars="0"/>
         <w:rPr>
-          <w:rStyle w:val="11"/>
+          <w:rStyle w:val="12"/>
           <w:rFonts w:hint="default" w:ascii="宋体" w:hAnsi="宋体" w:eastAsia="宋体" w:cs="宋体"/>
           <w:b w:val="0"/>
           <w:bCs/>
@@ -3858,7 +3856,7 @@
       </w:r>
       <w:r>
         <w:rPr>
-          <w:rStyle w:val="11"/>
+          <w:rStyle w:val="12"/>
           <w:rFonts w:ascii="宋体" w:hAnsi="宋体" w:eastAsia="宋体" w:cs="宋体"/>
           <w:b w:val="0"/>
           <w:bCs/>
@@ -3871,7 +3869,7 @@
       </w:r>
       <w:r>
         <w:rPr>
-          <w:rStyle w:val="14"/>
+          <w:rStyle w:val="16"/>
           <w:rFonts w:ascii="宋体" w:hAnsi="宋体" w:eastAsia="宋体" w:cs="宋体"/>
           <w:b w:val="0"/>
           <w:bCs/>
@@ -3884,7 +3882,7 @@
       </w:r>
       <w:r>
         <w:rPr>
-          <w:rStyle w:val="11"/>
+          <w:rStyle w:val="12"/>
           <w:rFonts w:ascii="宋体" w:hAnsi="宋体" w:eastAsia="宋体" w:cs="宋体"/>
           <w:b w:val="0"/>
           <w:bCs/>
@@ -3897,7 +3895,7 @@
       </w:r>
       <w:r>
         <w:rPr>
-          <w:rStyle w:val="14"/>
+          <w:rStyle w:val="16"/>
           <w:rFonts w:ascii="宋体" w:hAnsi="宋体" w:eastAsia="宋体" w:cs="宋体"/>
           <w:b w:val="0"/>
           <w:bCs/>
@@ -3910,7 +3908,7 @@
       </w:r>
       <w:r>
         <w:rPr>
-          <w:rStyle w:val="11"/>
+          <w:rStyle w:val="12"/>
           <w:rFonts w:ascii="宋体" w:hAnsi="宋体" w:eastAsia="宋体" w:cs="宋体"/>
           <w:b w:val="0"/>
           <w:bCs/>
@@ -3923,7 +3921,7 @@
       </w:r>
       <w:r>
         <w:rPr>
-          <w:rStyle w:val="14"/>
+          <w:rStyle w:val="16"/>
           <w:rFonts w:ascii="宋体" w:hAnsi="宋体" w:eastAsia="宋体" w:cs="宋体"/>
           <w:b w:val="0"/>
           <w:bCs/>
@@ -3936,7 +3934,7 @@
       </w:r>
       <w:r>
         <w:rPr>
-          <w:rStyle w:val="11"/>
+          <w:rStyle w:val="12"/>
           <w:rFonts w:ascii="宋体" w:hAnsi="宋体" w:eastAsia="宋体" w:cs="宋体"/>
           <w:b w:val="0"/>
           <w:bCs/>
@@ -4002,7 +4000,7 @@
       </w:r>
       <w:r>
         <w:rPr>
-          <w:rStyle w:val="14"/>
+          <w:rStyle w:val="16"/>
           <w:rFonts w:ascii="宋体" w:hAnsi="宋体" w:eastAsia="宋体" w:cs="宋体"/>
           <w:kern w:val="0"/>
           <w:sz w:val="21"/>
@@ -4023,7 +4021,7 @@
       </w:r>
       <w:r>
         <w:rPr>
-          <w:rStyle w:val="14"/>
+          <w:rStyle w:val="16"/>
           <w:rFonts w:ascii="宋体" w:hAnsi="宋体" w:eastAsia="宋体" w:cs="宋体"/>
           <w:kern w:val="0"/>
           <w:sz w:val="21"/>
@@ -4044,7 +4042,7 @@
       </w:r>
       <w:r>
         <w:rPr>
-          <w:rStyle w:val="14"/>
+          <w:rStyle w:val="16"/>
           <w:rFonts w:ascii="宋体" w:hAnsi="宋体" w:eastAsia="宋体" w:cs="宋体"/>
           <w:kern w:val="0"/>
           <w:sz w:val="21"/>
@@ -4065,7 +4063,7 @@
       </w:r>
       <w:r>
         <w:rPr>
-          <w:rStyle w:val="14"/>
+          <w:rStyle w:val="16"/>
           <w:rFonts w:ascii="宋体" w:hAnsi="宋体" w:eastAsia="宋体" w:cs="宋体"/>
           <w:kern w:val="0"/>
           <w:sz w:val="21"/>
@@ -4086,7 +4084,7 @@
       </w:r>
       <w:r>
         <w:rPr>
-          <w:rStyle w:val="14"/>
+          <w:rStyle w:val="16"/>
           <w:rFonts w:ascii="宋体" w:hAnsi="宋体" w:eastAsia="宋体" w:cs="宋体"/>
           <w:kern w:val="0"/>
           <w:sz w:val="21"/>
@@ -4107,7 +4105,7 @@
       </w:r>
       <w:r>
         <w:rPr>
-          <w:rStyle w:val="14"/>
+          <w:rStyle w:val="16"/>
           <w:rFonts w:ascii="宋体" w:hAnsi="宋体" w:eastAsia="宋体" w:cs="宋体"/>
           <w:kern w:val="0"/>
           <w:sz w:val="21"/>
@@ -4128,7 +4126,7 @@
       </w:r>
       <w:r>
         <w:rPr>
-          <w:rStyle w:val="14"/>
+          <w:rStyle w:val="16"/>
           <w:rFonts w:ascii="宋体" w:hAnsi="宋体" w:eastAsia="宋体" w:cs="宋体"/>
           <w:kern w:val="0"/>
           <w:sz w:val="21"/>
@@ -4149,7 +4147,7 @@
       </w:r>
       <w:r>
         <w:rPr>
-          <w:rStyle w:val="14"/>
+          <w:rStyle w:val="16"/>
           <w:rFonts w:ascii="宋体" w:hAnsi="宋体" w:eastAsia="宋体" w:cs="宋体"/>
           <w:kern w:val="0"/>
           <w:sz w:val="21"/>
@@ -4200,7 +4198,7 @@
       </w:r>
       <w:r>
         <w:rPr>
-          <w:rStyle w:val="14"/>
+          <w:rStyle w:val="16"/>
           <w:rFonts w:ascii="宋体" w:hAnsi="宋体" w:eastAsia="宋体" w:cs="宋体"/>
           <w:kern w:val="0"/>
           <w:sz w:val="21"/>
@@ -4221,7 +4219,7 @@
       </w:r>
       <w:r>
         <w:rPr>
-          <w:rStyle w:val="14"/>
+          <w:rStyle w:val="16"/>
           <w:rFonts w:ascii="宋体" w:hAnsi="宋体" w:eastAsia="宋体" w:cs="宋体"/>
           <w:kern w:val="0"/>
           <w:sz w:val="21"/>
@@ -4298,7 +4296,7 @@
         <w:suppressLineNumbers w:val="0"/>
         <w:jc w:val="left"/>
         <w:rPr>
-          <w:rStyle w:val="14"/>
+          <w:rStyle w:val="16"/>
           <w:rFonts w:ascii="宋体" w:hAnsi="宋体" w:eastAsia="宋体" w:cs="宋体"/>
           <w:kern w:val="0"/>
           <w:sz w:val="21"/>
@@ -4308,7 +4306,7 @@
       </w:pPr>
       <w:r>
         <w:rPr>
-          <w:rStyle w:val="11"/>
+          <w:rStyle w:val="12"/>
           <w:rFonts w:ascii="宋体" w:hAnsi="宋体" w:eastAsia="宋体" w:cs="宋体"/>
           <w:b w:val="0"/>
           <w:bCs/>
@@ -4331,7 +4329,7 @@
       </w:r>
       <w:r>
         <w:rPr>
-          <w:rStyle w:val="14"/>
+          <w:rStyle w:val="16"/>
           <w:rFonts w:ascii="宋体" w:hAnsi="宋体" w:eastAsia="宋体" w:cs="宋体"/>
           <w:kern w:val="0"/>
           <w:sz w:val="21"/>
@@ -4362,7 +4360,7 @@
       </w:r>
       <w:r>
         <w:rPr>
-          <w:rStyle w:val="14"/>
+          <w:rStyle w:val="16"/>
           <w:rFonts w:ascii="宋体" w:hAnsi="宋体" w:eastAsia="宋体" w:cs="宋体"/>
           <w:kern w:val="0"/>
           <w:sz w:val="21"/>
@@ -4393,7 +4391,7 @@
       </w:r>
       <w:r>
         <w:rPr>
-          <w:rStyle w:val="14"/>
+          <w:rStyle w:val="16"/>
           <w:rFonts w:ascii="宋体" w:hAnsi="宋体" w:eastAsia="宋体" w:cs="宋体"/>
           <w:kern w:val="0"/>
           <w:sz w:val="21"/>
@@ -4414,7 +4412,7 @@
       </w:r>
       <w:r>
         <w:rPr>
-          <w:rStyle w:val="14"/>
+          <w:rStyle w:val="16"/>
           <w:rFonts w:ascii="宋体" w:hAnsi="宋体" w:eastAsia="宋体" w:cs="宋体"/>
           <w:kern w:val="0"/>
           <w:sz w:val="21"/>
@@ -4435,7 +4433,7 @@
       </w:r>
       <w:r>
         <w:rPr>
-          <w:rStyle w:val="14"/>
+          <w:rStyle w:val="16"/>
           <w:rFonts w:ascii="宋体" w:hAnsi="宋体" w:eastAsia="宋体" w:cs="宋体"/>
           <w:kern w:val="0"/>
           <w:sz w:val="21"/>
@@ -4456,7 +4454,7 @@
       </w:r>
       <w:r>
         <w:rPr>
-          <w:rStyle w:val="14"/>
+          <w:rStyle w:val="16"/>
           <w:rFonts w:ascii="宋体" w:hAnsi="宋体" w:eastAsia="宋体" w:cs="宋体"/>
           <w:kern w:val="0"/>
           <w:sz w:val="21"/>
@@ -4487,7 +4485,7 @@
       </w:r>
       <w:r>
         <w:rPr>
-          <w:rStyle w:val="14"/>
+          <w:rStyle w:val="16"/>
           <w:rFonts w:ascii="宋体" w:hAnsi="宋体" w:eastAsia="宋体" w:cs="宋体"/>
           <w:kern w:val="0"/>
           <w:sz w:val="21"/>
@@ -4518,7 +4516,7 @@
       </w:r>
       <w:r>
         <w:rPr>
-          <w:rStyle w:val="14"/>
+          <w:rStyle w:val="16"/>
           <w:rFonts w:ascii="宋体" w:hAnsi="宋体" w:eastAsia="宋体" w:cs="宋体"/>
           <w:kern w:val="0"/>
           <w:sz w:val="21"/>
@@ -4539,7 +4537,7 @@
       </w:r>
       <w:r>
         <w:rPr>
-          <w:rStyle w:val="14"/>
+          <w:rStyle w:val="16"/>
           <w:rFonts w:ascii="宋体" w:hAnsi="宋体" w:eastAsia="宋体" w:cs="宋体"/>
           <w:kern w:val="0"/>
           <w:sz w:val="21"/>
@@ -4560,7 +4558,7 @@
       </w:r>
       <w:r>
         <w:rPr>
-          <w:rStyle w:val="14"/>
+          <w:rStyle w:val="16"/>
           <w:rFonts w:ascii="宋体" w:hAnsi="宋体" w:eastAsia="宋体" w:cs="宋体"/>
           <w:kern w:val="0"/>
           <w:sz w:val="21"/>
@@ -4578,7 +4576,7 @@
         <w:suppressLineNumbers w:val="0"/>
         <w:jc w:val="left"/>
         <w:rPr>
-          <w:rStyle w:val="14"/>
+          <w:rStyle w:val="16"/>
           <w:rFonts w:ascii="宋体" w:hAnsi="宋体" w:eastAsia="宋体" w:cs="宋体"/>
           <w:kern w:val="0"/>
           <w:sz w:val="21"/>
@@ -5196,10 +5194,6 @@
           <w:numId w:val="0"/>
         </w:numPr>
         <w:bidi w:val="0"/>
-        <w:rPr>
-          <w:rFonts w:hint="eastAsia" w:eastAsiaTheme="minorEastAsia"/>
-          <w:lang w:val="en-US" w:eastAsia="zh-CN"/>
-        </w:rPr>
       </w:pPr>
       <w:r>
         <w:t>(7)输出分析结果，并根据分析结果展示到可视化页面</w:t>
@@ -5218,9 +5212,615 @@
       <w:pPr>
         <w:numPr>
           <w:ilvl w:val="0"/>
+          <w:numId w:val="1"/>
+        </w:numPr>
+        <w:bidi w:val="0"/>
+        <w:ind w:left="0" w:leftChars="0" w:firstLine="0" w:firstLineChars="0"/>
+        <w:rPr>
+          <w:rFonts w:hint="eastAsia"/>
+          <w:b/>
+          <w:bCs/>
+          <w:lang w:val="en-US" w:eastAsia="zh-CN"/>
+        </w:rPr>
+      </w:pPr>
+      <w:r>
+        <w:rPr>
+          <w:rFonts w:hint="eastAsia"/>
+          <w:b/>
+          <w:bCs/>
+          <w:lang w:val="en-US" w:eastAsia="zh-CN"/>
+        </w:rPr>
+        <w:t>Rxjava源码解析</w:t>
+      </w:r>
+    </w:p>
+    <w:p>
+      <w:pPr>
+        <w:numPr>
+          <w:ilvl w:val="0"/>
+          <w:numId w:val="13"/>
+        </w:numPr>
+        <w:bidi w:val="0"/>
+      </w:pPr>
+      <w:r>
+        <w:rPr>
+          <w:b/>
+          <w:bCs/>
+        </w:rPr>
+        <w:t>线程调度器（Schedulers）</w:t>
+      </w:r>
+    </w:p>
+    <w:p>
+      <w:pPr>
+        <w:bidi w:val="0"/>
+      </w:pPr>
+      <w:r>
+        <w:t>Schedulers.io()</w:t>
+      </w:r>
+    </w:p>
+    <w:p>
+      <w:pPr>
+        <w:bidi w:val="0"/>
+      </w:pPr>
+      <w:r>
+        <w:t>用于IO密集型任务，如读写SD卡文件，查询数据库，访问网络等;</w:t>
+      </w:r>
+    </w:p>
+    <w:p>
+      <w:pPr>
+        <w:bidi w:val="0"/>
+      </w:pPr>
+      <w:r>
+        <w:t>具有线程缓存机制，默认是一个CacheThreadScheduler;</w:t>
+      </w:r>
+    </w:p>
+    <w:p>
+      <w:pPr>
+        <w:bidi w:val="0"/>
+      </w:pPr>
+    </w:p>
+    <w:p>
+      <w:pPr>
+        <w:bidi w:val="0"/>
+      </w:pPr>
+      <w:r>
+        <w:t>Schedulers.newThread()</w:t>
+      </w:r>
+    </w:p>
+    <w:p>
+      <w:pPr>
+        <w:bidi w:val="0"/>
+      </w:pPr>
+      <w:r>
+        <w:t>为每一个任务创建一个新线程;</w:t>
+      </w:r>
+    </w:p>
+    <w:p>
+      <w:pPr>
+        <w:bidi w:val="0"/>
+      </w:pPr>
+      <w:r>
+        <w:t>不具有线程缓存机制，虽然使用Schedulers.io的地方，都可以使用Schedulers.newThread，但是，Schedulers.newThread的效率没有Schedulers.io高;</w:t>
+      </w:r>
+    </w:p>
+    <w:p>
+      <w:pPr>
+        <w:bidi w:val="0"/>
+      </w:pPr>
+    </w:p>
+    <w:p>
+      <w:pPr>
+        <w:bidi w:val="0"/>
+      </w:pPr>
+      <w:r>
+        <w:t>Schedulers.computation()</w:t>
+      </w:r>
+    </w:p>
+    <w:p>
+      <w:pPr>
+        <w:bidi w:val="0"/>
+      </w:pPr>
+      <w:r>
+        <w:t>用于CPU 密集型计算任务，即不会被 I/O 等操作限制性能的耗时操作，例如xml,json文件的解析，Bitmap图片的压缩取样等，具有固定的线程池，大小为CPU的核数。不可以用于I/O操作，因为I/O操作的等待时间会浪费CPU。</w:t>
+      </w:r>
+    </w:p>
+    <w:p>
+      <w:pPr>
+        <w:bidi w:val="0"/>
+      </w:pPr>
+    </w:p>
+    <w:p>
+      <w:pPr>
+        <w:bidi w:val="0"/>
+      </w:pPr>
+      <w:r>
+        <w:t>Schedulers.trampoline()</w:t>
+      </w:r>
+    </w:p>
+    <w:p>
+      <w:pPr>
+        <w:bidi w:val="0"/>
+      </w:pPr>
+      <w:r>
+        <w:t>在当前线程立即执行任务，如果当前线程有任务在执行，则会将其暂停，等插入进来的任务执行完之后，再将未完成的任务接着执行;</w:t>
+      </w:r>
+    </w:p>
+    <w:p>
+      <w:pPr>
+        <w:bidi w:val="0"/>
+      </w:pPr>
+    </w:p>
+    <w:p>
+      <w:pPr>
+        <w:bidi w:val="0"/>
+      </w:pPr>
+      <w:r>
+        <w:t>Schedulers.single()</w:t>
+      </w:r>
+    </w:p>
+    <w:p>
+      <w:pPr>
+        <w:bidi w:val="0"/>
+      </w:pPr>
+      <w:r>
+        <w:t>拥有一个线程单例，所有的任务都在这一个线程中执行，当此线程中有任务执行时，其他任务将会按照先进先出的顺序依次执行;</w:t>
+      </w:r>
+    </w:p>
+    <w:p>
+      <w:pPr>
+        <w:bidi w:val="0"/>
+      </w:pPr>
+    </w:p>
+    <w:p>
+      <w:pPr>
+        <w:bidi w:val="0"/>
+      </w:pPr>
+      <w:r>
+        <w:t>Scheduler.from(executor)</w:t>
+      </w:r>
+    </w:p>
+    <w:p>
+      <w:pPr>
+        <w:bidi w:val="0"/>
+      </w:pPr>
+      <w:r>
+        <w:t>指定一个线程调度器，由此调度器来控制任务的执行策略</w:t>
+      </w:r>
+    </w:p>
+    <w:p>
+      <w:pPr>
+        <w:numPr>
+          <w:ilvl w:val="0"/>
           <w:numId w:val="0"/>
         </w:numPr>
         <w:bidi w:val="0"/>
+        <w:ind w:leftChars="0"/>
+        <w:rPr>
+          <w:rFonts w:hint="default"/>
+          <w:b w:val="0"/>
+          <w:bCs w:val="0"/>
+          <w:lang w:val="en-US" w:eastAsia="zh-CN"/>
+        </w:rPr>
+      </w:pPr>
+    </w:p>
+    <w:p>
+      <w:pPr>
+        <w:numPr>
+          <w:ilvl w:val="0"/>
+          <w:numId w:val="13"/>
+        </w:numPr>
+        <w:bidi w:val="0"/>
+        <w:ind w:left="0" w:leftChars="0" w:firstLine="0" w:firstLineChars="0"/>
+        <w:rPr>
+          <w:rFonts w:hint="eastAsia"/>
+          <w:b/>
+          <w:bCs/>
+          <w:lang w:val="en-US" w:eastAsia="zh-CN"/>
+        </w:rPr>
+      </w:pPr>
+      <w:r>
+        <w:rPr>
+          <w:rFonts w:hint="eastAsia"/>
+          <w:b/>
+          <w:bCs/>
+          <w:lang w:val="en-US" w:eastAsia="zh-CN"/>
+        </w:rPr>
+        <w:t>背压</w:t>
+      </w:r>
+    </w:p>
+    <w:p>
+      <w:pPr>
+        <w:bidi w:val="0"/>
+        <w:ind w:firstLine="420" w:firstLineChars="0"/>
+      </w:pPr>
+      <w:r>
+        <w:t>背压是指在异步场景中，被观察者发送事件速度远快于观察者的处理速度的情况下，一种告诉上游的被观察者降低发送速度的策略;</w:t>
+      </w:r>
+    </w:p>
+    <w:p>
+      <w:pPr>
+        <w:bidi w:val="0"/>
+        <w:ind w:firstLine="420" w:firstLineChars="0"/>
+      </w:pPr>
+      <w:r>
+        <w:t>支持背压的被观察者为Flowable；</w:t>
+      </w:r>
+    </w:p>
+    <w:p>
+      <w:pPr>
+        <w:bidi w:val="0"/>
+        <w:ind w:firstLine="420" w:firstLineChars="0"/>
+        <w:rPr>
+          <w:rFonts w:hint="eastAsia"/>
+          <w:lang w:eastAsia="zh-CN"/>
+        </w:rPr>
+      </w:pPr>
+      <w:r>
+        <w:t>Android中很少用到，除非在线视频流，直播等场景，当画面卡顿已取得的数据失效了，需要抛弃等</w:t>
+      </w:r>
+      <w:r>
+        <w:rPr>
+          <w:rFonts w:hint="eastAsia"/>
+          <w:lang w:eastAsia="zh-CN"/>
+        </w:rPr>
+        <w:t>；</w:t>
+      </w:r>
+    </w:p>
+    <w:p>
+      <w:pPr>
+        <w:bidi w:val="0"/>
+        <w:rPr>
+          <w:rFonts w:hint="eastAsia"/>
+          <w:lang w:eastAsia="zh-CN"/>
+        </w:rPr>
+      </w:pPr>
+    </w:p>
+    <w:p>
+      <w:pPr>
+        <w:bidi w:val="0"/>
+        <w:rPr>
+          <w:b/>
+          <w:bCs/>
+        </w:rPr>
+      </w:pPr>
+      <w:r>
+        <w:rPr>
+          <w:b/>
+          <w:bCs/>
+        </w:rPr>
+        <w:t>背压策略模式</w:t>
+      </w:r>
+    </w:p>
+    <w:p>
+      <w:pPr>
+        <w:bidi w:val="0"/>
+      </w:pPr>
+      <w:r>
+        <w:t>BackpressureStrategy.MISSING</w:t>
+      </w:r>
+    </w:p>
+    <w:p>
+      <w:pPr>
+        <w:bidi w:val="0"/>
+      </w:pPr>
+      <w:r>
+        <w:t>在此策略下，通过Create方法创建的Flowable相当于没有指定背压策略，不会对通过onNext发射的数据做缓存或丢弃处理，需要下游通过背压操作符处理</w:t>
+      </w:r>
+    </w:p>
+    <w:p>
+      <w:pPr>
+        <w:bidi w:val="0"/>
+      </w:pPr>
+    </w:p>
+    <w:p>
+      <w:pPr>
+        <w:bidi w:val="0"/>
+      </w:pPr>
+      <w:r>
+        <w:t>BackpressureStrategy.ERROR:</w:t>
+      </w:r>
+    </w:p>
+    <w:p>
+      <w:pPr>
+        <w:bidi w:val="0"/>
+      </w:pPr>
+      <w:r>
+        <w:t>在此策略下，如果放入Flowable的异步缓存池中的数据超限了，则会抛出MissingBackpressureException异常;</w:t>
+      </w:r>
+    </w:p>
+    <w:p>
+      <w:pPr>
+        <w:bidi w:val="0"/>
+      </w:pPr>
+    </w:p>
+    <w:p>
+      <w:pPr>
+        <w:bidi w:val="0"/>
+      </w:pPr>
+      <w:r>
+        <w:t>BackpressureStrategy.BUFFER:</w:t>
+      </w:r>
+    </w:p>
+    <w:p>
+      <w:pPr>
+        <w:bidi w:val="0"/>
+      </w:pPr>
+      <w:r>
+        <w:t>内部维护了一个缓存池SpscLinkedArrayQueue，其大小不限，此策略下，如果Flowable默认的异步缓存池满了，会通过此缓存池暂存数据，它与Observable的异步缓存池一样，可以无限制向里添加数据，不会抛出MissingBackpressureException异常，但会导致OOM;</w:t>
+      </w:r>
+    </w:p>
+    <w:p>
+      <w:pPr>
+        <w:bidi w:val="0"/>
+      </w:pPr>
+      <w:r>
+        <w:t>当缓存区大小存满（默认缓存区大小 = 128）、被观察者仍然继续发送下1个事件时，将缓存区大小设置成无限大，被观察者可无限发送事件 观察者，但实际上是存放在缓存区，但要注意内存情况，防止出现OOM;</w:t>
+      </w:r>
+    </w:p>
+    <w:p>
+      <w:pPr>
+        <w:bidi w:val="0"/>
+      </w:pPr>
+    </w:p>
+    <w:p>
+      <w:pPr>
+        <w:bidi w:val="0"/>
+      </w:pPr>
+      <w:r>
+        <w:t>BackpressureStrategy.DROP</w:t>
+      </w:r>
+    </w:p>
+    <w:p>
+      <w:pPr>
+        <w:bidi w:val="0"/>
+      </w:pPr>
+      <w:r>
+        <w:t>在此策略下，如果Flowable的异步缓存池满了，会丢掉上游发送的数据;</w:t>
+      </w:r>
+    </w:p>
+    <w:p>
+      <w:pPr>
+        <w:bidi w:val="0"/>
+      </w:pPr>
+    </w:p>
+    <w:p>
+      <w:pPr>
+        <w:bidi w:val="0"/>
+      </w:pPr>
+      <w:r>
+        <w:t>BackpressureStrategy.LATEST</w:t>
+      </w:r>
+    </w:p>
+    <w:p>
+      <w:pPr>
+        <w:bidi w:val="0"/>
+      </w:pPr>
+      <w:r>
+        <w:t>与Drop策略一样，如果缓存池满了，会丢掉将要放入缓存池中的数据，不同的是，不管缓存池的状态如何，LATEST都会将最后一条数据强行放入缓存池中，来保证观察者在接收到完成通知之前，能够接收到Flowable最新发射的一条数据;</w:t>
+      </w:r>
+    </w:p>
+    <w:p>
+      <w:pPr>
+        <w:bidi w:val="0"/>
+        <w:rPr>
+          <w:rFonts w:hint="eastAsia"/>
+          <w:lang w:eastAsia="zh-CN"/>
+        </w:rPr>
+      </w:pPr>
+      <w:r>
+        <w:t>即如果发送了150个事件，缓存区里会保存129个事件（第1-第128 + 第150事件）;</w:t>
+      </w:r>
+    </w:p>
+    <w:p>
+      <w:pPr>
+        <w:numPr>
+          <w:ilvl w:val="0"/>
+          <w:numId w:val="0"/>
+        </w:numPr>
+        <w:bidi w:val="0"/>
+        <w:ind w:leftChars="0"/>
+        <w:rPr>
+          <w:rFonts w:hint="default"/>
+          <w:b w:val="0"/>
+          <w:bCs w:val="0"/>
+          <w:lang w:val="en-US" w:eastAsia="zh-CN"/>
+        </w:rPr>
+      </w:pPr>
+    </w:p>
+    <w:p>
+      <w:pPr>
+        <w:numPr>
+          <w:ilvl w:val="0"/>
+          <w:numId w:val="13"/>
+        </w:numPr>
+        <w:bidi w:val="0"/>
+        <w:ind w:left="0" w:leftChars="0" w:firstLine="0" w:firstLineChars="0"/>
+        <w:rPr>
+          <w:rFonts w:hint="eastAsia"/>
+          <w:b w:val="0"/>
+          <w:bCs w:val="0"/>
+          <w:lang w:val="en-US" w:eastAsia="zh-CN"/>
+        </w:rPr>
+      </w:pPr>
+      <w:r>
+        <w:rPr>
+          <w:rFonts w:hint="eastAsia"/>
+          <w:b/>
+          <w:bCs/>
+          <w:lang w:val="en-US" w:eastAsia="zh-CN"/>
+        </w:rPr>
+        <w:t>subscribeOn</w:t>
+      </w:r>
+    </w:p>
+    <w:p>
+      <w:pPr>
+        <w:numPr>
+          <w:ilvl w:val="0"/>
+          <w:numId w:val="0"/>
+        </w:numPr>
+        <w:bidi w:val="0"/>
+        <w:ind w:leftChars="0"/>
+        <w:rPr>
+          <w:rFonts w:hint="default"/>
+          <w:b w:val="0"/>
+          <w:bCs w:val="0"/>
+          <w:lang w:val="en-US" w:eastAsia="zh-CN"/>
+        </w:rPr>
+      </w:pPr>
+      <w:r>
+        <w:rPr>
+          <w:rFonts w:hint="eastAsia"/>
+          <w:b w:val="0"/>
+          <w:bCs w:val="0"/>
+          <w:lang w:val="en-US" w:eastAsia="zh-CN"/>
+        </w:rPr>
+        <w:t>大概流程：create--&gt;subsrcibeOn--&gt;observeOn--&gt;subscribe</w:t>
+      </w:r>
+    </w:p>
+    <w:p>
+      <w:pPr>
+        <w:numPr>
+          <w:ilvl w:val="0"/>
+          <w:numId w:val="0"/>
+        </w:numPr>
+        <w:bidi w:val="0"/>
+        <w:rPr>
+          <w:rFonts w:hint="default"/>
+          <w:lang w:val="en-US" w:eastAsia="zh-CN"/>
+        </w:rPr>
+      </w:pPr>
+      <w:r>
+        <w:rPr>
+          <w:rFonts w:hint="eastAsia"/>
+          <w:lang w:val="en-US" w:eastAsia="zh-CN"/>
+        </w:rPr>
+        <w:t>从subscribe--&gt;</w:t>
+      </w:r>
+    </w:p>
+    <w:p>
+      <w:pPr>
+        <w:bidi w:val="0"/>
+        <w:rPr>
+          <w:rFonts w:hint="eastAsia"/>
+          <w:lang w:val="en-US" w:eastAsia="zh-CN"/>
+        </w:rPr>
+      </w:pPr>
+      <w:r>
+        <w:rPr>
+          <w:rFonts w:hint="default"/>
+        </w:rPr>
+        <w:t>ObservableObserveOn</w:t>
+      </w:r>
+      <w:r>
+        <w:rPr>
+          <w:rFonts w:hint="eastAsia"/>
+          <w:lang w:val="en-US" w:eastAsia="zh-CN"/>
+        </w:rPr>
+        <w:t>的subscribeActual（调用上游的Obser）--&gt;</w:t>
+      </w:r>
+    </w:p>
+    <w:p>
+      <w:pPr>
+        <w:numPr>
+          <w:ilvl w:val="0"/>
+          <w:numId w:val="0"/>
+        </w:numPr>
+        <w:bidi w:val="0"/>
+        <w:rPr>
+          <w:rFonts w:hint="eastAsia"/>
+          <w:lang w:val="en-US" w:eastAsia="zh-CN"/>
+        </w:rPr>
+      </w:pPr>
+      <w:r>
+        <w:rPr>
+          <w:rFonts w:hint="default"/>
+        </w:rPr>
+        <w:t>ObservableObserveOn</w:t>
+      </w:r>
+      <w:r>
+        <w:rPr>
+          <w:rFonts w:hint="eastAsia"/>
+          <w:lang w:val="en-US" w:eastAsia="zh-CN"/>
+        </w:rPr>
+        <w:t>中Observer的onSubscribe（Observer里的一个回调）--&gt;</w:t>
+      </w:r>
+    </w:p>
+    <w:p>
+      <w:pPr>
+        <w:numPr>
+          <w:ilvl w:val="0"/>
+          <w:numId w:val="0"/>
+        </w:numPr>
+        <w:bidi w:val="0"/>
+        <w:rPr>
+          <w:rFonts w:hint="default"/>
+          <w:lang w:val="en-US" w:eastAsia="zh-CN"/>
+        </w:rPr>
+      </w:pPr>
+      <w:r>
+        <w:rPr>
+          <w:rFonts w:hint="eastAsia"/>
+          <w:lang w:val="en-US" w:eastAsia="zh-CN"/>
+        </w:rPr>
+        <w:t>通过scheduler.scheduleDirect来达到线程切换</w:t>
+      </w:r>
+    </w:p>
+    <w:p>
+      <w:pPr>
+        <w:numPr>
+          <w:ilvl w:val="0"/>
+          <w:numId w:val="0"/>
+        </w:numPr>
+        <w:bidi w:val="0"/>
+        <w:rPr>
+          <w:rFonts w:hint="eastAsia"/>
+          <w:lang w:val="en-US" w:eastAsia="zh-CN"/>
+        </w:rPr>
+      </w:pPr>
+      <w:r>
+        <w:rPr>
+          <w:rFonts w:hint="eastAsia"/>
+          <w:lang w:val="en-US" w:eastAsia="zh-CN"/>
+        </w:rPr>
+        <w:t>ObservableSubscribeOn的subscribe（也就是create里面的object）--&gt;</w:t>
+      </w:r>
+    </w:p>
+    <w:p>
+      <w:pPr>
+        <w:numPr>
+          <w:ilvl w:val="0"/>
+          <w:numId w:val="0"/>
+        </w:numPr>
+        <w:bidi w:val="0"/>
+        <w:rPr>
+          <w:rFonts w:hint="default"/>
+          <w:lang w:val="en-US" w:eastAsia="zh-CN"/>
+        </w:rPr>
+      </w:pPr>
+    </w:p>
+    <w:p>
+      <w:pPr>
+        <w:numPr>
+          <w:ilvl w:val="0"/>
+          <w:numId w:val="0"/>
+        </w:numPr>
+        <w:bidi w:val="0"/>
+        <w:rPr>
+          <w:rFonts w:hint="eastAsia"/>
+          <w:lang w:val="en-US" w:eastAsia="zh-CN"/>
+        </w:rPr>
+      </w:pPr>
+    </w:p>
+    <w:p>
+      <w:pPr>
+        <w:numPr>
+          <w:ilvl w:val="0"/>
+          <w:numId w:val="0"/>
+        </w:numPr>
+        <w:bidi w:val="0"/>
+        <w:rPr>
+          <w:rFonts w:hint="default"/>
+          <w:lang w:val="en-US" w:eastAsia="zh-CN"/>
+        </w:rPr>
       </w:pPr>
     </w:p>
     <w:p>
@@ -5248,7 +5848,7 @@
         <w:widowControl/>
         <w:numPr>
           <w:ilvl w:val="0"/>
-          <w:numId w:val="13"/>
+          <w:numId w:val="14"/>
         </w:numPr>
         <w:suppressLineNumbers w:val="0"/>
         <w:ind w:leftChars="0"/>
@@ -5274,7 +5874,7 @@
       <w:pPr>
         <w:numPr>
           <w:ilvl w:val="0"/>
-          <w:numId w:val="14"/>
+          <w:numId w:val="15"/>
         </w:numPr>
         <w:bidi w:val="0"/>
       </w:pPr>
@@ -5362,7 +5962,7 @@
       <w:pPr>
         <w:numPr>
           <w:ilvl w:val="0"/>
-          <w:numId w:val="14"/>
+          <w:numId w:val="15"/>
         </w:numPr>
         <w:bidi w:val="0"/>
         <w:ind w:left="0" w:leftChars="0" w:firstLine="0" w:firstLineChars="0"/>
@@ -5524,7 +6124,7 @@
       <w:pPr>
         <w:numPr>
           <w:ilvl w:val="0"/>
-          <w:numId w:val="14"/>
+          <w:numId w:val="15"/>
         </w:numPr>
         <w:bidi w:val="0"/>
         <w:ind w:left="0" w:leftChars="0" w:firstLine="0" w:firstLineChars="0"/>
@@ -5681,7 +6281,7 @@
       <w:pPr>
         <w:numPr>
           <w:ilvl w:val="0"/>
-          <w:numId w:val="14"/>
+          <w:numId w:val="15"/>
         </w:numPr>
         <w:bidi w:val="0"/>
         <w:ind w:left="0" w:leftChars="0" w:firstLine="0" w:firstLineChars="0"/>
@@ -5802,7 +6402,7 @@
       <w:pPr>
         <w:numPr>
           <w:ilvl w:val="0"/>
-          <w:numId w:val="14"/>
+          <w:numId w:val="15"/>
         </w:numPr>
         <w:bidi w:val="0"/>
         <w:ind w:left="0" w:leftChars="0" w:firstLine="0" w:firstLineChars="0"/>
@@ -5815,53 +6415,53 @@
       <w:pPr>
         <w:numPr>
           <w:ilvl w:val="0"/>
+          <w:numId w:val="16"/>
+        </w:numPr>
+        <w:bidi w:val="0"/>
+        <w:rPr>
+          <w:lang w:val="en-US" w:eastAsia="zh-CN"/>
+        </w:rPr>
+      </w:pPr>
+      <w:r>
+        <w:rPr>
+          <w:lang w:val="en-US" w:eastAsia="zh-CN"/>
+        </w:rPr>
+        <w:t>父级控件拦截事件，滑动时判断水平滚动距离大于垂直滑动距离，则将事件传递给子view响应水平滑动；否则父级控件自己响应垂直滑动</w:t>
+      </w:r>
+      <w:r>
+        <w:rPr>
+          <w:lang w:val="en-US" w:eastAsia="zh-CN"/>
+        </w:rPr>
+        <w:br w:type="textWrapping"/>
+      </w:r>
+      <w:r>
+        <w:rPr>
+          <w:lang w:val="en-US" w:eastAsia="zh-CN"/>
+        </w:rPr>
+        <w:t>b、子级在onInterceptTouchEvent中判断水平滚动距离大于垂直滑动距离，则拦截消耗此事件</w:t>
+      </w:r>
+    </w:p>
+    <w:p>
+      <w:pPr>
+        <w:widowControl w:val="0"/>
+        <w:numPr>
+          <w:ilvl w:val="0"/>
+          <w:numId w:val="0"/>
+        </w:numPr>
+        <w:bidi w:val="0"/>
+        <w:jc w:val="both"/>
+        <w:rPr>
+          <w:rFonts w:hint="eastAsia"/>
+          <w:lang w:val="en-US" w:eastAsia="zh-CN"/>
+        </w:rPr>
+      </w:pPr>
+    </w:p>
+    <w:p>
+      <w:pPr>
+        <w:widowControl w:val="0"/>
+        <w:numPr>
+          <w:ilvl w:val="0"/>
           <w:numId w:val="15"/>
-        </w:numPr>
-        <w:bidi w:val="0"/>
-        <w:rPr>
-          <w:lang w:val="en-US" w:eastAsia="zh-CN"/>
-        </w:rPr>
-      </w:pPr>
-      <w:r>
-        <w:rPr>
-          <w:lang w:val="en-US" w:eastAsia="zh-CN"/>
-        </w:rPr>
-        <w:t>父级控件拦截事件，滑动时判断水平滚动距离大于垂直滑动距离，则将事件传递给子view响应水平滑动；否则父级控件自己响应垂直滑动</w:t>
-      </w:r>
-      <w:r>
-        <w:rPr>
-          <w:lang w:val="en-US" w:eastAsia="zh-CN"/>
-        </w:rPr>
-        <w:br w:type="textWrapping"/>
-      </w:r>
-      <w:r>
-        <w:rPr>
-          <w:lang w:val="en-US" w:eastAsia="zh-CN"/>
-        </w:rPr>
-        <w:t>b、子级在onInterceptTouchEvent中判断水平滚动距离大于垂直滑动距离，则拦截消耗此事件</w:t>
-      </w:r>
-    </w:p>
-    <w:p>
-      <w:pPr>
-        <w:widowControl w:val="0"/>
-        <w:numPr>
-          <w:ilvl w:val="0"/>
-          <w:numId w:val="0"/>
-        </w:numPr>
-        <w:bidi w:val="0"/>
-        <w:jc w:val="both"/>
-        <w:rPr>
-          <w:rFonts w:hint="eastAsia"/>
-          <w:lang w:val="en-US" w:eastAsia="zh-CN"/>
-        </w:rPr>
-      </w:pPr>
-    </w:p>
-    <w:p>
-      <w:pPr>
-        <w:widowControl w:val="0"/>
-        <w:numPr>
-          <w:ilvl w:val="0"/>
-          <w:numId w:val="14"/>
         </w:numPr>
         <w:bidi w:val="0"/>
         <w:ind w:left="0" w:leftChars="0" w:firstLine="0" w:firstLineChars="0"/>
@@ -5954,7 +6554,7 @@
       <w:pPr>
         <w:numPr>
           <w:ilvl w:val="0"/>
-          <w:numId w:val="13"/>
+          <w:numId w:val="14"/>
         </w:numPr>
         <w:ind w:left="0" w:leftChars="0" w:firstLine="0" w:firstLineChars="0"/>
         <w:rPr>
@@ -6169,7 +6769,7 @@
       <w:pPr>
         <w:numPr>
           <w:ilvl w:val="0"/>
-          <w:numId w:val="16"/>
+          <w:numId w:val="17"/>
         </w:numPr>
         <w:ind w:leftChars="0"/>
         <w:rPr>
@@ -6436,7 +7036,7 @@
       <w:pPr>
         <w:numPr>
           <w:ilvl w:val="0"/>
-          <w:numId w:val="16"/>
+          <w:numId w:val="17"/>
         </w:numPr>
         <w:ind w:left="0" w:leftChars="0" w:firstLine="0" w:firstLineChars="0"/>
         <w:rPr>
@@ -6488,7 +7088,7 @@
       <w:pPr>
         <w:numPr>
           <w:ilvl w:val="0"/>
-          <w:numId w:val="16"/>
+          <w:numId w:val="17"/>
         </w:numPr>
         <w:ind w:left="0" w:leftChars="0" w:firstLine="0" w:firstLineChars="0"/>
         <w:rPr>
@@ -6546,7 +7146,7 @@
       <w:pPr>
         <w:numPr>
           <w:ilvl w:val="0"/>
-          <w:numId w:val="16"/>
+          <w:numId w:val="17"/>
         </w:numPr>
         <w:ind w:left="0" w:leftChars="0" w:firstLine="0" w:firstLineChars="0"/>
         <w:rPr>
@@ -6690,7 +7290,7 @@
       <w:pPr>
         <w:numPr>
           <w:ilvl w:val="0"/>
-          <w:numId w:val="17"/>
+          <w:numId w:val="18"/>
         </w:numPr>
         <w:bidi w:val="0"/>
         <w:rPr>
@@ -6735,7 +7335,7 @@
       <w:pPr>
         <w:numPr>
           <w:ilvl w:val="0"/>
-          <w:numId w:val="17"/>
+          <w:numId w:val="18"/>
         </w:numPr>
         <w:ind w:left="0" w:leftChars="0" w:firstLine="0" w:firstLineChars="0"/>
         <w:rPr>
@@ -6793,24 +7393,26 @@
         <w:t>另外，在Activity的onCreate新建线程设置UI也是可以的，原因是</w:t>
       </w:r>
       <w:r>
-        <w:t>在onCreate方法里面调用设置UI的时候，并没有进行实际的绘制流程，因为ViewRootImpl还没有被设置，那么猜测我们设置的值，应该是被View存在内存了，等到进行真正执行绘制流程的时候，才被渲染出来。</w:t>
-      </w:r>
-    </w:p>
-    <w:p>
-      <w:pPr>
-        <w:bidi w:val="0"/>
-      </w:pPr>
-    </w:p>
-    <w:p>
-      <w:pPr>
-        <w:numPr>
-          <w:ilvl w:val="0"/>
-          <w:numId w:val="13"/>
+        <w:t>在onCreate方法里面调用设置UI的时候，并没有进行实际的绘制流程，因为ViewRootImpl还没有被设置，等到进行真正执行绘制流程的时候，才被渲染出来。</w:t>
+      </w:r>
+    </w:p>
+    <w:p>
+      <w:pPr>
+        <w:bidi w:val="0"/>
+      </w:pPr>
+    </w:p>
+    <w:p>
+      <w:pPr>
+        <w:numPr>
+          <w:ilvl w:val="0"/>
+          <w:numId w:val="14"/>
         </w:numPr>
         <w:bidi w:val="0"/>
         <w:ind w:left="0" w:leftChars="0" w:firstLine="0" w:firstLineChars="0"/>
         <w:rPr>
           <w:rFonts w:hint="eastAsia"/>
+          <w:b/>
+          <w:bCs/>
           <w:lang w:val="en-US" w:eastAsia="zh-CN"/>
         </w:rPr>
       </w:pPr>
@@ -7196,6 +7798,7 @@
     <w:p>
       <w:pPr>
         <w:numPr>
+          <w:ilvl w:val="0"/>
           <w:numId w:val="0"/>
         </w:numPr>
         <w:bidi w:val="0"/>
@@ -7270,7 +7873,23 @@
           <w:b/>
           <w:bCs/>
         </w:rPr>
-        <w:t>1、状态行：</w:t>
+        <w:t>1</w:t>
+      </w:r>
+      <w:r>
+        <w:rPr>
+          <w:rFonts w:hint="eastAsia"/>
+          <w:b/>
+          <w:bCs/>
+          <w:lang w:val="en-US" w:eastAsia="zh-CN"/>
+        </w:rPr>
+        <w:t>.</w:t>
+      </w:r>
+      <w:r>
+        <w:rPr>
+          <w:b/>
+          <w:bCs/>
+        </w:rPr>
+        <w:t>状态行：</w:t>
       </w:r>
     </w:p>
     <w:p>
@@ -7304,7 +7923,23 @@
           <w:b/>
           <w:bCs/>
         </w:rPr>
-        <w:t>2、响应头部：</w:t>
+        <w:t>2</w:t>
+      </w:r>
+      <w:r>
+        <w:rPr>
+          <w:rFonts w:hint="eastAsia"/>
+          <w:b/>
+          <w:bCs/>
+          <w:lang w:val="en-US" w:eastAsia="zh-CN"/>
+        </w:rPr>
+        <w:t>.</w:t>
+      </w:r>
+      <w:r>
+        <w:rPr>
+          <w:b/>
+          <w:bCs/>
+        </w:rPr>
+        <w:t>响应头部：</w:t>
       </w:r>
       <w:r>
         <w:br w:type="textWrapping"/>
@@ -7320,7 +7955,23 @@
           <w:b/>
           <w:bCs/>
         </w:rPr>
-        <w:t>3、空行：</w:t>
+        <w:t>3</w:t>
+      </w:r>
+      <w:r>
+        <w:rPr>
+          <w:rFonts w:hint="eastAsia"/>
+          <w:b/>
+          <w:bCs/>
+          <w:lang w:val="en-US" w:eastAsia="zh-CN"/>
+        </w:rPr>
+        <w:t>.</w:t>
+      </w:r>
+      <w:r>
+        <w:rPr>
+          <w:b/>
+          <w:bCs/>
+        </w:rPr>
+        <w:t>空行：</w:t>
       </w:r>
       <w:r>
         <w:br w:type="textWrapping"/>
@@ -7336,7 +7987,23 @@
           <w:b/>
           <w:bCs/>
         </w:rPr>
-        <w:t>4、响应内容：</w:t>
+        <w:t>4</w:t>
+      </w:r>
+      <w:r>
+        <w:rPr>
+          <w:rFonts w:hint="eastAsia"/>
+          <w:b/>
+          <w:bCs/>
+          <w:lang w:val="en-US" w:eastAsia="zh-CN"/>
+        </w:rPr>
+        <w:t>.</w:t>
+      </w:r>
+      <w:r>
+        <w:rPr>
+          <w:b/>
+          <w:bCs/>
+        </w:rPr>
+        <w:t>响应内容：</w:t>
       </w:r>
       <w:r>
         <w:br w:type="textWrapping"/>
@@ -7382,6 +8049,7 @@
     <w:p>
       <w:pPr>
         <w:numPr>
+          <w:ilvl w:val="0"/>
           <w:numId w:val="0"/>
         </w:numPr>
         <w:bidi w:val="0"/>
@@ -7456,7 +8124,23 @@
           <w:b/>
           <w:bCs/>
         </w:rPr>
-        <w:t>1、状态行：</w:t>
+        <w:t>1</w:t>
+      </w:r>
+      <w:r>
+        <w:rPr>
+          <w:rFonts w:hint="eastAsia"/>
+          <w:b/>
+          <w:bCs/>
+          <w:lang w:val="en-US" w:eastAsia="zh-CN"/>
+        </w:rPr>
+        <w:t>.</w:t>
+      </w:r>
+      <w:r>
+        <w:rPr>
+          <w:b/>
+          <w:bCs/>
+        </w:rPr>
+        <w:t>状态行：</w:t>
       </w:r>
     </w:p>
     <w:p>
@@ -7490,7 +8174,23 @@
           <w:b/>
           <w:bCs/>
         </w:rPr>
-        <w:t>2、响应头部：</w:t>
+        <w:t>2</w:t>
+      </w:r>
+      <w:r>
+        <w:rPr>
+          <w:rFonts w:hint="eastAsia"/>
+          <w:b/>
+          <w:bCs/>
+          <w:lang w:val="en-US" w:eastAsia="zh-CN"/>
+        </w:rPr>
+        <w:t>.</w:t>
+      </w:r>
+      <w:r>
+        <w:rPr>
+          <w:b/>
+          <w:bCs/>
+        </w:rPr>
+        <w:t>响应头部：</w:t>
       </w:r>
       <w:r>
         <w:br w:type="textWrapping"/>
@@ -7506,7 +8206,23 @@
           <w:b/>
           <w:bCs/>
         </w:rPr>
-        <w:t>3、空行：</w:t>
+        <w:t>3</w:t>
+      </w:r>
+      <w:r>
+        <w:rPr>
+          <w:rFonts w:hint="eastAsia"/>
+          <w:b/>
+          <w:bCs/>
+          <w:lang w:val="en-US" w:eastAsia="zh-CN"/>
+        </w:rPr>
+        <w:t>.</w:t>
+      </w:r>
+      <w:r>
+        <w:rPr>
+          <w:b/>
+          <w:bCs/>
+        </w:rPr>
+        <w:t>空行：</w:t>
       </w:r>
       <w:r>
         <w:br w:type="textWrapping"/>
@@ -7522,7 +8238,23 @@
           <w:b/>
           <w:bCs/>
         </w:rPr>
-        <w:t>4、响应内容：</w:t>
+        <w:t>4</w:t>
+      </w:r>
+      <w:r>
+        <w:rPr>
+          <w:rFonts w:hint="eastAsia"/>
+          <w:b/>
+          <w:bCs/>
+          <w:lang w:val="en-US" w:eastAsia="zh-CN"/>
+        </w:rPr>
+        <w:t>.</w:t>
+      </w:r>
+      <w:r>
+        <w:rPr>
+          <w:b/>
+          <w:bCs/>
+        </w:rPr>
+        <w:t>响应内容：</w:t>
       </w:r>
       <w:r>
         <w:br w:type="textWrapping"/>
@@ -7542,18 +8274,1728 @@
     </w:p>
     <w:p>
       <w:pPr>
+        <w:numPr>
+          <w:ilvl w:val="0"/>
+          <w:numId w:val="14"/>
+        </w:numPr>
+        <w:bidi w:val="0"/>
+        <w:ind w:left="0" w:leftChars="0" w:firstLine="0" w:firstLineChars="0"/>
+        <w:rPr>
+          <w:rFonts w:hint="eastAsia"/>
+          <w:b/>
+          <w:bCs/>
+          <w:lang w:val="en-US" w:eastAsia="zh-CN"/>
+        </w:rPr>
+      </w:pPr>
+      <w:r>
+        <w:rPr>
+          <w:rFonts w:hint="eastAsia"/>
+          <w:b/>
+          <w:bCs/>
+          <w:lang w:val="en-US" w:eastAsia="zh-CN"/>
+        </w:rPr>
+        <w:t>Activity相关</w:t>
+      </w:r>
+    </w:p>
+    <w:p>
+      <w:pPr>
+        <w:numPr>
+          <w:ilvl w:val="0"/>
+          <w:numId w:val="19"/>
+        </w:numPr>
+        <w:bidi w:val="0"/>
+        <w:ind w:leftChars="0"/>
+        <w:rPr>
+          <w:rFonts w:hint="eastAsia"/>
+          <w:lang w:val="en-US" w:eastAsia="zh-CN"/>
+        </w:rPr>
+      </w:pPr>
+      <w:r>
+        <w:rPr>
+          <w:rFonts w:hint="eastAsia"/>
+          <w:lang w:val="en-US" w:eastAsia="zh-CN"/>
+        </w:rPr>
+        <w:t>启动模式</w:t>
+      </w:r>
+    </w:p>
+    <w:p>
+      <w:pPr>
+        <w:bidi w:val="0"/>
+        <w:rPr>
+          <w:rFonts w:hint="eastAsia"/>
+          <w:lang w:eastAsia="zh-CN"/>
+        </w:rPr>
+      </w:pPr>
+      <w:r>
+        <w:rPr>
+          <w:rFonts w:hint="eastAsia"/>
+          <w:lang w:val="en-US" w:eastAsia="zh-CN"/>
+        </w:rPr>
+        <w:t>s</w:t>
+      </w:r>
+      <w:r>
+        <w:t>tandard</w:t>
+      </w:r>
+      <w:r>
+        <w:rPr>
+          <w:rFonts w:hint="eastAsia"/>
+          <w:lang w:eastAsia="zh-CN"/>
+        </w:rPr>
+        <w:t>：</w:t>
+      </w:r>
+    </w:p>
+    <w:p>
+      <w:pPr>
+        <w:bidi w:val="0"/>
+        <w:rPr>
+          <w:rFonts w:hint="eastAsia"/>
+          <w:lang w:val="en-US" w:eastAsia="zh-CN"/>
+        </w:rPr>
+      </w:pPr>
+      <w:r>
+        <w:rPr>
+          <w:rFonts w:hint="eastAsia"/>
+          <w:lang w:val="en-US" w:eastAsia="zh-CN"/>
+        </w:rPr>
+        <w:t>系统默认的模式，每次都会创建新的实例；</w:t>
+      </w:r>
+    </w:p>
+    <w:p>
+      <w:pPr>
+        <w:bidi w:val="0"/>
+        <w:rPr>
+          <w:rFonts w:hint="eastAsia"/>
+          <w:lang w:val="en-US" w:eastAsia="zh-CN"/>
+        </w:rPr>
+      </w:pPr>
+    </w:p>
+    <w:p>
+      <w:pPr>
+        <w:bidi w:val="0"/>
+        <w:rPr>
+          <w:rFonts w:hint="eastAsia"/>
+          <w:lang w:eastAsia="zh-CN"/>
+        </w:rPr>
+      </w:pPr>
+      <w:r>
+        <w:t>singleTop</w:t>
+      </w:r>
+      <w:r>
+        <w:rPr>
+          <w:rFonts w:hint="eastAsia"/>
+          <w:lang w:eastAsia="zh-CN"/>
+        </w:rPr>
+        <w:t>：</w:t>
+      </w:r>
+    </w:p>
+    <w:p>
+      <w:pPr>
+        <w:bidi w:val="0"/>
+        <w:rPr>
+          <w:rFonts w:hint="eastAsia"/>
+          <w:lang w:val="en-US" w:eastAsia="zh-CN"/>
+        </w:rPr>
+      </w:pPr>
+      <w:r>
+        <w:t>如果activity的实例已存在于当前任务的顶部，则系统通过调用其onNewIntent()，否则会创建新实例</w:t>
+      </w:r>
+    </w:p>
+    <w:p>
+      <w:pPr>
+        <w:bidi w:val="0"/>
+        <w:rPr>
+          <w:rFonts w:hint="eastAsia"/>
+          <w:lang w:val="en-US" w:eastAsia="zh-CN"/>
+        </w:rPr>
+      </w:pPr>
+    </w:p>
+    <w:p>
+      <w:pPr>
+        <w:bidi w:val="0"/>
+      </w:pPr>
+      <w:r>
+        <w:t>singleTask</w:t>
+      </w:r>
+    </w:p>
+    <w:p>
+      <w:pPr>
+        <w:bidi w:val="0"/>
+        <w:rPr>
+          <w:rFonts w:hint="eastAsia"/>
+          <w:lang w:val="en-US" w:eastAsia="zh-CN"/>
+        </w:rPr>
+      </w:pPr>
+      <w:r>
+        <w:t>如果 activity 的实例已存在于单独的任务中，则调用其 onNewIntent() 方法，其上面的实例会被移除栈。一次只能存在一个 activity 实例</w:t>
+      </w:r>
+    </w:p>
+    <w:p>
+      <w:pPr>
+        <w:bidi w:val="0"/>
+        <w:rPr>
+          <w:rFonts w:hint="eastAsia"/>
+          <w:lang w:val="en-US" w:eastAsia="zh-CN"/>
+        </w:rPr>
+      </w:pPr>
+    </w:p>
+    <w:p>
+      <w:pPr>
+        <w:bidi w:val="0"/>
+      </w:pPr>
+      <w:r>
+        <w:t>singleInstance</w:t>
+      </w:r>
+    </w:p>
+    <w:p>
+      <w:pPr>
+        <w:bidi w:val="0"/>
+      </w:pPr>
+      <w:r>
+        <w:t>系统会为它创建一个新的任务栈，然后独自在这个新的任务栈中，由于栈内复用的特性，后续的请求均不会创建新的activity，除非这个独特的任务栈被系统销毁了</w:t>
+      </w:r>
+    </w:p>
+    <w:p>
+      <w:pPr>
+        <w:bidi w:val="0"/>
+      </w:pPr>
+    </w:p>
+    <w:p>
+      <w:pPr>
+        <w:numPr>
+          <w:ilvl w:val="0"/>
+          <w:numId w:val="19"/>
+        </w:numPr>
+        <w:bidi w:val="0"/>
+        <w:ind w:left="0" w:leftChars="0" w:firstLine="0" w:firstLineChars="0"/>
+        <w:rPr>
+          <w:rFonts w:hint="eastAsia"/>
+          <w:lang w:val="en-US" w:eastAsia="zh-CN"/>
+        </w:rPr>
+      </w:pPr>
+      <w:r>
+        <w:rPr>
+          <w:rFonts w:hint="eastAsia"/>
+          <w:lang w:val="en-US" w:eastAsia="zh-CN"/>
+        </w:rPr>
+        <w:t>Activity启动流程</w:t>
+      </w:r>
+    </w:p>
+    <w:p>
+      <w:pPr>
+        <w:numPr>
+          <w:ilvl w:val="0"/>
+          <w:numId w:val="0"/>
+        </w:numPr>
+        <w:bidi w:val="0"/>
+        <w:ind w:leftChars="0"/>
+        <w:rPr>
+          <w:rFonts w:hint="eastAsia"/>
+          <w:lang w:val="en-US" w:eastAsia="zh-CN"/>
+        </w:rPr>
+      </w:pPr>
+    </w:p>
+    <w:p>
+      <w:pPr>
+        <w:bidi w:val="0"/>
+        <w:rPr>
+          <w:rFonts w:ascii="宋体" w:hAnsi="宋体" w:eastAsia="宋体" w:cs="宋体"/>
+          <w:sz w:val="24"/>
+          <w:szCs w:val="24"/>
+        </w:rPr>
+      </w:pPr>
+      <w:r>
+        <w:rPr>
+          <w:rFonts w:ascii="宋体" w:hAnsi="宋体" w:eastAsia="宋体" w:cs="宋体"/>
+          <w:sz w:val="24"/>
+          <w:szCs w:val="24"/>
+        </w:rPr>
+        <w:drawing>
+          <wp:inline distT="0" distB="0" distL="114300" distR="114300">
+            <wp:extent cx="5894705" cy="4832985"/>
+            <wp:effectExtent l="0" t="0" r="10795" b="5715"/>
+            <wp:docPr id="37" name="图片 3" descr="IMG_256"/>
+            <wp:cNvGraphicFramePr>
+              <a:graphicFrameLocks xmlns:a="http://schemas.openxmlformats.org/drawingml/2006/main" noChangeAspect="1"/>
+            </wp:cNvGraphicFramePr>
+            <a:graphic xmlns:a="http://schemas.openxmlformats.org/drawingml/2006/main">
+              <a:graphicData uri="http://schemas.openxmlformats.org/drawingml/2006/picture">
+                <pic:pic xmlns:pic="http://schemas.openxmlformats.org/drawingml/2006/picture">
+                  <pic:nvPicPr>
+                    <pic:cNvPr id="37" name="图片 3" descr="IMG_256"/>
+                    <pic:cNvPicPr>
+                      <a:picLocks noChangeAspect="1"/>
+                    </pic:cNvPicPr>
+                  </pic:nvPicPr>
+                  <pic:blipFill>
+                    <a:blip r:embed="rId31"/>
+                    <a:stretch>
+                      <a:fillRect/>
+                    </a:stretch>
+                  </pic:blipFill>
+                  <pic:spPr>
+                    <a:xfrm>
+                      <a:off x="0" y="0"/>
+                      <a:ext cx="5894705" cy="4832985"/>
+                    </a:xfrm>
+                    <a:prstGeom prst="rect">
+                      <a:avLst/>
+                    </a:prstGeom>
+                    <a:noFill/>
+                    <a:ln w="9525">
+                      <a:noFill/>
+                    </a:ln>
+                  </pic:spPr>
+                </pic:pic>
+              </a:graphicData>
+            </a:graphic>
+          </wp:inline>
+        </w:drawing>
+      </w:r>
+    </w:p>
+    <w:p>
+      <w:pPr>
+        <w:numPr>
+          <w:ilvl w:val="0"/>
+          <w:numId w:val="20"/>
+        </w:numPr>
+        <w:bidi w:val="0"/>
+        <w:rPr>
+          <w:rFonts w:hint="eastAsia"/>
+          <w:lang w:val="en-US" w:eastAsia="zh-CN"/>
+        </w:rPr>
+      </w:pPr>
+      <w:r>
+        <w:t>execStartActivity</w:t>
+      </w:r>
+      <w:r>
+        <w:rPr>
+          <w:rFonts w:hint="eastAsia"/>
+          <w:lang w:val="en-US" w:eastAsia="zh-CN"/>
+        </w:rPr>
+        <w:t>里获取跨进程服务，</w:t>
+      </w:r>
+      <w:r>
+        <w:t>ActivityManagerService</w:t>
+      </w:r>
+      <w:r>
+        <w:rPr>
+          <w:rFonts w:hint="eastAsia"/>
+          <w:lang w:val="en-US" w:eastAsia="zh-CN"/>
+        </w:rPr>
+        <w:t>类，然后Activity的启动就转移到AMS中；</w:t>
+      </w:r>
+    </w:p>
+    <w:p>
+      <w:pPr>
+        <w:numPr>
+          <w:ilvl w:val="0"/>
+          <w:numId w:val="20"/>
+        </w:numPr>
+        <w:bidi w:val="0"/>
+        <w:rPr>
+          <w:rFonts w:hint="eastAsia"/>
+          <w:lang w:val="en-US" w:eastAsia="zh-CN"/>
+        </w:rPr>
+      </w:pPr>
+      <w:r>
+        <w:t>AMS把启动转移到了ActivityTaskManagerService(ATMS)中了，ATMS用于管理Activity及其容器(任务、堆栈、显示等)的系统服务</w:t>
+      </w:r>
+      <w:r>
+        <w:rPr>
+          <w:rFonts w:hint="eastAsia"/>
+          <w:lang w:eastAsia="zh-CN"/>
+        </w:rPr>
+        <w:t>；</w:t>
+      </w:r>
+    </w:p>
+    <w:p>
+      <w:pPr>
+        <w:numPr>
+          <w:ilvl w:val="0"/>
+          <w:numId w:val="20"/>
+        </w:numPr>
+        <w:bidi w:val="0"/>
+        <w:rPr>
+          <w:rFonts w:hint="eastAsia"/>
+          <w:lang w:val="en-US" w:eastAsia="zh-CN"/>
+        </w:rPr>
+      </w:pPr>
+      <w:r>
+        <w:t>启动Activity的操作从客户端 跨进程 转移到 AMS，AMS通过ActivityTaskManagerService、ActivityStarter、ActivityStack、ActivityStackSupervisor 对 Activity任务、activity栈、Activity记录 管理后，又用过跨进程把正在启动过程又转移到了客户端。</w:t>
+      </w:r>
+    </w:p>
+    <w:p>
+      <w:pPr>
+        <w:numPr>
+          <w:ilvl w:val="0"/>
+          <w:numId w:val="20"/>
+        </w:numPr>
         <w:bidi w:val="0"/>
         <w:rPr>
           <w:rFonts w:hint="default"/>
           <w:lang w:val="en-US" w:eastAsia="zh-CN"/>
         </w:rPr>
       </w:pPr>
-    </w:p>
-    <w:p>
-      <w:pPr>
-        <w:bidi w:val="0"/>
-        <w:rPr>
-          <w:rFonts w:hint="eastAsia"/>
+      <w:r>
+        <w:t>ApplicationThread把启动Activity的操作，通过mH切到了主线程，走到了ActivityThread的handleLaunchActivity方法</w:t>
+      </w:r>
+      <w:r>
+        <w:rPr>
+          <w:rFonts w:hint="eastAsia"/>
+          <w:lang w:eastAsia="zh-CN"/>
+        </w:rPr>
+        <w:t>；</w:t>
+      </w:r>
+    </w:p>
+    <w:p>
+      <w:pPr>
+        <w:numPr>
+          <w:ilvl w:val="0"/>
+          <w:numId w:val="20"/>
+        </w:numPr>
+        <w:bidi w:val="0"/>
+        <w:rPr>
+          <w:rFonts w:hint="default"/>
+          <w:lang w:val="en-US" w:eastAsia="zh-CN"/>
+        </w:rPr>
+      </w:pPr>
+      <w:r>
+        <w:rPr>
+          <w:rFonts w:hint="eastAsia"/>
+          <w:lang w:val="en-US" w:eastAsia="zh-CN"/>
+        </w:rPr>
+        <w:t>获取完Activity相关数据后，创建Activity实例，创建Application实例（如果没有的话），使用attach关联上下文，调用Activity生命周期；</w:t>
+      </w:r>
+    </w:p>
+    <w:p>
+      <w:pPr>
+        <w:numPr>
+          <w:ilvl w:val="0"/>
+          <w:numId w:val="20"/>
+        </w:numPr>
+        <w:bidi w:val="0"/>
+        <w:rPr>
+          <w:rFonts w:hint="default"/>
+          <w:lang w:val="en-US" w:eastAsia="zh-CN"/>
+        </w:rPr>
+      </w:pPr>
+      <w:r>
+        <w:t>handleResumeActivity做了以下事情：</w:t>
+      </w:r>
+    </w:p>
+    <w:p>
+      <w:pPr>
+        <w:numPr>
+          <w:ilvl w:val="0"/>
+          <w:numId w:val="0"/>
+        </w:numPr>
+        <w:bidi w:val="0"/>
+        <w:ind w:firstLine="420" w:firstLineChars="0"/>
+        <w:rPr>
+          <w:rFonts w:hint="eastAsia"/>
+          <w:lang w:eastAsia="zh-CN"/>
+        </w:rPr>
+      </w:pPr>
+      <w:r>
+        <w:t>通过performResumeActivity方法，内部调用生命周期onStart、onResume</w:t>
+      </w:r>
+      <w:r>
+        <w:rPr>
+          <w:rFonts w:hint="eastAsia"/>
+          <w:lang w:eastAsia="zh-CN"/>
+        </w:rPr>
+        <w:t>；</w:t>
+      </w:r>
+    </w:p>
+    <w:p>
+      <w:pPr>
+        <w:numPr>
+          <w:ilvl w:val="0"/>
+          <w:numId w:val="0"/>
+        </w:numPr>
+        <w:bidi w:val="0"/>
+        <w:ind w:firstLine="420" w:firstLineChars="0"/>
+        <w:rPr>
+          <w:rFonts w:hint="eastAsia"/>
+          <w:lang w:eastAsia="zh-CN"/>
+        </w:rPr>
+      </w:pPr>
+      <w:r>
+        <w:t>通过activity.makeVisible方法，添加window、设置</w:t>
+      </w:r>
+      <w:r>
+        <w:rPr>
+          <w:rFonts w:hint="eastAsia"/>
+          <w:lang w:val="en-US" w:eastAsia="zh-CN"/>
+        </w:rPr>
+        <w:t>window</w:t>
+      </w:r>
+      <w:r>
+        <w:t>可见。(所以视图的真正可见是在onResume方法之后)</w:t>
+      </w:r>
+    </w:p>
+    <w:p>
+      <w:pPr>
+        <w:numPr>
+          <w:ilvl w:val="0"/>
+          <w:numId w:val="0"/>
+        </w:numPr>
+        <w:bidi w:val="0"/>
+        <w:ind w:firstLine="420" w:firstLineChars="0"/>
+        <w:rPr>
+          <w:rFonts w:hint="default" w:ascii="宋体" w:hAnsi="宋体" w:eastAsia="宋体" w:cs="宋体"/>
+          <w:sz w:val="24"/>
+          <w:szCs w:val="24"/>
+          <w:lang w:val="en-US" w:eastAsia="zh-CN"/>
+        </w:rPr>
+      </w:pPr>
+    </w:p>
+    <w:p>
+      <w:pPr>
+        <w:numPr>
+          <w:ilvl w:val="0"/>
+          <w:numId w:val="19"/>
+        </w:numPr>
+        <w:bidi w:val="0"/>
+        <w:ind w:left="0" w:leftChars="0" w:firstLine="0" w:firstLineChars="0"/>
+        <w:rPr>
+          <w:rFonts w:hint="eastAsia"/>
+          <w:lang w:val="en-US" w:eastAsia="zh-CN"/>
+        </w:rPr>
+      </w:pPr>
+      <w:r>
+        <w:rPr>
+          <w:rFonts w:hint="eastAsia"/>
+          <w:lang w:val="en-US" w:eastAsia="zh-CN"/>
+        </w:rPr>
+        <w:t>app启动流程</w:t>
+      </w:r>
+    </w:p>
+    <w:p>
+      <w:pPr>
+        <w:numPr>
+          <w:ilvl w:val="0"/>
+          <w:numId w:val="0"/>
+        </w:numPr>
+        <w:bidi w:val="0"/>
+        <w:ind w:leftChars="0"/>
+        <w:rPr>
+          <w:rFonts w:hint="default"/>
+          <w:lang w:val="en-US" w:eastAsia="zh-CN"/>
+        </w:rPr>
+      </w:pPr>
+      <w:r>
+        <w:drawing>
+          <wp:inline distT="0" distB="0" distL="114300" distR="114300">
+            <wp:extent cx="3586480" cy="3159125"/>
+            <wp:effectExtent l="0" t="0" r="13970" b="3175"/>
+            <wp:docPr id="40" name="图片 6"/>
+            <wp:cNvGraphicFramePr>
+              <a:graphicFrameLocks xmlns:a="http://schemas.openxmlformats.org/drawingml/2006/main" noChangeAspect="1"/>
+            </wp:cNvGraphicFramePr>
+            <a:graphic xmlns:a="http://schemas.openxmlformats.org/drawingml/2006/main">
+              <a:graphicData uri="http://schemas.openxmlformats.org/drawingml/2006/picture">
+                <pic:pic xmlns:pic="http://schemas.openxmlformats.org/drawingml/2006/picture">
+                  <pic:nvPicPr>
+                    <pic:cNvPr id="40" name="图片 6"/>
+                    <pic:cNvPicPr>
+                      <a:picLocks noChangeAspect="1"/>
+                    </pic:cNvPicPr>
+                  </pic:nvPicPr>
+                  <pic:blipFill>
+                    <a:blip r:embed="rId32"/>
+                    <a:stretch>
+                      <a:fillRect/>
+                    </a:stretch>
+                  </pic:blipFill>
+                  <pic:spPr>
+                    <a:xfrm>
+                      <a:off x="0" y="0"/>
+                      <a:ext cx="3586480" cy="3159125"/>
+                    </a:xfrm>
+                    <a:prstGeom prst="rect">
+                      <a:avLst/>
+                    </a:prstGeom>
+                    <a:noFill/>
+                    <a:ln>
+                      <a:noFill/>
+                    </a:ln>
+                  </pic:spPr>
+                </pic:pic>
+              </a:graphicData>
+            </a:graphic>
+          </wp:inline>
+        </w:drawing>
+      </w:r>
+    </w:p>
+    <w:p>
+      <w:pPr>
+        <w:bidi w:val="0"/>
+      </w:pPr>
+      <w:r>
+        <w:t>①App发起进程：当从桌面启动应用，则发起进程便是Launcher所在进程;当从某App内启动远程进程，则发送进程便是该App所在进程。发起进程先通过binder发送消息给system_server进程;</w:t>
+      </w:r>
+    </w:p>
+    <w:p>
+      <w:pPr>
+        <w:bidi w:val="0"/>
+      </w:pPr>
+      <w:r>
+        <w:t>②system_server进程：调用Process.start()方法，通过socket向zygote进程发送创建新进程的请求;</w:t>
+      </w:r>
+    </w:p>
+    <w:p>
+      <w:pPr>
+        <w:bidi w:val="0"/>
+      </w:pPr>
+      <w:r>
+        <w:t>③zygote进程：在执行ZygoteInit.main()后便进入runSelectLoop()循环体内，当有客户端连接时便会执行ZygoteConnection.runOnce()方法，再经过层层调用后fork出新的应用进程;</w:t>
+      </w:r>
+    </w:p>
+    <w:p>
+      <w:pPr>
+        <w:bidi w:val="0"/>
+      </w:pPr>
+      <w:r>
+        <w:t>④新进程：执行handleChildProc方法，最后调用ActivityThread.main()方法</w:t>
+      </w:r>
+    </w:p>
+    <w:p>
+      <w:pPr>
+        <w:widowControl w:val="0"/>
+        <w:numPr>
+          <w:ilvl w:val="0"/>
+          <w:numId w:val="0"/>
+        </w:numPr>
+        <w:bidi w:val="0"/>
+        <w:jc w:val="both"/>
+        <w:rPr>
+          <w:rFonts w:hint="default"/>
+          <w:lang w:val="en-US" w:eastAsia="zh-CN"/>
+        </w:rPr>
+      </w:pPr>
+    </w:p>
+    <w:p>
+      <w:pPr>
+        <w:widowControl w:val="0"/>
+        <w:numPr>
+          <w:ilvl w:val="0"/>
+          <w:numId w:val="19"/>
+        </w:numPr>
+        <w:bidi w:val="0"/>
+        <w:ind w:left="0" w:leftChars="0" w:firstLine="0" w:firstLineChars="0"/>
+        <w:jc w:val="both"/>
+        <w:rPr>
+          <w:rFonts w:hint="eastAsia"/>
+          <w:lang w:val="en-US" w:eastAsia="zh-CN"/>
+        </w:rPr>
+      </w:pPr>
+      <w:r>
+        <w:rPr>
+          <w:rFonts w:hint="eastAsia"/>
+          <w:lang w:val="en-US" w:eastAsia="zh-CN"/>
+        </w:rPr>
+        <w:t>Activity与Window与View的关系</w:t>
+      </w:r>
+    </w:p>
+    <w:p>
+      <w:pPr>
+        <w:widowControl w:val="0"/>
+        <w:numPr>
+          <w:ilvl w:val="0"/>
+          <w:numId w:val="0"/>
+        </w:numPr>
+        <w:bidi w:val="0"/>
+        <w:ind w:leftChars="0"/>
+        <w:jc w:val="both"/>
+      </w:pPr>
+      <w:r>
+        <w:drawing>
+          <wp:inline distT="0" distB="0" distL="114300" distR="114300">
+            <wp:extent cx="1372235" cy="1984375"/>
+            <wp:effectExtent l="0" t="0" r="18415" b="15875"/>
+            <wp:docPr id="41" name="图片 7"/>
+            <wp:cNvGraphicFramePr>
+              <a:graphicFrameLocks xmlns:a="http://schemas.openxmlformats.org/drawingml/2006/main" noChangeAspect="1"/>
+            </wp:cNvGraphicFramePr>
+            <a:graphic xmlns:a="http://schemas.openxmlformats.org/drawingml/2006/main">
+              <a:graphicData uri="http://schemas.openxmlformats.org/drawingml/2006/picture">
+                <pic:pic xmlns:pic="http://schemas.openxmlformats.org/drawingml/2006/picture">
+                  <pic:nvPicPr>
+                    <pic:cNvPr id="41" name="图片 7"/>
+                    <pic:cNvPicPr>
+                      <a:picLocks noChangeAspect="1"/>
+                    </pic:cNvPicPr>
+                  </pic:nvPicPr>
+                  <pic:blipFill>
+                    <a:blip r:embed="rId33"/>
+                    <a:stretch>
+                      <a:fillRect/>
+                    </a:stretch>
+                  </pic:blipFill>
+                  <pic:spPr>
+                    <a:xfrm>
+                      <a:off x="0" y="0"/>
+                      <a:ext cx="1372235" cy="1984375"/>
+                    </a:xfrm>
+                    <a:prstGeom prst="rect">
+                      <a:avLst/>
+                    </a:prstGeom>
+                    <a:noFill/>
+                    <a:ln>
+                      <a:noFill/>
+                    </a:ln>
+                  </pic:spPr>
+                </pic:pic>
+              </a:graphicData>
+            </a:graphic>
+          </wp:inline>
+        </w:drawing>
+      </w:r>
+    </w:p>
+    <w:p>
+      <w:pPr>
+        <w:widowControl w:val="0"/>
+        <w:numPr>
+          <w:ilvl w:val="0"/>
+          <w:numId w:val="0"/>
+        </w:numPr>
+        <w:bidi w:val="0"/>
+        <w:ind w:leftChars="0"/>
+        <w:jc w:val="both"/>
+      </w:pPr>
+    </w:p>
+    <w:p>
+      <w:pPr>
+        <w:bidi w:val="0"/>
+      </w:pPr>
+      <w:r>
+        <w:rPr>
+          <w:rFonts w:hint="eastAsia"/>
+          <w:lang w:eastAsia="zh-CN"/>
+        </w:rPr>
+        <w:t>（</w:t>
+      </w:r>
+      <w:r>
+        <w:rPr>
+          <w:rFonts w:hint="eastAsia"/>
+          <w:lang w:val="en-US" w:eastAsia="zh-CN"/>
+        </w:rPr>
+        <w:t>1</w:t>
+      </w:r>
+      <w:r>
+        <w:rPr>
+          <w:rFonts w:hint="eastAsia"/>
+          <w:lang w:eastAsia="zh-CN"/>
+        </w:rPr>
+        <w:t>）</w:t>
+      </w:r>
+      <w:r>
+        <w:t>Activity</w:t>
+      </w:r>
+    </w:p>
+    <w:p>
+      <w:pPr>
+        <w:bidi w:val="0"/>
+      </w:pPr>
+      <w:r>
+        <w:t>从 ContextImpl -&gt; startActivity-&gt; scheduleLaunchActivity(AMS) 到最后 ActivityThread.performLaunchActivity -&gt; Activity.attach中创建出PhoneWindow。</w:t>
+      </w:r>
+    </w:p>
+    <w:p>
+      <w:pPr>
+        <w:bidi w:val="0"/>
+      </w:pPr>
+      <w:r>
+        <w:t>Activity并不负责视图控制，它只是控制生命周期和处理事件。真正控制视图的是Window。一个Activity包含了一个Window，Window才是真正代表一个窗口。</w:t>
+      </w:r>
+    </w:p>
+    <w:p>
+      <w:pPr>
+        <w:bidi w:val="0"/>
+      </w:pPr>
+      <w:r>
+        <w:t>Activity就像一个控制器，统筹视图的添加与显示，以及通过其他回调方法，来与Window、以及View进行交互。</w:t>
+      </w:r>
+    </w:p>
+    <w:p>
+      <w:pPr>
+        <w:bidi w:val="0"/>
+      </w:pPr>
+    </w:p>
+    <w:p>
+      <w:pPr>
+        <w:bidi w:val="0"/>
+      </w:pPr>
+      <w:r>
+        <w:rPr>
+          <w:rFonts w:hint="eastAsia"/>
+          <w:lang w:eastAsia="zh-CN"/>
+        </w:rPr>
+        <w:t>（</w:t>
+      </w:r>
+      <w:r>
+        <w:rPr>
+          <w:rFonts w:hint="eastAsia"/>
+          <w:lang w:val="en-US" w:eastAsia="zh-CN"/>
+        </w:rPr>
+        <w:t>2</w:t>
+      </w:r>
+      <w:r>
+        <w:rPr>
+          <w:rFonts w:hint="eastAsia"/>
+          <w:lang w:eastAsia="zh-CN"/>
+        </w:rPr>
+        <w:t>）</w:t>
+      </w:r>
+      <w:r>
+        <w:t>Window</w:t>
+      </w:r>
+    </w:p>
+    <w:p>
+      <w:pPr>
+        <w:bidi w:val="0"/>
+      </w:pPr>
+      <w:r>
+        <w:t>ActivityThread.performLaunchActivity -&gt; Activity.attach中初始化了Window。</w:t>
+      </w:r>
+    </w:p>
+    <w:p>
+      <w:pPr>
+        <w:bidi w:val="0"/>
+      </w:pPr>
+      <w:r>
+        <w:t>表示一个窗口的概念，是所有View的直接管理者，任何视图都通过Window呈现(点击事件由Window-&gt;DecorView-&gt;View; Activity的setContentView底层通过Window完成)</w:t>
+      </w:r>
+    </w:p>
+    <w:p>
+      <w:pPr>
+        <w:bidi w:val="0"/>
+      </w:pPr>
+      <w:r>
+        <w:t>Window是一个抽象类，具体实现是PhoneWindow。PhoneWindow中有个内部类DecorView，通过创建DecorView来加载Activity中设置的布局</w:t>
+      </w:r>
+    </w:p>
+    <w:p>
+      <w:pPr>
+        <w:bidi w:val="0"/>
+      </w:pPr>
+      <w:r>
+        <w:t>创建Window需要通过WindowManager创建，通过WindowManager将DecorView加载其中，并将DecorView交给ViewRoot，进行视图绘制以及其他交互</w:t>
+      </w:r>
+    </w:p>
+    <w:p>
+      <w:pPr>
+        <w:bidi w:val="0"/>
+      </w:pPr>
+      <w:r>
+        <w:t>Window具体实现位于WindowManagerService中，WindowManager和WindowManagerService的交互是通过IPC完成</w:t>
+      </w:r>
+    </w:p>
+    <w:p>
+      <w:pPr>
+        <w:bidi w:val="0"/>
+      </w:pPr>
+    </w:p>
+    <w:p>
+      <w:pPr>
+        <w:bidi w:val="0"/>
+      </w:pPr>
+      <w:r>
+        <w:rPr>
+          <w:rFonts w:hint="eastAsia"/>
+          <w:lang w:eastAsia="zh-CN"/>
+        </w:rPr>
+        <w:t>（</w:t>
+      </w:r>
+      <w:r>
+        <w:rPr>
+          <w:rFonts w:hint="eastAsia"/>
+          <w:lang w:val="en-US" w:eastAsia="zh-CN"/>
+        </w:rPr>
+        <w:t>3</w:t>
+      </w:r>
+      <w:r>
+        <w:rPr>
+          <w:rFonts w:hint="eastAsia"/>
+          <w:lang w:eastAsia="zh-CN"/>
+        </w:rPr>
+        <w:t>）</w:t>
+      </w:r>
+      <w:r>
+        <w:t>View</w:t>
+      </w:r>
+    </w:p>
+    <w:p>
+      <w:pPr>
+        <w:bidi w:val="0"/>
+      </w:pPr>
+      <w:r>
+        <w:t>View 的顶级根节点是 DecorView，DecorView 是 FrameLayout的子类。</w:t>
+      </w:r>
+    </w:p>
+    <w:p>
+      <w:pPr>
+        <w:bidi w:val="0"/>
+      </w:pPr>
+      <w:r>
+        <w:t>执行Activity的setContentView方法，内部是调用PhoneWindow的setContentView方法，在PhoneWindow中完成DecorView的创建。流程</w:t>
+      </w:r>
+    </w:p>
+    <w:p>
+      <w:pPr>
+        <w:bidi w:val="0"/>
+      </w:pPr>
+      <w:r>
+        <w:rPr>
+          <w:rFonts w:hint="eastAsia"/>
+        </w:rPr>
+        <w:t>1、Activity中的setContentView</w:t>
+      </w:r>
+      <w:r>
+        <w:rPr>
+          <w:rFonts w:hint="eastAsia"/>
+        </w:rPr>
+        <w:br w:type="textWrapping"/>
+      </w:r>
+      <w:r>
+        <w:rPr>
+          <w:rFonts w:hint="eastAsia"/>
+        </w:rPr>
+        <w:t>2、PhoneWindow中的setContentView</w:t>
+      </w:r>
+      <w:r>
+        <w:rPr>
+          <w:rFonts w:hint="eastAsia"/>
+        </w:rPr>
+        <w:br w:type="textWrapping"/>
+      </w:r>
+      <w:r>
+        <w:rPr>
+          <w:rFonts w:hint="eastAsia"/>
+        </w:rPr>
+        <w:t>3、PhoneWindow中的installDecor</w:t>
+      </w:r>
+    </w:p>
+    <w:p>
+      <w:pPr>
+        <w:bidi w:val="0"/>
+      </w:pPr>
+      <w:r>
+        <w:t>Window 的 实例对象 WindowManager 添加 DecorView，并将 DecorView 交给 ViewRootImpl，ViewRootImpl 是 WindowManager 和 DecorView 的纽带，在起 performTraversals()方法中绘制 View。</w:t>
+      </w:r>
+    </w:p>
+    <w:p>
+      <w:pPr>
+        <w:widowControl w:val="0"/>
+        <w:numPr>
+          <w:ilvl w:val="0"/>
+          <w:numId w:val="0"/>
+        </w:numPr>
+        <w:bidi w:val="0"/>
+        <w:ind w:leftChars="0"/>
+        <w:jc w:val="both"/>
+      </w:pPr>
+    </w:p>
+    <w:p>
+      <w:pPr>
+        <w:widowControl w:val="0"/>
+        <w:numPr>
+          <w:ilvl w:val="0"/>
+          <w:numId w:val="14"/>
+        </w:numPr>
+        <w:bidi w:val="0"/>
+        <w:ind w:left="0" w:leftChars="0" w:firstLine="0" w:firstLineChars="0"/>
+        <w:jc w:val="both"/>
+        <w:rPr>
+          <w:rFonts w:hint="eastAsia"/>
+          <w:b/>
+          <w:bCs/>
+          <w:lang w:val="en-US" w:eastAsia="zh-CN"/>
+        </w:rPr>
+      </w:pPr>
+      <w:r>
+        <w:rPr>
+          <w:rFonts w:hint="eastAsia"/>
+          <w:b/>
+          <w:bCs/>
+          <w:lang w:val="en-US" w:eastAsia="zh-CN"/>
+        </w:rPr>
+        <w:t>Service相关</w:t>
+      </w:r>
+    </w:p>
+    <w:p>
+      <w:pPr>
+        <w:numPr>
+          <w:ilvl w:val="0"/>
+          <w:numId w:val="21"/>
+        </w:numPr>
+        <w:bidi w:val="0"/>
+        <w:rPr>
+          <w:rFonts w:hint="eastAsia"/>
+          <w:lang w:val="en-US" w:eastAsia="zh-CN"/>
+        </w:rPr>
+      </w:pPr>
+      <w:r>
+        <w:rPr>
+          <w:rFonts w:hint="eastAsia"/>
+          <w:lang w:val="en-US" w:eastAsia="zh-CN"/>
+        </w:rPr>
+        <w:t>Servicve启动方式：</w:t>
+      </w:r>
+    </w:p>
+    <w:p>
+      <w:pPr>
+        <w:numPr>
+          <w:ilvl w:val="0"/>
+          <w:numId w:val="22"/>
+        </w:numPr>
+        <w:bidi w:val="0"/>
+        <w:rPr>
+          <w:rFonts w:hint="eastAsia"/>
+          <w:lang w:val="en-US" w:eastAsia="zh-CN"/>
+        </w:rPr>
+      </w:pPr>
+      <w:r>
+        <w:rPr>
+          <w:rFonts w:hint="eastAsia"/>
+          <w:lang w:val="en-US" w:eastAsia="zh-CN"/>
+        </w:rPr>
+        <w:t>startService()</w:t>
+      </w:r>
+    </w:p>
+    <w:p>
+      <w:pPr>
+        <w:numPr>
+          <w:ilvl w:val="0"/>
+          <w:numId w:val="22"/>
+        </w:numPr>
+        <w:bidi w:val="0"/>
+        <w:rPr>
+          <w:rFonts w:hint="eastAsia"/>
+          <w:lang w:val="en-US" w:eastAsia="zh-CN"/>
+        </w:rPr>
+      </w:pPr>
+      <w:r>
+        <w:rPr>
+          <w:rFonts w:hint="eastAsia"/>
+          <w:lang w:val="en-US" w:eastAsia="zh-CN"/>
+        </w:rPr>
+        <w:t>stopService()</w:t>
+      </w:r>
+    </w:p>
+    <w:p>
+      <w:pPr>
+        <w:numPr>
+          <w:ilvl w:val="0"/>
+          <w:numId w:val="22"/>
+        </w:numPr>
+        <w:bidi w:val="0"/>
+        <w:rPr>
+          <w:rFonts w:hint="default"/>
+          <w:lang w:val="en-US" w:eastAsia="zh-CN"/>
+        </w:rPr>
+      </w:pPr>
+      <w:r>
+        <w:rPr>
+          <w:rFonts w:hint="eastAsia"/>
+          <w:lang w:val="en-US" w:eastAsia="zh-CN"/>
+        </w:rPr>
+        <w:t>bindService()</w:t>
+      </w:r>
+    </w:p>
+    <w:p>
+      <w:pPr>
+        <w:numPr>
+          <w:ilvl w:val="0"/>
+          <w:numId w:val="22"/>
+        </w:numPr>
+        <w:bidi w:val="0"/>
+        <w:rPr>
+          <w:rFonts w:hint="default"/>
+          <w:lang w:val="en-US" w:eastAsia="zh-CN"/>
+        </w:rPr>
+      </w:pPr>
+      <w:r>
+        <w:rPr>
+          <w:rFonts w:hint="eastAsia"/>
+          <w:lang w:val="en-US" w:eastAsia="zh-CN"/>
+        </w:rPr>
+        <w:t>unbindService()</w:t>
+      </w:r>
+    </w:p>
+    <w:p>
+      <w:pPr>
+        <w:numPr>
+          <w:ilvl w:val="0"/>
+          <w:numId w:val="0"/>
+        </w:numPr>
+        <w:bidi w:val="0"/>
+        <w:rPr>
+          <w:rFonts w:hint="default"/>
+          <w:lang w:val="en-US" w:eastAsia="zh-CN"/>
+        </w:rPr>
+      </w:pPr>
+    </w:p>
+    <w:p>
+      <w:pPr>
+        <w:widowControl w:val="0"/>
+        <w:numPr>
+          <w:ilvl w:val="0"/>
+          <w:numId w:val="21"/>
+        </w:numPr>
+        <w:bidi w:val="0"/>
+        <w:ind w:left="0" w:leftChars="0" w:firstLine="0" w:firstLineChars="0"/>
+        <w:jc w:val="both"/>
+        <w:rPr>
+          <w:rFonts w:hint="eastAsia"/>
+          <w:lang w:val="en-US" w:eastAsia="zh-CN"/>
+        </w:rPr>
+      </w:pPr>
+      <w:r>
+        <w:rPr>
+          <w:rFonts w:hint="eastAsia"/>
+          <w:lang w:val="en-US" w:eastAsia="zh-CN"/>
+        </w:rPr>
+        <w:t>生命周期</w:t>
+      </w:r>
+    </w:p>
+    <w:p>
+      <w:pPr>
+        <w:bidi w:val="0"/>
+      </w:pPr>
+      <w:r>
+        <w:t>startService启动的生命周期</w:t>
+      </w:r>
+    </w:p>
+    <w:p>
+      <w:pPr>
+        <w:bidi w:val="0"/>
+      </w:pPr>
+      <w:r>
+        <w:t>onCreate() 当Service第一次被创建时，由系统调用。</w:t>
+      </w:r>
+    </w:p>
+    <w:p>
+      <w:pPr>
+        <w:bidi w:val="0"/>
+      </w:pPr>
+      <w:r>
+        <w:t>onStartCommand() 当startService方法启动Service时，该方法被调用。</w:t>
+      </w:r>
+    </w:p>
+    <w:p>
+      <w:pPr>
+        <w:bidi w:val="0"/>
+      </w:pPr>
+      <w:r>
+        <w:t>onDestroy() 当Service不再使用时，由系统调用。</w:t>
+      </w:r>
+    </w:p>
+    <w:p>
+      <w:pPr>
+        <w:bidi w:val="0"/>
+      </w:pPr>
+      <w:r>
+        <w:rPr>
+          <w:lang w:val="en-US" w:eastAsia="zh-CN"/>
+        </w:rPr>
+        <w:br w:type="textWrapping"/>
+      </w:r>
+      <w:r>
+        <w:t>bindService启动的生命周期</w:t>
+      </w:r>
+    </w:p>
+    <w:p>
+      <w:pPr>
+        <w:bidi w:val="0"/>
+      </w:pPr>
+      <w:r>
+        <w:t>onCreate() 当Service被创建时，由系统调用。</w:t>
+      </w:r>
+    </w:p>
+    <w:p>
+      <w:pPr>
+        <w:bidi w:val="0"/>
+      </w:pPr>
+      <w:r>
+        <w:t>onBind() 当bindService方法启动Service时，该方法被调用。</w:t>
+      </w:r>
+    </w:p>
+    <w:p>
+      <w:pPr>
+        <w:bidi w:val="0"/>
+      </w:pPr>
+      <w:r>
+        <w:t>onUnbind() 当unbindService方法解除绑定时，该方法被调用。</w:t>
+      </w:r>
+    </w:p>
+    <w:p>
+      <w:pPr>
+        <w:bidi w:val="0"/>
+      </w:pPr>
+      <w:r>
+        <w:t>onDestroy() 当Service不再使用时，由系统调用。</w:t>
+      </w:r>
+    </w:p>
+    <w:p>
+      <w:pPr>
+        <w:keepNext w:val="0"/>
+        <w:keepLines w:val="0"/>
+        <w:widowControl/>
+        <w:suppressLineNumbers w:val="0"/>
+        <w:jc w:val="left"/>
+      </w:pPr>
+    </w:p>
+    <w:p>
+      <w:pPr>
+        <w:numPr>
+          <w:ilvl w:val="0"/>
+          <w:numId w:val="21"/>
+        </w:numPr>
+        <w:bidi w:val="0"/>
+        <w:ind w:left="0" w:leftChars="0" w:firstLine="0" w:firstLineChars="0"/>
+        <w:rPr>
+          <w:rFonts w:hint="default"/>
+          <w:lang w:val="en-US" w:eastAsia="zh-CN"/>
+        </w:rPr>
+      </w:pPr>
+      <w:r>
+        <w:rPr>
+          <w:rFonts w:hint="eastAsia"/>
+          <w:lang w:val="en-US" w:eastAsia="zh-CN"/>
+        </w:rPr>
+        <w:t>IntentService</w:t>
+      </w:r>
+    </w:p>
+    <w:p>
+      <w:pPr>
+        <w:bidi w:val="0"/>
+      </w:pPr>
+      <w:r>
+        <w:t>IntentService的特点：</w:t>
+      </w:r>
+    </w:p>
+    <w:p>
+      <w:pPr>
+        <w:bidi w:val="0"/>
+      </w:pPr>
+      <w:r>
+        <w:t>IntentService会创建单独的worker线程来处理所有的Intent请求。</w:t>
+      </w:r>
+    </w:p>
+    <w:p>
+      <w:pPr>
+        <w:bidi w:val="0"/>
+      </w:pPr>
+      <w:r>
+        <w:t>IntentService会创建单独的worker线程来处理onHandleIntent()方法实现的代码，因此开发者无须处理多线程问题。</w:t>
+      </w:r>
+    </w:p>
+    <w:p>
+      <w:pPr>
+        <w:bidi w:val="0"/>
+      </w:pPr>
+    </w:p>
+    <w:p>
+      <w:pPr>
+        <w:numPr>
+          <w:ilvl w:val="0"/>
+          <w:numId w:val="21"/>
+        </w:numPr>
+        <w:bidi w:val="0"/>
+        <w:ind w:left="0" w:leftChars="0" w:firstLine="0" w:firstLineChars="0"/>
+        <w:rPr>
+          <w:rFonts w:hint="eastAsia"/>
+          <w:lang w:val="en-US" w:eastAsia="zh-CN"/>
+        </w:rPr>
+      </w:pPr>
+      <w:r>
+        <w:rPr>
+          <w:rFonts w:hint="eastAsia"/>
+          <w:lang w:val="en-US" w:eastAsia="zh-CN"/>
+        </w:rPr>
+        <w:t>onStartCommend返回值</w:t>
+      </w:r>
+    </w:p>
+    <w:p>
+      <w:pPr>
+        <w:numPr>
+          <w:ilvl w:val="0"/>
+          <w:numId w:val="23"/>
+        </w:numPr>
+        <w:bidi w:val="0"/>
+      </w:pPr>
+      <w:r>
+        <w:t>START_NOT_STICKY</w:t>
+      </w:r>
+    </w:p>
+    <w:p>
+      <w:pPr>
+        <w:numPr>
+          <w:numId w:val="0"/>
+        </w:numPr>
+        <w:bidi w:val="0"/>
+        <w:rPr>
+          <w:rFonts w:hint="eastAsia"/>
+          <w:lang w:val="en-US" w:eastAsia="zh-CN"/>
+        </w:rPr>
+      </w:pPr>
+      <w:r>
+        <w:t>如果系统在 onStartCommand() 返回后终止服务，则除非有挂起 Intent 要传递，否则系统不会重建服务。这是最安全的选项，可以避免在不必要时以及应用能够轻松重启所有未完成的作业时运行服</w:t>
+      </w:r>
+      <w:r>
+        <w:rPr>
+          <w:rFonts w:hint="eastAsia"/>
+          <w:lang w:val="en-US" w:eastAsia="zh-CN"/>
+        </w:rPr>
+        <w:t>务</w:t>
+      </w:r>
+    </w:p>
+    <w:p>
+      <w:pPr>
+        <w:numPr>
+          <w:ilvl w:val="0"/>
+          <w:numId w:val="23"/>
+        </w:numPr>
+        <w:bidi w:val="0"/>
+      </w:pPr>
+      <w:r>
+        <w:t>START_STICKY</w:t>
+      </w:r>
+    </w:p>
+    <w:p>
+      <w:pPr>
+        <w:numPr>
+          <w:numId w:val="0"/>
+        </w:numPr>
+        <w:bidi w:val="0"/>
+        <w:rPr>
+          <w:rFonts w:hint="eastAsia"/>
+          <w:lang w:val="en-US" w:eastAsia="zh-CN"/>
+        </w:rPr>
+      </w:pPr>
+      <w:r>
+        <w:t>如果系统在 onStartCommand() 返回后终止服务，则会重建服务并调用 onStartCommand()，但不会重新传递最后一个 Intent。相反，除非有挂起 Intent 要启动服务（在这种情况下，将传递这些 Intent ），否则系统会通过空 Intent 调用 onStartCommand()。这适用于不执行命令、但无限期运行并等待作业的媒体播放器（或类似服</w:t>
+      </w:r>
+      <w:r>
+        <w:rPr>
+          <w:rFonts w:hint="eastAsia"/>
+          <w:lang w:val="en-US" w:eastAsia="zh-CN"/>
+        </w:rPr>
+        <w:t>务）</w:t>
+      </w:r>
+    </w:p>
+    <w:p>
+      <w:pPr>
+        <w:numPr>
+          <w:ilvl w:val="0"/>
+          <w:numId w:val="23"/>
+        </w:numPr>
+        <w:bidi w:val="0"/>
+        <w:rPr>
+          <w:rFonts w:hint="eastAsia"/>
+          <w:lang w:val="en-US" w:eastAsia="zh-CN"/>
+        </w:rPr>
+      </w:pPr>
+      <w:r>
+        <w:t>START_REDELIVER_INTENT</w:t>
+      </w:r>
+    </w:p>
+    <w:p>
+      <w:pPr>
+        <w:numPr>
+          <w:numId w:val="0"/>
+        </w:numPr>
+        <w:bidi w:val="0"/>
+        <w:rPr>
+          <w:rFonts w:hint="eastAsia"/>
+          <w:lang w:val="en-US" w:eastAsia="zh-CN"/>
+        </w:rPr>
+      </w:pPr>
+      <w:r>
+        <w:t>如果系统在 onStartCommand() 返回后终止服务，则会重建服务，并通过传递给服务的最后一个 Intent 调用 onStartCommand()。任何挂起 Intent 均依次传递。这适用于主动执行应该立即恢复的作业（例如下载文件）的服</w:t>
+      </w:r>
+      <w:r>
+        <w:rPr>
+          <w:rFonts w:hint="eastAsia"/>
+          <w:lang w:val="en-US" w:eastAsia="zh-CN"/>
+        </w:rPr>
+        <w:t>务</w:t>
+      </w:r>
+    </w:p>
+    <w:p>
+      <w:pPr>
+        <w:bidi w:val="0"/>
+      </w:pPr>
+    </w:p>
+    <w:p>
+      <w:pPr>
+        <w:keepNext w:val="0"/>
+        <w:keepLines w:val="0"/>
+        <w:widowControl/>
+        <w:numPr>
+          <w:ilvl w:val="0"/>
+          <w:numId w:val="14"/>
+        </w:numPr>
+        <w:suppressLineNumbers w:val="0"/>
+        <w:ind w:left="0" w:leftChars="0" w:firstLine="0" w:firstLineChars="0"/>
+        <w:jc w:val="left"/>
+        <w:rPr>
+          <w:rFonts w:hint="eastAsia"/>
+          <w:b/>
+          <w:bCs/>
+          <w:lang w:val="en-US" w:eastAsia="zh-CN"/>
+        </w:rPr>
+      </w:pPr>
+      <w:r>
+        <w:rPr>
+          <w:rFonts w:hint="eastAsia"/>
+          <w:b/>
+          <w:bCs/>
+          <w:lang w:val="en-US" w:eastAsia="zh-CN"/>
+        </w:rPr>
+        <w:t>ContentProvider相关</w:t>
+      </w:r>
+    </w:p>
+    <w:p>
+      <w:pPr>
+        <w:bidi w:val="0"/>
+        <w:rPr>
+          <w:rFonts w:hint="default"/>
+          <w:lang w:val="en-US" w:eastAsia="zh-CN"/>
+        </w:rPr>
+      </w:pPr>
+      <w:r>
+        <w:t>ContentProvider(数据提供者)是应用程序之间共享数据的一种接口机制，是一种更为高级的数据共享方法。</w:t>
+      </w:r>
+    </w:p>
+    <w:p>
+      <w:pPr>
+        <w:widowControl w:val="0"/>
+        <w:numPr>
+          <w:ilvl w:val="0"/>
+          <w:numId w:val="0"/>
+        </w:numPr>
+        <w:bidi w:val="0"/>
+        <w:ind w:leftChars="0"/>
+        <w:jc w:val="both"/>
+        <w:rPr>
+          <w:rFonts w:hint="default"/>
+          <w:lang w:val="en-US" w:eastAsia="zh-CN"/>
+        </w:rPr>
+      </w:pPr>
+    </w:p>
+    <w:p>
+      <w:pPr>
+        <w:widowControl w:val="0"/>
+        <w:numPr>
+          <w:ilvl w:val="0"/>
+          <w:numId w:val="14"/>
+        </w:numPr>
+        <w:bidi w:val="0"/>
+        <w:ind w:left="0" w:leftChars="0" w:firstLine="0" w:firstLineChars="0"/>
+        <w:jc w:val="both"/>
+        <w:rPr>
+          <w:rFonts w:hint="eastAsia"/>
+          <w:b/>
+          <w:bCs/>
+          <w:lang w:val="en-US" w:eastAsia="zh-CN"/>
+        </w:rPr>
+      </w:pPr>
+      <w:r>
+        <w:rPr>
+          <w:rFonts w:hint="eastAsia"/>
+          <w:b/>
+          <w:bCs/>
+          <w:lang w:val="en-US" w:eastAsia="zh-CN"/>
+        </w:rPr>
+        <w:t>BroadcastReceiver相关</w:t>
+      </w:r>
+    </w:p>
+    <w:p>
+      <w:pPr>
+        <w:widowControl w:val="0"/>
+        <w:numPr>
+          <w:ilvl w:val="0"/>
+          <w:numId w:val="24"/>
+        </w:numPr>
+        <w:bidi w:val="0"/>
+        <w:ind w:leftChars="0"/>
+        <w:jc w:val="both"/>
+        <w:rPr>
+          <w:rFonts w:hint="eastAsia"/>
+          <w:lang w:val="en-US" w:eastAsia="zh-CN"/>
+        </w:rPr>
+      </w:pPr>
+      <w:r>
+        <w:rPr>
+          <w:rFonts w:hint="eastAsia"/>
+          <w:lang w:val="en-US" w:eastAsia="zh-CN"/>
+        </w:rPr>
+        <w:t>广播类型</w:t>
+      </w:r>
+    </w:p>
+    <w:p>
+      <w:pPr>
+        <w:widowControl w:val="0"/>
+        <w:numPr>
+          <w:ilvl w:val="0"/>
+          <w:numId w:val="25"/>
+        </w:numPr>
+        <w:bidi w:val="0"/>
+        <w:jc w:val="both"/>
+        <w:rPr>
+          <w:rFonts w:hint="eastAsia"/>
+          <w:lang w:val="en-US" w:eastAsia="zh-CN"/>
+        </w:rPr>
+      </w:pPr>
+      <w:r>
+        <w:rPr>
+          <w:rFonts w:hint="eastAsia"/>
+          <w:lang w:val="en-US" w:eastAsia="zh-CN"/>
+        </w:rPr>
+        <w:t>普通广播</w:t>
+      </w:r>
+    </w:p>
+    <w:p>
+      <w:pPr>
+        <w:widowControl w:val="0"/>
+        <w:numPr>
+          <w:ilvl w:val="0"/>
+          <w:numId w:val="25"/>
+        </w:numPr>
+        <w:bidi w:val="0"/>
+        <w:jc w:val="both"/>
+        <w:rPr>
+          <w:rFonts w:hint="default"/>
+          <w:lang w:val="en-US" w:eastAsia="zh-CN"/>
+        </w:rPr>
+      </w:pPr>
+      <w:r>
+        <w:rPr>
+          <w:rFonts w:hint="eastAsia"/>
+          <w:lang w:val="en-US" w:eastAsia="zh-CN"/>
+        </w:rPr>
+        <w:t>系统广播</w:t>
+      </w:r>
+    </w:p>
+    <w:p>
+      <w:pPr>
+        <w:widowControl w:val="0"/>
+        <w:numPr>
+          <w:ilvl w:val="0"/>
+          <w:numId w:val="25"/>
+        </w:numPr>
+        <w:bidi w:val="0"/>
+        <w:jc w:val="both"/>
+        <w:rPr>
+          <w:rFonts w:hint="default"/>
+          <w:lang w:val="en-US" w:eastAsia="zh-CN"/>
+        </w:rPr>
+      </w:pPr>
+      <w:r>
+        <w:rPr>
+          <w:rFonts w:hint="eastAsia"/>
+          <w:lang w:val="en-US" w:eastAsia="zh-CN"/>
+        </w:rPr>
+        <w:t>有序广播</w:t>
+      </w:r>
+    </w:p>
+    <w:p>
+      <w:pPr>
+        <w:bidi w:val="0"/>
+        <w:ind w:firstLine="420" w:firstLineChars="0"/>
+        <w:rPr>
+          <w:rFonts w:hint="default"/>
+          <w:lang w:val="en-US" w:eastAsia="zh-CN"/>
+        </w:rPr>
+      </w:pPr>
+      <w:r>
+        <w:rPr>
+          <w:lang w:val="en-US" w:eastAsia="zh-CN"/>
+        </w:rPr>
+        <w:t>发送的广播被接收者有序的接收，根据接收对象的优先级（Priority属性的值决定，值越大，优先级越高；Priority属性相同时，动态注册的广播优先于静态注册的广播）来决定接受顺序。有序广播可以对广播进行拦截，这样之后的接收者就接受不到广播了，也可以对广播内容进行修改</w:t>
+      </w:r>
+    </w:p>
+    <w:p>
+      <w:pPr>
+        <w:widowControl w:val="0"/>
+        <w:numPr>
+          <w:ilvl w:val="0"/>
+          <w:numId w:val="25"/>
+        </w:numPr>
+        <w:bidi w:val="0"/>
+        <w:jc w:val="both"/>
+        <w:rPr>
+          <w:rFonts w:hint="default"/>
+          <w:lang w:val="en-US" w:eastAsia="zh-CN"/>
+        </w:rPr>
+      </w:pPr>
+      <w:r>
+        <w:rPr>
+          <w:rFonts w:hint="eastAsia"/>
+          <w:lang w:val="en-US" w:eastAsia="zh-CN"/>
+        </w:rPr>
+        <w:t>粘性广播</w:t>
+      </w:r>
+    </w:p>
+    <w:p>
+      <w:pPr>
+        <w:bidi w:val="0"/>
+        <w:ind w:firstLine="420" w:firstLineChars="0"/>
+        <w:rPr>
+          <w:rFonts w:hint="default"/>
+          <w:lang w:val="en-US" w:eastAsia="zh-CN"/>
+        </w:rPr>
+      </w:pPr>
+      <w:r>
+        <w:rPr>
+          <w:lang w:val="en-US" w:eastAsia="zh-CN"/>
+        </w:rPr>
+        <w:t>粘性广播一般用来确保重要的状态改变后的信息被持久保存，当下一个注册粘性广播的接收者注册成功后可以获得对应类型的广播之前返回的数据状态；(android 5.0之后将其设置为deprecated,不再推荐应用使用)</w:t>
+      </w:r>
+    </w:p>
+    <w:p>
+      <w:pPr>
+        <w:widowControl w:val="0"/>
+        <w:numPr>
+          <w:ilvl w:val="0"/>
+          <w:numId w:val="25"/>
+        </w:numPr>
+        <w:bidi w:val="0"/>
+        <w:jc w:val="both"/>
+        <w:rPr>
+          <w:rFonts w:hint="default"/>
+          <w:lang w:val="en-US" w:eastAsia="zh-CN"/>
+        </w:rPr>
+      </w:pPr>
+      <w:r>
+        <w:rPr>
+          <w:rFonts w:hint="eastAsia"/>
+          <w:lang w:val="en-US" w:eastAsia="zh-CN"/>
+        </w:rPr>
+        <w:t>App应用内广播</w:t>
+      </w:r>
+    </w:p>
+    <w:p>
+      <w:pPr>
+        <w:bidi w:val="0"/>
+        <w:ind w:firstLine="420" w:firstLineChars="0"/>
+        <w:rPr>
+          <w:rFonts w:hint="default"/>
+          <w:lang w:val="en-US" w:eastAsia="zh-CN"/>
+        </w:rPr>
+      </w:pPr>
+      <w:r>
+        <w:t>用于应用内的广播机制，相对于普通广播，安全性和效率都更高，一般使用</w:t>
+      </w:r>
+      <w:r>
+        <w:rPr>
+          <w:rFonts w:hint="eastAsia"/>
+          <w:lang w:val="en-US" w:eastAsia="zh-CN"/>
+        </w:rPr>
+        <w:t>LocalBroadcastManager</w:t>
+      </w:r>
+      <w:r>
+        <w:t>来注册和发送</w:t>
+      </w:r>
+    </w:p>
+    <w:p>
+      <w:pPr>
+        <w:widowControl w:val="0"/>
+        <w:numPr>
+          <w:ilvl w:val="0"/>
+          <w:numId w:val="0"/>
+        </w:numPr>
+        <w:bidi w:val="0"/>
+        <w:ind w:leftChars="0"/>
+        <w:jc w:val="both"/>
+        <w:rPr>
+          <w:rFonts w:hint="default"/>
+          <w:lang w:val="en-US" w:eastAsia="zh-CN"/>
+        </w:rPr>
+      </w:pPr>
+    </w:p>
+    <w:p>
+      <w:pPr>
+        <w:widowControl w:val="0"/>
+        <w:numPr>
+          <w:ilvl w:val="0"/>
+          <w:numId w:val="14"/>
+        </w:numPr>
+        <w:bidi w:val="0"/>
+        <w:ind w:left="0" w:leftChars="0" w:firstLine="0" w:firstLineChars="0"/>
+        <w:jc w:val="both"/>
+        <w:rPr>
+          <w:rFonts w:hint="eastAsia"/>
+          <w:lang w:val="en-US" w:eastAsia="zh-CN"/>
+        </w:rPr>
+      </w:pPr>
+      <w:r>
+        <w:rPr>
+          <w:rFonts w:hint="eastAsia"/>
+          <w:b/>
+          <w:bCs/>
+          <w:lang w:val="en-US" w:eastAsia="zh-CN"/>
+        </w:rPr>
+        <w:t>View相关</w:t>
+      </w:r>
+    </w:p>
+    <w:p>
+      <w:pPr>
+        <w:widowControl w:val="0"/>
+        <w:numPr>
+          <w:numId w:val="0"/>
+        </w:numPr>
+        <w:bidi w:val="0"/>
+        <w:ind w:leftChars="0"/>
+        <w:jc w:val="both"/>
+        <w:rPr>
+          <w:rFonts w:hint="default"/>
+          <w:lang w:val="en-US" w:eastAsia="zh-CN"/>
+        </w:rPr>
+      </w:pPr>
+      <w:bookmarkStart w:id="0" w:name="_GoBack"/>
+      <w:bookmarkEnd w:id="0"/>
+    </w:p>
+    <w:p>
+      <w:pPr>
+        <w:widowControl w:val="0"/>
+        <w:numPr>
+          <w:ilvl w:val="0"/>
+          <w:numId w:val="0"/>
+        </w:numPr>
+        <w:bidi w:val="0"/>
+        <w:jc w:val="both"/>
+        <w:rPr>
+          <w:rFonts w:hint="default"/>
+          <w:lang w:val="en-US" w:eastAsia="zh-CN"/>
+        </w:rPr>
+      </w:pPr>
+    </w:p>
+    <w:p>
+      <w:pPr>
+        <w:widowControl w:val="0"/>
+        <w:numPr>
+          <w:ilvl w:val="0"/>
+          <w:numId w:val="0"/>
+        </w:numPr>
+        <w:bidi w:val="0"/>
+        <w:jc w:val="both"/>
+        <w:rPr>
+          <w:rFonts w:hint="default"/>
+          <w:lang w:val="en-US" w:eastAsia="zh-CN"/>
+        </w:rPr>
+      </w:pPr>
+    </w:p>
+    <w:p>
+      <w:pPr>
+        <w:bidi w:val="0"/>
+        <w:rPr>
+          <w:rFonts w:hint="eastAsia" w:ascii="宋体" w:hAnsi="宋体" w:eastAsia="宋体" w:cs="宋体"/>
+          <w:sz w:val="24"/>
+          <w:szCs w:val="24"/>
           <w:lang w:val="en-US" w:eastAsia="zh-CN"/>
         </w:rPr>
       </w:pPr>
@@ -7580,7 +10022,7 @@
       <w:pPr>
         <w:numPr>
           <w:ilvl w:val="0"/>
-          <w:numId w:val="18"/>
+          <w:numId w:val="26"/>
         </w:numPr>
         <w:rPr>
           <w:rFonts w:hint="eastAsia"/>
@@ -7615,7 +10057,7 @@
       <w:pPr>
         <w:numPr>
           <w:ilvl w:val="0"/>
-          <w:numId w:val="18"/>
+          <w:numId w:val="26"/>
         </w:numPr>
         <w:ind w:left="0" w:leftChars="0" w:firstLine="0" w:firstLineChars="0"/>
         <w:rPr>
@@ -7670,7 +10112,7 @@
                     </pic:cNvPicPr>
                   </pic:nvPicPr>
                   <pic:blipFill>
-                    <a:blip r:embed="rId31"/>
+                    <a:blip r:embed="rId34"/>
                     <a:stretch>
                       <a:fillRect/>
                     </a:stretch>
@@ -8016,7 +10458,7 @@
                     </pic:cNvPicPr>
                   </pic:nvPicPr>
                   <pic:blipFill>
-                    <a:blip r:embed="rId32"/>
+                    <a:blip r:embed="rId35"/>
                     <a:stretch>
                       <a:fillRect/>
                     </a:stretch>
@@ -8265,7 +10707,7 @@
                     </pic:cNvPicPr>
                   </pic:nvPicPr>
                   <pic:blipFill>
-                    <a:blip r:embed="rId33"/>
+                    <a:blip r:embed="rId36"/>
                     <a:stretch>
                       <a:fillRect/>
                     </a:stretch>
@@ -8342,7 +10784,7 @@
                     </pic:cNvPicPr>
                   </pic:nvPicPr>
                   <pic:blipFill>
-                    <a:blip r:embed="rId34"/>
+                    <a:blip r:embed="rId37"/>
                     <a:stretch>
                       <a:fillRect/>
                     </a:stretch>
@@ -8417,7 +10859,7 @@
                     </pic:cNvPicPr>
                   </pic:nvPicPr>
                   <pic:blipFill>
-                    <a:blip r:embed="rId35"/>
+                    <a:blip r:embed="rId38"/>
                     <a:stretch>
                       <a:fillRect/>
                     </a:stretch>
@@ -8515,7 +10957,7 @@
                     </pic:cNvPicPr>
                   </pic:nvPicPr>
                   <pic:blipFill>
-                    <a:blip r:embed="rId36"/>
+                    <a:blip r:embed="rId39"/>
                     <a:stretch>
                       <a:fillRect/>
                     </a:stretch>
@@ -8607,7 +11049,7 @@
                     </pic:cNvPicPr>
                   </pic:nvPicPr>
                   <pic:blipFill>
-                    <a:blip r:embed="rId37"/>
+                    <a:blip r:embed="rId40"/>
                     <a:stretch>
                       <a:fillRect/>
                     </a:stretch>
@@ -8651,7 +11093,7 @@
       <w:pPr>
         <w:numPr>
           <w:ilvl w:val="0"/>
-          <w:numId w:val="19"/>
+          <w:numId w:val="27"/>
         </w:numPr>
         <w:bidi w:val="0"/>
         <w:rPr>
@@ -9068,6 +11510,18 @@
     </w:lvl>
   </w:abstractNum>
   <w:abstractNum w:abstractNumId="5">
+    <w:nsid w:val="BB4B4894"/>
+    <w:multiLevelType w:val="singleLevel"/>
+    <w:tmpl w:val="BB4B4894"/>
+    <w:lvl w:ilvl="0" w:tentative="0">
+      <w:start w:val="1"/>
+      <w:numFmt w:val="decimal"/>
+      <w:suff w:val="nothing"/>
+      <w:lvlText w:val="（%1）"/>
+      <w:lvlJc w:val="left"/>
+    </w:lvl>
+  </w:abstractNum>
+  <w:abstractNum w:abstractNumId="6">
     <w:nsid w:val="BCE8EF22"/>
     <w:multiLevelType w:val="singleLevel"/>
     <w:tmpl w:val="BCE8EF22"/>
@@ -9079,7 +11533,7 @@
       <w:lvlJc w:val="left"/>
     </w:lvl>
   </w:abstractNum>
-  <w:abstractNum w:abstractNumId="6">
+  <w:abstractNum w:abstractNumId="7">
     <w:nsid w:val="CD2B9C08"/>
     <w:multiLevelType w:val="singleLevel"/>
     <w:tmpl w:val="CD2B9C08"/>
@@ -9089,9 +11543,14 @@
       <w:suff w:val="nothing"/>
       <w:lvlText w:val="%1、"/>
       <w:lvlJc w:val="left"/>
+      <w:rPr>
+        <w:rFonts w:hint="default"/>
+        <w:b/>
+        <w:bCs/>
+      </w:rPr>
     </w:lvl>
   </w:abstractNum>
-  <w:abstractNum w:abstractNumId="7">
+  <w:abstractNum w:abstractNumId="8">
     <w:nsid w:val="CF92B9E3"/>
     <w:multiLevelType w:val="singleLevel"/>
     <w:tmpl w:val="CF92B9E3"/>
@@ -9103,7 +11562,7 @@
       <w:lvlJc w:val="left"/>
     </w:lvl>
   </w:abstractNum>
-  <w:abstractNum w:abstractNumId="8">
+  <w:abstractNum w:abstractNumId="9">
     <w:nsid w:val="DEDC7BC8"/>
     <w:multiLevelType w:val="singleLevel"/>
     <w:tmpl w:val="DEDC7BC8"/>
@@ -9115,7 +11574,35 @@
       <w:lvlJc w:val="left"/>
     </w:lvl>
   </w:abstractNum>
-  <w:abstractNum w:abstractNumId="9">
+  <w:abstractNum w:abstractNumId="10">
+    <w:nsid w:val="EBDEF8EF"/>
+    <w:multiLevelType w:val="singleLevel"/>
+    <w:tmpl w:val="EBDEF8EF"/>
+    <w:lvl w:ilvl="0" w:tentative="0">
+      <w:start w:val="1"/>
+      <w:numFmt w:val="decimal"/>
+      <w:lvlText w:val="%1."/>
+      <w:lvlJc w:val="left"/>
+      <w:pPr>
+        <w:tabs>
+          <w:tab w:val="left" w:pos="312"/>
+        </w:tabs>
+      </w:pPr>
+    </w:lvl>
+  </w:abstractNum>
+  <w:abstractNum w:abstractNumId="11">
+    <w:nsid w:val="F442441A"/>
+    <w:multiLevelType w:val="singleLevel"/>
+    <w:tmpl w:val="F442441A"/>
+    <w:lvl w:ilvl="0" w:tentative="0">
+      <w:start w:val="1"/>
+      <w:numFmt w:val="decimal"/>
+      <w:suff w:val="nothing"/>
+      <w:lvlText w:val="（%1）"/>
+      <w:lvlJc w:val="left"/>
+    </w:lvl>
+  </w:abstractNum>
+  <w:abstractNum w:abstractNumId="12">
     <w:nsid w:val="F5E41954"/>
     <w:multiLevelType w:val="singleLevel"/>
     <w:tmpl w:val="F5E41954"/>
@@ -9127,7 +11614,7 @@
       <w:lvlJc w:val="left"/>
     </w:lvl>
   </w:abstractNum>
-  <w:abstractNum w:abstractNumId="10">
+  <w:abstractNum w:abstractNumId="13">
     <w:nsid w:val="F850BF25"/>
     <w:multiLevelType w:val="singleLevel"/>
     <w:tmpl w:val="F850BF25"/>
@@ -9143,7 +11630,7 @@
       </w:pPr>
     </w:lvl>
   </w:abstractNum>
-  <w:abstractNum w:abstractNumId="11">
+  <w:abstractNum w:abstractNumId="14">
     <w:nsid w:val="07AA2CAD"/>
     <w:multiLevelType w:val="singleLevel"/>
     <w:tmpl w:val="07AA2CAD"/>
@@ -9159,7 +11646,7 @@
       </w:pPr>
     </w:lvl>
   </w:abstractNum>
-  <w:abstractNum w:abstractNumId="12">
+  <w:abstractNum w:abstractNumId="15">
     <w:nsid w:val="087E1608"/>
     <w:multiLevelType w:val="singleLevel"/>
     <w:tmpl w:val="087E1608"/>
@@ -9171,7 +11658,7 @@
       <w:lvlJc w:val="left"/>
     </w:lvl>
   </w:abstractNum>
-  <w:abstractNum w:abstractNumId="13">
+  <w:abstractNum w:abstractNumId="16">
     <w:nsid w:val="183ADCF4"/>
     <w:multiLevelType w:val="multilevel"/>
     <w:tmpl w:val="183ADCF4"/>
@@ -9320,7 +11807,7 @@
       </w:rPr>
     </w:lvl>
   </w:abstractNum>
-  <w:abstractNum w:abstractNumId="14">
+  <w:abstractNum w:abstractNumId="17">
     <w:nsid w:val="25EEF7E8"/>
     <w:multiLevelType w:val="singleLevel"/>
     <w:tmpl w:val="25EEF7E8"/>
@@ -9332,7 +11819,23 @@
       <w:lvlJc w:val="left"/>
     </w:lvl>
   </w:abstractNum>
-  <w:abstractNum w:abstractNumId="15">
+  <w:abstractNum w:abstractNumId="18">
+    <w:nsid w:val="265851F8"/>
+    <w:multiLevelType w:val="singleLevel"/>
+    <w:tmpl w:val="265851F8"/>
+    <w:lvl w:ilvl="0" w:tentative="0">
+      <w:start w:val="1"/>
+      <w:numFmt w:val="decimal"/>
+      <w:lvlText w:val="%1."/>
+      <w:lvlJc w:val="left"/>
+      <w:pPr>
+        <w:tabs>
+          <w:tab w:val="left" w:pos="312"/>
+        </w:tabs>
+      </w:pPr>
+    </w:lvl>
+  </w:abstractNum>
+  <w:abstractNum w:abstractNumId="19">
     <w:nsid w:val="29FA4DCE"/>
     <w:multiLevelType w:val="singleLevel"/>
     <w:tmpl w:val="29FA4DCE"/>
@@ -9348,7 +11851,7 @@
       </w:pPr>
     </w:lvl>
   </w:abstractNum>
-  <w:abstractNum w:abstractNumId="16">
+  <w:abstractNum w:abstractNumId="20">
     <w:nsid w:val="3439BA0C"/>
     <w:multiLevelType w:val="singleLevel"/>
     <w:tmpl w:val="3439BA0C"/>
@@ -9360,7 +11863,7 @@
       <w:lvlJc w:val="left"/>
     </w:lvl>
   </w:abstractNum>
-  <w:abstractNum w:abstractNumId="17">
+  <w:abstractNum w:abstractNumId="21">
     <w:nsid w:val="39B71C2C"/>
     <w:multiLevelType w:val="singleLevel"/>
     <w:tmpl w:val="39B71C2C"/>
@@ -9372,7 +11875,56 @@
       <w:lvlJc w:val="left"/>
     </w:lvl>
   </w:abstractNum>
-  <w:abstractNum w:abstractNumId="18">
+  <w:abstractNum w:abstractNumId="22">
+    <w:nsid w:val="4B006384"/>
+    <w:multiLevelType w:val="singleLevel"/>
+    <w:tmpl w:val="4B006384"/>
+    <w:lvl w:ilvl="0" w:tentative="0">
+      <w:start w:val="1"/>
+      <w:numFmt w:val="decimal"/>
+      <w:lvlText w:val="%1."/>
+      <w:lvlJc w:val="left"/>
+      <w:pPr>
+        <w:tabs>
+          <w:tab w:val="left" w:pos="312"/>
+        </w:tabs>
+      </w:pPr>
+      <w:rPr>
+        <w:rFonts w:hint="default"/>
+        <w:b/>
+        <w:bCs/>
+      </w:rPr>
+    </w:lvl>
+  </w:abstractNum>
+  <w:abstractNum w:abstractNumId="23">
+    <w:nsid w:val="5205A931"/>
+    <w:multiLevelType w:val="singleLevel"/>
+    <w:tmpl w:val="5205A931"/>
+    <w:lvl w:ilvl="0" w:tentative="0">
+      <w:start w:val="1"/>
+      <w:numFmt w:val="decimal"/>
+      <w:lvlText w:val="%1."/>
+      <w:lvlJc w:val="left"/>
+      <w:pPr>
+        <w:tabs>
+          <w:tab w:val="left" w:pos="312"/>
+        </w:tabs>
+      </w:pPr>
+    </w:lvl>
+  </w:abstractNum>
+  <w:abstractNum w:abstractNumId="24">
+    <w:nsid w:val="6A209297"/>
+    <w:multiLevelType w:val="singleLevel"/>
+    <w:tmpl w:val="6A209297"/>
+    <w:lvl w:ilvl="0" w:tentative="0">
+      <w:start w:val="1"/>
+      <w:numFmt w:val="decimal"/>
+      <w:suff w:val="nothing"/>
+      <w:lvlText w:val="（%1）"/>
+      <w:lvlJc w:val="left"/>
+    </w:lvl>
+  </w:abstractNum>
+  <w:abstractNum w:abstractNumId="25">
     <w:nsid w:val="6A24CA35"/>
     <w:multiLevelType w:val="singleLevel"/>
     <w:tmpl w:val="6A24CA35"/>
@@ -9384,8 +11936,24 @@
       <w:lvlJc w:val="left"/>
     </w:lvl>
   </w:abstractNum>
+  <w:abstractNum w:abstractNumId="26">
+    <w:nsid w:val="6F2E6481"/>
+    <w:multiLevelType w:val="singleLevel"/>
+    <w:tmpl w:val="6F2E6481"/>
+    <w:lvl w:ilvl="0" w:tentative="0">
+      <w:start w:val="1"/>
+      <w:numFmt w:val="decimal"/>
+      <w:lvlText w:val="%1."/>
+      <w:lvlJc w:val="left"/>
+      <w:pPr>
+        <w:tabs>
+          <w:tab w:val="left" w:pos="312"/>
+        </w:tabs>
+      </w:pPr>
+    </w:lvl>
+  </w:abstractNum>
   <w:num w:numId="1">
-    <w:abstractNumId w:val="12"/>
+    <w:abstractNumId w:val="15"/>
   </w:num>
   <w:num w:numId="2">
     <w:abstractNumId w:val="3"/>
@@ -9394,51 +11962,75 @@
     <w:abstractNumId w:val="1"/>
   </w:num>
   <w:num w:numId="4">
-    <w:abstractNumId w:val="17"/>
+    <w:abstractNumId w:val="21"/>
   </w:num>
   <w:num w:numId="5">
     <w:abstractNumId w:val="4"/>
   </w:num>
   <w:num w:numId="6">
-    <w:abstractNumId w:val="15"/>
+    <w:abstractNumId w:val="19"/>
   </w:num>
   <w:num w:numId="7">
-    <w:abstractNumId w:val="13"/>
+    <w:abstractNumId w:val="16"/>
   </w:num>
   <w:num w:numId="8">
-    <w:abstractNumId w:val="10"/>
+    <w:abstractNumId w:val="13"/>
   </w:num>
   <w:num w:numId="9">
     <w:abstractNumId w:val="2"/>
   </w:num>
   <w:num w:numId="10">
+    <w:abstractNumId w:val="17"/>
+  </w:num>
+  <w:num w:numId="11">
+    <w:abstractNumId w:val="12"/>
+  </w:num>
+  <w:num w:numId="12">
+    <w:abstractNumId w:val="20"/>
+  </w:num>
+  <w:num w:numId="13">
+    <w:abstractNumId w:val="22"/>
+  </w:num>
+  <w:num w:numId="14">
+    <w:abstractNumId w:val="7"/>
+  </w:num>
+  <w:num w:numId="15">
+    <w:abstractNumId w:val="25"/>
+  </w:num>
+  <w:num w:numId="16">
+    <w:abstractNumId w:val="8"/>
+  </w:num>
+  <w:num w:numId="17">
     <w:abstractNumId w:val="14"/>
   </w:num>
-  <w:num w:numId="11">
+  <w:num w:numId="18">
+    <w:abstractNumId w:val="6"/>
+  </w:num>
+  <w:num w:numId="19">
+    <w:abstractNumId w:val="10"/>
+  </w:num>
+  <w:num w:numId="20">
+    <w:abstractNumId w:val="18"/>
+  </w:num>
+  <w:num w:numId="21">
+    <w:abstractNumId w:val="23"/>
+  </w:num>
+  <w:num w:numId="22">
+    <w:abstractNumId w:val="5"/>
+  </w:num>
+  <w:num w:numId="23">
+    <w:abstractNumId w:val="24"/>
+  </w:num>
+  <w:num w:numId="24">
+    <w:abstractNumId w:val="26"/>
+  </w:num>
+  <w:num w:numId="25">
+    <w:abstractNumId w:val="11"/>
+  </w:num>
+  <w:num w:numId="26">
     <w:abstractNumId w:val="9"/>
   </w:num>
-  <w:num w:numId="12">
-    <w:abstractNumId w:val="16"/>
-  </w:num>
-  <w:num w:numId="13">
-    <w:abstractNumId w:val="6"/>
-  </w:num>
-  <w:num w:numId="14">
-    <w:abstractNumId w:val="18"/>
-  </w:num>
-  <w:num w:numId="15">
-    <w:abstractNumId w:val="7"/>
-  </w:num>
-  <w:num w:numId="16">
-    <w:abstractNumId w:val="11"/>
-  </w:num>
-  <w:num w:numId="17">
-    <w:abstractNumId w:val="5"/>
-  </w:num>
-  <w:num w:numId="18">
-    <w:abstractNumId w:val="8"/>
-  </w:num>
-  <w:num w:numId="19">
+  <w:num w:numId="27">
     <w:abstractNumId w:val="0"/>
   </w:num>
 </w:numbering>
@@ -9541,7 +12133,7 @@
     <w:lsdException w:unhideWhenUsed="0" w:uiPriority="0" w:semiHidden="0" w:name="Body Text Indent 3"/>
     <w:lsdException w:unhideWhenUsed="0" w:uiPriority="0" w:semiHidden="0" w:name="Block Text"/>
     <w:lsdException w:qFormat="1" w:unhideWhenUsed="0" w:uiPriority="0" w:semiHidden="0" w:name="Hyperlink"/>
-    <w:lsdException w:unhideWhenUsed="0" w:uiPriority="0" w:semiHidden="0" w:name="FollowedHyperlink"/>
+    <w:lsdException w:qFormat="1" w:unhideWhenUsed="0" w:uiPriority="0" w:semiHidden="0" w:name="FollowedHyperlink"/>
     <w:lsdException w:qFormat="1" w:unhideWhenUsed="0" w:uiPriority="0" w:semiHidden="0" w:name="Strong"/>
     <w:lsdException w:qFormat="1" w:unhideWhenUsed="0" w:uiPriority="0" w:semiHidden="0" w:name="Emphasis"/>
     <w:lsdException w:unhideWhenUsed="0" w:uiPriority="0" w:semiHidden="0" w:name="Document Map"/>
@@ -9724,7 +12316,7 @@
     <w:name w:val="heading 1"/>
     <w:basedOn w:val="1"/>
     <w:next w:val="1"/>
-    <w:link w:val="15"/>
+    <w:link w:val="17"/>
     <w:qFormat/>
     <w:uiPriority w:val="0"/>
     <w:pPr>
@@ -9825,13 +12417,35 @@
       <w:lang w:val="en-US" w:eastAsia="zh-CN" w:bidi="ar"/>
     </w:rPr>
   </w:style>
-  <w:style w:type="character" w:default="1" w:styleId="10">
+  <w:style w:type="paragraph" w:styleId="7">
+    <w:name w:val="heading 6"/>
+    <w:basedOn w:val="1"/>
+    <w:next w:val="1"/>
+    <w:semiHidden/>
+    <w:unhideWhenUsed/>
+    <w:qFormat/>
+    <w:uiPriority w:val="0"/>
+    <w:pPr>
+      <w:spacing w:before="0" w:beforeAutospacing="1" w:after="0" w:afterAutospacing="1"/>
+      <w:jc w:val="left"/>
+    </w:pPr>
+    <w:rPr>
+      <w:rFonts w:hint="eastAsia" w:ascii="宋体" w:hAnsi="宋体" w:eastAsia="宋体" w:cs="宋体"/>
+      <w:b/>
+      <w:bCs/>
+      <w:kern w:val="0"/>
+      <w:sz w:val="15"/>
+      <w:szCs w:val="15"/>
+      <w:lang w:val="en-US" w:eastAsia="zh-CN" w:bidi="ar"/>
+    </w:rPr>
+  </w:style>
+  <w:style w:type="character" w:default="1" w:styleId="11">
     <w:name w:val="Default Paragraph Font"/>
     <w:semiHidden/>
     <w:qFormat/>
     <w:uiPriority w:val="0"/>
   </w:style>
-  <w:style w:type="table" w:default="1" w:styleId="9">
+  <w:style w:type="table" w:default="1" w:styleId="10">
     <w:name w:val="Normal Table"/>
     <w:semiHidden/>
     <w:qFormat/>
@@ -9845,7 +12459,7 @@
       </w:tblCellMar>
     </w:tblPr>
   </w:style>
-  <w:style w:type="paragraph" w:styleId="7">
+  <w:style w:type="paragraph" w:styleId="8">
     <w:name w:val="HTML Preformatted"/>
     <w:basedOn w:val="1"/>
     <w:qFormat/>
@@ -9879,7 +12493,7 @@
       <w:lang w:val="en-US" w:eastAsia="zh-CN" w:bidi="ar"/>
     </w:rPr>
   </w:style>
-  <w:style w:type="paragraph" w:styleId="8">
+  <w:style w:type="paragraph" w:styleId="9">
     <w:name w:val="Normal (Web)"/>
     <w:basedOn w:val="1"/>
     <w:qFormat/>
@@ -9895,27 +12509,37 @@
       <w:lang w:val="en-US" w:eastAsia="zh-CN" w:bidi="ar"/>
     </w:rPr>
   </w:style>
-  <w:style w:type="character" w:styleId="11">
+  <w:style w:type="character" w:styleId="12">
     <w:name w:val="Strong"/>
-    <w:basedOn w:val="10"/>
+    <w:basedOn w:val="11"/>
     <w:qFormat/>
     <w:uiPriority w:val="0"/>
     <w:rPr>
       <w:b/>
     </w:rPr>
   </w:style>
-  <w:style w:type="character" w:styleId="12">
+  <w:style w:type="character" w:styleId="13">
     <w:name w:val="FollowedHyperlink"/>
-    <w:basedOn w:val="10"/>
+    <w:basedOn w:val="11"/>
+    <w:qFormat/>
     <w:uiPriority w:val="0"/>
     <w:rPr>
       <w:color w:val="800080"/>
       <w:u w:val="single"/>
     </w:rPr>
   </w:style>
-  <w:style w:type="character" w:styleId="13">
+  <w:style w:type="character" w:styleId="14">
+    <w:name w:val="Emphasis"/>
+    <w:basedOn w:val="11"/>
+    <w:qFormat/>
+    <w:uiPriority w:val="0"/>
+    <w:rPr>
+      <w:i/>
+    </w:rPr>
+  </w:style>
+  <w:style w:type="character" w:styleId="15">
     <w:name w:val="Hyperlink"/>
-    <w:basedOn w:val="10"/>
+    <w:basedOn w:val="11"/>
     <w:qFormat/>
     <w:uiPriority w:val="0"/>
     <w:rPr>
@@ -9923,9 +12547,9 @@
       <w:u w:val="single"/>
     </w:rPr>
   </w:style>
-  <w:style w:type="character" w:styleId="14">
+  <w:style w:type="character" w:styleId="16">
     <w:name w:val="HTML Code"/>
-    <w:basedOn w:val="10"/>
+    <w:basedOn w:val="11"/>
     <w:qFormat/>
     <w:uiPriority w:val="0"/>
     <w:rPr>
@@ -9933,7 +12557,7 @@
       <w:sz w:val="20"/>
     </w:rPr>
   </w:style>
-  <w:style w:type="character" w:customStyle="1" w:styleId="15">
+  <w:style w:type="character" w:customStyle="1" w:styleId="17">
     <w:name w:val="标题 1 Char"/>
     <w:link w:val="2"/>
     <w:qFormat/>

--- a/刷题笔记.docx
+++ b/刷题笔记.docx
@@ -8482,17 +8482,20 @@
     </w:p>
     <w:p>
       <w:pPr>
-        <w:numPr>
-          <w:ilvl w:val="0"/>
-          <w:numId w:val="0"/>
-        </w:numPr>
-        <w:bidi w:val="0"/>
-        <w:ind w:leftChars="0"/>
-        <w:rPr>
-          <w:rFonts w:hint="eastAsia"/>
-          <w:lang w:val="en-US" w:eastAsia="zh-CN"/>
-        </w:rPr>
-      </w:pPr>
+        <w:bidi w:val="0"/>
+      </w:pPr>
+    </w:p>
+    <w:p>
+      <w:pPr>
+        <w:bidi w:val="0"/>
+        <w:rPr>
+          <w:rFonts w:hint="eastAsia"/>
+          <w:lang w:val="en-US" w:eastAsia="zh-CN"/>
+        </w:rPr>
+      </w:pPr>
+      <w:r>
+        <w:t>Activity请求AMS的过程</w:t>
+      </w:r>
     </w:p>
     <w:p>
       <w:pPr>
@@ -8511,9 +8514,9 @@
         </w:rPr>
         <w:drawing>
           <wp:inline distT="0" distB="0" distL="114300" distR="114300">
-            <wp:extent cx="5894705" cy="4832985"/>
-            <wp:effectExtent l="0" t="0" r="10795" b="5715"/>
-            <wp:docPr id="37" name="图片 3" descr="IMG_256"/>
+            <wp:extent cx="5306695" cy="2183130"/>
+            <wp:effectExtent l="0" t="0" r="8255" b="7620"/>
+            <wp:docPr id="51" name="图片 8" descr="IMG_256"/>
             <wp:cNvGraphicFramePr>
               <a:graphicFrameLocks xmlns:a="http://schemas.openxmlformats.org/drawingml/2006/main" noChangeAspect="1"/>
             </wp:cNvGraphicFramePr>
@@ -8521,7 +8524,7 @@
               <a:graphicData uri="http://schemas.openxmlformats.org/drawingml/2006/picture">
                 <pic:pic xmlns:pic="http://schemas.openxmlformats.org/drawingml/2006/picture">
                   <pic:nvPicPr>
-                    <pic:cNvPr id="37" name="图片 3" descr="IMG_256"/>
+                    <pic:cNvPr id="51" name="图片 8" descr="IMG_256"/>
                     <pic:cNvPicPr>
                       <a:picLocks noChangeAspect="1"/>
                     </pic:cNvPicPr>
@@ -8535,7 +8538,7 @@
                   <pic:spPr>
                     <a:xfrm>
                       <a:off x="0" y="0"/>
-                      <a:ext cx="5894705" cy="4832985"/>
+                      <a:ext cx="5306695" cy="2183130"/>
                     </a:xfrm>
                     <a:prstGeom prst="rect">
                       <a:avLst/>
@@ -8554,6 +8557,163 @@
     </w:p>
     <w:p>
       <w:pPr>
+        <w:bidi w:val="0"/>
+        <w:rPr>
+          <w:rFonts w:ascii="宋体" w:hAnsi="宋体" w:eastAsia="宋体" w:cs="宋体"/>
+          <w:sz w:val="24"/>
+          <w:szCs w:val="24"/>
+        </w:rPr>
+      </w:pPr>
+    </w:p>
+    <w:p>
+      <w:pPr>
+        <w:bidi w:val="0"/>
+        <w:rPr>
+          <w:rFonts w:ascii="宋体" w:hAnsi="宋体" w:eastAsia="宋体" w:cs="宋体"/>
+          <w:sz w:val="24"/>
+          <w:szCs w:val="24"/>
+        </w:rPr>
+      </w:pPr>
+      <w:r>
+        <w:t>AMS处理请求的过程</w:t>
+      </w:r>
+    </w:p>
+    <w:p>
+      <w:pPr>
+        <w:bidi w:val="0"/>
+        <w:rPr>
+          <w:rFonts w:ascii="宋体" w:hAnsi="宋体" w:eastAsia="宋体" w:cs="宋体"/>
+          <w:sz w:val="24"/>
+          <w:szCs w:val="24"/>
+        </w:rPr>
+      </w:pPr>
+      <w:r>
+        <w:rPr>
+          <w:rFonts w:ascii="宋体" w:hAnsi="宋体" w:eastAsia="宋体" w:cs="宋体"/>
+          <w:sz w:val="24"/>
+          <w:szCs w:val="24"/>
+        </w:rPr>
+        <w:drawing>
+          <wp:inline distT="0" distB="0" distL="114300" distR="114300">
+            <wp:extent cx="5892800" cy="3067685"/>
+            <wp:effectExtent l="0" t="0" r="12700" b="18415"/>
+            <wp:docPr id="52" name="图片 9" descr="IMG_256"/>
+            <wp:cNvGraphicFramePr>
+              <a:graphicFrameLocks xmlns:a="http://schemas.openxmlformats.org/drawingml/2006/main" noChangeAspect="1"/>
+            </wp:cNvGraphicFramePr>
+            <a:graphic xmlns:a="http://schemas.openxmlformats.org/drawingml/2006/main">
+              <a:graphicData uri="http://schemas.openxmlformats.org/drawingml/2006/picture">
+                <pic:pic xmlns:pic="http://schemas.openxmlformats.org/drawingml/2006/picture">
+                  <pic:nvPicPr>
+                    <pic:cNvPr id="52" name="图片 9" descr="IMG_256"/>
+                    <pic:cNvPicPr>
+                      <a:picLocks noChangeAspect="1"/>
+                    </pic:cNvPicPr>
+                  </pic:nvPicPr>
+                  <pic:blipFill>
+                    <a:blip r:embed="rId32"/>
+                    <a:stretch>
+                      <a:fillRect/>
+                    </a:stretch>
+                  </pic:blipFill>
+                  <pic:spPr>
+                    <a:xfrm>
+                      <a:off x="0" y="0"/>
+                      <a:ext cx="5892800" cy="3067685"/>
+                    </a:xfrm>
+                    <a:prstGeom prst="rect">
+                      <a:avLst/>
+                    </a:prstGeom>
+                    <a:noFill/>
+                    <a:ln w="9525">
+                      <a:noFill/>
+                    </a:ln>
+                  </pic:spPr>
+                </pic:pic>
+              </a:graphicData>
+            </a:graphic>
+          </wp:inline>
+        </w:drawing>
+      </w:r>
+    </w:p>
+    <w:p>
+      <w:pPr>
+        <w:bidi w:val="0"/>
+        <w:rPr>
+          <w:rFonts w:ascii="宋体" w:hAnsi="宋体" w:eastAsia="宋体" w:cs="宋体"/>
+          <w:sz w:val="24"/>
+          <w:szCs w:val="24"/>
+        </w:rPr>
+      </w:pPr>
+    </w:p>
+    <w:p>
+      <w:pPr>
+        <w:bidi w:val="0"/>
+      </w:pPr>
+      <w:r>
+        <w:t>ActivityThread创建Activity的过程</w:t>
+      </w:r>
+    </w:p>
+    <w:p>
+      <w:pPr>
+        <w:bidi w:val="0"/>
+        <w:rPr>
+          <w:rFonts w:ascii="宋体" w:hAnsi="宋体" w:eastAsia="宋体" w:cs="宋体"/>
+          <w:sz w:val="24"/>
+          <w:szCs w:val="24"/>
+        </w:rPr>
+      </w:pPr>
+      <w:r>
+        <w:rPr>
+          <w:rFonts w:ascii="宋体" w:hAnsi="宋体" w:eastAsia="宋体" w:cs="宋体"/>
+          <w:sz w:val="24"/>
+          <w:szCs w:val="24"/>
+        </w:rPr>
+        <w:drawing>
+          <wp:inline distT="0" distB="0" distL="114300" distR="114300">
+            <wp:extent cx="5887085" cy="2577465"/>
+            <wp:effectExtent l="0" t="0" r="18415" b="13335"/>
+            <wp:docPr id="53" name="图片 10" descr="IMG_256"/>
+            <wp:cNvGraphicFramePr>
+              <a:graphicFrameLocks xmlns:a="http://schemas.openxmlformats.org/drawingml/2006/main" noChangeAspect="1"/>
+            </wp:cNvGraphicFramePr>
+            <a:graphic xmlns:a="http://schemas.openxmlformats.org/drawingml/2006/main">
+              <a:graphicData uri="http://schemas.openxmlformats.org/drawingml/2006/picture">
+                <pic:pic xmlns:pic="http://schemas.openxmlformats.org/drawingml/2006/picture">
+                  <pic:nvPicPr>
+                    <pic:cNvPr id="53" name="图片 10" descr="IMG_256"/>
+                    <pic:cNvPicPr>
+                      <a:picLocks noChangeAspect="1"/>
+                    </pic:cNvPicPr>
+                  </pic:nvPicPr>
+                  <pic:blipFill>
+                    <a:blip r:embed="rId33"/>
+                    <a:stretch>
+                      <a:fillRect/>
+                    </a:stretch>
+                  </pic:blipFill>
+                  <pic:spPr>
+                    <a:xfrm>
+                      <a:off x="0" y="0"/>
+                      <a:ext cx="5887085" cy="2577465"/>
+                    </a:xfrm>
+                    <a:prstGeom prst="rect">
+                      <a:avLst/>
+                    </a:prstGeom>
+                    <a:noFill/>
+                    <a:ln w="9525">
+                      <a:noFill/>
+                    </a:ln>
+                  </pic:spPr>
+                </pic:pic>
+              </a:graphicData>
+            </a:graphic>
+          </wp:inline>
+        </w:drawing>
+      </w:r>
+    </w:p>
+    <w:p>
+      <w:pPr>
         <w:numPr>
           <w:ilvl w:val="0"/>
           <w:numId w:val="20"/>
@@ -8741,7 +8901,6 @@
           <w:numId w:val="0"/>
         </w:numPr>
         <w:bidi w:val="0"/>
-        <w:ind w:firstLine="420" w:firstLineChars="0"/>
         <w:rPr>
           <w:rFonts w:hint="default" w:ascii="宋体" w:hAnsi="宋体" w:eastAsia="宋体" w:cs="宋体"/>
           <w:sz w:val="24"/>
@@ -8749,6 +8908,23 @@
           <w:lang w:val="en-US" w:eastAsia="zh-CN"/>
         </w:rPr>
       </w:pPr>
+    </w:p>
+    <w:p>
+      <w:pPr>
+        <w:numPr>
+          <w:ilvl w:val="0"/>
+          <w:numId w:val="0"/>
+        </w:numPr>
+        <w:bidi w:val="0"/>
+        <w:rPr>
+          <w:rFonts w:hint="default" w:ascii="宋体" w:hAnsi="宋体" w:eastAsia="宋体" w:cs="宋体"/>
+          <w:sz w:val="24"/>
+          <w:szCs w:val="24"/>
+          <w:lang w:val="en-US" w:eastAsia="zh-CN"/>
+        </w:rPr>
+      </w:pPr>
+      <w:bookmarkStart w:id="0" w:name="_GoBack"/>
+      <w:bookmarkEnd w:id="0"/>
     </w:p>
     <w:p>
       <w:pPr>
@@ -8803,7 +8979,7 @@
                     </pic:cNvPicPr>
                   </pic:nvPicPr>
                   <pic:blipFill>
-                    <a:blip r:embed="rId32"/>
+                    <a:blip r:embed="rId34"/>
                     <a:stretch>
                       <a:fillRect/>
                     </a:stretch>
@@ -8928,7 +9104,7 @@
                     </pic:cNvPicPr>
                   </pic:nvPicPr>
                   <pic:blipFill>
-                    <a:blip r:embed="rId33"/>
+                    <a:blip r:embed="rId35"/>
                     <a:stretch>
                       <a:fillRect/>
                     </a:stretch>
@@ -9533,6 +9709,7 @@
     <w:p>
       <w:pPr>
         <w:numPr>
+          <w:ilvl w:val="0"/>
           <w:numId w:val="0"/>
         </w:numPr>
         <w:bidi w:val="0"/>
@@ -9567,6 +9744,7 @@
     <w:p>
       <w:pPr>
         <w:numPr>
+          <w:ilvl w:val="0"/>
           <w:numId w:val="0"/>
         </w:numPr>
         <w:bidi w:val="0"/>
@@ -9605,6 +9783,7 @@
     <w:p>
       <w:pPr>
         <w:numPr>
+          <w:ilvl w:val="0"/>
           <w:numId w:val="0"/>
         </w:numPr>
         <w:bidi w:val="0"/>
@@ -9944,8 +10123,431 @@
     </w:p>
     <w:p>
       <w:pPr>
+        <w:numPr>
+          <w:ilvl w:val="0"/>
+          <w:numId w:val="26"/>
+        </w:numPr>
+        <w:bidi w:val="0"/>
+        <w:rPr>
+          <w:rFonts w:hint="eastAsia"/>
+          <w:lang w:val="en-US" w:eastAsia="zh-CN"/>
+        </w:rPr>
+      </w:pPr>
+      <w:r>
+        <w:rPr>
+          <w:b/>
+          <w:bCs/>
+        </w:rPr>
+        <w:t>View 的</w:t>
+      </w:r>
+      <w:r>
+        <w:rPr>
+          <w:rFonts w:hint="eastAsia"/>
+          <w:b/>
+          <w:bCs/>
+          <w:lang w:val="en-US" w:eastAsia="zh-CN"/>
+        </w:rPr>
+        <w:t>坐标系</w:t>
+      </w:r>
+    </w:p>
+    <w:p>
+      <w:pPr>
         <w:widowControl w:val="0"/>
         <w:numPr>
+          <w:ilvl w:val="0"/>
+          <w:numId w:val="0"/>
+        </w:numPr>
+        <w:bidi w:val="0"/>
+        <w:jc w:val="both"/>
+        <w:rPr>
+          <w:rFonts w:hint="eastAsia"/>
+          <w:b/>
+          <w:bCs/>
+          <w:lang w:val="en-US" w:eastAsia="zh-CN"/>
+        </w:rPr>
+      </w:pPr>
+      <w:r>
+        <w:rPr>
+          <w:rFonts w:ascii="宋体" w:hAnsi="宋体" w:eastAsia="宋体" w:cs="宋体"/>
+          <w:sz w:val="24"/>
+          <w:szCs w:val="24"/>
+        </w:rPr>
+        <w:drawing>
+          <wp:inline distT="0" distB="0" distL="114300" distR="114300">
+            <wp:extent cx="3620135" cy="3134360"/>
+            <wp:effectExtent l="0" t="0" r="18415" b="8890"/>
+            <wp:docPr id="1" name="图片 1" descr="IMG_256"/>
+            <wp:cNvGraphicFramePr>
+              <a:graphicFrameLocks xmlns:a="http://schemas.openxmlformats.org/drawingml/2006/main" noChangeAspect="1"/>
+            </wp:cNvGraphicFramePr>
+            <a:graphic xmlns:a="http://schemas.openxmlformats.org/drawingml/2006/main">
+              <a:graphicData uri="http://schemas.openxmlformats.org/drawingml/2006/picture">
+                <pic:pic xmlns:pic="http://schemas.openxmlformats.org/drawingml/2006/picture">
+                  <pic:nvPicPr>
+                    <pic:cNvPr id="1" name="图片 1" descr="IMG_256"/>
+                    <pic:cNvPicPr>
+                      <a:picLocks noChangeAspect="1"/>
+                    </pic:cNvPicPr>
+                  </pic:nvPicPr>
+                  <pic:blipFill>
+                    <a:blip r:embed="rId36"/>
+                    <a:stretch>
+                      <a:fillRect/>
+                    </a:stretch>
+                  </pic:blipFill>
+                  <pic:spPr>
+                    <a:xfrm>
+                      <a:off x="0" y="0"/>
+                      <a:ext cx="3620135" cy="3134360"/>
+                    </a:xfrm>
+                    <a:prstGeom prst="rect">
+                      <a:avLst/>
+                    </a:prstGeom>
+                    <a:noFill/>
+                    <a:ln w="9525">
+                      <a:noFill/>
+                    </a:ln>
+                  </pic:spPr>
+                </pic:pic>
+              </a:graphicData>
+            </a:graphic>
+          </wp:inline>
+        </w:drawing>
+      </w:r>
+    </w:p>
+    <w:p>
+      <w:pPr>
+        <w:widowControl w:val="0"/>
+        <w:numPr>
+          <w:ilvl w:val="0"/>
+          <w:numId w:val="0"/>
+        </w:numPr>
+        <w:bidi w:val="0"/>
+        <w:jc w:val="both"/>
+        <w:rPr>
+          <w:rFonts w:hint="eastAsia"/>
+          <w:b/>
+          <w:bCs/>
+          <w:lang w:val="en-US" w:eastAsia="zh-CN"/>
+        </w:rPr>
+      </w:pPr>
+    </w:p>
+    <w:p>
+      <w:pPr>
+        <w:numPr>
+          <w:ilvl w:val="0"/>
+          <w:numId w:val="26"/>
+        </w:numPr>
+        <w:bidi w:val="0"/>
+        <w:rPr>
+          <w:b/>
+          <w:bCs/>
+        </w:rPr>
+      </w:pPr>
+      <w:r>
+        <w:rPr>
+          <w:b/>
+          <w:bCs/>
+        </w:rPr>
+        <w:t>View 的绘制流程</w:t>
+      </w:r>
+    </w:p>
+    <w:p>
+      <w:pPr>
+        <w:bidi w:val="0"/>
+      </w:pPr>
+      <w:r>
+        <w:t>measure: 判断是否需要重新计算 View 的大小，需要的话则计算</w:t>
+      </w:r>
+    </w:p>
+    <w:p>
+      <w:pPr>
+        <w:bidi w:val="0"/>
+      </w:pPr>
+      <w:r>
+        <w:t>layout: 判断是否需要重新计算 View 的位置，需要的话则计算</w:t>
+      </w:r>
+    </w:p>
+    <w:p>
+      <w:pPr>
+        <w:bidi w:val="0"/>
+      </w:pPr>
+      <w:r>
+        <w:t>draw: 判断是否需要重新绘制 View，需要的话则重绘制</w:t>
+      </w:r>
+    </w:p>
+    <w:p>
+      <w:pPr>
+        <w:bidi w:val="0"/>
+      </w:pPr>
+    </w:p>
+    <w:p>
+      <w:pPr>
+        <w:numPr>
+          <w:ilvl w:val="0"/>
+          <w:numId w:val="26"/>
+        </w:numPr>
+        <w:bidi w:val="0"/>
+        <w:ind w:left="0" w:leftChars="0" w:firstLine="0" w:firstLineChars="0"/>
+        <w:rPr>
+          <w:b/>
+          <w:bCs/>
+        </w:rPr>
+      </w:pPr>
+      <w:r>
+        <w:rPr>
+          <w:b/>
+          <w:bCs/>
+        </w:rPr>
+        <w:t>MeasureSpec</w:t>
+      </w:r>
+    </w:p>
+    <w:p>
+      <w:pPr>
+        <w:bidi w:val="0"/>
+      </w:pPr>
+      <w:r>
+        <w:t>MeasureSpec的值保存在一个int值当中。一个int值有32位，前两位表示模式mode后30位表示大小size。即MeasureSpec = mode + size。</w:t>
+      </w:r>
+    </w:p>
+    <w:p>
+      <w:pPr>
+        <w:widowControl w:val="0"/>
+        <w:numPr>
+          <w:ilvl w:val="0"/>
+          <w:numId w:val="0"/>
+        </w:numPr>
+        <w:bidi w:val="0"/>
+        <w:jc w:val="both"/>
+        <w:rPr>
+          <w:b/>
+          <w:bCs/>
+        </w:rPr>
+      </w:pPr>
+    </w:p>
+    <w:p>
+      <w:pPr>
+        <w:numPr>
+          <w:ilvl w:val="0"/>
+          <w:numId w:val="27"/>
+        </w:numPr>
+        <w:bidi w:val="0"/>
+      </w:pPr>
+      <w:r>
+        <w:t>View</w:t>
+      </w:r>
+    </w:p>
+    <w:p>
+      <w:pPr>
+        <w:bidi w:val="0"/>
+        <w:rPr>
+          <w:rFonts w:hint="eastAsia" w:eastAsiaTheme="minorEastAsia"/>
+          <w:lang w:val="en-US" w:eastAsia="zh-CN"/>
+        </w:rPr>
+      </w:pPr>
+      <w:r>
+        <w:t>UNSPECIFIED</w:t>
+      </w:r>
+      <w:r>
+        <w:rPr>
+          <w:rFonts w:hint="eastAsia"/>
+          <w:lang w:eastAsia="zh-CN"/>
+        </w:rPr>
+        <w:t>：</w:t>
+      </w:r>
+      <w:r>
+        <w:t>无限制，View对尺寸没有任何限制，View设置为多大就应当为多大</w:t>
+      </w:r>
+      <w:r>
+        <w:rPr>
+          <w:rFonts w:hint="eastAsia"/>
+          <w:lang w:eastAsia="zh-CN"/>
+        </w:rPr>
+        <w:t>；</w:t>
+      </w:r>
+    </w:p>
+    <w:p>
+      <w:pPr>
+        <w:bidi w:val="0"/>
+        <w:rPr>
+          <w:rFonts w:hint="eastAsia" w:eastAsiaTheme="minorEastAsia"/>
+          <w:lang w:eastAsia="zh-CN"/>
+        </w:rPr>
+      </w:pPr>
+      <w:r>
+        <w:t>EXACTLY</w:t>
+      </w:r>
+      <w:r>
+        <w:rPr>
+          <w:rFonts w:hint="eastAsia"/>
+          <w:lang w:eastAsia="zh-CN"/>
+        </w:rPr>
+        <w:t>：</w:t>
+      </w:r>
+      <w:r>
+        <w:t>精准模式，View需要一个精确值，这个值即为MeasureSpec当中的Size</w:t>
+      </w:r>
+      <w:r>
+        <w:rPr>
+          <w:rFonts w:hint="eastAsia"/>
+          <w:lang w:eastAsia="zh-CN"/>
+        </w:rPr>
+        <w:t>；</w:t>
+      </w:r>
+    </w:p>
+    <w:p>
+      <w:pPr>
+        <w:bidi w:val="0"/>
+        <w:rPr>
+          <w:rFonts w:hint="eastAsia" w:eastAsiaTheme="minorEastAsia"/>
+          <w:lang w:val="en-US" w:eastAsia="zh-CN"/>
+        </w:rPr>
+      </w:pPr>
+      <w:r>
+        <w:t>AT_MOST</w:t>
+      </w:r>
+      <w:r>
+        <w:rPr>
+          <w:rFonts w:hint="eastAsia"/>
+          <w:lang w:eastAsia="zh-CN"/>
+        </w:rPr>
+        <w:t>：</w:t>
+      </w:r>
+      <w:r>
+        <w:t>最大模式，View的尺寸有一个最大值，View不可以超过MeasureSpec当中的Size值</w:t>
+      </w:r>
+      <w:r>
+        <w:rPr>
+          <w:rFonts w:hint="eastAsia"/>
+          <w:lang w:eastAsia="zh-CN"/>
+        </w:rPr>
+        <w:t>；</w:t>
+      </w:r>
+    </w:p>
+    <w:p>
+      <w:pPr>
+        <w:bidi w:val="0"/>
+      </w:pPr>
+    </w:p>
+    <w:p>
+      <w:pPr>
+        <w:widowControl w:val="0"/>
+        <w:numPr>
+          <w:ilvl w:val="0"/>
+          <w:numId w:val="27"/>
+        </w:numPr>
+        <w:bidi w:val="0"/>
+        <w:ind w:left="0" w:leftChars="0" w:firstLine="0" w:firstLineChars="0"/>
+        <w:jc w:val="both"/>
+        <w:rPr>
+          <w:rFonts w:hint="eastAsia"/>
+          <w:b w:val="0"/>
+          <w:bCs w:val="0"/>
+          <w:lang w:val="en-US" w:eastAsia="zh-CN"/>
+        </w:rPr>
+      </w:pPr>
+      <w:r>
+        <w:rPr>
+          <w:rFonts w:hint="eastAsia"/>
+          <w:b w:val="0"/>
+          <w:bCs w:val="0"/>
+          <w:lang w:val="en-US" w:eastAsia="zh-CN"/>
+        </w:rPr>
+        <w:t>父View</w:t>
+      </w:r>
+    </w:p>
+    <w:p>
+      <w:pPr>
+        <w:bidi w:val="0"/>
+        <w:rPr>
+          <w:rFonts w:hint="eastAsia"/>
+          <w:lang w:eastAsia="zh-CN"/>
+        </w:rPr>
+      </w:pPr>
+      <w:r>
+        <w:t>UNSPECIFIED</w:t>
+      </w:r>
+      <w:r>
+        <w:rPr>
+          <w:rFonts w:hint="eastAsia"/>
+          <w:lang w:eastAsia="zh-CN"/>
+        </w:rPr>
+        <w:t>：</w:t>
+      </w:r>
+      <w:r>
+        <w:t>父布局没有做出限制，子View有自己的尺寸，则使用，如果没有则为0</w:t>
+      </w:r>
+      <w:r>
+        <w:rPr>
+          <w:rFonts w:hint="eastAsia"/>
+          <w:lang w:eastAsia="zh-CN"/>
+        </w:rPr>
+        <w:t>；</w:t>
+      </w:r>
+    </w:p>
+    <w:p>
+      <w:pPr>
+        <w:bidi w:val="0"/>
+        <w:rPr>
+          <w:rFonts w:hint="eastAsia"/>
+          <w:lang w:eastAsia="zh-CN"/>
+        </w:rPr>
+      </w:pPr>
+      <w:r>
+        <w:t>EXACTLY</w:t>
+      </w:r>
+      <w:r>
+        <w:rPr>
+          <w:rFonts w:hint="eastAsia"/>
+          <w:lang w:eastAsia="zh-CN"/>
+        </w:rPr>
+        <w:t>：</w:t>
+      </w:r>
+      <w:r>
+        <w:t>父布局采用精准模式，有确切的大小，如果有大小则直接使用，如果子View没有大小，子View不得超出父view的大小范围</w:t>
+      </w:r>
+      <w:r>
+        <w:rPr>
+          <w:rFonts w:hint="eastAsia"/>
+          <w:lang w:eastAsia="zh-CN"/>
+        </w:rPr>
+        <w:t>；</w:t>
+      </w:r>
+    </w:p>
+    <w:p>
+      <w:pPr>
+        <w:bidi w:val="0"/>
+        <w:rPr>
+          <w:rFonts w:hint="eastAsia" w:eastAsiaTheme="minorEastAsia"/>
+          <w:lang w:val="en-US" w:eastAsia="zh-CN"/>
+        </w:rPr>
+      </w:pPr>
+      <w:r>
+        <w:t>AT_MOST</w:t>
+      </w:r>
+      <w:r>
+        <w:rPr>
+          <w:rFonts w:hint="eastAsia"/>
+          <w:lang w:eastAsia="zh-CN"/>
+        </w:rPr>
+        <w:t>：</w:t>
+      </w:r>
+      <w:r>
+        <w:t>父布局采用最大模式，存在确切的大小，如果有大小则直接使用，如果子View没有大小，子View不得超出父view的大小范围</w:t>
+      </w:r>
+      <w:r>
+        <w:rPr>
+          <w:rFonts w:hint="eastAsia"/>
+          <w:lang w:eastAsia="zh-CN"/>
+        </w:rPr>
+        <w:t>；</w:t>
+      </w:r>
+    </w:p>
+    <w:p>
+      <w:pPr>
+        <w:widowControl w:val="0"/>
+        <w:numPr>
+          <w:ilvl w:val="0"/>
           <w:numId w:val="0"/>
         </w:numPr>
         <w:bidi w:val="0"/>
@@ -9953,11 +10555,36 @@
         <w:jc w:val="both"/>
         <w:rPr>
           <w:rFonts w:hint="default"/>
-          <w:lang w:val="en-US" w:eastAsia="zh-CN"/>
-        </w:rPr>
-      </w:pPr>
-      <w:bookmarkStart w:id="0" w:name="_GoBack"/>
-      <w:bookmarkEnd w:id="0"/>
+          <w:b/>
+          <w:bCs/>
+          <w:lang w:val="en-US" w:eastAsia="zh-CN"/>
+        </w:rPr>
+      </w:pPr>
+    </w:p>
+    <w:p>
+      <w:pPr>
+        <w:numPr>
+          <w:ilvl w:val="0"/>
+          <w:numId w:val="26"/>
+        </w:numPr>
+        <w:bidi w:val="0"/>
+        <w:ind w:left="0" w:leftChars="0" w:firstLine="0" w:firstLineChars="0"/>
+      </w:pPr>
+      <w:r>
+        <w:rPr>
+          <w:b/>
+          <w:bCs/>
+        </w:rPr>
+        <w:t>Scroller</w:t>
+      </w:r>
+    </w:p>
+    <w:p>
+      <w:pPr>
+        <w:bidi w:val="0"/>
+      </w:pPr>
+      <w:r>
+        <w:t>用于实现 View 的弹性滑动，Scroller 本身无法让 View 弹性滑动，需要和 View 的 computeScroll 方法配合使用。</w:t>
+      </w:r>
     </w:p>
     <w:p>
       <w:pPr>
@@ -9967,6 +10594,2576 @@
           <w:numId w:val="0"/>
         </w:numPr>
         <w:bidi w:val="0"/>
+        <w:jc w:val="both"/>
+        <w:rPr>
+          <w:rFonts w:hint="default"/>
+          <w:lang w:val="en-US" w:eastAsia="zh-CN"/>
+        </w:rPr>
+      </w:pPr>
+    </w:p>
+    <w:p>
+      <w:pPr>
+        <w:widowControl w:val="0"/>
+        <w:numPr>
+          <w:ilvl w:val="0"/>
+          <w:numId w:val="14"/>
+        </w:numPr>
+        <w:bidi w:val="0"/>
+        <w:ind w:left="0" w:leftChars="0" w:firstLine="0" w:firstLineChars="0"/>
+        <w:jc w:val="both"/>
+        <w:rPr>
+          <w:rFonts w:hint="eastAsia"/>
+          <w:b/>
+          <w:bCs/>
+          <w:lang w:val="en-US" w:eastAsia="zh-CN"/>
+        </w:rPr>
+      </w:pPr>
+      <w:r>
+        <w:rPr>
+          <w:rFonts w:hint="eastAsia"/>
+          <w:b/>
+          <w:bCs/>
+          <w:lang w:val="en-US" w:eastAsia="zh-CN"/>
+        </w:rPr>
+        <w:t>进程相关</w:t>
+      </w:r>
+    </w:p>
+    <w:p>
+      <w:pPr>
+        <w:numPr>
+          <w:ilvl w:val="0"/>
+          <w:numId w:val="28"/>
+        </w:numPr>
+        <w:bidi w:val="0"/>
+        <w:rPr>
+          <w:rFonts w:hint="default"/>
+          <w:b/>
+          <w:bCs/>
+          <w:lang w:val="en-US" w:eastAsia="zh-CN"/>
+        </w:rPr>
+      </w:pPr>
+      <w:r>
+        <w:rPr>
+          <w:b/>
+          <w:bCs/>
+        </w:rPr>
+        <w:t>进程生命周期</w:t>
+      </w:r>
+    </w:p>
+    <w:p>
+      <w:pPr>
+        <w:bidi w:val="0"/>
+      </w:pPr>
+      <w:r>
+        <w:rPr>
+          <w:rFonts w:hint="eastAsia"/>
+          <w:lang w:eastAsia="zh-CN"/>
+        </w:rPr>
+        <w:t>（</w:t>
+      </w:r>
+      <w:r>
+        <w:rPr>
+          <w:rFonts w:hint="eastAsia"/>
+          <w:lang w:val="en-US" w:eastAsia="zh-CN"/>
+        </w:rPr>
+        <w:t>1</w:t>
+      </w:r>
+      <w:r>
+        <w:rPr>
+          <w:rFonts w:hint="eastAsia"/>
+          <w:lang w:eastAsia="zh-CN"/>
+        </w:rPr>
+        <w:t>）</w:t>
+      </w:r>
+      <w:r>
+        <w:t>前台进程</w:t>
+      </w:r>
+    </w:p>
+    <w:p>
+      <w:pPr>
+        <w:bidi w:val="0"/>
+      </w:pPr>
+      <w:r>
+        <w:t>托管用户正在交互的 Activity（已调用 Activity 的 onResume() 方法）</w:t>
+      </w:r>
+    </w:p>
+    <w:p>
+      <w:pPr>
+        <w:bidi w:val="0"/>
+      </w:pPr>
+      <w:r>
+        <w:t>托管某个 Service，后者绑定到用户正在交互的 Activity</w:t>
+      </w:r>
+    </w:p>
+    <w:p>
+      <w:pPr>
+        <w:bidi w:val="0"/>
+      </w:pPr>
+      <w:r>
+        <w:t>托管正在“前台”运行的 Service（服务已调用 startForeground()）</w:t>
+      </w:r>
+    </w:p>
+    <w:p>
+      <w:pPr>
+        <w:bidi w:val="0"/>
+      </w:pPr>
+      <w:r>
+        <w:t>托管正执行一个生命周期回调的 Service（onCreate()、onStart() 或 onDestroy()）</w:t>
+      </w:r>
+    </w:p>
+    <w:p>
+      <w:pPr>
+        <w:bidi w:val="0"/>
+      </w:pPr>
+      <w:r>
+        <w:t>托管正执行其 onReceive() 方法的 BroadcastReceiver</w:t>
+      </w:r>
+    </w:p>
+    <w:p>
+      <w:pPr>
+        <w:bidi w:val="0"/>
+      </w:pPr>
+      <w:r>
+        <w:rPr>
+          <w:rFonts w:hint="eastAsia"/>
+          <w:lang w:eastAsia="zh-CN"/>
+        </w:rPr>
+        <w:t>（</w:t>
+      </w:r>
+      <w:r>
+        <w:rPr>
+          <w:rFonts w:hint="eastAsia"/>
+          <w:lang w:val="en-US" w:eastAsia="zh-CN"/>
+        </w:rPr>
+        <w:t>2</w:t>
+      </w:r>
+      <w:r>
+        <w:rPr>
+          <w:rFonts w:hint="eastAsia"/>
+          <w:lang w:eastAsia="zh-CN"/>
+        </w:rPr>
+        <w:t>）</w:t>
+      </w:r>
+      <w:r>
+        <w:t>可见进程</w:t>
+      </w:r>
+    </w:p>
+    <w:p>
+      <w:pPr>
+        <w:bidi w:val="0"/>
+      </w:pPr>
+      <w:r>
+        <w:t>托管不在前台、但仍对用户可见的 Activity（已调用其 onPause() 方法）。例如，如果 re前台 Activity 启动了一个对话框，允许在其后显示上一 Activity，则有可能会发生这种情况。</w:t>
+      </w:r>
+    </w:p>
+    <w:p>
+      <w:pPr>
+        <w:bidi w:val="0"/>
+      </w:pPr>
+      <w:r>
+        <w:t>托管绑定到可见（或前台）Activity 的 Service</w:t>
+      </w:r>
+    </w:p>
+    <w:p>
+      <w:pPr>
+        <w:bidi w:val="0"/>
+      </w:pPr>
+      <w:r>
+        <w:rPr>
+          <w:rFonts w:hint="eastAsia"/>
+          <w:lang w:eastAsia="zh-CN"/>
+        </w:rPr>
+        <w:t>（</w:t>
+      </w:r>
+      <w:r>
+        <w:rPr>
+          <w:rFonts w:hint="eastAsia"/>
+          <w:lang w:val="en-US" w:eastAsia="zh-CN"/>
+        </w:rPr>
+        <w:t>3</w:t>
+      </w:r>
+      <w:r>
+        <w:rPr>
+          <w:rFonts w:hint="eastAsia"/>
+          <w:lang w:eastAsia="zh-CN"/>
+        </w:rPr>
+        <w:t>）</w:t>
+      </w:r>
+      <w:r>
+        <w:t>服务进程</w:t>
+      </w:r>
+    </w:p>
+    <w:p>
+      <w:pPr>
+        <w:bidi w:val="0"/>
+      </w:pPr>
+      <w:r>
+        <w:t>正在运行已使用 startService() 方法启动的服务且不属于上述两个更高类别进程的进程。</w:t>
+      </w:r>
+    </w:p>
+    <w:p>
+      <w:pPr>
+        <w:bidi w:val="0"/>
+      </w:pPr>
+      <w:r>
+        <w:rPr>
+          <w:rFonts w:hint="eastAsia"/>
+          <w:lang w:eastAsia="zh-CN"/>
+        </w:rPr>
+        <w:t>（</w:t>
+      </w:r>
+      <w:r>
+        <w:rPr>
+          <w:rFonts w:hint="eastAsia"/>
+          <w:lang w:val="en-US" w:eastAsia="zh-CN"/>
+        </w:rPr>
+        <w:t>4</w:t>
+      </w:r>
+      <w:r>
+        <w:rPr>
+          <w:rFonts w:hint="eastAsia"/>
+          <w:lang w:eastAsia="zh-CN"/>
+        </w:rPr>
+        <w:t>）</w:t>
+      </w:r>
+      <w:r>
+        <w:t>后台进程</w:t>
+      </w:r>
+    </w:p>
+    <w:p>
+      <w:pPr>
+        <w:bidi w:val="0"/>
+      </w:pPr>
+      <w:r>
+        <w:t>包含目前对用户不可见的 Activity 的进程（已调用 Activity 的 onStop() 方法）。通常会有很多后台进程在运行，因此它们会保存在 LRU （最近最少使用）列表中，以确保包含用户最近查看的 Activity 的进程最后一个被终止。</w:t>
+      </w:r>
+    </w:p>
+    <w:p>
+      <w:pPr>
+        <w:bidi w:val="0"/>
+      </w:pPr>
+      <w:r>
+        <w:rPr>
+          <w:rFonts w:hint="eastAsia"/>
+          <w:lang w:eastAsia="zh-CN"/>
+        </w:rPr>
+        <w:t>（</w:t>
+      </w:r>
+      <w:r>
+        <w:rPr>
+          <w:rFonts w:hint="eastAsia"/>
+          <w:lang w:val="en-US" w:eastAsia="zh-CN"/>
+        </w:rPr>
+        <w:t>5</w:t>
+      </w:r>
+      <w:r>
+        <w:rPr>
+          <w:rFonts w:hint="eastAsia"/>
+          <w:lang w:eastAsia="zh-CN"/>
+        </w:rPr>
+        <w:t>）</w:t>
+      </w:r>
+      <w:r>
+        <w:t>空进程</w:t>
+      </w:r>
+    </w:p>
+    <w:p>
+      <w:pPr>
+        <w:bidi w:val="0"/>
+      </w:pPr>
+      <w:r>
+        <w:t>不含任何活动应用组件的进程。保留这种进程的的唯一目的是用作缓存，以缩短下次在其中运行组件所需的启动时间。 为使总体系统资源在进程缓存和底层内核缓存之间保持平衡，系统往往会终止这些进程。</w:t>
+      </w:r>
+    </w:p>
+    <w:p>
+      <w:pPr>
+        <w:bidi w:val="0"/>
+      </w:pPr>
+    </w:p>
+    <w:p>
+      <w:pPr>
+        <w:numPr>
+          <w:ilvl w:val="0"/>
+          <w:numId w:val="28"/>
+        </w:numPr>
+        <w:bidi w:val="0"/>
+        <w:ind w:left="0" w:leftChars="0" w:firstLine="0" w:firstLineChars="0"/>
+        <w:rPr>
+          <w:rFonts w:hint="eastAsia"/>
+          <w:b/>
+          <w:bCs/>
+          <w:lang w:val="en-US" w:eastAsia="zh-CN"/>
+        </w:rPr>
+      </w:pPr>
+      <w:r>
+        <w:rPr>
+          <w:rFonts w:hint="eastAsia"/>
+          <w:b/>
+          <w:bCs/>
+          <w:lang w:val="en-US" w:eastAsia="zh-CN"/>
+        </w:rPr>
+        <w:t>多进程</w:t>
+      </w:r>
+    </w:p>
+    <w:p>
+      <w:pPr>
+        <w:bidi w:val="0"/>
+        <w:rPr>
+          <w:rFonts w:hint="default"/>
+          <w:lang w:val="en-US" w:eastAsia="zh-CN"/>
+        </w:rPr>
+      </w:pPr>
+      <w:r>
+        <w:rPr>
+          <w:rFonts w:hint="default"/>
+          <w:lang w:val="en-US" w:eastAsia="zh-CN"/>
+        </w:rPr>
+        <w:t>（1）私有进程：android:process=":remote"，以冒号开头，冒号后面的字符串原则上是可以随意指定的。如果我们的包名为“com.biyou.multiprocess”，则实际的进程名 为“com.biyou.multiprocess:remote”。这种设置形式表示该进程为当前应用的私有进程，其他应用的组件不可以和它跑在同一个进程中。</w:t>
+      </w:r>
+    </w:p>
+    <w:p>
+      <w:pPr>
+        <w:bidi w:val="0"/>
+        <w:rPr>
+          <w:rFonts w:hint="default"/>
+          <w:lang w:val="en-US" w:eastAsia="zh-CN"/>
+        </w:rPr>
+      </w:pPr>
+      <w:r>
+        <w:rPr>
+          <w:rFonts w:hint="default"/>
+          <w:lang w:val="en-US" w:eastAsia="zh-CN"/>
+        </w:rPr>
+        <w:t>（2）全局进程：进程名称不以“:”开头的进程都可以叫全局进程，如android:process=“com.secondProcess”，以小写字母开头，表示运行在一个以这个名字命名的全局进程中，其他应用通过设置相同的ShareUID可以和它跑在同一个进程。</w:t>
+      </w:r>
+    </w:p>
+    <w:p>
+      <w:pPr>
+        <w:bidi w:val="0"/>
+        <w:rPr>
+          <w:rFonts w:hint="default"/>
+          <w:lang w:val="en-US" w:eastAsia="zh-CN"/>
+        </w:rPr>
+      </w:pPr>
+      <w:r>
+        <w:rPr>
+          <w:rFonts w:hint="default"/>
+          <w:lang w:val="en-US" w:eastAsia="zh-CN"/>
+        </w:rPr>
+        <w:t>（3）两个应用通过ShareUID运行在同一个进程中是有要求的，就是需要两个应用有相同的UID并且签名也要相同。</w:t>
+      </w:r>
+    </w:p>
+    <w:p>
+      <w:pPr>
+        <w:numPr>
+          <w:ilvl w:val="0"/>
+          <w:numId w:val="0"/>
+        </w:numPr>
+        <w:bidi w:val="0"/>
+        <w:ind w:leftChars="0"/>
+        <w:rPr>
+          <w:rFonts w:hint="default"/>
+          <w:b w:val="0"/>
+          <w:bCs w:val="0"/>
+          <w:lang w:val="en-US" w:eastAsia="zh-CN"/>
+        </w:rPr>
+      </w:pPr>
+    </w:p>
+    <w:p>
+      <w:pPr>
+        <w:bidi w:val="0"/>
+      </w:pPr>
+      <w:r>
+        <w:t>一般地，使用多进程会造成如下几方面的影响：</w:t>
+      </w:r>
+    </w:p>
+    <w:p>
+      <w:pPr>
+        <w:bidi w:val="0"/>
+        <w:rPr>
+          <w:rFonts w:hint="default"/>
+          <w:lang w:val="en-US" w:eastAsia="zh-CN"/>
+        </w:rPr>
+      </w:pPr>
+      <w:r>
+        <w:rPr>
+          <w:rFonts w:hint="default"/>
+          <w:lang w:val="en-US" w:eastAsia="zh-CN"/>
+        </w:rPr>
+        <w:t>（1） 静态成员和单例模式完全失效。</w:t>
+      </w:r>
+    </w:p>
+    <w:p>
+      <w:pPr>
+        <w:bidi w:val="0"/>
+        <w:rPr>
+          <w:rFonts w:hint="default"/>
+          <w:lang w:val="en-US" w:eastAsia="zh-CN"/>
+        </w:rPr>
+      </w:pPr>
+      <w:r>
+        <w:rPr>
+          <w:rFonts w:hint="default"/>
+          <w:lang w:val="en-US" w:eastAsia="zh-CN"/>
+        </w:rPr>
+        <w:t>（2） 线程同步机制完全消失：因为不是同一个内存，那么无论是锁对象还是全局类都无法保证线程同步，因为不同进程锁的不是同一个对象。</w:t>
+      </w:r>
+    </w:p>
+    <w:p>
+      <w:pPr>
+        <w:bidi w:val="0"/>
+        <w:rPr>
+          <w:rFonts w:hint="default"/>
+          <w:lang w:val="en-US" w:eastAsia="zh-CN"/>
+        </w:rPr>
+      </w:pPr>
+      <w:r>
+        <w:rPr>
+          <w:rFonts w:hint="default"/>
+          <w:lang w:val="en-US" w:eastAsia="zh-CN"/>
+        </w:rPr>
+        <w:t>（3） SharePreference可靠性下降：SharePreference不支持两个进程同时执行写操作，因为会导致数据丢失,因为SharedPreferences底层是通过读写XML文件实现的，并发写显然会出现问题，甚至读/写多可能出问题。</w:t>
+      </w:r>
+    </w:p>
+    <w:p>
+      <w:pPr>
+        <w:bidi w:val="0"/>
+        <w:rPr>
+          <w:rFonts w:hint="default"/>
+          <w:lang w:val="en-US" w:eastAsia="zh-CN"/>
+        </w:rPr>
+      </w:pPr>
+      <w:r>
+        <w:rPr>
+          <w:rFonts w:hint="default"/>
+          <w:lang w:val="en-US" w:eastAsia="zh-CN"/>
+        </w:rPr>
+        <w:t>（4） Application会多次创建：系统在创建进程的同时分配独立的虚拟机（即代表会多次创建Application），当一个组件运行在一个新的进程中，由于 系统要创建新的进程同时分配独立的虚拟机，因此就是一个启动应用的过程。既然重新启动则会创建新的Application。</w:t>
+      </w:r>
+    </w:p>
+    <w:p>
+      <w:pPr>
+        <w:numPr>
+          <w:ilvl w:val="0"/>
+          <w:numId w:val="0"/>
+        </w:numPr>
+        <w:bidi w:val="0"/>
+        <w:ind w:leftChars="0"/>
+        <w:rPr>
+          <w:rFonts w:hint="default"/>
+          <w:b w:val="0"/>
+          <w:bCs w:val="0"/>
+          <w:lang w:val="en-US" w:eastAsia="zh-CN"/>
+        </w:rPr>
+      </w:pPr>
+    </w:p>
+    <w:p>
+      <w:pPr>
+        <w:numPr>
+          <w:ilvl w:val="0"/>
+          <w:numId w:val="29"/>
+        </w:numPr>
+        <w:bidi w:val="0"/>
+        <w:ind w:leftChars="0"/>
+        <w:rPr>
+          <w:rFonts w:hint="eastAsia"/>
+          <w:b w:val="0"/>
+          <w:bCs w:val="0"/>
+          <w:lang w:val="en-US" w:eastAsia="zh-CN"/>
+        </w:rPr>
+      </w:pPr>
+      <w:r>
+        <w:rPr>
+          <w:rFonts w:hint="eastAsia"/>
+          <w:b/>
+          <w:bCs/>
+          <w:lang w:val="en-US" w:eastAsia="zh-CN"/>
+        </w:rPr>
+        <w:t>进程间通信（IPC）</w:t>
+      </w:r>
+    </w:p>
+    <w:p>
+      <w:pPr>
+        <w:numPr>
+          <w:ilvl w:val="0"/>
+          <w:numId w:val="0"/>
+        </w:numPr>
+        <w:bidi w:val="0"/>
+      </w:pPr>
+      <w:r>
+        <w:drawing>
+          <wp:inline distT="0" distB="0" distL="114300" distR="114300">
+            <wp:extent cx="5052695" cy="3713480"/>
+            <wp:effectExtent l="0" t="0" r="14605" b="1270"/>
+            <wp:docPr id="38" name="图片 1"/>
+            <wp:cNvGraphicFramePr>
+              <a:graphicFrameLocks xmlns:a="http://schemas.openxmlformats.org/drawingml/2006/main" noChangeAspect="1"/>
+            </wp:cNvGraphicFramePr>
+            <a:graphic xmlns:a="http://schemas.openxmlformats.org/drawingml/2006/main">
+              <a:graphicData uri="http://schemas.openxmlformats.org/drawingml/2006/picture">
+                <pic:pic xmlns:pic="http://schemas.openxmlformats.org/drawingml/2006/picture">
+                  <pic:nvPicPr>
+                    <pic:cNvPr id="38" name="图片 1"/>
+                    <pic:cNvPicPr>
+                      <a:picLocks noChangeAspect="1"/>
+                    </pic:cNvPicPr>
+                  </pic:nvPicPr>
+                  <pic:blipFill>
+                    <a:blip r:embed="rId37"/>
+                    <a:stretch>
+                      <a:fillRect/>
+                    </a:stretch>
+                  </pic:blipFill>
+                  <pic:spPr>
+                    <a:xfrm>
+                      <a:off x="0" y="0"/>
+                      <a:ext cx="5052695" cy="3713480"/>
+                    </a:xfrm>
+                    <a:prstGeom prst="rect">
+                      <a:avLst/>
+                    </a:prstGeom>
+                    <a:noFill/>
+                    <a:ln>
+                      <a:noFill/>
+                    </a:ln>
+                  </pic:spPr>
+                </pic:pic>
+              </a:graphicData>
+            </a:graphic>
+          </wp:inline>
+        </w:drawing>
+      </w:r>
+    </w:p>
+    <w:p>
+      <w:pPr>
+        <w:numPr>
+          <w:ilvl w:val="0"/>
+          <w:numId w:val="0"/>
+        </w:numPr>
+        <w:bidi w:val="0"/>
+        <w:rPr>
+          <w:rFonts w:hint="default"/>
+          <w:lang w:val="en-US" w:eastAsia="zh-CN"/>
+        </w:rPr>
+      </w:pPr>
+      <w:r>
+        <w:rPr>
+          <w:rFonts w:hint="eastAsia"/>
+          <w:lang w:val="en-US" w:eastAsia="zh-CN"/>
+        </w:rPr>
+        <w:t>（1）</w:t>
+      </w:r>
+      <w:r>
+        <w:rPr>
+          <w:rFonts w:hint="default"/>
+          <w:lang w:val="en-US" w:eastAsia="zh-CN"/>
+        </w:rPr>
+        <w:t>只有允许不同应用的客户端用 IPC 方式调用远程方法，并且想要在服务中处理多线程时，才有必要使用 AIDL</w:t>
+      </w:r>
+    </w:p>
+    <w:p>
+      <w:pPr>
+        <w:numPr>
+          <w:ilvl w:val="0"/>
+          <w:numId w:val="0"/>
+        </w:numPr>
+        <w:bidi w:val="0"/>
+        <w:rPr>
+          <w:rFonts w:hint="default"/>
+          <w:lang w:val="en-US" w:eastAsia="zh-CN"/>
+        </w:rPr>
+      </w:pPr>
+      <w:r>
+        <w:rPr>
+          <w:rFonts w:hint="eastAsia"/>
+          <w:lang w:val="en-US" w:eastAsia="zh-CN"/>
+        </w:rPr>
+        <w:t>（2）</w:t>
+      </w:r>
+      <w:r>
+        <w:rPr>
+          <w:rFonts w:hint="default"/>
+          <w:lang w:val="en-US" w:eastAsia="zh-CN"/>
+        </w:rPr>
+        <w:t>如果需要调用远程方法，但不需要处理并发 IPC，就应该通过实现一个 Binder 创建接口</w:t>
+      </w:r>
+    </w:p>
+    <w:p>
+      <w:pPr>
+        <w:numPr>
+          <w:ilvl w:val="0"/>
+          <w:numId w:val="0"/>
+        </w:numPr>
+        <w:bidi w:val="0"/>
+        <w:rPr>
+          <w:rFonts w:hint="default"/>
+          <w:lang w:val="en-US" w:eastAsia="zh-CN"/>
+        </w:rPr>
+      </w:pPr>
+      <w:r>
+        <w:rPr>
+          <w:rFonts w:hint="eastAsia"/>
+          <w:lang w:val="en-US" w:eastAsia="zh-CN"/>
+        </w:rPr>
+        <w:t>（3）</w:t>
+      </w:r>
+      <w:r>
+        <w:rPr>
+          <w:rFonts w:hint="default"/>
+          <w:lang w:val="en-US" w:eastAsia="zh-CN"/>
+        </w:rPr>
+        <w:t>如果您想执行 IPC，但只是传递数据，不涉及方法调用，也不需要高并发，就使用 Messenger 来实现接口</w:t>
+      </w:r>
+    </w:p>
+    <w:p>
+      <w:pPr>
+        <w:numPr>
+          <w:ilvl w:val="0"/>
+          <w:numId w:val="0"/>
+        </w:numPr>
+        <w:bidi w:val="0"/>
+        <w:rPr>
+          <w:rFonts w:hint="default"/>
+          <w:lang w:val="en-US" w:eastAsia="zh-CN"/>
+        </w:rPr>
+      </w:pPr>
+      <w:r>
+        <w:rPr>
+          <w:rFonts w:hint="eastAsia"/>
+          <w:lang w:val="en-US" w:eastAsia="zh-CN"/>
+        </w:rPr>
+        <w:t>（4）</w:t>
+      </w:r>
+      <w:r>
+        <w:rPr>
+          <w:rFonts w:hint="default"/>
+          <w:lang w:val="en-US" w:eastAsia="zh-CN"/>
+        </w:rPr>
+        <w:t>如果需要处理一对多的进程间数据共享（主要是数据的 CRUD），就使用 ContentProvider</w:t>
+      </w:r>
+    </w:p>
+    <w:p>
+      <w:pPr>
+        <w:numPr>
+          <w:ilvl w:val="0"/>
+          <w:numId w:val="0"/>
+        </w:numPr>
+        <w:bidi w:val="0"/>
+        <w:rPr>
+          <w:rFonts w:hint="default"/>
+          <w:lang w:val="en-US" w:eastAsia="zh-CN"/>
+        </w:rPr>
+      </w:pPr>
+      <w:r>
+        <w:rPr>
+          <w:rFonts w:hint="eastAsia"/>
+          <w:lang w:val="en-US" w:eastAsia="zh-CN"/>
+        </w:rPr>
+        <w:t>（5）</w:t>
+      </w:r>
+      <w:r>
+        <w:rPr>
+          <w:rFonts w:hint="default"/>
+          <w:lang w:val="en-US" w:eastAsia="zh-CN"/>
+        </w:rPr>
+        <w:t>如果要实现一对多的并发实时通信，就使用 Socket</w:t>
+      </w:r>
+    </w:p>
+    <w:p>
+      <w:pPr>
+        <w:numPr>
+          <w:ilvl w:val="0"/>
+          <w:numId w:val="0"/>
+        </w:numPr>
+        <w:bidi w:val="0"/>
+        <w:rPr>
+          <w:rFonts w:hint="default"/>
+          <w:lang w:val="en-US" w:eastAsia="zh-CN"/>
+        </w:rPr>
+      </w:pPr>
+    </w:p>
+    <w:p>
+      <w:pPr>
+        <w:numPr>
+          <w:ilvl w:val="0"/>
+          <w:numId w:val="29"/>
+        </w:numPr>
+        <w:bidi w:val="0"/>
+        <w:ind w:left="0" w:leftChars="0" w:firstLine="0" w:firstLineChars="0"/>
+        <w:rPr>
+          <w:rFonts w:hint="eastAsia"/>
+          <w:lang w:val="en-US" w:eastAsia="zh-CN"/>
+        </w:rPr>
+      </w:pPr>
+      <w:r>
+        <w:rPr>
+          <w:rFonts w:hint="eastAsia"/>
+          <w:b/>
+          <w:bCs/>
+          <w:lang w:val="en-US" w:eastAsia="zh-CN"/>
+        </w:rPr>
+        <w:t>Binder机制</w:t>
+      </w:r>
+    </w:p>
+    <w:p>
+      <w:pPr>
+        <w:bidi w:val="0"/>
+      </w:pPr>
+      <w:r>
+        <w:rPr>
+          <w:rFonts w:hint="eastAsia"/>
+          <w:lang w:eastAsia="zh-CN"/>
+        </w:rPr>
+        <w:t>（</w:t>
+      </w:r>
+      <w:r>
+        <w:rPr>
+          <w:rFonts w:hint="eastAsia"/>
+          <w:lang w:val="en-US" w:eastAsia="zh-CN"/>
+        </w:rPr>
+        <w:t>1</w:t>
+      </w:r>
+      <w:r>
+        <w:rPr>
+          <w:rFonts w:hint="eastAsia"/>
+          <w:lang w:eastAsia="zh-CN"/>
+        </w:rPr>
+        <w:t>）</w:t>
+      </w:r>
+      <w:r>
+        <w:t>为什么使用Binder：</w:t>
+      </w:r>
+    </w:p>
+    <w:p>
+      <w:pPr>
+        <w:bidi w:val="0"/>
+        <w:rPr>
+          <w:rFonts w:hint="default"/>
+          <w:b/>
+          <w:bCs/>
+          <w:lang w:val="en-US" w:eastAsia="zh-CN"/>
+        </w:rPr>
+      </w:pPr>
+      <w:r>
+        <w:rPr>
+          <w:rFonts w:hint="default"/>
+          <w:b/>
+          <w:bCs/>
+          <w:lang w:val="en-US" w:eastAsia="zh-CN"/>
+        </w:rPr>
+        <w:t>性能方面：</w:t>
+      </w:r>
+    </w:p>
+    <w:p>
+      <w:pPr>
+        <w:bidi w:val="0"/>
+        <w:rPr>
+          <w:rFonts w:hint="default"/>
+          <w:lang w:val="en-US" w:eastAsia="zh-CN"/>
+        </w:rPr>
+      </w:pPr>
+      <w:r>
+        <w:rPr>
+          <w:rFonts w:hint="default"/>
+          <w:lang w:val="en-US" w:eastAsia="zh-CN"/>
+        </w:rPr>
+        <w:t xml:space="preserve">    Binder相对于传统的Socket方式，更加高效</w:t>
+      </w:r>
+    </w:p>
+    <w:p>
+      <w:pPr>
+        <w:bidi w:val="0"/>
+        <w:rPr>
+          <w:rFonts w:hint="default"/>
+          <w:lang w:val="en-US" w:eastAsia="zh-CN"/>
+        </w:rPr>
+      </w:pPr>
+      <w:r>
+        <w:rPr>
+          <w:rFonts w:hint="default"/>
+          <w:lang w:val="en-US" w:eastAsia="zh-CN"/>
+        </w:rPr>
+        <w:t xml:space="preserve">    Binder数据拷贝只需要一次，而管道、消息队列、Socket都需要2次，共享内存方式一次内存拷贝都不需要，但实现方式又比较复杂。</w:t>
+      </w:r>
+    </w:p>
+    <w:p>
+      <w:pPr>
+        <w:bidi w:val="0"/>
+        <w:rPr>
+          <w:rFonts w:hint="default"/>
+          <w:lang w:val="en-US" w:eastAsia="zh-CN"/>
+        </w:rPr>
+      </w:pPr>
+      <w:r>
+        <w:rPr>
+          <w:rFonts w:hint="default"/>
+          <w:lang w:val="en-US" w:eastAsia="zh-CN"/>
+        </w:rPr>
+        <w:t xml:space="preserve">    在这里插入图片描述</w:t>
+      </w:r>
+    </w:p>
+    <w:p>
+      <w:pPr>
+        <w:bidi w:val="0"/>
+        <w:rPr>
+          <w:rFonts w:hint="default"/>
+          <w:lang w:val="en-US" w:eastAsia="zh-CN"/>
+        </w:rPr>
+      </w:pPr>
+    </w:p>
+    <w:p>
+      <w:pPr>
+        <w:bidi w:val="0"/>
+        <w:rPr>
+          <w:rFonts w:hint="default"/>
+          <w:b/>
+          <w:bCs/>
+          <w:lang w:val="en-US" w:eastAsia="zh-CN"/>
+        </w:rPr>
+      </w:pPr>
+      <w:r>
+        <w:rPr>
+          <w:rFonts w:hint="default"/>
+          <w:b/>
+          <w:bCs/>
+          <w:lang w:val="en-US" w:eastAsia="zh-CN"/>
+        </w:rPr>
+        <w:t>安全方面：</w:t>
+      </w:r>
+    </w:p>
+    <w:p>
+      <w:pPr>
+        <w:bidi w:val="0"/>
+        <w:rPr>
+          <w:rFonts w:hint="default"/>
+          <w:lang w:val="en-US" w:eastAsia="zh-CN"/>
+        </w:rPr>
+      </w:pPr>
+      <w:r>
+        <w:rPr>
+          <w:rFonts w:hint="default"/>
+          <w:lang w:val="en-US" w:eastAsia="zh-CN"/>
+        </w:rPr>
+        <w:t xml:space="preserve">    传统的进程通信方式对于通信双方的身份并没有做出严格的验证，比如Socket通信的IP地址是客户端手动填入，很容易进行伪造</w:t>
+      </w:r>
+    </w:p>
+    <w:p>
+      <w:pPr>
+        <w:bidi w:val="0"/>
+        <w:ind w:firstLine="420"/>
+        <w:rPr>
+          <w:rFonts w:hint="default"/>
+          <w:lang w:val="en-US" w:eastAsia="zh-CN"/>
+        </w:rPr>
+      </w:pPr>
+      <w:r>
+        <w:rPr>
+          <w:rFonts w:hint="default"/>
+          <w:lang w:val="en-US" w:eastAsia="zh-CN"/>
+        </w:rPr>
+        <w:t>Binder机制从协议本身就支持对通信双方做身份校检，从而大大提升了安全性。</w:t>
+      </w:r>
+    </w:p>
+    <w:p>
+      <w:pPr>
+        <w:bidi w:val="0"/>
+        <w:ind w:firstLine="420"/>
+        <w:rPr>
+          <w:rFonts w:hint="default"/>
+          <w:lang w:val="en-US" w:eastAsia="zh-CN"/>
+        </w:rPr>
+      </w:pPr>
+    </w:p>
+    <w:p>
+      <w:pPr>
+        <w:bidi w:val="0"/>
+        <w:rPr>
+          <w:rFonts w:hint="default"/>
+          <w:lang w:val="en-US" w:eastAsia="zh-CN"/>
+        </w:rPr>
+      </w:pPr>
+      <w:r>
+        <w:rPr>
+          <w:rFonts w:hint="eastAsia"/>
+          <w:lang w:val="en-US" w:eastAsia="zh-CN"/>
+        </w:rPr>
+        <w:t>（2）IPC原理：</w:t>
+      </w:r>
+    </w:p>
+    <w:p>
+      <w:pPr>
+        <w:bidi w:val="0"/>
+        <w:ind w:firstLine="420"/>
+        <w:rPr>
+          <w:rFonts w:ascii="宋体" w:hAnsi="宋体" w:eastAsia="宋体" w:cs="宋体"/>
+          <w:sz w:val="24"/>
+          <w:szCs w:val="24"/>
+        </w:rPr>
+      </w:pPr>
+      <w:r>
+        <w:rPr>
+          <w:rFonts w:ascii="宋体" w:hAnsi="宋体" w:eastAsia="宋体" w:cs="宋体"/>
+          <w:sz w:val="24"/>
+          <w:szCs w:val="24"/>
+        </w:rPr>
+        <w:drawing>
+          <wp:inline distT="0" distB="0" distL="114300" distR="114300">
+            <wp:extent cx="4176395" cy="2673350"/>
+            <wp:effectExtent l="0" t="0" r="14605" b="12700"/>
+            <wp:docPr id="39" name="图片 2" descr="IMG_256"/>
+            <wp:cNvGraphicFramePr>
+              <a:graphicFrameLocks xmlns:a="http://schemas.openxmlformats.org/drawingml/2006/main" noChangeAspect="1"/>
+            </wp:cNvGraphicFramePr>
+            <a:graphic xmlns:a="http://schemas.openxmlformats.org/drawingml/2006/main">
+              <a:graphicData uri="http://schemas.openxmlformats.org/drawingml/2006/picture">
+                <pic:pic xmlns:pic="http://schemas.openxmlformats.org/drawingml/2006/picture">
+                  <pic:nvPicPr>
+                    <pic:cNvPr id="39" name="图片 2" descr="IMG_256"/>
+                    <pic:cNvPicPr>
+                      <a:picLocks noChangeAspect="1"/>
+                    </pic:cNvPicPr>
+                  </pic:nvPicPr>
+                  <pic:blipFill>
+                    <a:blip r:embed="rId38"/>
+                    <a:stretch>
+                      <a:fillRect/>
+                    </a:stretch>
+                  </pic:blipFill>
+                  <pic:spPr>
+                    <a:xfrm>
+                      <a:off x="0" y="0"/>
+                      <a:ext cx="4176395" cy="2673350"/>
+                    </a:xfrm>
+                    <a:prstGeom prst="rect">
+                      <a:avLst/>
+                    </a:prstGeom>
+                    <a:noFill/>
+                    <a:ln w="9525">
+                      <a:noFill/>
+                    </a:ln>
+                  </pic:spPr>
+                </pic:pic>
+              </a:graphicData>
+            </a:graphic>
+          </wp:inline>
+        </w:drawing>
+      </w:r>
+    </w:p>
+    <w:p>
+      <w:pPr>
+        <w:bidi w:val="0"/>
+      </w:pPr>
+      <w:r>
+        <w:t xml:space="preserve">工作流程: </w:t>
+      </w:r>
+    </w:p>
+    <w:p>
+      <w:pPr>
+        <w:bidi w:val="0"/>
+      </w:pPr>
+      <w:r>
+        <w:t>发送进程通过系统调用，将需要发送的数据拷贝到内核空间的缓冲区中。内核服务程序唤醒接收进程的接收线程，通过系统调用将数据发送到接收进程的用户空间中，完成数据的发送。所以这里通过两次拷贝完成了一次数据的发送。</w:t>
+      </w:r>
+    </w:p>
+    <w:p>
+      <w:pPr>
+        <w:bidi w:val="0"/>
+      </w:pPr>
+    </w:p>
+    <w:p>
+      <w:pPr>
+        <w:bidi w:val="0"/>
+        <w:rPr>
+          <w:rFonts w:hint="eastAsia"/>
+          <w:lang w:val="en-US" w:eastAsia="zh-CN"/>
+        </w:rPr>
+      </w:pPr>
+      <w:r>
+        <w:rPr>
+          <w:rFonts w:hint="eastAsia"/>
+          <w:lang w:val="en-US" w:eastAsia="zh-CN"/>
+        </w:rPr>
+        <w:t>·Binder通信模型：</w:t>
+      </w:r>
+    </w:p>
+    <w:p>
+      <w:pPr>
+        <w:bidi w:val="0"/>
+        <w:rPr>
+          <w:rFonts w:ascii="宋体" w:hAnsi="宋体" w:eastAsia="宋体" w:cs="宋体"/>
+          <w:sz w:val="24"/>
+          <w:szCs w:val="24"/>
+        </w:rPr>
+      </w:pPr>
+      <w:r>
+        <w:rPr>
+          <w:rFonts w:ascii="宋体" w:hAnsi="宋体" w:eastAsia="宋体" w:cs="宋体"/>
+          <w:sz w:val="24"/>
+          <w:szCs w:val="24"/>
+        </w:rPr>
+        <w:drawing>
+          <wp:inline distT="0" distB="0" distL="114300" distR="114300">
+            <wp:extent cx="4565015" cy="2354580"/>
+            <wp:effectExtent l="0" t="0" r="6985" b="7620"/>
+            <wp:docPr id="42" name="图片 3" descr="IMG_256"/>
+            <wp:cNvGraphicFramePr>
+              <a:graphicFrameLocks xmlns:a="http://schemas.openxmlformats.org/drawingml/2006/main" noChangeAspect="1"/>
+            </wp:cNvGraphicFramePr>
+            <a:graphic xmlns:a="http://schemas.openxmlformats.org/drawingml/2006/main">
+              <a:graphicData uri="http://schemas.openxmlformats.org/drawingml/2006/picture">
+                <pic:pic xmlns:pic="http://schemas.openxmlformats.org/drawingml/2006/picture">
+                  <pic:nvPicPr>
+                    <pic:cNvPr id="42" name="图片 3" descr="IMG_256"/>
+                    <pic:cNvPicPr>
+                      <a:picLocks noChangeAspect="1"/>
+                    </pic:cNvPicPr>
+                  </pic:nvPicPr>
+                  <pic:blipFill>
+                    <a:blip r:embed="rId39"/>
+                    <a:stretch>
+                      <a:fillRect/>
+                    </a:stretch>
+                  </pic:blipFill>
+                  <pic:spPr>
+                    <a:xfrm>
+                      <a:off x="0" y="0"/>
+                      <a:ext cx="4565015" cy="2354580"/>
+                    </a:xfrm>
+                    <a:prstGeom prst="rect">
+                      <a:avLst/>
+                    </a:prstGeom>
+                    <a:noFill/>
+                    <a:ln w="9525">
+                      <a:noFill/>
+                    </a:ln>
+                  </pic:spPr>
+                </pic:pic>
+              </a:graphicData>
+            </a:graphic>
+          </wp:inline>
+        </w:drawing>
+      </w:r>
+    </w:p>
+    <w:p>
+      <w:pPr>
+        <w:bidi w:val="0"/>
+        <w:rPr>
+          <w:rFonts w:hint="default"/>
+          <w:lang w:val="en-US" w:eastAsia="zh-CN"/>
+        </w:rPr>
+      </w:pPr>
+      <w:r>
+        <w:rPr>
+          <w:rFonts w:hint="default"/>
+          <w:b/>
+          <w:bCs/>
+          <w:lang w:val="en-US" w:eastAsia="zh-CN"/>
+        </w:rPr>
+        <w:t>Client进程：</w:t>
+      </w:r>
+      <w:r>
+        <w:rPr>
+          <w:rFonts w:hint="default"/>
+          <w:lang w:val="en-US" w:eastAsia="zh-CN"/>
+        </w:rPr>
+        <w:t>使用服务的进程。</w:t>
+      </w:r>
+    </w:p>
+    <w:p>
+      <w:pPr>
+        <w:bidi w:val="0"/>
+        <w:rPr>
+          <w:rFonts w:hint="default"/>
+          <w:lang w:val="en-US" w:eastAsia="zh-CN"/>
+        </w:rPr>
+      </w:pPr>
+      <w:r>
+        <w:rPr>
+          <w:rFonts w:hint="default"/>
+          <w:b/>
+          <w:bCs/>
+          <w:lang w:val="en-US" w:eastAsia="zh-CN"/>
+        </w:rPr>
+        <w:t>Server进程：</w:t>
+      </w:r>
+      <w:r>
+        <w:rPr>
+          <w:rFonts w:hint="default"/>
+          <w:lang w:val="en-US" w:eastAsia="zh-CN"/>
+        </w:rPr>
+        <w:t>提供服务的进程。</w:t>
+      </w:r>
+    </w:p>
+    <w:p>
+      <w:pPr>
+        <w:bidi w:val="0"/>
+        <w:rPr>
+          <w:rFonts w:hint="default"/>
+          <w:lang w:val="en-US" w:eastAsia="zh-CN"/>
+        </w:rPr>
+      </w:pPr>
+      <w:r>
+        <w:rPr>
+          <w:rFonts w:hint="default"/>
+          <w:b/>
+          <w:bCs/>
+          <w:lang w:val="en-US" w:eastAsia="zh-CN"/>
+        </w:rPr>
+        <w:t>ServiceManager进程：</w:t>
+      </w:r>
+      <w:r>
+        <w:rPr>
+          <w:rFonts w:hint="default"/>
+          <w:lang w:val="en-US" w:eastAsia="zh-CN"/>
+        </w:rPr>
+        <w:t>ServiceManager的作用是将字符形式的Binder名字转化成Client中对该Binder的引用，使得Client能够通过Binder名字获得对Server中Binder实体的引用。</w:t>
+      </w:r>
+    </w:p>
+    <w:p>
+      <w:pPr>
+        <w:bidi w:val="0"/>
+        <w:rPr>
+          <w:rFonts w:hint="default"/>
+          <w:lang w:val="en-US" w:eastAsia="zh-CN"/>
+        </w:rPr>
+      </w:pPr>
+      <w:r>
+        <w:rPr>
+          <w:rFonts w:hint="default"/>
+          <w:b/>
+          <w:bCs/>
+          <w:lang w:val="en-US" w:eastAsia="zh-CN"/>
+        </w:rPr>
+        <w:t>Binder驱动：</w:t>
+      </w:r>
+      <w:r>
+        <w:rPr>
+          <w:rFonts w:hint="default"/>
+          <w:lang w:val="en-US" w:eastAsia="zh-CN"/>
+        </w:rPr>
+        <w:t>驱动负责进程之间Binder通信的建立，Binder在进程之间的传递，Binder引用计数管理，数据包在进程之间的传递和交互等一系列底层支持。</w:t>
+      </w:r>
+    </w:p>
+    <w:p>
+      <w:pPr>
+        <w:bidi w:val="0"/>
+        <w:rPr>
+          <w:rFonts w:hint="default"/>
+          <w:lang w:val="en-US" w:eastAsia="zh-CN"/>
+        </w:rPr>
+      </w:pPr>
+    </w:p>
+    <w:p>
+      <w:pPr>
+        <w:bidi w:val="0"/>
+      </w:pPr>
+      <w:r>
+        <w:rPr>
+          <w:rFonts w:hint="eastAsia"/>
+          <w:lang w:val="en-US" w:eastAsia="zh-CN"/>
+        </w:rPr>
+        <w:t>·</w:t>
+      </w:r>
+      <w:r>
+        <w:t>跨进程通信的基本原理</w:t>
+      </w:r>
+    </w:p>
+    <w:p>
+      <w:pPr>
+        <w:bidi w:val="0"/>
+        <w:rPr>
+          <w:rFonts w:hint="default"/>
+          <w:lang w:val="en-US" w:eastAsia="zh-CN"/>
+        </w:rPr>
+      </w:pPr>
+      <w:r>
+        <w:rPr>
+          <w:rFonts w:hint="default"/>
+          <w:lang w:val="en-US" w:eastAsia="zh-CN"/>
+        </w:rPr>
+        <w:t>核心原理：内存映射</w:t>
+      </w:r>
+    </w:p>
+    <w:p>
+      <w:pPr>
+        <w:bidi w:val="0"/>
+        <w:rPr>
+          <w:rFonts w:hint="default"/>
+          <w:lang w:val="en-US" w:eastAsia="zh-CN"/>
+        </w:rPr>
+      </w:pPr>
+      <w:r>
+        <w:rPr>
+          <w:rFonts w:hint="default"/>
+          <w:lang w:val="en-US" w:eastAsia="zh-CN"/>
+        </w:rPr>
+        <w:t>工作流程：</w:t>
+      </w:r>
+    </w:p>
+    <w:p>
+      <w:pPr>
+        <w:bidi w:val="0"/>
+        <w:rPr>
+          <w:rFonts w:hint="default"/>
+          <w:lang w:val="en-US" w:eastAsia="zh-CN"/>
+        </w:rPr>
+      </w:pPr>
+      <w:r>
+        <w:rPr>
+          <w:rFonts w:hint="default"/>
+          <w:lang w:val="en-US" w:eastAsia="zh-CN"/>
+        </w:rPr>
+        <w:t xml:space="preserve">    Binder驱动创建一块接收缓冲区</w:t>
+      </w:r>
+    </w:p>
+    <w:p>
+      <w:pPr>
+        <w:bidi w:val="0"/>
+        <w:rPr>
+          <w:rFonts w:hint="default"/>
+          <w:lang w:val="en-US" w:eastAsia="zh-CN"/>
+        </w:rPr>
+      </w:pPr>
+      <w:r>
+        <w:rPr>
+          <w:rFonts w:hint="default"/>
+          <w:lang w:val="en-US" w:eastAsia="zh-CN"/>
+        </w:rPr>
+        <w:t xml:space="preserve">    在内核空间中确定一块用于接收数据的Buffer，然后将用户空间的Buffer与内核空间的Buffer映射到实际的物理内存上，实现用户空间Buffer与内核空间Buffer的同步化</w:t>
+      </w:r>
+    </w:p>
+    <w:p>
+      <w:pPr>
+        <w:bidi w:val="0"/>
+        <w:ind w:firstLine="420" w:firstLineChars="0"/>
+        <w:rPr>
+          <w:rFonts w:hint="default"/>
+          <w:lang w:val="en-US" w:eastAsia="zh-CN"/>
+        </w:rPr>
+      </w:pPr>
+      <w:r>
+        <w:rPr>
+          <w:rFonts w:hint="default"/>
+          <w:lang w:val="en-US" w:eastAsia="zh-CN"/>
+        </w:rPr>
+        <w:t>由于内核缓冲区&amp;接收进程的用户地址空间存在映射关系，故相当于也发送到了接收进程的用户地址空间，实现了跨进程通信</w:t>
+      </w:r>
+    </w:p>
+    <w:p>
+      <w:pPr>
+        <w:bidi w:val="0"/>
+        <w:ind w:firstLine="480"/>
+        <w:rPr>
+          <w:rFonts w:hint="default" w:ascii="宋体" w:hAnsi="宋体" w:eastAsia="宋体" w:cs="宋体"/>
+          <w:sz w:val="24"/>
+          <w:szCs w:val="24"/>
+          <w:lang w:val="en-US" w:eastAsia="zh-CN"/>
+        </w:rPr>
+      </w:pPr>
+    </w:p>
+    <w:p>
+      <w:pPr>
+        <w:bidi w:val="0"/>
+        <w:rPr>
+          <w:rFonts w:hint="default" w:ascii="宋体" w:hAnsi="宋体" w:eastAsia="宋体" w:cs="宋体"/>
+          <w:sz w:val="24"/>
+          <w:szCs w:val="24"/>
+          <w:lang w:val="en-US" w:eastAsia="zh-CN"/>
+        </w:rPr>
+      </w:pPr>
+    </w:p>
+    <w:p>
+      <w:pPr>
+        <w:bidi w:val="0"/>
+        <w:rPr>
+          <w:rFonts w:hint="default"/>
+          <w:lang w:val="en-US" w:eastAsia="zh-CN"/>
+        </w:rPr>
+      </w:pPr>
+      <w:r>
+        <w:rPr>
+          <w:rFonts w:ascii="宋体" w:hAnsi="宋体" w:eastAsia="宋体" w:cs="宋体"/>
+          <w:sz w:val="24"/>
+          <w:szCs w:val="24"/>
+        </w:rPr>
+        <w:drawing>
+          <wp:inline distT="0" distB="0" distL="114300" distR="114300">
+            <wp:extent cx="5562600" cy="6076315"/>
+            <wp:effectExtent l="0" t="0" r="0" b="635"/>
+            <wp:docPr id="43" name="图片 1" descr="IMG_256"/>
+            <wp:cNvGraphicFramePr>
+              <a:graphicFrameLocks xmlns:a="http://schemas.openxmlformats.org/drawingml/2006/main" noChangeAspect="1"/>
+            </wp:cNvGraphicFramePr>
+            <a:graphic xmlns:a="http://schemas.openxmlformats.org/drawingml/2006/main">
+              <a:graphicData uri="http://schemas.openxmlformats.org/drawingml/2006/picture">
+                <pic:pic xmlns:pic="http://schemas.openxmlformats.org/drawingml/2006/picture">
+                  <pic:nvPicPr>
+                    <pic:cNvPr id="43" name="图片 1" descr="IMG_256"/>
+                    <pic:cNvPicPr>
+                      <a:picLocks noChangeAspect="1"/>
+                    </pic:cNvPicPr>
+                  </pic:nvPicPr>
+                  <pic:blipFill>
+                    <a:blip r:embed="rId40"/>
+                    <a:stretch>
+                      <a:fillRect/>
+                    </a:stretch>
+                  </pic:blipFill>
+                  <pic:spPr>
+                    <a:xfrm>
+                      <a:off x="0" y="0"/>
+                      <a:ext cx="5562600" cy="6076315"/>
+                    </a:xfrm>
+                    <a:prstGeom prst="rect">
+                      <a:avLst/>
+                    </a:prstGeom>
+                    <a:noFill/>
+                    <a:ln w="9525">
+                      <a:noFill/>
+                    </a:ln>
+                  </pic:spPr>
+                </pic:pic>
+              </a:graphicData>
+            </a:graphic>
+          </wp:inline>
+        </w:drawing>
+      </w:r>
+    </w:p>
+    <w:p>
+      <w:pPr>
+        <w:bidi w:val="0"/>
+        <w:rPr>
+          <w:rFonts w:hint="default"/>
+          <w:lang w:val="en-US" w:eastAsia="zh-CN"/>
+        </w:rPr>
+      </w:pPr>
+    </w:p>
+    <w:p>
+      <w:pPr>
+        <w:numPr>
+          <w:ilvl w:val="0"/>
+          <w:numId w:val="0"/>
+        </w:numPr>
+        <w:bidi w:val="0"/>
+        <w:ind w:leftChars="0"/>
+        <w:rPr>
+          <w:rFonts w:hint="default"/>
+          <w:b w:val="0"/>
+          <w:bCs w:val="0"/>
+          <w:lang w:val="en-US" w:eastAsia="zh-CN"/>
+        </w:rPr>
+      </w:pPr>
+    </w:p>
+    <w:p>
+      <w:pPr>
+        <w:numPr>
+          <w:ilvl w:val="0"/>
+          <w:numId w:val="28"/>
+        </w:numPr>
+        <w:bidi w:val="0"/>
+        <w:ind w:left="0" w:leftChars="0" w:firstLine="0" w:firstLineChars="0"/>
+        <w:rPr>
+          <w:rFonts w:hint="eastAsia"/>
+          <w:b/>
+          <w:bCs/>
+          <w:lang w:val="en-US" w:eastAsia="zh-CN"/>
+        </w:rPr>
+      </w:pPr>
+      <w:r>
+        <w:rPr>
+          <w:rFonts w:hint="eastAsia"/>
+          <w:b/>
+          <w:bCs/>
+          <w:lang w:val="en-US" w:eastAsia="zh-CN"/>
+        </w:rPr>
+        <w:t>进程保活</w:t>
+      </w:r>
+    </w:p>
+    <w:p>
+      <w:pPr>
+        <w:numPr>
+          <w:ilvl w:val="0"/>
+          <w:numId w:val="30"/>
+        </w:numPr>
+        <w:bidi w:val="0"/>
+      </w:pPr>
+      <w:r>
+        <w:t>进程被杀情况</w:t>
+      </w:r>
+    </w:p>
+    <w:p>
+      <w:pPr>
+        <w:numPr>
+          <w:ilvl w:val="0"/>
+          <w:numId w:val="0"/>
+        </w:numPr>
+        <w:bidi w:val="0"/>
+        <w:ind w:leftChars="0"/>
+        <w:rPr>
+          <w:rFonts w:ascii="宋体" w:hAnsi="宋体" w:eastAsia="宋体" w:cs="宋体"/>
+          <w:sz w:val="24"/>
+          <w:szCs w:val="24"/>
+        </w:rPr>
+      </w:pPr>
+      <w:r>
+        <w:rPr>
+          <w:rFonts w:ascii="宋体" w:hAnsi="宋体" w:eastAsia="宋体" w:cs="宋体"/>
+          <w:sz w:val="24"/>
+          <w:szCs w:val="24"/>
+        </w:rPr>
+        <w:drawing>
+          <wp:inline distT="0" distB="0" distL="114300" distR="114300">
+            <wp:extent cx="3865245" cy="2578735"/>
+            <wp:effectExtent l="0" t="0" r="1905" b="12065"/>
+            <wp:docPr id="5" name="图片 2" descr="IMG_256"/>
+            <wp:cNvGraphicFramePr>
+              <a:graphicFrameLocks xmlns:a="http://schemas.openxmlformats.org/drawingml/2006/main" noChangeAspect="1"/>
+            </wp:cNvGraphicFramePr>
+            <a:graphic xmlns:a="http://schemas.openxmlformats.org/drawingml/2006/main">
+              <a:graphicData uri="http://schemas.openxmlformats.org/drawingml/2006/picture">
+                <pic:pic xmlns:pic="http://schemas.openxmlformats.org/drawingml/2006/picture">
+                  <pic:nvPicPr>
+                    <pic:cNvPr id="5" name="图片 2" descr="IMG_256"/>
+                    <pic:cNvPicPr>
+                      <a:picLocks noChangeAspect="1"/>
+                    </pic:cNvPicPr>
+                  </pic:nvPicPr>
+                  <pic:blipFill>
+                    <a:blip r:embed="rId41"/>
+                    <a:stretch>
+                      <a:fillRect/>
+                    </a:stretch>
+                  </pic:blipFill>
+                  <pic:spPr>
+                    <a:xfrm>
+                      <a:off x="0" y="0"/>
+                      <a:ext cx="3865245" cy="2578735"/>
+                    </a:xfrm>
+                    <a:prstGeom prst="rect">
+                      <a:avLst/>
+                    </a:prstGeom>
+                    <a:noFill/>
+                    <a:ln w="9525">
+                      <a:noFill/>
+                    </a:ln>
+                  </pic:spPr>
+                </pic:pic>
+              </a:graphicData>
+            </a:graphic>
+          </wp:inline>
+        </w:drawing>
+      </w:r>
+    </w:p>
+    <w:p>
+      <w:pPr>
+        <w:numPr>
+          <w:ilvl w:val="0"/>
+          <w:numId w:val="30"/>
+        </w:numPr>
+        <w:bidi w:val="0"/>
+        <w:ind w:left="0" w:leftChars="0" w:firstLine="0" w:firstLineChars="0"/>
+      </w:pPr>
+      <w:r>
+        <w:t>进程保活方案</w:t>
+      </w:r>
+    </w:p>
+    <w:p>
+      <w:pPr>
+        <w:numPr>
+          <w:ilvl w:val="0"/>
+          <w:numId w:val="31"/>
+        </w:numPr>
+        <w:bidi w:val="0"/>
+      </w:pPr>
+      <w:r>
+        <w:t>开启一个像素的 Activity</w:t>
+      </w:r>
+    </w:p>
+    <w:p>
+      <w:pPr>
+        <w:numPr>
+          <w:ilvl w:val="0"/>
+          <w:numId w:val="31"/>
+        </w:numPr>
+        <w:bidi w:val="0"/>
+      </w:pPr>
+      <w:r>
+        <w:t>使用前台服务</w:t>
+      </w:r>
+    </w:p>
+    <w:p>
+      <w:pPr>
+        <w:numPr>
+          <w:ilvl w:val="0"/>
+          <w:numId w:val="31"/>
+        </w:numPr>
+        <w:bidi w:val="0"/>
+      </w:pPr>
+      <w:r>
+        <w:t>多进程相互唤醒</w:t>
+      </w:r>
+    </w:p>
+    <w:p>
+      <w:pPr>
+        <w:numPr>
+          <w:ilvl w:val="0"/>
+          <w:numId w:val="31"/>
+        </w:numPr>
+        <w:bidi w:val="0"/>
+      </w:pPr>
+      <w:r>
+        <w:t>JobSheduler 唤醒</w:t>
+      </w:r>
+    </w:p>
+    <w:p>
+      <w:pPr>
+        <w:numPr>
+          <w:ilvl w:val="0"/>
+          <w:numId w:val="31"/>
+        </w:numPr>
+        <w:bidi w:val="0"/>
+      </w:pPr>
+      <w:r>
+        <w:t>粘性服务 &amp; 与系统服务捆绑</w:t>
+      </w:r>
+    </w:p>
+    <w:p>
+      <w:pPr>
+        <w:numPr>
+          <w:ilvl w:val="0"/>
+          <w:numId w:val="0"/>
+        </w:numPr>
+        <w:bidi w:val="0"/>
+        <w:ind w:leftChars="0"/>
+      </w:pPr>
+    </w:p>
+    <w:p>
+      <w:pPr>
+        <w:numPr>
+          <w:ilvl w:val="0"/>
+          <w:numId w:val="14"/>
+        </w:numPr>
+        <w:bidi w:val="0"/>
+        <w:ind w:left="0" w:leftChars="0" w:firstLine="0" w:firstLineChars="0"/>
+        <w:rPr>
+          <w:rFonts w:hint="eastAsia"/>
+          <w:b/>
+          <w:bCs/>
+          <w:lang w:val="en-US" w:eastAsia="zh-CN"/>
+        </w:rPr>
+      </w:pPr>
+      <w:r>
+        <w:rPr>
+          <w:rFonts w:hint="eastAsia"/>
+          <w:b/>
+          <w:bCs/>
+          <w:lang w:val="en-US" w:eastAsia="zh-CN"/>
+        </w:rPr>
+        <w:t>window相关</w:t>
+      </w:r>
+    </w:p>
+    <w:p>
+      <w:pPr>
+        <w:numPr>
+          <w:ilvl w:val="0"/>
+          <w:numId w:val="32"/>
+        </w:numPr>
+        <w:bidi w:val="0"/>
+        <w:ind w:leftChars="0"/>
+        <w:rPr>
+          <w:rFonts w:hint="eastAsia"/>
+          <w:lang w:val="en-US" w:eastAsia="zh-CN"/>
+        </w:rPr>
+      </w:pPr>
+      <w:r>
+        <w:rPr>
+          <w:rFonts w:hint="eastAsia"/>
+          <w:lang w:val="en-US" w:eastAsia="zh-CN"/>
+        </w:rPr>
+        <w:t>Window属性</w:t>
+      </w:r>
+    </w:p>
+    <w:p>
+      <w:pPr>
+        <w:bidi w:val="0"/>
+        <w:rPr>
+          <w:rFonts w:hint="default"/>
+          <w:lang w:val="en-US" w:eastAsia="zh-CN"/>
+        </w:rPr>
+      </w:pPr>
+      <w:r>
+        <w:rPr>
+          <w:rFonts w:hint="eastAsia"/>
+          <w:lang w:val="en-US" w:eastAsia="zh-CN"/>
+        </w:rPr>
+        <w:t>·</w:t>
+      </w:r>
+      <w:r>
+        <w:rPr>
+          <w:rFonts w:hint="default"/>
+          <w:lang w:val="en-US" w:eastAsia="zh-CN"/>
+        </w:rPr>
+        <w:t>变量Z-Order，决定了window的高度。window一共可分为三类：</w:t>
+      </w:r>
+    </w:p>
+    <w:p>
+      <w:pPr>
+        <w:bidi w:val="0"/>
+        <w:rPr>
+          <w:rFonts w:hint="default"/>
+          <w:lang w:val="en-US" w:eastAsia="zh-CN"/>
+        </w:rPr>
+      </w:pPr>
+      <w:r>
+        <w:rPr>
+          <w:rFonts w:hint="eastAsia"/>
+          <w:lang w:val="en-US" w:eastAsia="zh-CN"/>
+        </w:rPr>
+        <w:t>（1）</w:t>
+      </w:r>
+      <w:r>
+        <w:rPr>
+          <w:rFonts w:hint="default"/>
+          <w:lang w:val="en-US" w:eastAsia="zh-CN"/>
+        </w:rPr>
+        <w:t>应用程序窗口：应用程序窗口一般位于最底层，Z-Order在1-99</w:t>
+      </w:r>
+      <w:r>
+        <w:rPr>
+          <w:rFonts w:hint="eastAsia"/>
+          <w:lang w:val="en-US" w:eastAsia="zh-CN"/>
+        </w:rPr>
+        <w:t>；</w:t>
+      </w:r>
+    </w:p>
+    <w:p>
+      <w:pPr>
+        <w:bidi w:val="0"/>
+        <w:rPr>
+          <w:rFonts w:hint="default"/>
+          <w:lang w:val="en-US" w:eastAsia="zh-CN"/>
+        </w:rPr>
+      </w:pPr>
+      <w:r>
+        <w:rPr>
+          <w:rFonts w:hint="eastAsia"/>
+          <w:lang w:val="en-US" w:eastAsia="zh-CN"/>
+        </w:rPr>
+        <w:t>（2）</w:t>
+      </w:r>
+      <w:r>
+        <w:rPr>
+          <w:rFonts w:hint="default"/>
+          <w:lang w:val="en-US" w:eastAsia="zh-CN"/>
+        </w:rPr>
+        <w:t>子窗口：子窗口一般是显示在应用窗口之上，Z-Order在1000-1999</w:t>
+      </w:r>
+      <w:r>
+        <w:rPr>
+          <w:rFonts w:hint="eastAsia"/>
+          <w:lang w:val="en-US" w:eastAsia="zh-CN"/>
+        </w:rPr>
+        <w:t>；</w:t>
+      </w:r>
+    </w:p>
+    <w:p>
+      <w:pPr>
+        <w:bidi w:val="0"/>
+        <w:rPr>
+          <w:rFonts w:hint="default"/>
+          <w:lang w:val="en-US" w:eastAsia="zh-CN"/>
+        </w:rPr>
+      </w:pPr>
+      <w:r>
+        <w:rPr>
+          <w:rFonts w:hint="eastAsia"/>
+          <w:lang w:val="en-US" w:eastAsia="zh-CN"/>
+        </w:rPr>
+        <w:t>（3）</w:t>
+      </w:r>
+      <w:r>
+        <w:rPr>
+          <w:rFonts w:hint="default"/>
+          <w:lang w:val="en-US" w:eastAsia="zh-CN"/>
+        </w:rPr>
+        <w:t>系统级窗口：系统级窗口一般位于最顶层，不会被其他的window遮住，如Toast，Z-Order在2000-2999。如果要弹出自定义系统级窗口需要动态申请权限。</w:t>
+      </w:r>
+    </w:p>
+    <w:p>
+      <w:pPr>
+        <w:bidi w:val="0"/>
+        <w:rPr>
+          <w:rFonts w:hint="default"/>
+          <w:lang w:val="en-US" w:eastAsia="zh-CN"/>
+        </w:rPr>
+      </w:pPr>
+      <w:r>
+        <w:rPr>
+          <w:rFonts w:hint="default"/>
+          <w:lang w:val="en-US" w:eastAsia="zh-CN"/>
+        </w:rPr>
+        <w:t>Z-Order越大，window越靠近用户，也就显示越高，高度高的window会覆盖高度低的window。</w:t>
+      </w:r>
+    </w:p>
+    <w:p>
+      <w:pPr>
+        <w:bidi w:val="0"/>
+        <w:rPr>
+          <w:rFonts w:hint="eastAsia"/>
+          <w:lang w:eastAsia="zh-CN"/>
+        </w:rPr>
+      </w:pPr>
+    </w:p>
+    <w:p>
+      <w:pPr>
+        <w:bidi w:val="0"/>
+        <w:rPr>
+          <w:rFonts w:hint="default"/>
+          <w:lang w:val="en-US" w:eastAsia="zh-CN"/>
+        </w:rPr>
+      </w:pPr>
+      <w:r>
+        <w:rPr>
+          <w:rFonts w:hint="eastAsia"/>
+          <w:lang w:val="en-US" w:eastAsia="zh-CN"/>
+        </w:rPr>
+        <w:t>·变量flags，常见的有KEEP_SCREEN_ON、FLAG_FULLSCREEN。</w:t>
+      </w:r>
+    </w:p>
+    <w:p>
+      <w:pPr>
+        <w:widowControl w:val="0"/>
+        <w:numPr>
+          <w:ilvl w:val="0"/>
+          <w:numId w:val="0"/>
+        </w:numPr>
+        <w:bidi w:val="0"/>
+        <w:ind w:leftChars="0"/>
+        <w:jc w:val="both"/>
+        <w:rPr>
+          <w:rFonts w:hint="default"/>
+          <w:b w:val="0"/>
+          <w:bCs w:val="0"/>
+          <w:lang w:val="en-US" w:eastAsia="zh-CN"/>
+        </w:rPr>
+      </w:pPr>
+    </w:p>
+    <w:p>
+      <w:pPr>
+        <w:bidi w:val="0"/>
+        <w:rPr>
+          <w:rFonts w:hint="eastAsia"/>
+          <w:lang w:val="en-US" w:eastAsia="zh-CN"/>
+        </w:rPr>
+      </w:pPr>
+      <w:r>
+        <w:rPr>
+          <w:rFonts w:hint="eastAsia"/>
+          <w:lang w:val="en-US" w:eastAsia="zh-CN"/>
+        </w:rPr>
+        <w:t>·变量</w:t>
+      </w:r>
+      <w:r>
+        <w:t>solfInputMode</w:t>
+      </w:r>
+      <w:r>
+        <w:rPr>
+          <w:rFonts w:hint="eastAsia"/>
+          <w:lang w:eastAsia="zh-CN"/>
+        </w:rPr>
+        <w:t>，</w:t>
+      </w:r>
+      <w:r>
+        <w:rPr>
+          <w:rFonts w:hint="eastAsia"/>
+          <w:lang w:val="en-US" w:eastAsia="zh-CN"/>
+        </w:rPr>
+        <w:t>如</w:t>
+      </w:r>
+      <w:r>
+        <w:t>我们在微信聊天的时候，点击输入框，当软键盘弹起来的时候输入框也会被顶上去。如果你不想被顶上去，也可以设置为被软键盘覆盖</w:t>
+      </w:r>
+      <w:r>
+        <w:rPr>
+          <w:rFonts w:hint="eastAsia"/>
+          <w:lang w:eastAsia="zh-CN"/>
+        </w:rPr>
+        <w:t>。</w:t>
+      </w:r>
+    </w:p>
+    <w:p>
+      <w:pPr>
+        <w:widowControl w:val="0"/>
+        <w:numPr>
+          <w:ilvl w:val="0"/>
+          <w:numId w:val="0"/>
+        </w:numPr>
+        <w:bidi w:val="0"/>
+        <w:ind w:leftChars="0"/>
+        <w:jc w:val="both"/>
+        <w:rPr>
+          <w:rFonts w:hint="default"/>
+          <w:b w:val="0"/>
+          <w:bCs w:val="0"/>
+          <w:lang w:val="en-US" w:eastAsia="zh-CN"/>
+        </w:rPr>
+      </w:pPr>
+    </w:p>
+    <w:p>
+      <w:pPr>
+        <w:widowControl w:val="0"/>
+        <w:numPr>
+          <w:ilvl w:val="0"/>
+          <w:numId w:val="32"/>
+        </w:numPr>
+        <w:bidi w:val="0"/>
+        <w:ind w:left="0" w:leftChars="0" w:firstLine="0" w:firstLineChars="0"/>
+        <w:jc w:val="both"/>
+        <w:rPr>
+          <w:rFonts w:hint="eastAsia"/>
+          <w:lang w:val="en-US" w:eastAsia="zh-CN"/>
+        </w:rPr>
+      </w:pPr>
+      <w:r>
+        <w:rPr>
+          <w:rFonts w:hint="eastAsia"/>
+          <w:lang w:val="en-US" w:eastAsia="zh-CN"/>
+        </w:rPr>
+        <w:t>Window的添加过程</w:t>
+      </w:r>
+    </w:p>
+    <w:p>
+      <w:pPr>
+        <w:widowControl w:val="0"/>
+        <w:numPr>
+          <w:numId w:val="0"/>
+        </w:numPr>
+        <w:bidi w:val="0"/>
+        <w:ind w:leftChars="0"/>
+        <w:jc w:val="both"/>
+        <w:rPr>
+          <w:rFonts w:hint="default"/>
+          <w:lang w:val="en-US" w:eastAsia="zh-CN"/>
+        </w:rPr>
+      </w:pPr>
+      <w:r>
+        <w:rPr>
+          <w:rFonts w:hint="eastAsia"/>
+          <w:lang w:val="en-US" w:eastAsia="zh-CN"/>
+        </w:rPr>
+        <w:t>addView--&gt;mGlobal.addView--&gt;ViewRootImpl.setView--&gt;mWindowSession.addToDisplay（WindowManagerService处理创建window等逻辑）</w:t>
+      </w:r>
+    </w:p>
+    <w:p>
+      <w:pPr>
+        <w:widowControl w:val="0"/>
+        <w:numPr>
+          <w:numId w:val="0"/>
+        </w:numPr>
+        <w:bidi w:val="0"/>
+        <w:ind w:leftChars="0"/>
+        <w:jc w:val="both"/>
+        <w:rPr>
+          <w:rFonts w:hint="default"/>
+          <w:lang w:val="en-US" w:eastAsia="zh-CN"/>
+        </w:rPr>
+      </w:pPr>
+      <w:r>
+        <w:drawing>
+          <wp:inline distT="0" distB="0" distL="114300" distR="114300">
+            <wp:extent cx="3540760" cy="4703445"/>
+            <wp:effectExtent l="0" t="0" r="2540" b="1905"/>
+            <wp:docPr id="44" name="图片 1"/>
+            <wp:cNvGraphicFramePr>
+              <a:graphicFrameLocks xmlns:a="http://schemas.openxmlformats.org/drawingml/2006/main" noChangeAspect="1"/>
+            </wp:cNvGraphicFramePr>
+            <a:graphic xmlns:a="http://schemas.openxmlformats.org/drawingml/2006/main">
+              <a:graphicData uri="http://schemas.openxmlformats.org/drawingml/2006/picture">
+                <pic:pic xmlns:pic="http://schemas.openxmlformats.org/drawingml/2006/picture">
+                  <pic:nvPicPr>
+                    <pic:cNvPr id="44" name="图片 1"/>
+                    <pic:cNvPicPr>
+                      <a:picLocks noChangeAspect="1"/>
+                    </pic:cNvPicPr>
+                  </pic:nvPicPr>
+                  <pic:blipFill>
+                    <a:blip r:embed="rId42"/>
+                    <a:stretch>
+                      <a:fillRect/>
+                    </a:stretch>
+                  </pic:blipFill>
+                  <pic:spPr>
+                    <a:xfrm>
+                      <a:off x="0" y="0"/>
+                      <a:ext cx="3540760" cy="4703445"/>
+                    </a:xfrm>
+                    <a:prstGeom prst="rect">
+                      <a:avLst/>
+                    </a:prstGeom>
+                    <a:noFill/>
+                    <a:ln>
+                      <a:noFill/>
+                    </a:ln>
+                  </pic:spPr>
+                </pic:pic>
+              </a:graphicData>
+            </a:graphic>
+          </wp:inline>
+        </w:drawing>
+      </w:r>
+    </w:p>
+    <w:p>
+      <w:pPr>
+        <w:bidi w:val="0"/>
+        <w:rPr>
+          <w:rFonts w:hint="eastAsia"/>
+          <w:lang w:val="en-US" w:eastAsia="zh-CN"/>
+        </w:rPr>
+      </w:pPr>
+      <w:r>
+        <w:rPr>
+          <w:rFonts w:hint="eastAsia"/>
+          <w:lang w:val="en-US" w:eastAsia="zh-CN"/>
+        </w:rPr>
+        <w:t>window的添加过程是通过PhoneWindow对应的WindowManagerImpl来添加window，内部会调用WindowManagerGlobal来实现。WindowManagerGlobal会使用viewRootImpl来进行跨进程通信让WMS执行创建window的业务。</w:t>
+      </w:r>
+    </w:p>
+    <w:p>
+      <w:pPr>
+        <w:bidi w:val="0"/>
+        <w:rPr>
+          <w:rFonts w:hint="eastAsia"/>
+          <w:lang w:val="en-US" w:eastAsia="zh-CN"/>
+        </w:rPr>
+      </w:pPr>
+      <w:r>
+        <w:rPr>
+          <w:rFonts w:hint="eastAsia"/>
+          <w:lang w:val="en-US" w:eastAsia="zh-CN"/>
+        </w:rPr>
+        <w:t>每个应用都有一个windowSession，用于负责和WMS的通信，如ApplicationThread与AMS的通信。</w:t>
+      </w:r>
+    </w:p>
+    <w:p>
+      <w:pPr>
+        <w:bidi w:val="0"/>
+        <w:rPr>
+          <w:rFonts w:hint="eastAsia"/>
+          <w:lang w:val="en-US" w:eastAsia="zh-CN"/>
+        </w:rPr>
+      </w:pPr>
+    </w:p>
+    <w:p>
+      <w:pPr>
+        <w:numPr>
+          <w:ilvl w:val="0"/>
+          <w:numId w:val="32"/>
+        </w:numPr>
+        <w:bidi w:val="0"/>
+        <w:ind w:left="0" w:leftChars="0" w:firstLine="0" w:firstLineChars="0"/>
+        <w:rPr>
+          <w:rFonts w:hint="eastAsia"/>
+          <w:lang w:val="en-US" w:eastAsia="zh-CN"/>
+        </w:rPr>
+      </w:pPr>
+      <w:r>
+        <w:rPr>
+          <w:rFonts w:hint="eastAsia"/>
+          <w:lang w:val="en-US" w:eastAsia="zh-CN"/>
+        </w:rPr>
+        <w:t>Activity与Window</w:t>
+      </w:r>
+    </w:p>
+    <w:p>
+      <w:pPr>
+        <w:bidi w:val="0"/>
+      </w:pPr>
+      <w:r>
+        <w:t>在 Activity 的创建过程中，最终会由 ActivityThread 的 performLaunchActivity() 来完成整个启动过程，该方法内部会通过类加载器创建 Activity 的实例对象，并调用 attach 方法关联一系列上下文环境变量。在 Activity 的 attach 方法里，系统会创建所属的 Window 对象并设置回调接口，然后在 Activity 的 setContentView 方法中将视图附属在 Window 上：</w:t>
+      </w:r>
+    </w:p>
+    <w:p>
+      <w:pPr>
+        <w:numPr>
+          <w:numId w:val="0"/>
+        </w:numPr>
+        <w:bidi w:val="0"/>
+        <w:ind w:leftChars="0"/>
+      </w:pPr>
+      <w:r>
+        <w:drawing>
+          <wp:inline distT="0" distB="0" distL="114300" distR="114300">
+            <wp:extent cx="3641725" cy="3001010"/>
+            <wp:effectExtent l="0" t="0" r="15875" b="8890"/>
+            <wp:docPr id="45" name="图片 2"/>
+            <wp:cNvGraphicFramePr>
+              <a:graphicFrameLocks xmlns:a="http://schemas.openxmlformats.org/drawingml/2006/main" noChangeAspect="1"/>
+            </wp:cNvGraphicFramePr>
+            <a:graphic xmlns:a="http://schemas.openxmlformats.org/drawingml/2006/main">
+              <a:graphicData uri="http://schemas.openxmlformats.org/drawingml/2006/picture">
+                <pic:pic xmlns:pic="http://schemas.openxmlformats.org/drawingml/2006/picture">
+                  <pic:nvPicPr>
+                    <pic:cNvPr id="45" name="图片 2"/>
+                    <pic:cNvPicPr>
+                      <a:picLocks noChangeAspect="1"/>
+                    </pic:cNvPicPr>
+                  </pic:nvPicPr>
+                  <pic:blipFill>
+                    <a:blip r:embed="rId43"/>
+                    <a:stretch>
+                      <a:fillRect/>
+                    </a:stretch>
+                  </pic:blipFill>
+                  <pic:spPr>
+                    <a:xfrm>
+                      <a:off x="0" y="0"/>
+                      <a:ext cx="3641725" cy="3001010"/>
+                    </a:xfrm>
+                    <a:prstGeom prst="rect">
+                      <a:avLst/>
+                    </a:prstGeom>
+                    <a:noFill/>
+                    <a:ln>
+                      <a:noFill/>
+                    </a:ln>
+                  </pic:spPr>
+                </pic:pic>
+              </a:graphicData>
+            </a:graphic>
+          </wp:inline>
+        </w:drawing>
+      </w:r>
+    </w:p>
+    <w:p>
+      <w:pPr>
+        <w:numPr>
+          <w:numId w:val="0"/>
+        </w:numPr>
+        <w:bidi w:val="0"/>
+        <w:ind w:leftChars="0"/>
+        <w:rPr>
+          <w:rFonts w:hint="eastAsia"/>
+          <w:lang w:val="en-US" w:eastAsia="zh-CN"/>
+        </w:rPr>
+      </w:pPr>
+      <w:r>
+        <w:drawing>
+          <wp:inline distT="0" distB="0" distL="114300" distR="114300">
+            <wp:extent cx="3538855" cy="1852930"/>
+            <wp:effectExtent l="0" t="0" r="4445" b="13970"/>
+            <wp:docPr id="46" name="图片 3"/>
+            <wp:cNvGraphicFramePr>
+              <a:graphicFrameLocks xmlns:a="http://schemas.openxmlformats.org/drawingml/2006/main" noChangeAspect="1"/>
+            </wp:cNvGraphicFramePr>
+            <a:graphic xmlns:a="http://schemas.openxmlformats.org/drawingml/2006/main">
+              <a:graphicData uri="http://schemas.openxmlformats.org/drawingml/2006/picture">
+                <pic:pic xmlns:pic="http://schemas.openxmlformats.org/drawingml/2006/picture">
+                  <pic:nvPicPr>
+                    <pic:cNvPr id="46" name="图片 3"/>
+                    <pic:cNvPicPr>
+                      <a:picLocks noChangeAspect="1"/>
+                    </pic:cNvPicPr>
+                  </pic:nvPicPr>
+                  <pic:blipFill>
+                    <a:blip r:embed="rId44"/>
+                    <a:stretch>
+                      <a:fillRect/>
+                    </a:stretch>
+                  </pic:blipFill>
+                  <pic:spPr>
+                    <a:xfrm>
+                      <a:off x="0" y="0"/>
+                      <a:ext cx="3538855" cy="1852930"/>
+                    </a:xfrm>
+                    <a:prstGeom prst="rect">
+                      <a:avLst/>
+                    </a:prstGeom>
+                    <a:noFill/>
+                    <a:ln>
+                      <a:noFill/>
+                    </a:ln>
+                  </pic:spPr>
+                </pic:pic>
+              </a:graphicData>
+            </a:graphic>
+          </wp:inline>
+        </w:drawing>
+      </w:r>
+    </w:p>
+    <w:p>
+      <w:pPr>
+        <w:bidi w:val="0"/>
+      </w:pPr>
+      <w:r>
+        <w:t>这个时候 DecorView 还没有被 WindowManager 正式添加。在 ActivityThread 的 handleResumeActivity 方法中，首先会调用 Activity 的 onResume 方法，接着调用 Activity 的 makeVisible()，完成 DecorView 的添加和显示过程：</w:t>
+      </w:r>
+    </w:p>
+    <w:p>
+      <w:pPr>
+        <w:widowControl w:val="0"/>
+        <w:numPr>
+          <w:numId w:val="0"/>
+        </w:numPr>
+        <w:bidi w:val="0"/>
+        <w:ind w:leftChars="0"/>
+        <w:jc w:val="both"/>
+      </w:pPr>
+      <w:r>
+        <w:drawing>
+          <wp:inline distT="0" distB="0" distL="114300" distR="114300">
+            <wp:extent cx="2938780" cy="1345565"/>
+            <wp:effectExtent l="0" t="0" r="13970" b="6985"/>
+            <wp:docPr id="47" name="图片 4"/>
+            <wp:cNvGraphicFramePr>
+              <a:graphicFrameLocks xmlns:a="http://schemas.openxmlformats.org/drawingml/2006/main" noChangeAspect="1"/>
+            </wp:cNvGraphicFramePr>
+            <a:graphic xmlns:a="http://schemas.openxmlformats.org/drawingml/2006/main">
+              <a:graphicData uri="http://schemas.openxmlformats.org/drawingml/2006/picture">
+                <pic:pic xmlns:pic="http://schemas.openxmlformats.org/drawingml/2006/picture">
+                  <pic:nvPicPr>
+                    <pic:cNvPr id="47" name="图片 4"/>
+                    <pic:cNvPicPr>
+                      <a:picLocks noChangeAspect="1"/>
+                    </pic:cNvPicPr>
+                  </pic:nvPicPr>
+                  <pic:blipFill>
+                    <a:blip r:embed="rId45"/>
+                    <a:stretch>
+                      <a:fillRect/>
+                    </a:stretch>
+                  </pic:blipFill>
+                  <pic:spPr>
+                    <a:xfrm>
+                      <a:off x="0" y="0"/>
+                      <a:ext cx="2938780" cy="1345565"/>
+                    </a:xfrm>
+                    <a:prstGeom prst="rect">
+                      <a:avLst/>
+                    </a:prstGeom>
+                    <a:noFill/>
+                    <a:ln>
+                      <a:noFill/>
+                    </a:ln>
+                  </pic:spPr>
+                </pic:pic>
+              </a:graphicData>
+            </a:graphic>
+          </wp:inline>
+        </w:drawing>
+      </w:r>
+    </w:p>
+    <w:p>
+      <w:pPr>
+        <w:widowControl w:val="0"/>
+        <w:numPr>
+          <w:numId w:val="0"/>
+        </w:numPr>
+        <w:bidi w:val="0"/>
+        <w:ind w:leftChars="0"/>
+        <w:jc w:val="both"/>
+      </w:pPr>
+    </w:p>
+    <w:p>
+      <w:pPr>
+        <w:widowControl w:val="0"/>
+        <w:numPr>
+          <w:ilvl w:val="0"/>
+          <w:numId w:val="32"/>
+        </w:numPr>
+        <w:bidi w:val="0"/>
+        <w:ind w:left="0" w:leftChars="0" w:firstLine="0" w:firstLineChars="0"/>
+        <w:jc w:val="both"/>
+        <w:rPr>
+          <w:rFonts w:hint="eastAsia"/>
+          <w:lang w:val="en-US" w:eastAsia="zh-CN"/>
+        </w:rPr>
+      </w:pPr>
+      <w:r>
+        <w:rPr>
+          <w:rFonts w:hint="eastAsia"/>
+          <w:lang w:val="en-US" w:eastAsia="zh-CN"/>
+        </w:rPr>
+        <w:t>PopupWindow与Window</w:t>
+      </w:r>
+    </w:p>
+    <w:p>
+      <w:pPr>
+        <w:widowControl w:val="0"/>
+        <w:numPr>
+          <w:numId w:val="0"/>
+        </w:numPr>
+        <w:bidi w:val="0"/>
+        <w:ind w:leftChars="0"/>
+        <w:jc w:val="both"/>
+        <w:rPr>
+          <w:rFonts w:hint="default"/>
+          <w:lang w:val="en-US" w:eastAsia="zh-CN"/>
+        </w:rPr>
+      </w:pPr>
+      <w:r>
+        <w:rPr>
+          <w:rFonts w:hint="eastAsia"/>
+          <w:lang w:val="en-US" w:eastAsia="zh-CN"/>
+        </w:rPr>
+        <w:t>showAtLocation--&gt;preparePopup--&gt;invokePopup</w:t>
+      </w:r>
+    </w:p>
+    <w:p>
+      <w:pPr>
+        <w:numPr>
+          <w:numId w:val="0"/>
+        </w:numPr>
+        <w:bidi w:val="0"/>
+      </w:pPr>
+      <w:r>
+        <w:rPr>
+          <w:rFonts w:hint="eastAsia"/>
+          <w:lang w:eastAsia="zh-CN"/>
+        </w:rPr>
+        <w:t>（</w:t>
+      </w:r>
+      <w:r>
+        <w:rPr>
+          <w:rFonts w:hint="eastAsia"/>
+          <w:lang w:val="en-US" w:eastAsia="zh-CN"/>
+        </w:rPr>
+        <w:t>1</w:t>
+      </w:r>
+      <w:r>
+        <w:rPr>
+          <w:rFonts w:hint="eastAsia"/>
+          <w:lang w:eastAsia="zh-CN"/>
+        </w:rPr>
+        <w:t>）</w:t>
+      </w:r>
+      <w:r>
+        <w:rPr>
+          <w:rFonts w:hint="eastAsia"/>
+        </w:rPr>
+        <w:t>根据参数构建popupDecorView</w:t>
+      </w:r>
+    </w:p>
+    <w:p>
+      <w:pPr>
+        <w:numPr>
+          <w:numId w:val="0"/>
+        </w:numPr>
+        <w:bidi w:val="0"/>
+      </w:pPr>
+      <w:r>
+        <w:rPr>
+          <w:rFonts w:hint="eastAsia"/>
+          <w:lang w:eastAsia="zh-CN"/>
+        </w:rPr>
+        <w:t>（</w:t>
+      </w:r>
+      <w:r>
+        <w:rPr>
+          <w:rFonts w:hint="eastAsia"/>
+          <w:lang w:val="en-US" w:eastAsia="zh-CN"/>
+        </w:rPr>
+        <w:t>2</w:t>
+      </w:r>
+      <w:r>
+        <w:rPr>
+          <w:rFonts w:hint="eastAsia"/>
+          <w:lang w:eastAsia="zh-CN"/>
+        </w:rPr>
+        <w:t>）</w:t>
+      </w:r>
+      <w:r>
+        <w:rPr>
+          <w:rFonts w:hint="eastAsia"/>
+        </w:rPr>
+        <w:t>把popupDecorView添加到屏幕上</w:t>
+      </w:r>
+    </w:p>
+    <w:p>
+      <w:pPr>
+        <w:widowControl w:val="0"/>
+        <w:numPr>
+          <w:numId w:val="0"/>
+        </w:numPr>
+        <w:bidi w:val="0"/>
+        <w:ind w:leftChars="0"/>
+        <w:jc w:val="both"/>
+        <w:rPr>
+          <w:rFonts w:hint="default"/>
+          <w:lang w:val="en-US" w:eastAsia="zh-CN"/>
+        </w:rPr>
+      </w:pPr>
+    </w:p>
+    <w:p>
+      <w:pPr>
+        <w:widowControl w:val="0"/>
+        <w:numPr>
+          <w:ilvl w:val="0"/>
+          <w:numId w:val="32"/>
+        </w:numPr>
+        <w:bidi w:val="0"/>
+        <w:ind w:left="0" w:leftChars="0" w:firstLine="0" w:firstLineChars="0"/>
+        <w:jc w:val="both"/>
+        <w:rPr>
+          <w:rFonts w:hint="eastAsia"/>
+          <w:lang w:val="en-US" w:eastAsia="zh-CN"/>
+        </w:rPr>
+      </w:pPr>
+      <w:r>
+        <w:rPr>
+          <w:rFonts w:hint="eastAsia"/>
+          <w:lang w:val="en-US" w:eastAsia="zh-CN"/>
+        </w:rPr>
+        <w:t>Dialog与Window</w:t>
+      </w:r>
+    </w:p>
+    <w:p>
+      <w:pPr>
+        <w:bidi w:val="0"/>
+      </w:pPr>
+      <w:r>
+        <w:t>Dialog 的 Window 的创建过程和 Activity 类似，创建同样是通过 PolicyManager 的 makeNewWindow 方法完成的，创建后的对象实际就是 PhoneWindow。当 Dialog 被关闭时，会通过WindowManager 来移除DecorView：mWindowManager.removeViewImmediate(mDecor)。</w:t>
+      </w:r>
+    </w:p>
+    <w:p>
+      <w:pPr>
+        <w:widowControl w:val="0"/>
+        <w:numPr>
+          <w:numId w:val="0"/>
+        </w:numPr>
+        <w:bidi w:val="0"/>
+        <w:ind w:leftChars="0"/>
+        <w:jc w:val="both"/>
+      </w:pPr>
+      <w:r>
+        <w:drawing>
+          <wp:inline distT="0" distB="0" distL="114300" distR="114300">
+            <wp:extent cx="3545840" cy="1854200"/>
+            <wp:effectExtent l="0" t="0" r="16510" b="12700"/>
+            <wp:docPr id="48" name="图片 5"/>
+            <wp:cNvGraphicFramePr>
+              <a:graphicFrameLocks xmlns:a="http://schemas.openxmlformats.org/drawingml/2006/main" noChangeAspect="1"/>
+            </wp:cNvGraphicFramePr>
+            <a:graphic xmlns:a="http://schemas.openxmlformats.org/drawingml/2006/main">
+              <a:graphicData uri="http://schemas.openxmlformats.org/drawingml/2006/picture">
+                <pic:pic xmlns:pic="http://schemas.openxmlformats.org/drawingml/2006/picture">
+                  <pic:nvPicPr>
+                    <pic:cNvPr id="48" name="图片 5"/>
+                    <pic:cNvPicPr>
+                      <a:picLocks noChangeAspect="1"/>
+                    </pic:cNvPicPr>
+                  </pic:nvPicPr>
+                  <pic:blipFill>
+                    <a:blip r:embed="rId46"/>
+                    <a:stretch>
+                      <a:fillRect/>
+                    </a:stretch>
+                  </pic:blipFill>
+                  <pic:spPr>
+                    <a:xfrm>
+                      <a:off x="0" y="0"/>
+                      <a:ext cx="3545840" cy="1854200"/>
+                    </a:xfrm>
+                    <a:prstGeom prst="rect">
+                      <a:avLst/>
+                    </a:prstGeom>
+                    <a:noFill/>
+                    <a:ln>
+                      <a:noFill/>
+                    </a:ln>
+                  </pic:spPr>
+                </pic:pic>
+              </a:graphicData>
+            </a:graphic>
+          </wp:inline>
+        </w:drawing>
+      </w:r>
+    </w:p>
+    <w:p>
+      <w:pPr>
+        <w:bidi w:val="0"/>
+      </w:pPr>
+      <w:r>
+        <w:t>普通 Dialog 必须采用 Activity 的 Context，采用 Application 的 Context 就会报错，是因为应用 token 所导致，应用 token 一般只有 Activity 拥有。系统 Window 比较特殊，不需要 token。</w:t>
+      </w:r>
+    </w:p>
+    <w:p>
+      <w:pPr>
+        <w:bidi w:val="0"/>
+      </w:pPr>
+    </w:p>
+    <w:p>
+      <w:pPr>
+        <w:numPr>
+          <w:ilvl w:val="0"/>
+          <w:numId w:val="32"/>
+        </w:numPr>
+        <w:bidi w:val="0"/>
+        <w:ind w:left="0" w:leftChars="0" w:firstLine="0" w:firstLineChars="0"/>
+        <w:rPr>
+          <w:rFonts w:hint="eastAsia"/>
+          <w:lang w:val="en-US" w:eastAsia="zh-CN"/>
+        </w:rPr>
+      </w:pPr>
+      <w:r>
+        <w:rPr>
+          <w:rFonts w:hint="eastAsia"/>
+          <w:lang w:val="en-US" w:eastAsia="zh-CN"/>
+        </w:rPr>
+        <w:t>Toast与Window</w:t>
+      </w:r>
+    </w:p>
+    <w:p>
+      <w:pPr>
+        <w:bidi w:val="0"/>
+        <w:rPr>
+          <w:rFonts w:hint="eastAsia"/>
+          <w:lang w:val="en-US" w:eastAsia="zh-CN"/>
+        </w:rPr>
+      </w:pPr>
+      <w:r>
+        <w:t>Toast 属于系统 Window ，由于其具有定时取消功能，所以系统采用了 Handler。Toast 的内部有两类 IPC 过程，第一类是 Toast 访问 NotificationManagerService，第二类是 NotificationManagerService 回调 Toast 里的 TN 接口。</w:t>
+      </w:r>
+    </w:p>
+    <w:p>
+      <w:pPr>
+        <w:numPr>
+          <w:numId w:val="0"/>
+        </w:numPr>
+        <w:bidi w:val="0"/>
+        <w:ind w:leftChars="0"/>
+      </w:pPr>
+      <w:r>
+        <w:drawing>
+          <wp:inline distT="0" distB="0" distL="114300" distR="114300">
+            <wp:extent cx="2825750" cy="2316480"/>
+            <wp:effectExtent l="0" t="0" r="12700" b="7620"/>
+            <wp:docPr id="49" name="图片 6"/>
+            <wp:cNvGraphicFramePr>
+              <a:graphicFrameLocks xmlns:a="http://schemas.openxmlformats.org/drawingml/2006/main" noChangeAspect="1"/>
+            </wp:cNvGraphicFramePr>
+            <a:graphic xmlns:a="http://schemas.openxmlformats.org/drawingml/2006/main">
+              <a:graphicData uri="http://schemas.openxmlformats.org/drawingml/2006/picture">
+                <pic:pic xmlns:pic="http://schemas.openxmlformats.org/drawingml/2006/picture">
+                  <pic:nvPicPr>
+                    <pic:cNvPr id="49" name="图片 6"/>
+                    <pic:cNvPicPr>
+                      <a:picLocks noChangeAspect="1"/>
+                    </pic:cNvPicPr>
+                  </pic:nvPicPr>
+                  <pic:blipFill>
+                    <a:blip r:embed="rId47"/>
+                    <a:stretch>
+                      <a:fillRect/>
+                    </a:stretch>
+                  </pic:blipFill>
+                  <pic:spPr>
+                    <a:xfrm>
+                      <a:off x="0" y="0"/>
+                      <a:ext cx="2825750" cy="2316480"/>
+                    </a:xfrm>
+                    <a:prstGeom prst="rect">
+                      <a:avLst/>
+                    </a:prstGeom>
+                    <a:noFill/>
+                    <a:ln>
+                      <a:noFill/>
+                    </a:ln>
+                  </pic:spPr>
+                </pic:pic>
+              </a:graphicData>
+            </a:graphic>
+          </wp:inline>
+        </w:drawing>
+      </w:r>
+    </w:p>
+    <w:p>
+      <w:pPr>
+        <w:numPr>
+          <w:numId w:val="0"/>
+        </w:numPr>
+        <w:bidi w:val="0"/>
+        <w:ind w:leftChars="0"/>
+        <w:rPr>
+          <w:rFonts w:hint="default"/>
+          <w:lang w:val="en-US" w:eastAsia="zh-CN"/>
+        </w:rPr>
+      </w:pPr>
+      <w:r>
+        <w:drawing>
+          <wp:inline distT="0" distB="0" distL="114300" distR="114300">
+            <wp:extent cx="3378835" cy="3044190"/>
+            <wp:effectExtent l="0" t="0" r="12065" b="3810"/>
+            <wp:docPr id="50" name="图片 7"/>
+            <wp:cNvGraphicFramePr>
+              <a:graphicFrameLocks xmlns:a="http://schemas.openxmlformats.org/drawingml/2006/main" noChangeAspect="1"/>
+            </wp:cNvGraphicFramePr>
+            <a:graphic xmlns:a="http://schemas.openxmlformats.org/drawingml/2006/main">
+              <a:graphicData uri="http://schemas.openxmlformats.org/drawingml/2006/picture">
+                <pic:pic xmlns:pic="http://schemas.openxmlformats.org/drawingml/2006/picture">
+                  <pic:nvPicPr>
+                    <pic:cNvPr id="50" name="图片 7"/>
+                    <pic:cNvPicPr>
+                      <a:picLocks noChangeAspect="1"/>
+                    </pic:cNvPicPr>
+                  </pic:nvPicPr>
+                  <pic:blipFill>
+                    <a:blip r:embed="rId48"/>
+                    <a:stretch>
+                      <a:fillRect/>
+                    </a:stretch>
+                  </pic:blipFill>
+                  <pic:spPr>
+                    <a:xfrm>
+                      <a:off x="0" y="0"/>
+                      <a:ext cx="3378835" cy="3044190"/>
+                    </a:xfrm>
+                    <a:prstGeom prst="rect">
+                      <a:avLst/>
+                    </a:prstGeom>
+                    <a:noFill/>
+                    <a:ln>
+                      <a:noFill/>
+                    </a:ln>
+                  </pic:spPr>
+                </pic:pic>
+              </a:graphicData>
+            </a:graphic>
+          </wp:inline>
+        </w:drawing>
+      </w:r>
+    </w:p>
+    <w:p>
+      <w:pPr>
+        <w:numPr>
+          <w:numId w:val="0"/>
+        </w:numPr>
+        <w:bidi w:val="0"/>
+        <w:ind w:leftChars="0"/>
+        <w:rPr>
+          <w:rFonts w:hint="default"/>
+          <w:lang w:val="en-US" w:eastAsia="zh-CN"/>
+        </w:rPr>
+      </w:pPr>
+    </w:p>
+    <w:p>
+      <w:pPr>
+        <w:widowControl w:val="0"/>
+        <w:numPr>
+          <w:numId w:val="0"/>
+        </w:numPr>
+        <w:bidi w:val="0"/>
+        <w:ind w:leftChars="0"/>
+        <w:jc w:val="both"/>
+      </w:pPr>
+    </w:p>
+    <w:p>
+      <w:pPr>
+        <w:widowControl w:val="0"/>
+        <w:numPr>
+          <w:numId w:val="0"/>
+        </w:numPr>
+        <w:bidi w:val="0"/>
+        <w:ind w:leftChars="0"/>
         <w:jc w:val="both"/>
         <w:rPr>
           <w:rFonts w:hint="default"/>
@@ -10022,7 +13219,7 @@
       <w:pPr>
         <w:numPr>
           <w:ilvl w:val="0"/>
-          <w:numId w:val="26"/>
+          <w:numId w:val="33"/>
         </w:numPr>
         <w:rPr>
           <w:rFonts w:hint="eastAsia"/>
@@ -10057,7 +13254,7 @@
       <w:pPr>
         <w:numPr>
           <w:ilvl w:val="0"/>
-          <w:numId w:val="26"/>
+          <w:numId w:val="33"/>
         </w:numPr>
         <w:ind w:left="0" w:leftChars="0" w:firstLine="0" w:firstLineChars="0"/>
         <w:rPr>
@@ -10112,7 +13309,7 @@
                     </pic:cNvPicPr>
                   </pic:nvPicPr>
                   <pic:blipFill>
-                    <a:blip r:embed="rId34"/>
+                    <a:blip r:embed="rId49"/>
                     <a:stretch>
                       <a:fillRect/>
                     </a:stretch>
@@ -10458,7 +13655,7 @@
                     </pic:cNvPicPr>
                   </pic:nvPicPr>
                   <pic:blipFill>
-                    <a:blip r:embed="rId35"/>
+                    <a:blip r:embed="rId50"/>
                     <a:stretch>
                       <a:fillRect/>
                     </a:stretch>
@@ -10707,7 +13904,7 @@
                     </pic:cNvPicPr>
                   </pic:nvPicPr>
                   <pic:blipFill>
-                    <a:blip r:embed="rId36"/>
+                    <a:blip r:embed="rId51"/>
                     <a:stretch>
                       <a:fillRect/>
                     </a:stretch>
@@ -10784,7 +13981,7 @@
                     </pic:cNvPicPr>
                   </pic:nvPicPr>
                   <pic:blipFill>
-                    <a:blip r:embed="rId37"/>
+                    <a:blip r:embed="rId52"/>
                     <a:stretch>
                       <a:fillRect/>
                     </a:stretch>
@@ -10859,7 +14056,7 @@
                     </pic:cNvPicPr>
                   </pic:nvPicPr>
                   <pic:blipFill>
-                    <a:blip r:embed="rId38"/>
+                    <a:blip r:embed="rId53"/>
                     <a:stretch>
                       <a:fillRect/>
                     </a:stretch>
@@ -10957,7 +14154,7 @@
                     </pic:cNvPicPr>
                   </pic:nvPicPr>
                   <pic:blipFill>
-                    <a:blip r:embed="rId39"/>
+                    <a:blip r:embed="rId54"/>
                     <a:stretch>
                       <a:fillRect/>
                     </a:stretch>
@@ -11049,7 +14246,7 @@
                     </pic:cNvPicPr>
                   </pic:nvPicPr>
                   <pic:blipFill>
-                    <a:blip r:embed="rId40"/>
+                    <a:blip r:embed="rId55"/>
                     <a:stretch>
                       <a:fillRect/>
                     </a:stretch>
@@ -11093,7 +14290,7 @@
       <w:pPr>
         <w:numPr>
           <w:ilvl w:val="0"/>
-          <w:numId w:val="27"/>
+          <w:numId w:val="34"/>
         </w:numPr>
         <w:bidi w:val="0"/>
         <w:rPr>
@@ -11477,6 +14674,43 @@
     </w:lvl>
   </w:abstractNum>
   <w:abstractNum w:abstractNumId="3">
+    <w:nsid w:val="9A0BF85B"/>
+    <w:multiLevelType w:val="singleLevel"/>
+    <w:tmpl w:val="9A0BF85B"/>
+    <w:lvl w:ilvl="0" w:tentative="0">
+      <w:start w:val="1"/>
+      <w:numFmt w:val="decimal"/>
+      <w:lvlText w:val="%1."/>
+      <w:lvlJc w:val="left"/>
+      <w:pPr>
+        <w:tabs>
+          <w:tab w:val="left" w:pos="312"/>
+        </w:tabs>
+      </w:pPr>
+      <w:rPr>
+        <w:rFonts w:hint="default"/>
+        <w:b/>
+        <w:bCs/>
+      </w:rPr>
+    </w:lvl>
+  </w:abstractNum>
+  <w:abstractNum w:abstractNumId="4">
+    <w:nsid w:val="9CA5F00B"/>
+    <w:multiLevelType w:val="singleLevel"/>
+    <w:tmpl w:val="9CA5F00B"/>
+    <w:lvl w:ilvl="0" w:tentative="0">
+      <w:start w:val="1"/>
+      <w:numFmt w:val="decimal"/>
+      <w:lvlText w:val="%1."/>
+      <w:lvlJc w:val="left"/>
+      <w:pPr>
+        <w:tabs>
+          <w:tab w:val="left" w:pos="312"/>
+        </w:tabs>
+      </w:pPr>
+    </w:lvl>
+  </w:abstractNum>
+  <w:abstractNum w:abstractNumId="5">
     <w:nsid w:val="9D4D9561"/>
     <w:multiLevelType w:val="singleLevel"/>
     <w:tmpl w:val="9D4D9561"/>
@@ -11497,7 +14731,7 @@
       </w:rPr>
     </w:lvl>
   </w:abstractNum>
-  <w:abstractNum w:abstractNumId="4">
+  <w:abstractNum w:abstractNumId="6">
     <w:nsid w:val="A65282B0"/>
     <w:multiLevelType w:val="singleLevel"/>
     <w:tmpl w:val="A65282B0"/>
@@ -11509,7 +14743,7 @@
       <w:lvlJc w:val="left"/>
     </w:lvl>
   </w:abstractNum>
-  <w:abstractNum w:abstractNumId="5">
+  <w:abstractNum w:abstractNumId="7">
     <w:nsid w:val="BB4B4894"/>
     <w:multiLevelType w:val="singleLevel"/>
     <w:tmpl w:val="BB4B4894"/>
@@ -11521,7 +14755,7 @@
       <w:lvlJc w:val="left"/>
     </w:lvl>
   </w:abstractNum>
-  <w:abstractNum w:abstractNumId="6">
+  <w:abstractNum w:abstractNumId="8">
     <w:nsid w:val="BCE8EF22"/>
     <w:multiLevelType w:val="singleLevel"/>
     <w:tmpl w:val="BCE8EF22"/>
@@ -11533,7 +14767,28 @@
       <w:lvlJc w:val="left"/>
     </w:lvl>
   </w:abstractNum>
-  <w:abstractNum w:abstractNumId="7">
+  <w:abstractNum w:abstractNumId="9">
+    <w:nsid w:val="BE7B7DDE"/>
+    <w:multiLevelType w:val="singleLevel"/>
+    <w:tmpl w:val="BE7B7DDE"/>
+    <w:lvl w:ilvl="0" w:tentative="0">
+      <w:start w:val="1"/>
+      <w:numFmt w:val="decimal"/>
+      <w:lvlText w:val="%1."/>
+      <w:lvlJc w:val="left"/>
+      <w:pPr>
+        <w:tabs>
+          <w:tab w:val="left" w:pos="312"/>
+        </w:tabs>
+      </w:pPr>
+      <w:rPr>
+        <w:rFonts w:hint="default"/>
+        <w:b/>
+        <w:bCs/>
+      </w:rPr>
+    </w:lvl>
+  </w:abstractNum>
+  <w:abstractNum w:abstractNumId="10">
     <w:nsid w:val="CD2B9C08"/>
     <w:multiLevelType w:val="singleLevel"/>
     <w:tmpl w:val="CD2B9C08"/>
@@ -11550,7 +14805,7 @@
       </w:rPr>
     </w:lvl>
   </w:abstractNum>
-  <w:abstractNum w:abstractNumId="8">
+  <w:abstractNum w:abstractNumId="11">
     <w:nsid w:val="CF92B9E3"/>
     <w:multiLevelType w:val="singleLevel"/>
     <w:tmpl w:val="CF92B9E3"/>
@@ -11562,7 +14817,7 @@
       <w:lvlJc w:val="left"/>
     </w:lvl>
   </w:abstractNum>
-  <w:abstractNum w:abstractNumId="9">
+  <w:abstractNum w:abstractNumId="12">
     <w:nsid w:val="DEDC7BC8"/>
     <w:multiLevelType w:val="singleLevel"/>
     <w:tmpl w:val="DEDC7BC8"/>
@@ -11574,7 +14829,23 @@
       <w:lvlJc w:val="left"/>
     </w:lvl>
   </w:abstractNum>
-  <w:abstractNum w:abstractNumId="10">
+  <w:abstractNum w:abstractNumId="13">
+    <w:nsid w:val="E3A61EC5"/>
+    <w:multiLevelType w:val="singleLevel"/>
+    <w:tmpl w:val="E3A61EC5"/>
+    <w:lvl w:ilvl="0" w:tentative="0">
+      <w:start w:val="1"/>
+      <w:numFmt w:val="decimal"/>
+      <w:lvlText w:val="%1."/>
+      <w:lvlJc w:val="left"/>
+      <w:pPr>
+        <w:tabs>
+          <w:tab w:val="left" w:pos="312"/>
+        </w:tabs>
+      </w:pPr>
+    </w:lvl>
+  </w:abstractNum>
+  <w:abstractNum w:abstractNumId="14">
     <w:nsid w:val="EBDEF8EF"/>
     <w:multiLevelType w:val="singleLevel"/>
     <w:tmpl w:val="EBDEF8EF"/>
@@ -11590,7 +14861,7 @@
       </w:pPr>
     </w:lvl>
   </w:abstractNum>
-  <w:abstractNum w:abstractNumId="11">
+  <w:abstractNum w:abstractNumId="15">
     <w:nsid w:val="F442441A"/>
     <w:multiLevelType w:val="singleLevel"/>
     <w:tmpl w:val="F442441A"/>
@@ -11602,7 +14873,24 @@
       <w:lvlJc w:val="left"/>
     </w:lvl>
   </w:abstractNum>
-  <w:abstractNum w:abstractNumId="12">
+  <w:abstractNum w:abstractNumId="16">
+    <w:nsid w:val="F5BC1047"/>
+    <w:multiLevelType w:val="singleLevel"/>
+    <w:tmpl w:val="F5BC1047"/>
+    <w:lvl w:ilvl="0" w:tentative="0">
+      <w:start w:val="1"/>
+      <w:numFmt w:val="decimal"/>
+      <w:suff w:val="nothing"/>
+      <w:lvlText w:val="（%1）"/>
+      <w:lvlJc w:val="left"/>
+      <w:rPr>
+        <w:rFonts w:hint="default"/>
+        <w:b w:val="0"/>
+        <w:bCs w:val="0"/>
+      </w:rPr>
+    </w:lvl>
+  </w:abstractNum>
+  <w:abstractNum w:abstractNumId="17">
     <w:nsid w:val="F5E41954"/>
     <w:multiLevelType w:val="singleLevel"/>
     <w:tmpl w:val="F5E41954"/>
@@ -11614,7 +14902,7 @@
       <w:lvlJc w:val="left"/>
     </w:lvl>
   </w:abstractNum>
-  <w:abstractNum w:abstractNumId="13">
+  <w:abstractNum w:abstractNumId="18">
     <w:nsid w:val="F850BF25"/>
     <w:multiLevelType w:val="singleLevel"/>
     <w:tmpl w:val="F850BF25"/>
@@ -11630,7 +14918,7 @@
       </w:pPr>
     </w:lvl>
   </w:abstractNum>
-  <w:abstractNum w:abstractNumId="14">
+  <w:abstractNum w:abstractNumId="19">
     <w:nsid w:val="07AA2CAD"/>
     <w:multiLevelType w:val="singleLevel"/>
     <w:tmpl w:val="07AA2CAD"/>
@@ -11646,7 +14934,7 @@
       </w:pPr>
     </w:lvl>
   </w:abstractNum>
-  <w:abstractNum w:abstractNumId="15">
+  <w:abstractNum w:abstractNumId="20">
     <w:nsid w:val="087E1608"/>
     <w:multiLevelType w:val="singleLevel"/>
     <w:tmpl w:val="087E1608"/>
@@ -11658,10 +14946,22 @@
       <w:lvlJc w:val="left"/>
     </w:lvl>
   </w:abstractNum>
-  <w:abstractNum w:abstractNumId="16">
-    <w:nsid w:val="183ADCF4"/>
+  <w:abstractNum w:abstractNumId="21">
+    <w:nsid w:val="1162DFDF"/>
+    <w:multiLevelType w:val="singleLevel"/>
+    <w:tmpl w:val="1162DFDF"/>
+    <w:lvl w:ilvl="0" w:tentative="0">
+      <w:start w:val="1"/>
+      <w:numFmt w:val="decimal"/>
+      <w:suff w:val="nothing"/>
+      <w:lvlText w:val="（%1）"/>
+      <w:lvlJc w:val="left"/>
+    </w:lvl>
+  </w:abstractNum>
+  <w:abstractNum w:abstractNumId="22">
+    <w:nsid w:val="13FBED27"/>
     <w:multiLevelType w:val="multilevel"/>
-    <w:tmpl w:val="183ADCF4"/>
+    <w:tmpl w:val="13FBED27"/>
     <w:lvl w:ilvl="0" w:tentative="0">
       <w:start w:val="1"/>
       <w:numFmt w:val="bullet"/>
@@ -11807,7 +15107,156 @@
       </w:rPr>
     </w:lvl>
   </w:abstractNum>
-  <w:abstractNum w:abstractNumId="17">
+  <w:abstractNum w:abstractNumId="23">
+    <w:nsid w:val="183ADCF4"/>
+    <w:multiLevelType w:val="multilevel"/>
+    <w:tmpl w:val="183ADCF4"/>
+    <w:lvl w:ilvl="0" w:tentative="0">
+      <w:start w:val="1"/>
+      <w:numFmt w:val="bullet"/>
+      <w:lvlText w:val=""/>
+      <w:lvlJc w:val="left"/>
+      <w:pPr>
+        <w:tabs>
+          <w:tab w:val="left" w:pos="720"/>
+        </w:tabs>
+        <w:ind w:left="720" w:hanging="360"/>
+      </w:pPr>
+      <w:rPr>
+        <w:rFonts w:ascii="Symbol" w:hAnsi="Symbol" w:cs="Symbol"/>
+        <w:sz w:val="20"/>
+      </w:rPr>
+    </w:lvl>
+    <w:lvl w:ilvl="1" w:tentative="0">
+      <w:start w:val="1"/>
+      <w:numFmt w:val="bullet"/>
+      <w:lvlText w:val="o"/>
+      <w:lvlJc w:val="left"/>
+      <w:pPr>
+        <w:tabs>
+          <w:tab w:val="left" w:pos="1440"/>
+        </w:tabs>
+        <w:ind w:left="1440" w:hanging="360"/>
+      </w:pPr>
+      <w:rPr>
+        <w:rFonts w:ascii="Courier New" w:hAnsi="Courier New" w:cs="Courier New"/>
+        <w:sz w:val="20"/>
+      </w:rPr>
+    </w:lvl>
+    <w:lvl w:ilvl="2" w:tentative="0">
+      <w:start w:val="1"/>
+      <w:numFmt w:val="bullet"/>
+      <w:lvlText w:val=""/>
+      <w:lvlJc w:val="left"/>
+      <w:pPr>
+        <w:tabs>
+          <w:tab w:val="left" w:pos="2160"/>
+        </w:tabs>
+        <w:ind w:left="2160" w:hanging="360"/>
+      </w:pPr>
+      <w:rPr>
+        <w:rFonts w:ascii="Wingdings" w:hAnsi="Wingdings" w:cs="Wingdings"/>
+        <w:sz w:val="20"/>
+      </w:rPr>
+    </w:lvl>
+    <w:lvl w:ilvl="3" w:tentative="0">
+      <w:start w:val="1"/>
+      <w:numFmt w:val="bullet"/>
+      <w:lvlText w:val=""/>
+      <w:lvlJc w:val="left"/>
+      <w:pPr>
+        <w:tabs>
+          <w:tab w:val="left" w:pos="2880"/>
+        </w:tabs>
+        <w:ind w:left="2880" w:hanging="360"/>
+      </w:pPr>
+      <w:rPr>
+        <w:rFonts w:hint="default" w:ascii="Wingdings" w:hAnsi="Wingdings" w:cs="Wingdings"/>
+        <w:sz w:val="20"/>
+      </w:rPr>
+    </w:lvl>
+    <w:lvl w:ilvl="4" w:tentative="0">
+      <w:start w:val="1"/>
+      <w:numFmt w:val="bullet"/>
+      <w:lvlText w:val=""/>
+      <w:lvlJc w:val="left"/>
+      <w:pPr>
+        <w:tabs>
+          <w:tab w:val="left" w:pos="3600"/>
+        </w:tabs>
+        <w:ind w:left="3600" w:hanging="360"/>
+      </w:pPr>
+      <w:rPr>
+        <w:rFonts w:hint="default" w:ascii="Wingdings" w:hAnsi="Wingdings" w:cs="Wingdings"/>
+        <w:sz w:val="20"/>
+      </w:rPr>
+    </w:lvl>
+    <w:lvl w:ilvl="5" w:tentative="0">
+      <w:start w:val="1"/>
+      <w:numFmt w:val="bullet"/>
+      <w:lvlText w:val=""/>
+      <w:lvlJc w:val="left"/>
+      <w:pPr>
+        <w:tabs>
+          <w:tab w:val="left" w:pos="4320"/>
+        </w:tabs>
+        <w:ind w:left="4320" w:hanging="360"/>
+      </w:pPr>
+      <w:rPr>
+        <w:rFonts w:hint="default" w:ascii="Wingdings" w:hAnsi="Wingdings" w:cs="Wingdings"/>
+        <w:sz w:val="20"/>
+      </w:rPr>
+    </w:lvl>
+    <w:lvl w:ilvl="6" w:tentative="0">
+      <w:start w:val="1"/>
+      <w:numFmt w:val="bullet"/>
+      <w:lvlText w:val=""/>
+      <w:lvlJc w:val="left"/>
+      <w:pPr>
+        <w:tabs>
+          <w:tab w:val="left" w:pos="5040"/>
+        </w:tabs>
+        <w:ind w:left="5040" w:hanging="360"/>
+      </w:pPr>
+      <w:rPr>
+        <w:rFonts w:hint="default" w:ascii="Wingdings" w:hAnsi="Wingdings" w:cs="Wingdings"/>
+        <w:sz w:val="20"/>
+      </w:rPr>
+    </w:lvl>
+    <w:lvl w:ilvl="7" w:tentative="0">
+      <w:start w:val="1"/>
+      <w:numFmt w:val="bullet"/>
+      <w:lvlText w:val=""/>
+      <w:lvlJc w:val="left"/>
+      <w:pPr>
+        <w:tabs>
+          <w:tab w:val="left" w:pos="5760"/>
+        </w:tabs>
+        <w:ind w:left="5760" w:hanging="360"/>
+      </w:pPr>
+      <w:rPr>
+        <w:rFonts w:hint="default" w:ascii="Wingdings" w:hAnsi="Wingdings" w:cs="Wingdings"/>
+        <w:sz w:val="20"/>
+      </w:rPr>
+    </w:lvl>
+    <w:lvl w:ilvl="8" w:tentative="0">
+      <w:start w:val="1"/>
+      <w:numFmt w:val="bullet"/>
+      <w:lvlText w:val=""/>
+      <w:lvlJc w:val="left"/>
+      <w:pPr>
+        <w:tabs>
+          <w:tab w:val="left" w:pos="6480"/>
+        </w:tabs>
+        <w:ind w:left="6480" w:hanging="360"/>
+      </w:pPr>
+      <w:rPr>
+        <w:rFonts w:hint="default" w:ascii="Wingdings" w:hAnsi="Wingdings" w:cs="Wingdings"/>
+        <w:sz w:val="20"/>
+      </w:rPr>
+    </w:lvl>
+  </w:abstractNum>
+  <w:abstractNum w:abstractNumId="24">
     <w:nsid w:val="25EEF7E8"/>
     <w:multiLevelType w:val="singleLevel"/>
     <w:tmpl w:val="25EEF7E8"/>
@@ -11819,7 +15268,7 @@
       <w:lvlJc w:val="left"/>
     </w:lvl>
   </w:abstractNum>
-  <w:abstractNum w:abstractNumId="18">
+  <w:abstractNum w:abstractNumId="25">
     <w:nsid w:val="265851F8"/>
     <w:multiLevelType w:val="singleLevel"/>
     <w:tmpl w:val="265851F8"/>
@@ -11835,7 +15284,7 @@
       </w:pPr>
     </w:lvl>
   </w:abstractNum>
-  <w:abstractNum w:abstractNumId="19">
+  <w:abstractNum w:abstractNumId="26">
     <w:nsid w:val="29FA4DCE"/>
     <w:multiLevelType w:val="singleLevel"/>
     <w:tmpl w:val="29FA4DCE"/>
@@ -11851,7 +15300,7 @@
       </w:pPr>
     </w:lvl>
   </w:abstractNum>
-  <w:abstractNum w:abstractNumId="20">
+  <w:abstractNum w:abstractNumId="27">
     <w:nsid w:val="3439BA0C"/>
     <w:multiLevelType w:val="singleLevel"/>
     <w:tmpl w:val="3439BA0C"/>
@@ -11863,7 +15312,7 @@
       <w:lvlJc w:val="left"/>
     </w:lvl>
   </w:abstractNum>
-  <w:abstractNum w:abstractNumId="21">
+  <w:abstractNum w:abstractNumId="28">
     <w:nsid w:val="39B71C2C"/>
     <w:multiLevelType w:val="singleLevel"/>
     <w:tmpl w:val="39B71C2C"/>
@@ -11875,7 +15324,7 @@
       <w:lvlJc w:val="left"/>
     </w:lvl>
   </w:abstractNum>
-  <w:abstractNum w:abstractNumId="22">
+  <w:abstractNum w:abstractNumId="29">
     <w:nsid w:val="4B006384"/>
     <w:multiLevelType w:val="singleLevel"/>
     <w:tmpl w:val="4B006384"/>
@@ -11896,7 +15345,7 @@
       </w:rPr>
     </w:lvl>
   </w:abstractNum>
-  <w:abstractNum w:abstractNumId="23">
+  <w:abstractNum w:abstractNumId="30">
     <w:nsid w:val="5205A931"/>
     <w:multiLevelType w:val="singleLevel"/>
     <w:tmpl w:val="5205A931"/>
@@ -11912,7 +15361,7 @@
       </w:pPr>
     </w:lvl>
   </w:abstractNum>
-  <w:abstractNum w:abstractNumId="24">
+  <w:abstractNum w:abstractNumId="31">
     <w:nsid w:val="6A209297"/>
     <w:multiLevelType w:val="singleLevel"/>
     <w:tmpl w:val="6A209297"/>
@@ -11924,7 +15373,7 @@
       <w:lvlJc w:val="left"/>
     </w:lvl>
   </w:abstractNum>
-  <w:abstractNum w:abstractNumId="25">
+  <w:abstractNum w:abstractNumId="32">
     <w:nsid w:val="6A24CA35"/>
     <w:multiLevelType w:val="singleLevel"/>
     <w:tmpl w:val="6A24CA35"/>
@@ -11936,7 +15385,7 @@
       <w:lvlJc w:val="left"/>
     </w:lvl>
   </w:abstractNum>
-  <w:abstractNum w:abstractNumId="26">
+  <w:abstractNum w:abstractNumId="33">
     <w:nsid w:val="6F2E6481"/>
     <w:multiLevelType w:val="singleLevel"/>
     <w:tmpl w:val="6F2E6481"/>
@@ -11953,84 +15402,105 @@
     </w:lvl>
   </w:abstractNum>
   <w:num w:numId="1">
-    <w:abstractNumId w:val="15"/>
+    <w:abstractNumId w:val="20"/>
   </w:num>
   <w:num w:numId="2">
-    <w:abstractNumId w:val="3"/>
+    <w:abstractNumId w:val="5"/>
   </w:num>
   <w:num w:numId="3">
     <w:abstractNumId w:val="1"/>
   </w:num>
   <w:num w:numId="4">
-    <w:abstractNumId w:val="21"/>
+    <w:abstractNumId w:val="28"/>
   </w:num>
   <w:num w:numId="5">
-    <w:abstractNumId w:val="4"/>
+    <w:abstractNumId w:val="6"/>
   </w:num>
   <w:num w:numId="6">
-    <w:abstractNumId w:val="19"/>
+    <w:abstractNumId w:val="26"/>
   </w:num>
   <w:num w:numId="7">
-    <w:abstractNumId w:val="16"/>
+    <w:abstractNumId w:val="23"/>
   </w:num>
   <w:num w:numId="8">
-    <w:abstractNumId w:val="13"/>
+    <w:abstractNumId w:val="18"/>
   </w:num>
   <w:num w:numId="9">
     <w:abstractNumId w:val="2"/>
   </w:num>
   <w:num w:numId="10">
+    <w:abstractNumId w:val="24"/>
+  </w:num>
+  <w:num w:numId="11">
     <w:abstractNumId w:val="17"/>
   </w:num>
-  <w:num w:numId="11">
+  <w:num w:numId="12">
+    <w:abstractNumId w:val="27"/>
+  </w:num>
+  <w:num w:numId="13">
+    <w:abstractNumId w:val="29"/>
+  </w:num>
+  <w:num w:numId="14">
+    <w:abstractNumId w:val="10"/>
+  </w:num>
+  <w:num w:numId="15">
+    <w:abstractNumId w:val="32"/>
+  </w:num>
+  <w:num w:numId="16">
+    <w:abstractNumId w:val="11"/>
+  </w:num>
+  <w:num w:numId="17">
+    <w:abstractNumId w:val="19"/>
+  </w:num>
+  <w:num w:numId="18">
+    <w:abstractNumId w:val="8"/>
+  </w:num>
+  <w:num w:numId="19">
+    <w:abstractNumId w:val="14"/>
+  </w:num>
+  <w:num w:numId="20">
+    <w:abstractNumId w:val="25"/>
+  </w:num>
+  <w:num w:numId="21">
+    <w:abstractNumId w:val="30"/>
+  </w:num>
+  <w:num w:numId="22">
+    <w:abstractNumId w:val="7"/>
+  </w:num>
+  <w:num w:numId="23">
+    <w:abstractNumId w:val="31"/>
+  </w:num>
+  <w:num w:numId="24">
+    <w:abstractNumId w:val="33"/>
+  </w:num>
+  <w:num w:numId="25">
+    <w:abstractNumId w:val="15"/>
+  </w:num>
+  <w:num w:numId="26">
+    <w:abstractNumId w:val="3"/>
+  </w:num>
+  <w:num w:numId="27">
+    <w:abstractNumId w:val="16"/>
+  </w:num>
+  <w:num w:numId="28">
+    <w:abstractNumId w:val="13"/>
+  </w:num>
+  <w:num w:numId="29">
+    <w:abstractNumId w:val="9"/>
+  </w:num>
+  <w:num w:numId="30">
+    <w:abstractNumId w:val="21"/>
+  </w:num>
+  <w:num w:numId="31">
+    <w:abstractNumId w:val="22"/>
+  </w:num>
+  <w:num w:numId="32">
+    <w:abstractNumId w:val="4"/>
+  </w:num>
+  <w:num w:numId="33">
     <w:abstractNumId w:val="12"/>
   </w:num>
-  <w:num w:numId="12">
-    <w:abstractNumId w:val="20"/>
-  </w:num>
-  <w:num w:numId="13">
-    <w:abstractNumId w:val="22"/>
-  </w:num>
-  <w:num w:numId="14">
-    <w:abstractNumId w:val="7"/>
-  </w:num>
-  <w:num w:numId="15">
-    <w:abstractNumId w:val="25"/>
-  </w:num>
-  <w:num w:numId="16">
-    <w:abstractNumId w:val="8"/>
-  </w:num>
-  <w:num w:numId="17">
-    <w:abstractNumId w:val="14"/>
-  </w:num>
-  <w:num w:numId="18">
-    <w:abstractNumId w:val="6"/>
-  </w:num>
-  <w:num w:numId="19">
-    <w:abstractNumId w:val="10"/>
-  </w:num>
-  <w:num w:numId="20">
-    <w:abstractNumId w:val="18"/>
-  </w:num>
-  <w:num w:numId="21">
-    <w:abstractNumId w:val="23"/>
-  </w:num>
-  <w:num w:numId="22">
-    <w:abstractNumId w:val="5"/>
-  </w:num>
-  <w:num w:numId="23">
-    <w:abstractNumId w:val="24"/>
-  </w:num>
-  <w:num w:numId="24">
-    <w:abstractNumId w:val="26"/>
-  </w:num>
-  <w:num w:numId="25">
-    <w:abstractNumId w:val="11"/>
-  </w:num>
-  <w:num w:numId="26">
-    <w:abstractNumId w:val="9"/>
-  </w:num>
-  <w:num w:numId="27">
+  <w:num w:numId="34">
     <w:abstractNumId w:val="0"/>
   </w:num>
 </w:numbering>

--- a/刷题笔记.docx
+++ b/刷题笔记.docx
@@ -8923,8 +8923,6 @@
           <w:lang w:val="en-US" w:eastAsia="zh-CN"/>
         </w:rPr>
       </w:pPr>
-      <w:bookmarkStart w:id="0" w:name="_GoBack"/>
-      <w:bookmarkEnd w:id="0"/>
     </w:p>
     <w:p>
       <w:pPr>
@@ -12436,6 +12434,7 @@
       <w:pPr>
         <w:widowControl w:val="0"/>
         <w:numPr>
+          <w:ilvl w:val="0"/>
           <w:numId w:val="0"/>
         </w:numPr>
         <w:bidi w:val="0"/>
@@ -12458,6 +12457,7 @@
       <w:pPr>
         <w:widowControl w:val="0"/>
         <w:numPr>
+          <w:ilvl w:val="0"/>
           <w:numId w:val="0"/>
         </w:numPr>
         <w:bidi w:val="0"/>
@@ -12585,6 +12585,7 @@
     <w:p>
       <w:pPr>
         <w:numPr>
+          <w:ilvl w:val="0"/>
           <w:numId w:val="0"/>
         </w:numPr>
         <w:bidi w:val="0"/>
@@ -12637,6 +12638,7 @@
     <w:p>
       <w:pPr>
         <w:numPr>
+          <w:ilvl w:val="0"/>
           <w:numId w:val="0"/>
         </w:numPr>
         <w:bidi w:val="0"/>
@@ -12702,6 +12704,7 @@
       <w:pPr>
         <w:widowControl w:val="0"/>
         <w:numPr>
+          <w:ilvl w:val="0"/>
           <w:numId w:val="0"/>
         </w:numPr>
         <w:bidi w:val="0"/>
@@ -12756,6 +12759,7 @@
       <w:pPr>
         <w:widowControl w:val="0"/>
         <w:numPr>
+          <w:ilvl w:val="0"/>
           <w:numId w:val="0"/>
         </w:numPr>
         <w:bidi w:val="0"/>
@@ -12790,6 +12794,7 @@
       <w:pPr>
         <w:widowControl w:val="0"/>
         <w:numPr>
+          <w:ilvl w:val="0"/>
           <w:numId w:val="0"/>
         </w:numPr>
         <w:bidi w:val="0"/>
@@ -12811,6 +12816,7 @@
     <w:p>
       <w:pPr>
         <w:numPr>
+          <w:ilvl w:val="0"/>
           <w:numId w:val="0"/>
         </w:numPr>
         <w:bidi w:val="0"/>
@@ -12846,6 +12852,7 @@
     <w:p>
       <w:pPr>
         <w:numPr>
+          <w:ilvl w:val="0"/>
           <w:numId w:val="0"/>
         </w:numPr>
         <w:bidi w:val="0"/>
@@ -12882,6 +12889,7 @@
       <w:pPr>
         <w:widowControl w:val="0"/>
         <w:numPr>
+          <w:ilvl w:val="0"/>
           <w:numId w:val="0"/>
         </w:numPr>
         <w:bidi w:val="0"/>
@@ -12928,6 +12936,7 @@
       <w:pPr>
         <w:widowControl w:val="0"/>
         <w:numPr>
+          <w:ilvl w:val="0"/>
           <w:numId w:val="0"/>
         </w:numPr>
         <w:bidi w:val="0"/>
@@ -13027,6 +13036,7 @@
     <w:p>
       <w:pPr>
         <w:numPr>
+          <w:ilvl w:val="0"/>
           <w:numId w:val="0"/>
         </w:numPr>
         <w:bidi w:val="0"/>
@@ -13079,6 +13089,7 @@
     <w:p>
       <w:pPr>
         <w:numPr>
+          <w:ilvl w:val="0"/>
           <w:numId w:val="0"/>
         </w:numPr>
         <w:bidi w:val="0"/>
@@ -13135,6 +13146,7 @@
     <w:p>
       <w:pPr>
         <w:numPr>
+          <w:ilvl w:val="0"/>
           <w:numId w:val="0"/>
         </w:numPr>
         <w:bidi w:val="0"/>
@@ -13149,6 +13161,7 @@
       <w:pPr>
         <w:widowControl w:val="0"/>
         <w:numPr>
+          <w:ilvl w:val="0"/>
           <w:numId w:val="0"/>
         </w:numPr>
         <w:bidi w:val="0"/>
@@ -13160,6 +13173,7 @@
       <w:pPr>
         <w:widowControl w:val="0"/>
         <w:numPr>
+          <w:ilvl w:val="0"/>
           <w:numId w:val="0"/>
         </w:numPr>
         <w:bidi w:val="0"/>
@@ -13235,8 +13249,1584 @@
           <w:bCs/>
           <w:lang w:val="en-US" w:eastAsia="zh-CN"/>
         </w:rPr>
-        <w:t>JAVA锁</w:t>
-      </w:r>
+        <w:t>JAVA并发相关</w:t>
+      </w:r>
+    </w:p>
+    <w:p>
+      <w:pPr>
+        <w:numPr>
+          <w:ilvl w:val="0"/>
+          <w:numId w:val="0"/>
+        </w:numPr>
+        <w:rPr>
+          <w:rFonts w:hint="eastAsia"/>
+          <w:b/>
+          <w:bCs/>
+          <w:lang w:val="en-US" w:eastAsia="zh-CN"/>
+        </w:rPr>
+      </w:pPr>
+    </w:p>
+    <w:p>
+      <w:pPr>
+        <w:numPr>
+          <w:ilvl w:val="0"/>
+          <w:numId w:val="34"/>
+        </w:numPr>
+        <w:bidi w:val="0"/>
+      </w:pPr>
+      <w:r>
+        <w:t>进程和线程的关系</w:t>
+      </w:r>
+    </w:p>
+    <w:p>
+      <w:pPr>
+        <w:bidi w:val="0"/>
+      </w:pPr>
+      <w:r>
+        <w:t>线程是进程划分成的更小的运行单位。线程和进程最大的不同在于基本上各进程是独立的，而各线程则不一定，因为同一进程中的线程极有可能会相互影响。线程执行开销小，但不利于资源的管理和保护；而进程正相反。</w:t>
+      </w:r>
+    </w:p>
+    <w:p>
+      <w:pPr>
+        <w:numPr>
+          <w:ilvl w:val="0"/>
+          <w:numId w:val="0"/>
+        </w:numPr>
+        <w:rPr>
+          <w:rFonts w:hint="default"/>
+          <w:lang w:val="en-US" w:eastAsia="zh-CN"/>
+        </w:rPr>
+      </w:pPr>
+    </w:p>
+    <w:p>
+      <w:pPr>
+        <w:numPr>
+          <w:ilvl w:val="0"/>
+          <w:numId w:val="34"/>
+        </w:numPr>
+        <w:ind w:left="0" w:leftChars="0" w:firstLine="0" w:firstLineChars="0"/>
+        <w:rPr>
+          <w:rFonts w:hint="eastAsia"/>
+          <w:lang w:val="en-US" w:eastAsia="zh-CN"/>
+        </w:rPr>
+      </w:pPr>
+      <w:r>
+        <w:rPr>
+          <w:rFonts w:hint="eastAsia"/>
+          <w:lang w:val="en-US" w:eastAsia="zh-CN"/>
+        </w:rPr>
+        <w:t>线程</w:t>
+      </w:r>
+    </w:p>
+    <w:p>
+      <w:pPr>
+        <w:numPr>
+          <w:ilvl w:val="0"/>
+          <w:numId w:val="35"/>
+        </w:numPr>
+        <w:ind w:leftChars="0"/>
+        <w:rPr>
+          <w:rFonts w:hint="default"/>
+          <w:lang w:val="en-US" w:eastAsia="zh-CN"/>
+        </w:rPr>
+      </w:pPr>
+      <w:r>
+        <w:rPr>
+          <w:rFonts w:hint="eastAsia"/>
+          <w:lang w:val="en-US" w:eastAsia="zh-CN"/>
+        </w:rPr>
+        <w:t>生命周期</w:t>
+      </w:r>
+    </w:p>
+    <w:p>
+      <w:pPr>
+        <w:numPr>
+          <w:ilvl w:val="0"/>
+          <w:numId w:val="0"/>
+        </w:numPr>
+        <w:ind w:leftChars="0"/>
+      </w:pPr>
+      <w:r>
+        <w:drawing>
+          <wp:inline distT="0" distB="0" distL="114300" distR="114300">
+            <wp:extent cx="3398520" cy="2359025"/>
+            <wp:effectExtent l="0" t="0" r="11430" b="3175"/>
+            <wp:docPr id="37" name="图片 1"/>
+            <wp:cNvGraphicFramePr>
+              <a:graphicFrameLocks xmlns:a="http://schemas.openxmlformats.org/drawingml/2006/main" noChangeAspect="1"/>
+            </wp:cNvGraphicFramePr>
+            <a:graphic xmlns:a="http://schemas.openxmlformats.org/drawingml/2006/main">
+              <a:graphicData uri="http://schemas.openxmlformats.org/drawingml/2006/picture">
+                <pic:pic xmlns:pic="http://schemas.openxmlformats.org/drawingml/2006/picture">
+                  <pic:nvPicPr>
+                    <pic:cNvPr id="37" name="图片 1"/>
+                    <pic:cNvPicPr>
+                      <a:picLocks noChangeAspect="1"/>
+                    </pic:cNvPicPr>
+                  </pic:nvPicPr>
+                  <pic:blipFill>
+                    <a:blip r:embed="rId49"/>
+                    <a:stretch>
+                      <a:fillRect/>
+                    </a:stretch>
+                  </pic:blipFill>
+                  <pic:spPr>
+                    <a:xfrm>
+                      <a:off x="0" y="0"/>
+                      <a:ext cx="3398520" cy="2359025"/>
+                    </a:xfrm>
+                    <a:prstGeom prst="rect">
+                      <a:avLst/>
+                    </a:prstGeom>
+                    <a:noFill/>
+                    <a:ln>
+                      <a:noFill/>
+                    </a:ln>
+                  </pic:spPr>
+                </pic:pic>
+              </a:graphicData>
+            </a:graphic>
+          </wp:inline>
+        </w:drawing>
+      </w:r>
+    </w:p>
+    <w:p>
+      <w:pPr>
+        <w:bidi w:val="0"/>
+      </w:pPr>
+      <w:r>
+        <w:t xml:space="preserve">线程创建之后它将处于 </w:t>
+      </w:r>
+      <w:r>
+        <w:rPr>
+          <w:b/>
+          <w:bCs/>
+        </w:rPr>
+        <w:t>NEW（新建）</w:t>
+      </w:r>
+      <w:r>
+        <w:t xml:space="preserve">状态，调用 start() 方法后开始运行，线程这时候处于 </w:t>
+      </w:r>
+      <w:r>
+        <w:rPr>
+          <w:b/>
+          <w:bCs/>
+        </w:rPr>
+        <w:t>READY（可运行）</w:t>
+      </w:r>
+      <w:r>
+        <w:t xml:space="preserve">状态。可运行状态的线程获得了 CPU 时间片（timeslice）后就处于 </w:t>
+      </w:r>
+      <w:r>
+        <w:rPr>
+          <w:b/>
+          <w:bCs/>
+        </w:rPr>
+        <w:t>RUNNING（运行）</w:t>
+      </w:r>
+      <w:r>
+        <w:t>状态。</w:t>
+      </w:r>
+    </w:p>
+    <w:p>
+      <w:pPr>
+        <w:bidi w:val="0"/>
+      </w:pPr>
+      <w:r>
+        <w:t xml:space="preserve">当线程执行 wait()方法之后，线程进入 </w:t>
+      </w:r>
+      <w:r>
+        <w:rPr>
+          <w:b/>
+          <w:bCs/>
+        </w:rPr>
+        <w:t>WAITING（等待）</w:t>
+      </w:r>
+      <w:r>
+        <w:t xml:space="preserve">状态。进入等待状态的线程需要依靠其他线程的通知才能够返回到运行状态，而 </w:t>
+      </w:r>
+      <w:r>
+        <w:rPr>
+          <w:b/>
+          <w:bCs/>
+        </w:rPr>
+        <w:t>TIMED_WAITING</w:t>
+      </w:r>
+      <w:r>
+        <w:rPr>
+          <w:rFonts w:hint="eastAsia"/>
+          <w:b/>
+          <w:bCs/>
+          <w:lang w:eastAsia="zh-CN"/>
+        </w:rPr>
+        <w:t>（</w:t>
+      </w:r>
+      <w:r>
+        <w:rPr>
+          <w:b/>
+          <w:bCs/>
+        </w:rPr>
+        <w:t>超时等待</w:t>
+      </w:r>
+      <w:r>
+        <w:rPr>
+          <w:rFonts w:hint="eastAsia"/>
+          <w:b/>
+          <w:bCs/>
+          <w:lang w:eastAsia="zh-CN"/>
+        </w:rPr>
+        <w:t>）</w:t>
+      </w:r>
+      <w:r>
+        <w:t xml:space="preserve">状态相当于在等待状态的基础上增加了超时限制，比如通过 sleep（long millis）方法或 wait（long millis）方法可以将 Java 线程置于 TIMED_WAITING 状态。当超时时间到达后 Java 线程将会返回到 RUNNABLE 状态。当线程调用同步方法时，在没有获取到锁的情况下，线程将会进入到 </w:t>
+      </w:r>
+      <w:r>
+        <w:rPr>
+          <w:b/>
+          <w:bCs/>
+        </w:rPr>
+        <w:t>BLOCKED（阻塞）</w:t>
+      </w:r>
+      <w:r>
+        <w:t xml:space="preserve">状态。线程在执行 Runnable 的run()方法之后将会进入到 </w:t>
+      </w:r>
+      <w:r>
+        <w:rPr>
+          <w:b/>
+          <w:bCs/>
+        </w:rPr>
+        <w:t>TERMINATED（终止）</w:t>
+      </w:r>
+      <w:r>
+        <w:t>状态</w:t>
+      </w:r>
+    </w:p>
+    <w:p>
+      <w:pPr>
+        <w:bidi w:val="0"/>
+      </w:pPr>
+    </w:p>
+    <w:p>
+      <w:pPr>
+        <w:numPr>
+          <w:ilvl w:val="0"/>
+          <w:numId w:val="35"/>
+        </w:numPr>
+        <w:bidi w:val="0"/>
+        <w:ind w:left="0" w:leftChars="0" w:firstLine="0" w:firstLineChars="0"/>
+        <w:rPr>
+          <w:rFonts w:hint="eastAsia"/>
+          <w:lang w:val="en-US" w:eastAsia="zh-CN"/>
+        </w:rPr>
+      </w:pPr>
+      <w:r>
+        <w:rPr>
+          <w:rFonts w:hint="eastAsia"/>
+          <w:lang w:val="en-US" w:eastAsia="zh-CN"/>
+        </w:rPr>
+        <w:t>相关问题</w:t>
+      </w:r>
+    </w:p>
+    <w:p>
+      <w:pPr>
+        <w:bidi w:val="0"/>
+      </w:pPr>
+      <w:r>
+        <w:rPr>
+          <w:rFonts w:hint="eastAsia"/>
+          <w:lang w:val="en-US" w:eastAsia="zh-CN"/>
+        </w:rPr>
+        <w:t>·</w:t>
+      </w:r>
+      <w:r>
+        <w:t>为什么我们调用start()方法时会执行run()方法，为什么我们不能直接调用run()方法？</w:t>
+      </w:r>
+    </w:p>
+    <w:p>
+      <w:pPr>
+        <w:bidi w:val="0"/>
+        <w:ind w:firstLine="420" w:firstLineChars="0"/>
+        <w:rPr>
+          <w:rFonts w:hint="eastAsia"/>
+          <w:lang w:val="en-US" w:eastAsia="zh-CN"/>
+        </w:rPr>
+      </w:pPr>
+      <w:r>
+        <w:t>调用 start() 方法方可启动线程并使线程进入就绪状态，直接执行 run() 方法的话不会以多线程的方式执行。</w:t>
+      </w:r>
+    </w:p>
+    <w:p>
+      <w:pPr>
+        <w:numPr>
+          <w:ilvl w:val="0"/>
+          <w:numId w:val="0"/>
+        </w:numPr>
+        <w:bidi w:val="0"/>
+        <w:ind w:leftChars="0"/>
+        <w:rPr>
+          <w:rFonts w:hint="default"/>
+          <w:lang w:val="en-US" w:eastAsia="zh-CN"/>
+        </w:rPr>
+      </w:pPr>
+    </w:p>
+    <w:p>
+      <w:pPr>
+        <w:numPr>
+          <w:ilvl w:val="0"/>
+          <w:numId w:val="0"/>
+        </w:numPr>
+        <w:ind w:leftChars="0"/>
+      </w:pPr>
+    </w:p>
+    <w:p>
+      <w:pPr>
+        <w:numPr>
+          <w:ilvl w:val="0"/>
+          <w:numId w:val="34"/>
+        </w:numPr>
+        <w:ind w:left="0" w:leftChars="0" w:firstLine="0" w:firstLineChars="0"/>
+        <w:rPr>
+          <w:rFonts w:hint="eastAsia"/>
+          <w:lang w:val="en-US" w:eastAsia="zh-CN"/>
+        </w:rPr>
+      </w:pPr>
+      <w:r>
+        <w:rPr>
+          <w:rFonts w:hint="eastAsia"/>
+          <w:lang w:val="en-US" w:eastAsia="zh-CN"/>
+        </w:rPr>
+        <w:t>死锁</w:t>
+      </w:r>
+    </w:p>
+    <w:p>
+      <w:pPr>
+        <w:bidi w:val="0"/>
+      </w:pPr>
+      <w:r>
+        <w:t>多个线程同时被阻塞，它们中的一个或者全部都在等待某个资源被释放。由于线程被无限期地阻塞，因此程序不可能正常终止。</w:t>
+      </w:r>
+    </w:p>
+    <w:p>
+      <w:pPr>
+        <w:bidi w:val="0"/>
+      </w:pPr>
+      <w:r>
+        <w:drawing>
+          <wp:inline distT="0" distB="0" distL="114300" distR="114300">
+            <wp:extent cx="3671570" cy="2036445"/>
+            <wp:effectExtent l="0" t="0" r="5080" b="1905"/>
+            <wp:docPr id="54" name="图片 2"/>
+            <wp:cNvGraphicFramePr>
+              <a:graphicFrameLocks xmlns:a="http://schemas.openxmlformats.org/drawingml/2006/main" noChangeAspect="1"/>
+            </wp:cNvGraphicFramePr>
+            <a:graphic xmlns:a="http://schemas.openxmlformats.org/drawingml/2006/main">
+              <a:graphicData uri="http://schemas.openxmlformats.org/drawingml/2006/picture">
+                <pic:pic xmlns:pic="http://schemas.openxmlformats.org/drawingml/2006/picture">
+                  <pic:nvPicPr>
+                    <pic:cNvPr id="54" name="图片 2"/>
+                    <pic:cNvPicPr>
+                      <a:picLocks noChangeAspect="1"/>
+                    </pic:cNvPicPr>
+                  </pic:nvPicPr>
+                  <pic:blipFill>
+                    <a:blip r:embed="rId50"/>
+                    <a:stretch>
+                      <a:fillRect/>
+                    </a:stretch>
+                  </pic:blipFill>
+                  <pic:spPr>
+                    <a:xfrm>
+                      <a:off x="0" y="0"/>
+                      <a:ext cx="3671570" cy="2036445"/>
+                    </a:xfrm>
+                    <a:prstGeom prst="rect">
+                      <a:avLst/>
+                    </a:prstGeom>
+                    <a:noFill/>
+                    <a:ln>
+                      <a:noFill/>
+                    </a:ln>
+                  </pic:spPr>
+                </pic:pic>
+              </a:graphicData>
+            </a:graphic>
+          </wp:inline>
+        </w:drawing>
+      </w:r>
+    </w:p>
+    <w:p>
+      <w:pPr>
+        <w:bidi w:val="0"/>
+      </w:pPr>
+      <w:r>
+        <w:rPr>
+          <w:rFonts w:hint="eastAsia"/>
+          <w:lang w:val="en-US" w:eastAsia="zh-CN"/>
+        </w:rPr>
+        <w:t>说明：线程A持有锁1，线程B持有锁2，线程做了一些操作后，线程A想要获取锁2，线程B想要获取锁1，因此</w:t>
+      </w:r>
+      <w:r>
+        <w:t>线程被无限期地阻塞，因此程序不可能正常终止。</w:t>
+      </w:r>
+    </w:p>
+    <w:p>
+      <w:pPr>
+        <w:bidi w:val="0"/>
+      </w:pPr>
+    </w:p>
+    <w:p>
+      <w:pPr>
+        <w:bidi w:val="0"/>
+        <w:rPr>
+          <w:rFonts w:hint="eastAsia"/>
+          <w:lang w:val="en-US" w:eastAsia="zh-CN"/>
+        </w:rPr>
+      </w:pPr>
+      <w:r>
+        <w:rPr>
+          <w:rFonts w:hint="eastAsia"/>
+          <w:lang w:val="en-US" w:eastAsia="zh-CN"/>
+        </w:rPr>
+        <w:t>避免死锁：</w:t>
+      </w:r>
+    </w:p>
+    <w:p>
+      <w:pPr>
+        <w:bidi w:val="0"/>
+      </w:pPr>
+      <w:r>
+        <w:rPr>
+          <w:rFonts w:hint="eastAsia"/>
+          <w:lang w:val="en-US" w:eastAsia="zh-CN"/>
+        </w:rPr>
+        <w:t>·</w:t>
+      </w:r>
+      <w:r>
+        <w:t>保持加锁顺序</w:t>
+      </w:r>
+      <w:r>
+        <w:rPr>
+          <w:rFonts w:hint="eastAsia"/>
+          <w:lang w:eastAsia="zh-CN"/>
+        </w:rPr>
+        <w:t>；</w:t>
+      </w:r>
+    </w:p>
+    <w:p>
+      <w:pPr>
+        <w:bidi w:val="0"/>
+        <w:rPr>
+          <w:rFonts w:hint="default"/>
+          <w:lang w:val="en-US" w:eastAsia="zh-CN"/>
+        </w:rPr>
+      </w:pPr>
+      <w:r>
+        <w:rPr>
+          <w:rFonts w:hint="eastAsia"/>
+          <w:lang w:val="en-US" w:eastAsia="zh-CN"/>
+        </w:rPr>
+        <w:t>·</w:t>
+      </w:r>
+      <w:r>
+        <w:t>尽量降低锁的使用粒度 : 用不同的锁</w:t>
+      </w:r>
+      <w:r>
+        <w:rPr>
+          <w:rFonts w:hint="eastAsia"/>
+          <w:lang w:eastAsia="zh-CN"/>
+        </w:rPr>
+        <w:t>，</w:t>
+      </w:r>
+      <w:r>
+        <w:t>而不是同一个锁</w:t>
+      </w:r>
+      <w:r>
+        <w:rPr>
+          <w:rFonts w:hint="eastAsia"/>
+          <w:lang w:eastAsia="zh-CN"/>
+        </w:rPr>
+        <w:t>；</w:t>
+      </w:r>
+    </w:p>
+    <w:p>
+      <w:pPr>
+        <w:bidi w:val="0"/>
+        <w:rPr>
+          <w:rFonts w:hint="eastAsia"/>
+          <w:lang w:eastAsia="zh-CN"/>
+        </w:rPr>
+      </w:pPr>
+      <w:r>
+        <w:rPr>
+          <w:rFonts w:hint="eastAsia"/>
+          <w:lang w:val="en-US" w:eastAsia="zh-CN"/>
+        </w:rPr>
+        <w:t>·</w:t>
+      </w:r>
+      <w:r>
+        <w:t>避免锁的嵌套</w:t>
+      </w:r>
+      <w:r>
+        <w:rPr>
+          <w:rFonts w:hint="eastAsia"/>
+          <w:lang w:eastAsia="zh-CN"/>
+        </w:rPr>
+        <w:t>；</w:t>
+      </w:r>
+    </w:p>
+    <w:p>
+      <w:pPr>
+        <w:bidi w:val="0"/>
+        <w:rPr>
+          <w:rFonts w:hint="eastAsia"/>
+          <w:lang w:eastAsia="zh-CN"/>
+        </w:rPr>
+      </w:pPr>
+    </w:p>
+    <w:p>
+      <w:pPr>
+        <w:numPr>
+          <w:ilvl w:val="0"/>
+          <w:numId w:val="34"/>
+        </w:numPr>
+        <w:bidi w:val="0"/>
+        <w:ind w:left="0" w:leftChars="0" w:firstLine="0" w:firstLineChars="0"/>
+      </w:pPr>
+      <w:r>
+        <w:t>Synchronized</w:t>
+      </w:r>
+      <w:r>
+        <w:rPr>
+          <w:rFonts w:hint="eastAsia"/>
+          <w:lang w:val="en-US" w:eastAsia="zh-CN"/>
+        </w:rPr>
+        <w:t>和volatile</w:t>
+      </w:r>
+    </w:p>
+    <w:p>
+      <w:pPr>
+        <w:numPr>
+          <w:ilvl w:val="0"/>
+          <w:numId w:val="0"/>
+        </w:numPr>
+        <w:bidi w:val="0"/>
+        <w:ind w:leftChars="0"/>
+      </w:pPr>
+    </w:p>
+    <w:p>
+      <w:pPr>
+        <w:numPr>
+          <w:ilvl w:val="0"/>
+          <w:numId w:val="0"/>
+        </w:numPr>
+        <w:bidi w:val="0"/>
+        <w:ind w:leftChars="0"/>
+        <w:rPr>
+          <w:rFonts w:hint="default" w:eastAsiaTheme="minorEastAsia"/>
+          <w:b/>
+          <w:bCs/>
+          <w:lang w:val="en-US" w:eastAsia="zh-CN"/>
+        </w:rPr>
+      </w:pPr>
+      <w:r>
+        <w:rPr>
+          <w:rFonts w:hint="eastAsia"/>
+          <w:b/>
+          <w:bCs/>
+          <w:lang w:val="en-US" w:eastAsia="zh-CN"/>
+        </w:rPr>
+        <w:t xml:space="preserve">① </w:t>
+      </w:r>
+      <w:r>
+        <w:rPr>
+          <w:b/>
+          <w:bCs/>
+        </w:rPr>
+        <w:t>Synchronized</w:t>
+      </w:r>
+    </w:p>
+    <w:p>
+      <w:pPr>
+        <w:bidi w:val="0"/>
+      </w:pPr>
+      <w:r>
+        <w:t>synchronized 关键字解决的是多个线程之间访问资源的同步性，synchronized关键字可以保证被它修饰的方法或者代码块在任意时刻只能有一个线程执行</w:t>
+      </w:r>
+    </w:p>
+    <w:p>
+      <w:pPr>
+        <w:bidi w:val="0"/>
+      </w:pPr>
+    </w:p>
+    <w:p>
+      <w:pPr>
+        <w:numPr>
+          <w:ilvl w:val="0"/>
+          <w:numId w:val="36"/>
+        </w:numPr>
+        <w:bidi w:val="0"/>
+        <w:rPr>
+          <w:rFonts w:hint="eastAsia"/>
+          <w:lang w:eastAsia="zh-CN"/>
+        </w:rPr>
+      </w:pPr>
+      <w:r>
+        <w:t>synchronized 关键字的三种使用方式：</w:t>
+      </w:r>
+    </w:p>
+    <w:p>
+      <w:pPr>
+        <w:bidi w:val="0"/>
+        <w:rPr>
+          <w:rFonts w:hint="eastAsia"/>
+          <w:lang w:eastAsia="zh-CN"/>
+        </w:rPr>
+      </w:pPr>
+      <w:r>
+        <w:rPr>
+          <w:rFonts w:hint="eastAsia"/>
+          <w:lang w:val="en-US" w:eastAsia="zh-CN"/>
+        </w:rPr>
+        <w:t>·</w:t>
+      </w:r>
+      <w:r>
+        <w:t>修饰实例方法</w:t>
+      </w:r>
+      <w:r>
+        <w:rPr>
+          <w:rFonts w:hint="eastAsia"/>
+          <w:lang w:eastAsia="zh-CN"/>
+        </w:rPr>
+        <w:t>；</w:t>
+      </w:r>
+    </w:p>
+    <w:p>
+      <w:pPr>
+        <w:bidi w:val="0"/>
+      </w:pPr>
+      <w:r>
+        <w:t>synchronized void method() {</w:t>
+      </w:r>
+    </w:p>
+    <w:p>
+      <w:pPr>
+        <w:bidi w:val="0"/>
+        <w:ind w:firstLine="420" w:firstLineChars="0"/>
+      </w:pPr>
+      <w:r>
+        <w:t>//业务代码</w:t>
+      </w:r>
+    </w:p>
+    <w:p>
+      <w:pPr>
+        <w:bidi w:val="0"/>
+        <w:rPr>
+          <w:rFonts w:hint="default"/>
+          <w:lang w:val="en-US" w:eastAsia="zh-CN"/>
+        </w:rPr>
+      </w:pPr>
+      <w:r>
+        <w:t>}</w:t>
+      </w:r>
+    </w:p>
+    <w:p>
+      <w:pPr>
+        <w:bidi w:val="0"/>
+        <w:rPr>
+          <w:rFonts w:hint="eastAsia"/>
+          <w:lang w:eastAsia="zh-CN"/>
+        </w:rPr>
+      </w:pPr>
+      <w:r>
+        <w:rPr>
+          <w:rFonts w:hint="eastAsia"/>
+          <w:lang w:val="en-US" w:eastAsia="zh-CN"/>
+        </w:rPr>
+        <w:t>·</w:t>
+      </w:r>
+      <w:r>
+        <w:t>修饰静态方法</w:t>
+      </w:r>
+      <w:r>
+        <w:rPr>
+          <w:rFonts w:hint="eastAsia"/>
+          <w:lang w:eastAsia="zh-CN"/>
+        </w:rPr>
+        <w:t>；</w:t>
+      </w:r>
+    </w:p>
+    <w:p>
+      <w:pPr>
+        <w:bidi w:val="0"/>
+      </w:pPr>
+      <w:r>
+        <w:t>synchronized static void method() {</w:t>
+      </w:r>
+    </w:p>
+    <w:p>
+      <w:pPr>
+        <w:bidi w:val="0"/>
+        <w:ind w:firstLine="420" w:firstLineChars="0"/>
+      </w:pPr>
+      <w:r>
+        <w:t>//业务代码</w:t>
+      </w:r>
+    </w:p>
+    <w:p>
+      <w:pPr>
+        <w:bidi w:val="0"/>
+        <w:rPr>
+          <w:rFonts w:hint="eastAsia"/>
+          <w:lang w:eastAsia="zh-CN"/>
+        </w:rPr>
+      </w:pPr>
+      <w:r>
+        <w:t>}</w:t>
+      </w:r>
+    </w:p>
+    <w:p>
+      <w:pPr>
+        <w:bidi w:val="0"/>
+        <w:rPr>
+          <w:rFonts w:hint="eastAsia"/>
+          <w:lang w:eastAsia="zh-CN"/>
+        </w:rPr>
+      </w:pPr>
+      <w:r>
+        <w:rPr>
+          <w:rFonts w:hint="eastAsia"/>
+          <w:lang w:val="en-US" w:eastAsia="zh-CN"/>
+        </w:rPr>
+        <w:t>·</w:t>
+      </w:r>
+      <w:r>
+        <w:t>修饰代码块</w:t>
+      </w:r>
+      <w:r>
+        <w:rPr>
+          <w:rFonts w:hint="eastAsia"/>
+          <w:lang w:eastAsia="zh-CN"/>
+        </w:rPr>
+        <w:t>；</w:t>
+      </w:r>
+    </w:p>
+    <w:p>
+      <w:pPr>
+        <w:bidi w:val="0"/>
+      </w:pPr>
+      <w:r>
+        <w:t>synchronized(this) {</w:t>
+      </w:r>
+    </w:p>
+    <w:p>
+      <w:pPr>
+        <w:bidi w:val="0"/>
+        <w:ind w:firstLine="420" w:firstLineChars="0"/>
+      </w:pPr>
+      <w:r>
+        <w:t>//业务代码</w:t>
+      </w:r>
+    </w:p>
+    <w:p>
+      <w:pPr>
+        <w:bidi w:val="0"/>
+      </w:pPr>
+      <w:r>
+        <w:t>}</w:t>
+      </w:r>
+    </w:p>
+    <w:p>
+      <w:pPr>
+        <w:bidi w:val="0"/>
+      </w:pPr>
+    </w:p>
+    <w:p>
+      <w:pPr>
+        <w:bidi w:val="0"/>
+        <w:rPr>
+          <w:rFonts w:hint="eastAsia"/>
+          <w:lang w:val="en-US" w:eastAsia="zh-CN"/>
+        </w:rPr>
+      </w:pPr>
+      <w:r>
+        <w:rPr>
+          <w:rFonts w:hint="eastAsia"/>
+          <w:lang w:val="en-US" w:eastAsia="zh-CN"/>
+        </w:rPr>
+        <w:t>总结：</w:t>
+      </w:r>
+    </w:p>
+    <w:p>
+      <w:pPr>
+        <w:numPr>
+          <w:ilvl w:val="0"/>
+          <w:numId w:val="0"/>
+        </w:numPr>
+        <w:bidi w:val="0"/>
+      </w:pPr>
+      <w:r>
+        <w:rPr>
+          <w:rFonts w:hint="eastAsia"/>
+          <w:lang w:val="en-US" w:eastAsia="zh-CN"/>
+        </w:rPr>
+        <w:t>·</w:t>
+      </w:r>
+      <w:r>
+        <w:t>synchronized 关键字加到 static 静态方法和 synchronized(class) 代码块上都是是给 Class 类上锁。</w:t>
+      </w:r>
+    </w:p>
+    <w:p>
+      <w:pPr>
+        <w:numPr>
+          <w:ilvl w:val="0"/>
+          <w:numId w:val="0"/>
+        </w:numPr>
+        <w:bidi w:val="0"/>
+      </w:pPr>
+      <w:r>
+        <w:rPr>
+          <w:rFonts w:hint="eastAsia"/>
+          <w:lang w:val="en-US" w:eastAsia="zh-CN"/>
+        </w:rPr>
+        <w:t>·</w:t>
+      </w:r>
+      <w:r>
+        <w:t>synchronized 关键字加到实例方法上是给对象实例上锁。</w:t>
+      </w:r>
+    </w:p>
+    <w:p>
+      <w:pPr>
+        <w:numPr>
+          <w:ilvl w:val="0"/>
+          <w:numId w:val="0"/>
+        </w:numPr>
+        <w:bidi w:val="0"/>
+      </w:pPr>
+      <w:r>
+        <w:rPr>
+          <w:rFonts w:hint="eastAsia"/>
+          <w:lang w:val="en-US" w:eastAsia="zh-CN"/>
+        </w:rPr>
+        <w:t>·</w:t>
+      </w:r>
+      <w:r>
+        <w:t>尽量不要使用 synchronized(String a) 因为 JVM 中，字符串常量池具有缓存功能！</w:t>
+      </w:r>
+    </w:p>
+    <w:p>
+      <w:pPr>
+        <w:bidi w:val="0"/>
+        <w:rPr>
+          <w:rFonts w:hint="eastAsia"/>
+          <w:lang w:val="en-US" w:eastAsia="zh-CN"/>
+        </w:rPr>
+      </w:pPr>
+    </w:p>
+    <w:p>
+      <w:pPr>
+        <w:numPr>
+          <w:ilvl w:val="0"/>
+          <w:numId w:val="36"/>
+        </w:numPr>
+        <w:bidi w:val="0"/>
+      </w:pPr>
+      <w:r>
+        <w:t>双重校验锁实现对象单例（线程安全）</w:t>
+      </w:r>
+    </w:p>
+    <w:p>
+      <w:pPr>
+        <w:numPr>
+          <w:ilvl w:val="0"/>
+          <w:numId w:val="0"/>
+        </w:numPr>
+        <w:bidi w:val="0"/>
+        <w:ind w:leftChars="0"/>
+      </w:pPr>
+      <w:r>
+        <w:drawing>
+          <wp:inline distT="0" distB="0" distL="114300" distR="114300">
+            <wp:extent cx="2609850" cy="2428875"/>
+            <wp:effectExtent l="0" t="0" r="0" b="9525"/>
+            <wp:docPr id="55" name="图片 3"/>
+            <wp:cNvGraphicFramePr>
+              <a:graphicFrameLocks xmlns:a="http://schemas.openxmlformats.org/drawingml/2006/main" noChangeAspect="1"/>
+            </wp:cNvGraphicFramePr>
+            <a:graphic xmlns:a="http://schemas.openxmlformats.org/drawingml/2006/main">
+              <a:graphicData uri="http://schemas.openxmlformats.org/drawingml/2006/picture">
+                <pic:pic xmlns:pic="http://schemas.openxmlformats.org/drawingml/2006/picture">
+                  <pic:nvPicPr>
+                    <pic:cNvPr id="55" name="图片 3"/>
+                    <pic:cNvPicPr>
+                      <a:picLocks noChangeAspect="1"/>
+                    </pic:cNvPicPr>
+                  </pic:nvPicPr>
+                  <pic:blipFill>
+                    <a:blip r:embed="rId51"/>
+                    <a:stretch>
+                      <a:fillRect/>
+                    </a:stretch>
+                  </pic:blipFill>
+                  <pic:spPr>
+                    <a:xfrm>
+                      <a:off x="0" y="0"/>
+                      <a:ext cx="2609850" cy="2428875"/>
+                    </a:xfrm>
+                    <a:prstGeom prst="rect">
+                      <a:avLst/>
+                    </a:prstGeom>
+                    <a:noFill/>
+                    <a:ln>
+                      <a:noFill/>
+                    </a:ln>
+                  </pic:spPr>
+                </pic:pic>
+              </a:graphicData>
+            </a:graphic>
+          </wp:inline>
+        </w:drawing>
+      </w:r>
+    </w:p>
+    <w:p>
+      <w:pPr>
+        <w:numPr>
+          <w:ilvl w:val="0"/>
+          <w:numId w:val="0"/>
+        </w:numPr>
+        <w:bidi w:val="0"/>
+        <w:ind w:leftChars="0"/>
+        <w:rPr>
+          <w:rFonts w:hint="eastAsia" w:ascii="宋体" w:hAnsi="宋体" w:eastAsia="宋体" w:cs="宋体"/>
+          <w:sz w:val="24"/>
+          <w:szCs w:val="24"/>
+          <w:lang w:eastAsia="zh-CN"/>
+        </w:rPr>
+      </w:pPr>
+      <w:r>
+        <w:rPr>
+          <w:rFonts w:ascii="宋体" w:hAnsi="宋体" w:eastAsia="宋体" w:cs="宋体"/>
+          <w:sz w:val="24"/>
+          <w:szCs w:val="24"/>
+        </w:rPr>
+        <w:t>这段代码其实是分为三步执行</w:t>
+      </w:r>
+      <w:r>
+        <w:rPr>
+          <w:rFonts w:hint="eastAsia" w:ascii="宋体" w:hAnsi="宋体" w:eastAsia="宋体" w:cs="宋体"/>
+          <w:sz w:val="24"/>
+          <w:szCs w:val="24"/>
+          <w:lang w:eastAsia="zh-CN"/>
+        </w:rPr>
+        <w:t>：</w:t>
+      </w:r>
+    </w:p>
+    <w:p>
+      <w:pPr>
+        <w:numPr>
+          <w:ilvl w:val="0"/>
+          <w:numId w:val="0"/>
+        </w:numPr>
+        <w:bidi w:val="0"/>
+      </w:pPr>
+      <w:r>
+        <w:rPr>
+          <w:rFonts w:hint="eastAsia"/>
+          <w:lang w:val="en-US" w:eastAsia="zh-CN"/>
+        </w:rPr>
+        <w:t>·</w:t>
+      </w:r>
+      <w:r>
+        <w:t>为 uniqueInstance 分配内存空间</w:t>
+      </w:r>
+    </w:p>
+    <w:p>
+      <w:pPr>
+        <w:numPr>
+          <w:ilvl w:val="0"/>
+          <w:numId w:val="0"/>
+        </w:numPr>
+        <w:bidi w:val="0"/>
+      </w:pPr>
+      <w:r>
+        <w:rPr>
+          <w:rFonts w:hint="eastAsia"/>
+          <w:lang w:val="en-US" w:eastAsia="zh-CN"/>
+        </w:rPr>
+        <w:t>·</w:t>
+      </w:r>
+      <w:r>
+        <w:t>初始化 uniqueInstance</w:t>
+      </w:r>
+    </w:p>
+    <w:p>
+      <w:pPr>
+        <w:numPr>
+          <w:ilvl w:val="0"/>
+          <w:numId w:val="0"/>
+        </w:numPr>
+        <w:bidi w:val="0"/>
+        <w:rPr>
+          <w:rFonts w:hint="default"/>
+          <w:lang w:val="en-US" w:eastAsia="zh-CN"/>
+        </w:rPr>
+      </w:pPr>
+      <w:r>
+        <w:rPr>
+          <w:rFonts w:hint="eastAsia"/>
+          <w:lang w:val="en-US" w:eastAsia="zh-CN"/>
+        </w:rPr>
+        <w:t>·</w:t>
+      </w:r>
+      <w:r>
+        <w:t>将 uniqueInstance 指向分配的内存地址</w:t>
+      </w:r>
+    </w:p>
+    <w:p>
+      <w:pPr>
+        <w:numPr>
+          <w:ilvl w:val="0"/>
+          <w:numId w:val="0"/>
+        </w:numPr>
+        <w:bidi w:val="0"/>
+        <w:ind w:leftChars="0"/>
+        <w:rPr>
+          <w:rStyle w:val="11"/>
+          <w:rFonts w:hint="eastAsia"/>
+          <w:lang w:val="en-US" w:eastAsia="zh-CN"/>
+        </w:rPr>
+      </w:pPr>
+    </w:p>
+    <w:p>
+      <w:pPr>
+        <w:numPr>
+          <w:ilvl w:val="0"/>
+          <w:numId w:val="0"/>
+        </w:numPr>
+        <w:bidi w:val="0"/>
+        <w:ind w:leftChars="0"/>
+        <w:rPr>
+          <w:rStyle w:val="11"/>
+          <w:rFonts w:hint="eastAsia"/>
+          <w:b/>
+          <w:bCs/>
+          <w:lang w:val="en-US" w:eastAsia="zh-CN"/>
+        </w:rPr>
+      </w:pPr>
+      <w:r>
+        <w:rPr>
+          <w:rStyle w:val="11"/>
+          <w:rFonts w:hint="eastAsia"/>
+          <w:b/>
+          <w:bCs/>
+          <w:lang w:val="en-US" w:eastAsia="zh-CN"/>
+        </w:rPr>
+        <w:t>② Volatile</w:t>
+      </w:r>
+    </w:p>
+    <w:p>
+      <w:pPr>
+        <w:numPr>
+          <w:ilvl w:val="0"/>
+          <w:numId w:val="0"/>
+        </w:numPr>
+        <w:bidi w:val="0"/>
+        <w:ind w:leftChars="0"/>
+        <w:rPr>
+          <w:rStyle w:val="11"/>
+          <w:rFonts w:hint="default"/>
+          <w:lang w:val="en-US" w:eastAsia="zh-CN"/>
+        </w:rPr>
+      </w:pPr>
+      <w:r>
+        <w:rPr>
+          <w:rStyle w:val="11"/>
+          <w:rFonts w:hint="eastAsia"/>
+          <w:lang w:val="en-US" w:eastAsia="zh-CN"/>
+        </w:rPr>
+        <w:t>例子：</w:t>
+      </w:r>
+    </w:p>
+    <w:p>
+      <w:pPr>
+        <w:numPr>
+          <w:ilvl w:val="0"/>
+          <w:numId w:val="0"/>
+        </w:numPr>
+        <w:bidi w:val="0"/>
+        <w:ind w:leftChars="0"/>
+        <w:rPr>
+          <w:rStyle w:val="11"/>
+          <w:rFonts w:hint="eastAsia"/>
+          <w:lang w:val="en-US" w:eastAsia="zh-CN"/>
+        </w:rPr>
+      </w:pPr>
+      <w:r>
+        <w:drawing>
+          <wp:inline distT="0" distB="0" distL="114300" distR="114300">
+            <wp:extent cx="2121535" cy="2877820"/>
+            <wp:effectExtent l="0" t="0" r="12065" b="17780"/>
+            <wp:docPr id="57" name="图片 5"/>
+            <wp:cNvGraphicFramePr>
+              <a:graphicFrameLocks xmlns:a="http://schemas.openxmlformats.org/drawingml/2006/main" noChangeAspect="1"/>
+            </wp:cNvGraphicFramePr>
+            <a:graphic xmlns:a="http://schemas.openxmlformats.org/drawingml/2006/main">
+              <a:graphicData uri="http://schemas.openxmlformats.org/drawingml/2006/picture">
+                <pic:pic xmlns:pic="http://schemas.openxmlformats.org/drawingml/2006/picture">
+                  <pic:nvPicPr>
+                    <pic:cNvPr id="57" name="图片 5"/>
+                    <pic:cNvPicPr>
+                      <a:picLocks noChangeAspect="1"/>
+                    </pic:cNvPicPr>
+                  </pic:nvPicPr>
+                  <pic:blipFill>
+                    <a:blip r:embed="rId52"/>
+                    <a:stretch>
+                      <a:fillRect/>
+                    </a:stretch>
+                  </pic:blipFill>
+                  <pic:spPr>
+                    <a:xfrm>
+                      <a:off x="0" y="0"/>
+                      <a:ext cx="2121535" cy="2877820"/>
+                    </a:xfrm>
+                    <a:prstGeom prst="rect">
+                      <a:avLst/>
+                    </a:prstGeom>
+                    <a:noFill/>
+                    <a:ln>
+                      <a:noFill/>
+                    </a:ln>
+                  </pic:spPr>
+                </pic:pic>
+              </a:graphicData>
+            </a:graphic>
+          </wp:inline>
+        </w:drawing>
+      </w:r>
+    </w:p>
+    <w:p>
+      <w:pPr>
+        <w:numPr>
+          <w:ilvl w:val="0"/>
+          <w:numId w:val="37"/>
+        </w:numPr>
+        <w:bidi w:val="0"/>
+      </w:pPr>
+      <w:r>
+        <w:t>内存可见性</w:t>
+      </w:r>
+    </w:p>
+    <w:p>
+      <w:pPr>
+        <w:bidi w:val="0"/>
+      </w:pPr>
+      <w:r>
+        <w:t>多线程运行在多个CPU上，而每个线程都会有自己的cache，因此无法保证从主存中读取数据的顺序，即无法保证各个CPU上的线程读取的变量数据一致。</w:t>
+      </w:r>
+    </w:p>
+    <w:p>
+      <w:pPr>
+        <w:bidi w:val="0"/>
+      </w:pPr>
+      <w:r>
+        <w:t>结合上面的程序，主线程在其核心缓存中保留了ready和number的副本，而Reader线程也是同样保留了副本，之后主线程更新缓存值。在大多数现代处理器上，写入请求在发出后不会立即应用。事实上，处理器倾向于将这些写入排在一个特殊的写入缓冲区中。一段时间后，它们会一次性将这些写入应用到主内存中。</w:t>
+      </w:r>
+    </w:p>
+    <w:p>
+      <w:pPr>
+        <w:bidi w:val="0"/>
+        <w:rPr>
+          <w:rFonts w:hint="default"/>
+          <w:lang w:val="en-US" w:eastAsia="zh-CN"/>
+        </w:rPr>
+      </w:pPr>
+      <w:r>
+        <w:t>因此当主线程更新number和ready变量时，无法保Reader线程会看到什么。换句话说，Reader线程可能会立即看到更新的值，或者有一些延迟，或者根本不会。</w:t>
+      </w:r>
+    </w:p>
+    <w:p>
+      <w:pPr>
+        <w:bidi w:val="0"/>
+      </w:pPr>
+    </w:p>
+    <w:p>
+      <w:pPr>
+        <w:numPr>
+          <w:ilvl w:val="0"/>
+          <w:numId w:val="37"/>
+        </w:numPr>
+        <w:bidi w:val="0"/>
+        <w:ind w:left="0" w:leftChars="0" w:firstLine="0" w:firstLineChars="0"/>
+      </w:pPr>
+      <w:r>
+        <w:t>防止 JVM 的指令重排</w:t>
+      </w:r>
+    </w:p>
+    <w:p>
+      <w:pPr>
+        <w:numPr>
+          <w:ilvl w:val="0"/>
+          <w:numId w:val="0"/>
+        </w:numPr>
+        <w:bidi w:val="0"/>
+        <w:ind w:leftChars="0"/>
+        <w:rPr>
+          <w:rFonts w:hint="eastAsia"/>
+          <w:lang w:eastAsia="zh-CN"/>
+        </w:rPr>
+      </w:pPr>
+    </w:p>
+    <w:p>
+      <w:pPr>
+        <w:bidi w:val="0"/>
+        <w:rPr>
+          <w:b/>
+          <w:bCs/>
+        </w:rPr>
+      </w:pPr>
+      <w:r>
+        <w:t>所以，v</w:t>
+      </w:r>
+      <w:r>
+        <w:rPr>
+          <w:b/>
+          <w:bCs/>
+        </w:rPr>
+        <w:t>olatile 关键字 除了防止 JVM 的指令重排 ，还有一个重要的作用就是保证变量的可见性。</w:t>
+      </w:r>
+    </w:p>
+    <w:p>
+      <w:pPr>
+        <w:bidi w:val="0"/>
+        <w:rPr>
+          <w:b w:val="0"/>
+          <w:bCs w:val="0"/>
+        </w:rPr>
+      </w:pPr>
+    </w:p>
+    <w:p>
+      <w:pPr>
+        <w:numPr>
+          <w:ilvl w:val="0"/>
+          <w:numId w:val="0"/>
+        </w:numPr>
+        <w:bidi w:val="0"/>
+        <w:ind w:leftChars="0"/>
+        <w:rPr>
+          <w:b/>
+          <w:bCs/>
+        </w:rPr>
+      </w:pPr>
+      <w:r>
+        <w:rPr>
+          <w:rFonts w:hint="eastAsia"/>
+          <w:b/>
+          <w:bCs/>
+          <w:lang w:val="en-US" w:eastAsia="zh-CN"/>
+        </w:rPr>
+        <w:t xml:space="preserve">③ </w:t>
+      </w:r>
+      <w:r>
+        <w:rPr>
+          <w:b/>
+          <w:bCs/>
+        </w:rPr>
+        <w:t>并发编程的三个重要特性</w:t>
+      </w:r>
+    </w:p>
+    <w:p>
+      <w:pPr>
+        <w:numPr>
+          <w:ilvl w:val="0"/>
+          <w:numId w:val="0"/>
+        </w:numPr>
+        <w:bidi w:val="0"/>
+      </w:pPr>
+      <w:r>
+        <w:rPr>
+          <w:rFonts w:hint="eastAsia"/>
+          <w:lang w:eastAsia="zh-CN"/>
+        </w:rPr>
+        <w:t>（</w:t>
+      </w:r>
+      <w:r>
+        <w:rPr>
+          <w:rFonts w:hint="eastAsia"/>
+          <w:lang w:val="en-US" w:eastAsia="zh-CN"/>
+        </w:rPr>
+        <w:t>1</w:t>
+      </w:r>
+      <w:r>
+        <w:rPr>
+          <w:rFonts w:hint="eastAsia"/>
+          <w:lang w:eastAsia="zh-CN"/>
+        </w:rPr>
+        <w:t>）</w:t>
+      </w:r>
+      <w:r>
+        <w:rPr>
+          <w:b/>
+          <w:bCs/>
+        </w:rPr>
+        <w:t>原子性</w:t>
+      </w:r>
+      <w:r>
+        <w:rPr>
+          <w:rFonts w:hint="eastAsia"/>
+          <w:lang w:eastAsia="zh-CN"/>
+        </w:rPr>
+        <w:t>：</w:t>
+      </w:r>
+      <w:r>
+        <w:t>一次操作或者多次操作，要么所有的操作全部都得到执行并且不会受到任何因素的干扰而中断，要么都不执行。synchronized 可以保证代码片段的原子性。</w:t>
+      </w:r>
+    </w:p>
+    <w:p>
+      <w:pPr>
+        <w:numPr>
+          <w:ilvl w:val="0"/>
+          <w:numId w:val="0"/>
+        </w:numPr>
+        <w:bidi w:val="0"/>
+      </w:pPr>
+      <w:r>
+        <w:rPr>
+          <w:rFonts w:hint="eastAsia"/>
+          <w:lang w:eastAsia="zh-CN"/>
+        </w:rPr>
+        <w:t>（</w:t>
+      </w:r>
+      <w:r>
+        <w:rPr>
+          <w:rFonts w:hint="eastAsia"/>
+          <w:lang w:val="en-US" w:eastAsia="zh-CN"/>
+        </w:rPr>
+        <w:t>2</w:t>
+      </w:r>
+      <w:r>
+        <w:rPr>
+          <w:rFonts w:hint="eastAsia"/>
+          <w:lang w:eastAsia="zh-CN"/>
+        </w:rPr>
+        <w:t>）</w:t>
+      </w:r>
+      <w:r>
+        <w:rPr>
+          <w:b/>
+          <w:bCs/>
+        </w:rPr>
+        <w:t>可见性</w:t>
+      </w:r>
+      <w:r>
+        <w:rPr>
+          <w:rFonts w:hint="eastAsia"/>
+          <w:lang w:eastAsia="zh-CN"/>
+        </w:rPr>
+        <w:t>：</w:t>
+      </w:r>
+      <w:r>
+        <w:t>当一个线程对共享变量进行了修改，那么另外的线程都是立即可以看到修改后的最新值。volatile 关键字可以保证共享变量的可见性。</w:t>
+      </w:r>
+    </w:p>
+    <w:p>
+      <w:pPr>
+        <w:numPr>
+          <w:ilvl w:val="0"/>
+          <w:numId w:val="0"/>
+        </w:numPr>
+        <w:bidi w:val="0"/>
+      </w:pPr>
+      <w:r>
+        <w:rPr>
+          <w:rFonts w:hint="eastAsia"/>
+          <w:lang w:eastAsia="zh-CN"/>
+        </w:rPr>
+        <w:t>（</w:t>
+      </w:r>
+      <w:r>
+        <w:rPr>
+          <w:rFonts w:hint="eastAsia"/>
+          <w:lang w:val="en-US" w:eastAsia="zh-CN"/>
+        </w:rPr>
+        <w:t>3</w:t>
+      </w:r>
+      <w:r>
+        <w:rPr>
+          <w:rFonts w:hint="eastAsia"/>
+          <w:lang w:eastAsia="zh-CN"/>
+        </w:rPr>
+        <w:t>）</w:t>
+      </w:r>
+      <w:r>
+        <w:rPr>
+          <w:b/>
+          <w:bCs/>
+        </w:rPr>
+        <w:t>有序性</w:t>
+      </w:r>
+      <w:r>
+        <w:rPr>
+          <w:rFonts w:hint="eastAsia"/>
+          <w:lang w:eastAsia="zh-CN"/>
+        </w:rPr>
+        <w:t>：</w:t>
+      </w:r>
+      <w:r>
+        <w:t>代码在执行的过程中的先后顺序，Java 在编译器以及运行期间的优化，代码的执行顺序未必就是编写代码时候的顺序。volatile 关键字可以禁止指令进行重排序优化。</w:t>
+      </w:r>
+    </w:p>
+    <w:p>
+      <w:pPr>
+        <w:numPr>
+          <w:ilvl w:val="0"/>
+          <w:numId w:val="0"/>
+        </w:numPr>
+        <w:bidi w:val="0"/>
+      </w:pPr>
+    </w:p>
+    <w:p>
+      <w:pPr>
+        <w:bidi w:val="0"/>
+        <w:rPr>
+          <w:b/>
+          <w:bCs/>
+        </w:rPr>
+      </w:pPr>
+      <w:r>
+        <w:rPr>
+          <w:rFonts w:hint="eastAsia"/>
+          <w:b/>
+          <w:bCs/>
+          <w:lang w:val="en-US" w:eastAsia="zh-CN"/>
+        </w:rPr>
+        <w:t xml:space="preserve">④ </w:t>
+      </w:r>
+      <w:r>
+        <w:rPr>
+          <w:b/>
+          <w:bCs/>
+        </w:rPr>
+        <w:t>说说 synchronized 关键字和 volatile 关键字的区别</w:t>
+      </w:r>
+    </w:p>
+    <w:p>
+      <w:pPr>
+        <w:bidi w:val="0"/>
+      </w:pPr>
+      <w:r>
+        <w:t>synchronized 关键字和 volatile 关键字是两个互补的存在，而不是对立的存在！</w:t>
+      </w:r>
+    </w:p>
+    <w:p>
+      <w:pPr>
+        <w:bidi w:val="0"/>
+      </w:pPr>
+      <w:r>
+        <w:rPr>
+          <w:rFonts w:hint="eastAsia"/>
+          <w:lang w:eastAsia="zh-CN"/>
+        </w:rPr>
+        <w:t>（</w:t>
+      </w:r>
+      <w:r>
+        <w:rPr>
+          <w:rFonts w:hint="eastAsia"/>
+          <w:lang w:val="en-US" w:eastAsia="zh-CN"/>
+        </w:rPr>
+        <w:t>1</w:t>
+      </w:r>
+      <w:r>
+        <w:rPr>
+          <w:rFonts w:hint="eastAsia"/>
+          <w:lang w:eastAsia="zh-CN"/>
+        </w:rPr>
+        <w:t>）</w:t>
+      </w:r>
+      <w:r>
+        <w:t>volatile 关键字是线程同步的轻量级实现，所以 volatile 性能肯定比synchronized关键字要好 。但是 volatile 关键字只能用于变量而 synchronized 关键字可以修饰方法以及代码块 。</w:t>
+      </w:r>
+    </w:p>
+    <w:p>
+      <w:pPr>
+        <w:bidi w:val="0"/>
+      </w:pPr>
+      <w:r>
+        <w:rPr>
+          <w:rFonts w:hint="eastAsia"/>
+          <w:lang w:eastAsia="zh-CN"/>
+        </w:rPr>
+        <w:t>（</w:t>
+      </w:r>
+      <w:r>
+        <w:rPr>
+          <w:rFonts w:hint="eastAsia"/>
+          <w:lang w:val="en-US" w:eastAsia="zh-CN"/>
+        </w:rPr>
+        <w:t>2</w:t>
+      </w:r>
+      <w:r>
+        <w:rPr>
+          <w:rFonts w:hint="eastAsia"/>
+          <w:lang w:eastAsia="zh-CN"/>
+        </w:rPr>
+        <w:t>）</w:t>
+      </w:r>
+      <w:r>
+        <w:t>volatile 关键字能保证数据的可见性，但不能保证数据的原子性。synchronized 关键字两者都能保证。</w:t>
+      </w:r>
+    </w:p>
+    <w:p>
+      <w:pPr>
+        <w:bidi w:val="0"/>
+        <w:rPr>
+          <w:rFonts w:hint="eastAsia" w:eastAsiaTheme="minorEastAsia"/>
+          <w:b w:val="0"/>
+          <w:bCs w:val="0"/>
+          <w:lang w:val="en-US" w:eastAsia="zh-CN"/>
+        </w:rPr>
+      </w:pPr>
+      <w:r>
+        <w:rPr>
+          <w:rFonts w:hint="eastAsia"/>
+          <w:lang w:eastAsia="zh-CN"/>
+        </w:rPr>
+        <w:t>（</w:t>
+      </w:r>
+      <w:r>
+        <w:rPr>
+          <w:rFonts w:hint="eastAsia"/>
+          <w:lang w:val="en-US" w:eastAsia="zh-CN"/>
+        </w:rPr>
+        <w:t>3</w:t>
+      </w:r>
+      <w:r>
+        <w:rPr>
+          <w:rFonts w:hint="eastAsia"/>
+          <w:lang w:eastAsia="zh-CN"/>
+        </w:rPr>
+        <w:t>）</w:t>
+      </w:r>
+      <w:r>
+        <w:t>volatile关键字主要用于解决变量在多个线程之间的可见性，而 synchronized 关键字解决的是多个线程之间访问资源的同步性。</w:t>
+      </w:r>
+    </w:p>
+    <w:p>
+      <w:pPr>
+        <w:numPr>
+          <w:ilvl w:val="0"/>
+          <w:numId w:val="0"/>
+        </w:numPr>
+        <w:ind w:leftChars="0"/>
+        <w:rPr>
+          <w:rStyle w:val="12"/>
+          <w:rFonts w:hint="eastAsia" w:ascii="宋体" w:hAnsi="宋体" w:eastAsia="宋体" w:cs="宋体"/>
+          <w:b w:val="0"/>
+          <w:bCs/>
+          <w:sz w:val="24"/>
+          <w:szCs w:val="24"/>
+          <w:lang w:val="en-US" w:eastAsia="zh-CN"/>
+        </w:rPr>
+      </w:pPr>
     </w:p>
     <w:p>
       <w:pPr>
@@ -13309,7 +14899,7 @@
                     </pic:cNvPicPr>
                   </pic:nvPicPr>
                   <pic:blipFill>
-                    <a:blip r:embed="rId49"/>
+                    <a:blip r:embed="rId53"/>
                     <a:stretch>
                       <a:fillRect/>
                     </a:stretch>
@@ -13655,7 +15245,7 @@
                     </pic:cNvPicPr>
                   </pic:nvPicPr>
                   <pic:blipFill>
-                    <a:blip r:embed="rId50"/>
+                    <a:blip r:embed="rId54"/>
                     <a:stretch>
                       <a:fillRect/>
                     </a:stretch>
@@ -13904,7 +15494,7 @@
                     </pic:cNvPicPr>
                   </pic:nvPicPr>
                   <pic:blipFill>
-                    <a:blip r:embed="rId51"/>
+                    <a:blip r:embed="rId55"/>
                     <a:stretch>
                       <a:fillRect/>
                     </a:stretch>
@@ -13981,7 +15571,7 @@
                     </pic:cNvPicPr>
                   </pic:nvPicPr>
                   <pic:blipFill>
-                    <a:blip r:embed="rId52"/>
+                    <a:blip r:embed="rId56"/>
                     <a:stretch>
                       <a:fillRect/>
                     </a:stretch>
@@ -14056,7 +15646,7 @@
                     </pic:cNvPicPr>
                   </pic:nvPicPr>
                   <pic:blipFill>
-                    <a:blip r:embed="rId53"/>
+                    <a:blip r:embed="rId57"/>
                     <a:stretch>
                       <a:fillRect/>
                     </a:stretch>
@@ -14154,7 +15744,7 @@
                     </pic:cNvPicPr>
                   </pic:nvPicPr>
                   <pic:blipFill>
-                    <a:blip r:embed="rId54"/>
+                    <a:blip r:embed="rId58"/>
                     <a:stretch>
                       <a:fillRect/>
                     </a:stretch>
@@ -14246,7 +15836,7 @@
                     </pic:cNvPicPr>
                   </pic:nvPicPr>
                   <pic:blipFill>
-                    <a:blip r:embed="rId55"/>
+                    <a:blip r:embed="rId59"/>
                     <a:stretch>
                       <a:fillRect/>
                     </a:stretch>
@@ -14290,13 +15880,20 @@
       <w:pPr>
         <w:numPr>
           <w:ilvl w:val="0"/>
-          <w:numId w:val="34"/>
-        </w:numPr>
-        <w:bidi w:val="0"/>
-        <w:rPr>
-          <w:lang w:val="en-US" w:eastAsia="zh-CN"/>
-        </w:rPr>
-      </w:pPr>
+          <w:numId w:val="0"/>
+        </w:numPr>
+        <w:bidi w:val="0"/>
+        <w:rPr>
+          <w:lang w:val="en-US" w:eastAsia="zh-CN"/>
+        </w:rPr>
+      </w:pPr>
+      <w:r>
+        <w:rPr>
+          <w:rFonts w:hint="eastAsia"/>
+          <w:lang w:val="en-US" w:eastAsia="zh-CN"/>
+        </w:rPr>
+        <w:t>1、</w:t>
+      </w:r>
       <w:r>
         <w:rPr>
           <w:lang w:val="en-US" w:eastAsia="zh-CN"/>
@@ -14516,6 +16113,746 @@
           <w:lang w:val="en-US" w:eastAsia="zh-CN"/>
         </w:rPr>
       </w:pPr>
+    </w:p>
+    <w:p>
+      <w:pPr>
+        <w:numPr>
+          <w:ilvl w:val="0"/>
+          <w:numId w:val="33"/>
+        </w:numPr>
+        <w:ind w:left="0" w:leftChars="0" w:firstLine="0" w:firstLineChars="0"/>
+        <w:rPr>
+          <w:rFonts w:hint="eastAsia"/>
+          <w:b w:val="0"/>
+          <w:bCs w:val="0"/>
+          <w:lang w:val="en-US" w:eastAsia="zh-CN"/>
+        </w:rPr>
+      </w:pPr>
+      <w:r>
+        <w:rPr>
+          <w:rFonts w:hint="eastAsia"/>
+          <w:b/>
+          <w:bCs/>
+          <w:lang w:val="en-US" w:eastAsia="zh-CN"/>
+        </w:rPr>
+        <w:t>JVM相关</w:t>
+      </w:r>
+    </w:p>
+    <w:p>
+      <w:pPr>
+        <w:numPr>
+          <w:ilvl w:val="0"/>
+          <w:numId w:val="38"/>
+        </w:numPr>
+        <w:ind w:leftChars="0"/>
+        <w:jc w:val="left"/>
+        <w:rPr>
+          <w:rFonts w:hint="eastAsia"/>
+          <w:b w:val="0"/>
+          <w:bCs w:val="0"/>
+          <w:lang w:val="en-US" w:eastAsia="zh-CN"/>
+        </w:rPr>
+      </w:pPr>
+      <w:r>
+        <w:rPr>
+          <w:rFonts w:hint="eastAsia"/>
+          <w:b w:val="0"/>
+          <w:bCs w:val="0"/>
+          <w:lang w:val="en-US" w:eastAsia="zh-CN"/>
+        </w:rPr>
+        <w:t>JAVA内存区域</w:t>
+      </w:r>
+    </w:p>
+    <w:p>
+      <w:pPr>
+        <w:numPr>
+          <w:ilvl w:val="0"/>
+          <w:numId w:val="39"/>
+        </w:numPr>
+        <w:bidi w:val="0"/>
+        <w:rPr>
+          <w:rFonts w:hint="eastAsia"/>
+          <w:lang w:val="en-US" w:eastAsia="zh-CN"/>
+        </w:rPr>
+      </w:pPr>
+      <w:r>
+        <w:t>运行时数据区域</w:t>
+      </w:r>
+    </w:p>
+    <w:p>
+      <w:pPr>
+        <w:numPr>
+          <w:numId w:val="0"/>
+        </w:numPr>
+        <w:bidi w:val="0"/>
+        <w:rPr>
+          <w:rFonts w:hint="eastAsia"/>
+          <w:lang w:val="en-US" w:eastAsia="zh-CN"/>
+        </w:rPr>
+      </w:pPr>
+      <w:r>
+        <w:drawing>
+          <wp:inline distT="0" distB="0" distL="114300" distR="114300">
+            <wp:extent cx="3966210" cy="4025900"/>
+            <wp:effectExtent l="0" t="0" r="15240" b="12700"/>
+            <wp:docPr id="61" name="图片 5"/>
+            <wp:cNvGraphicFramePr>
+              <a:graphicFrameLocks xmlns:a="http://schemas.openxmlformats.org/drawingml/2006/main" noChangeAspect="1"/>
+            </wp:cNvGraphicFramePr>
+            <a:graphic xmlns:a="http://schemas.openxmlformats.org/drawingml/2006/main">
+              <a:graphicData uri="http://schemas.openxmlformats.org/drawingml/2006/picture">
+                <pic:pic xmlns:pic="http://schemas.openxmlformats.org/drawingml/2006/picture">
+                  <pic:nvPicPr>
+                    <pic:cNvPr id="61" name="图片 5"/>
+                    <pic:cNvPicPr>
+                      <a:picLocks noChangeAspect="1"/>
+                    </pic:cNvPicPr>
+                  </pic:nvPicPr>
+                  <pic:blipFill>
+                    <a:blip r:embed="rId60"/>
+                    <a:stretch>
+                      <a:fillRect/>
+                    </a:stretch>
+                  </pic:blipFill>
+                  <pic:spPr>
+                    <a:xfrm>
+                      <a:off x="0" y="0"/>
+                      <a:ext cx="3966210" cy="4025900"/>
+                    </a:xfrm>
+                    <a:prstGeom prst="rect">
+                      <a:avLst/>
+                    </a:prstGeom>
+                    <a:noFill/>
+                    <a:ln>
+                      <a:noFill/>
+                    </a:ln>
+                  </pic:spPr>
+                </pic:pic>
+              </a:graphicData>
+            </a:graphic>
+          </wp:inline>
+        </w:drawing>
+      </w:r>
+    </w:p>
+    <w:p>
+      <w:pPr>
+        <w:numPr>
+          <w:numId w:val="0"/>
+        </w:numPr>
+        <w:jc w:val="left"/>
+      </w:pPr>
+      <w:r>
+        <w:drawing>
+          <wp:inline distT="0" distB="0" distL="114300" distR="114300">
+            <wp:extent cx="4084955" cy="3802380"/>
+            <wp:effectExtent l="0" t="0" r="10795" b="7620"/>
+            <wp:docPr id="56" name="图片 1"/>
+            <wp:cNvGraphicFramePr>
+              <a:graphicFrameLocks xmlns:a="http://schemas.openxmlformats.org/drawingml/2006/main" noChangeAspect="1"/>
+            </wp:cNvGraphicFramePr>
+            <a:graphic xmlns:a="http://schemas.openxmlformats.org/drawingml/2006/main">
+              <a:graphicData uri="http://schemas.openxmlformats.org/drawingml/2006/picture">
+                <pic:pic xmlns:pic="http://schemas.openxmlformats.org/drawingml/2006/picture">
+                  <pic:nvPicPr>
+                    <pic:cNvPr id="56" name="图片 1"/>
+                    <pic:cNvPicPr>
+                      <a:picLocks noChangeAspect="1"/>
+                    </pic:cNvPicPr>
+                  </pic:nvPicPr>
+                  <pic:blipFill>
+                    <a:blip r:embed="rId61"/>
+                    <a:stretch>
+                      <a:fillRect/>
+                    </a:stretch>
+                  </pic:blipFill>
+                  <pic:spPr>
+                    <a:xfrm>
+                      <a:off x="0" y="0"/>
+                      <a:ext cx="4084955" cy="3802380"/>
+                    </a:xfrm>
+                    <a:prstGeom prst="rect">
+                      <a:avLst/>
+                    </a:prstGeom>
+                    <a:noFill/>
+                    <a:ln>
+                      <a:noFill/>
+                    </a:ln>
+                  </pic:spPr>
+                </pic:pic>
+              </a:graphicData>
+            </a:graphic>
+          </wp:inline>
+        </w:drawing>
+      </w:r>
+    </w:p>
+    <w:p>
+      <w:pPr>
+        <w:bidi w:val="0"/>
+      </w:pPr>
+      <w:r>
+        <w:t>线程私有的：</w:t>
+      </w:r>
+    </w:p>
+    <w:p>
+      <w:pPr>
+        <w:bidi w:val="0"/>
+        <w:ind w:firstLine="420" w:firstLineChars="0"/>
+      </w:pPr>
+      <w:r>
+        <w:t>程序计数器</w:t>
+      </w:r>
+    </w:p>
+    <w:p>
+      <w:pPr>
+        <w:bidi w:val="0"/>
+        <w:ind w:firstLine="420" w:firstLineChars="0"/>
+      </w:pPr>
+      <w:r>
+        <w:t>虚拟机栈</w:t>
+      </w:r>
+    </w:p>
+    <w:p>
+      <w:pPr>
+        <w:bidi w:val="0"/>
+        <w:ind w:firstLine="420" w:firstLineChars="0"/>
+      </w:pPr>
+      <w:r>
+        <w:t>本地方法栈</w:t>
+      </w:r>
+    </w:p>
+    <w:p>
+      <w:pPr>
+        <w:bidi w:val="0"/>
+      </w:pPr>
+      <w:r>
+        <w:t>线程共享的：</w:t>
+      </w:r>
+    </w:p>
+    <w:p>
+      <w:pPr>
+        <w:bidi w:val="0"/>
+        <w:ind w:firstLine="420" w:firstLineChars="0"/>
+      </w:pPr>
+      <w:r>
+        <w:t>堆</w:t>
+      </w:r>
+    </w:p>
+    <w:p>
+      <w:pPr>
+        <w:bidi w:val="0"/>
+        <w:ind w:firstLine="420" w:firstLineChars="0"/>
+      </w:pPr>
+      <w:r>
+        <w:t>方法区</w:t>
+      </w:r>
+    </w:p>
+    <w:p>
+      <w:pPr>
+        <w:bidi w:val="0"/>
+        <w:ind w:firstLine="420" w:firstLineChars="0"/>
+      </w:pPr>
+      <w:r>
+        <w:t>直接内存 (非运行时数据区的一部分)</w:t>
+      </w:r>
+    </w:p>
+    <w:p>
+      <w:pPr>
+        <w:numPr>
+          <w:numId w:val="0"/>
+        </w:numPr>
+        <w:jc w:val="left"/>
+        <w:rPr>
+          <w:rFonts w:hint="default"/>
+          <w:lang w:val="en-US" w:eastAsia="zh-CN"/>
+        </w:rPr>
+      </w:pPr>
+    </w:p>
+    <w:p>
+      <w:pPr>
+        <w:numPr>
+          <w:ilvl w:val="0"/>
+          <w:numId w:val="39"/>
+        </w:numPr>
+        <w:bidi w:val="0"/>
+        <w:ind w:left="0" w:leftChars="0" w:firstLine="0" w:firstLineChars="0"/>
+      </w:pPr>
+      <w:r>
+        <w:fldChar w:fldCharType="begin"/>
+      </w:r>
+      <w:r>
+        <w:instrText xml:space="preserve"> HYPERLINK "https://javaguide.cn/java/jvm/memory-area.html" \l "程序计数器" </w:instrText>
+      </w:r>
+      <w:r>
+        <w:fldChar w:fldCharType="separate"/>
+      </w:r>
+      <w:r>
+        <w:fldChar w:fldCharType="end"/>
+      </w:r>
+      <w:r>
+        <w:t>程序计数器</w:t>
+      </w:r>
+    </w:p>
+    <w:p>
+      <w:pPr>
+        <w:bidi w:val="0"/>
+      </w:pPr>
+      <w:r>
+        <w:t>程序计数器主要有两个作用：</w:t>
+      </w:r>
+    </w:p>
+    <w:p>
+      <w:pPr>
+        <w:bidi w:val="0"/>
+      </w:pPr>
+      <w:r>
+        <w:rPr>
+          <w:rFonts w:hint="eastAsia"/>
+          <w:lang w:val="en-US" w:eastAsia="zh-CN"/>
+        </w:rPr>
+        <w:t>·</w:t>
+      </w:r>
+      <w:r>
+        <w:t>字节码解释器通过改变程序计数器来依次读取指令，从而实现代码的流程控制，如：顺序执行、选择、循环、异常处理。</w:t>
+      </w:r>
+    </w:p>
+    <w:p>
+      <w:pPr>
+        <w:bidi w:val="0"/>
+      </w:pPr>
+      <w:r>
+        <w:rPr>
+          <w:rFonts w:hint="eastAsia"/>
+          <w:lang w:val="en-US" w:eastAsia="zh-CN"/>
+        </w:rPr>
+        <w:t>·</w:t>
+      </w:r>
+      <w:r>
+        <w:t>在多线程的情况下，程序计数器用于记录当前线程执行的位置，从而当线程被切换回来的时候能够知道该线程上次运行到哪儿了。</w:t>
+      </w:r>
+    </w:p>
+    <w:p>
+      <w:pPr>
+        <w:bidi w:val="0"/>
+      </w:pPr>
+    </w:p>
+    <w:p>
+      <w:pPr>
+        <w:numPr>
+          <w:ilvl w:val="0"/>
+          <w:numId w:val="39"/>
+        </w:numPr>
+        <w:bidi w:val="0"/>
+        <w:ind w:left="0" w:leftChars="0" w:firstLine="0" w:firstLineChars="0"/>
+      </w:pPr>
+      <w:r>
+        <w:fldChar w:fldCharType="begin"/>
+      </w:r>
+      <w:r>
+        <w:instrText xml:space="preserve"> HYPERLINK "https://javaguide.cn/java/jvm/memory-area.html" \l "java-虚拟机栈" </w:instrText>
+      </w:r>
+      <w:r>
+        <w:fldChar w:fldCharType="separate"/>
+      </w:r>
+      <w:r>
+        <w:fldChar w:fldCharType="end"/>
+      </w:r>
+      <w:r>
+        <w:t>Java 虚拟机栈</w:t>
+      </w:r>
+    </w:p>
+    <w:p>
+      <w:pPr>
+        <w:bidi w:val="0"/>
+        <w:ind w:firstLine="420" w:firstLineChars="0"/>
+      </w:pPr>
+      <w:r>
+        <w:t>方法调用的数据需要通过栈进行传递，每一次方法调用都会有一个对应的栈帧被压入栈中，每一个方法调用结束后，都会有一个栈帧被弹出。</w:t>
+      </w:r>
+    </w:p>
+    <w:p>
+      <w:pPr>
+        <w:bidi w:val="0"/>
+        <w:ind w:firstLine="420" w:firstLineChars="0"/>
+      </w:pPr>
+      <w:r>
+        <w:t>栈由一个个栈帧组成，而每个栈帧中都拥有：局部变量表、操作数栈、动态链接、方法返回地址。</w:t>
+      </w:r>
+    </w:p>
+    <w:p>
+      <w:pPr>
+        <w:numPr>
+          <w:numId w:val="0"/>
+        </w:numPr>
+        <w:bidi w:val="0"/>
+        <w:ind w:leftChars="0"/>
+        <w:rPr>
+          <w:rFonts w:hint="default"/>
+          <w:lang w:val="en-US" w:eastAsia="zh-CN"/>
+        </w:rPr>
+      </w:pPr>
+      <w:r>
+        <w:rPr>
+          <w:rFonts w:ascii="宋体" w:hAnsi="宋体" w:eastAsia="宋体" w:cs="宋体"/>
+          <w:sz w:val="24"/>
+          <w:szCs w:val="24"/>
+        </w:rPr>
+        <w:drawing>
+          <wp:inline distT="0" distB="0" distL="114300" distR="114300">
+            <wp:extent cx="1488440" cy="2715895"/>
+            <wp:effectExtent l="0" t="0" r="16510" b="8255"/>
+            <wp:docPr id="58" name="图片 2" descr="IMG_256"/>
+            <wp:cNvGraphicFramePr>
+              <a:graphicFrameLocks xmlns:a="http://schemas.openxmlformats.org/drawingml/2006/main" noChangeAspect="1"/>
+            </wp:cNvGraphicFramePr>
+            <a:graphic xmlns:a="http://schemas.openxmlformats.org/drawingml/2006/main">
+              <a:graphicData uri="http://schemas.openxmlformats.org/drawingml/2006/picture">
+                <pic:pic xmlns:pic="http://schemas.openxmlformats.org/drawingml/2006/picture">
+                  <pic:nvPicPr>
+                    <pic:cNvPr id="58" name="图片 2" descr="IMG_256"/>
+                    <pic:cNvPicPr>
+                      <a:picLocks noChangeAspect="1"/>
+                    </pic:cNvPicPr>
+                  </pic:nvPicPr>
+                  <pic:blipFill>
+                    <a:blip r:embed="rId62"/>
+                    <a:stretch>
+                      <a:fillRect/>
+                    </a:stretch>
+                  </pic:blipFill>
+                  <pic:spPr>
+                    <a:xfrm>
+                      <a:off x="0" y="0"/>
+                      <a:ext cx="1488440" cy="2715895"/>
+                    </a:xfrm>
+                    <a:prstGeom prst="rect">
+                      <a:avLst/>
+                    </a:prstGeom>
+                    <a:noFill/>
+                    <a:ln w="9525">
+                      <a:noFill/>
+                    </a:ln>
+                  </pic:spPr>
+                </pic:pic>
+              </a:graphicData>
+            </a:graphic>
+          </wp:inline>
+        </w:drawing>
+      </w:r>
+    </w:p>
+    <w:p>
+      <w:pPr>
+        <w:bidi w:val="0"/>
+      </w:pPr>
+      <w:r>
+        <w:t>运行中栈可能会出现两种错误：</w:t>
+      </w:r>
+    </w:p>
+    <w:p>
+      <w:pPr>
+        <w:bidi w:val="0"/>
+        <w:ind w:firstLine="420" w:firstLineChars="0"/>
+      </w:pPr>
+      <w:r>
+        <w:t>StackOverFlowError： 若栈的内存大小不允许动态扩展，那么当线程请求栈的深度超过当前 Java 虚拟机栈的最大深度的时候，就抛出 StackOverFlowError 错误。</w:t>
+      </w:r>
+    </w:p>
+    <w:p>
+      <w:pPr>
+        <w:bidi w:val="0"/>
+        <w:ind w:firstLine="420" w:firstLineChars="0"/>
+      </w:pPr>
+      <w:r>
+        <w:t>OutOfMemoryError： 如果栈的内存大小可以动态扩展， 如果虚拟机在动态扩展栈时无法申请到足够的内存空间，则抛出OutOfMemoryError异常。</w:t>
+      </w:r>
+    </w:p>
+    <w:p>
+      <w:pPr>
+        <w:numPr>
+          <w:numId w:val="0"/>
+        </w:numPr>
+        <w:jc w:val="left"/>
+        <w:rPr>
+          <w:rFonts w:hint="default"/>
+          <w:lang w:val="en-US" w:eastAsia="zh-CN"/>
+        </w:rPr>
+      </w:pPr>
+    </w:p>
+    <w:p>
+      <w:pPr>
+        <w:numPr>
+          <w:ilvl w:val="0"/>
+          <w:numId w:val="39"/>
+        </w:numPr>
+        <w:bidi w:val="0"/>
+        <w:ind w:left="0" w:leftChars="0" w:firstLine="0" w:firstLineChars="0"/>
+      </w:pPr>
+      <w:r>
+        <w:fldChar w:fldCharType="begin"/>
+      </w:r>
+      <w:r>
+        <w:instrText xml:space="preserve"> HYPERLINK "https://javaguide.cn/java/jvm/memory-area.html" \l "本地方法栈" </w:instrText>
+      </w:r>
+      <w:r>
+        <w:fldChar w:fldCharType="separate"/>
+      </w:r>
+      <w:r>
+        <w:fldChar w:fldCharType="end"/>
+      </w:r>
+      <w:r>
+        <w:t>本地方法栈</w:t>
+      </w:r>
+    </w:p>
+    <w:p>
+      <w:pPr>
+        <w:bidi w:val="0"/>
+        <w:ind w:firstLine="420" w:firstLineChars="0"/>
+      </w:pPr>
+      <w:r>
+        <w:t>虚拟机栈为虚拟机执行 Java 方法 （也就是字节码）服务，而本地方法栈则为虚拟机使用到的 Native 方法服务。</w:t>
+      </w:r>
+    </w:p>
+    <w:p>
+      <w:pPr>
+        <w:numPr>
+          <w:numId w:val="0"/>
+        </w:numPr>
+        <w:jc w:val="left"/>
+        <w:rPr>
+          <w:rFonts w:hint="default"/>
+          <w:lang w:val="en-US" w:eastAsia="zh-CN"/>
+        </w:rPr>
+      </w:pPr>
+    </w:p>
+    <w:p>
+      <w:pPr>
+        <w:numPr>
+          <w:ilvl w:val="0"/>
+          <w:numId w:val="39"/>
+        </w:numPr>
+        <w:ind w:left="0" w:leftChars="0" w:firstLine="0" w:firstLineChars="0"/>
+        <w:jc w:val="left"/>
+        <w:rPr>
+          <w:rFonts w:hint="eastAsia"/>
+          <w:lang w:val="en-US" w:eastAsia="zh-CN"/>
+        </w:rPr>
+      </w:pPr>
+      <w:r>
+        <w:rPr>
+          <w:rFonts w:hint="eastAsia"/>
+          <w:lang w:val="en-US" w:eastAsia="zh-CN"/>
+        </w:rPr>
+        <w:t>堆</w:t>
+      </w:r>
+    </w:p>
+    <w:p>
+      <w:pPr>
+        <w:bidi w:val="0"/>
+        <w:ind w:firstLine="420" w:firstLineChars="0"/>
+      </w:pPr>
+      <w:r>
+        <w:t>此内存区域的唯一目的就是存放对象实例，几乎所有的对象实例以及数组都在这里分配内存。</w:t>
+      </w:r>
+    </w:p>
+    <w:p>
+      <w:pPr>
+        <w:bidi w:val="0"/>
+        <w:ind w:firstLine="420" w:firstLineChars="0"/>
+      </w:pPr>
+      <w:r>
+        <w:drawing>
+          <wp:inline distT="0" distB="0" distL="114300" distR="114300">
+            <wp:extent cx="4068445" cy="1913255"/>
+            <wp:effectExtent l="0" t="0" r="8255" b="10795"/>
+            <wp:docPr id="59" name="图片 3"/>
+            <wp:cNvGraphicFramePr>
+              <a:graphicFrameLocks xmlns:a="http://schemas.openxmlformats.org/drawingml/2006/main" noChangeAspect="1"/>
+            </wp:cNvGraphicFramePr>
+            <a:graphic xmlns:a="http://schemas.openxmlformats.org/drawingml/2006/main">
+              <a:graphicData uri="http://schemas.openxmlformats.org/drawingml/2006/picture">
+                <pic:pic xmlns:pic="http://schemas.openxmlformats.org/drawingml/2006/picture">
+                  <pic:nvPicPr>
+                    <pic:cNvPr id="59" name="图片 3"/>
+                    <pic:cNvPicPr>
+                      <a:picLocks noChangeAspect="1"/>
+                    </pic:cNvPicPr>
+                  </pic:nvPicPr>
+                  <pic:blipFill>
+                    <a:blip r:embed="rId63"/>
+                    <a:stretch>
+                      <a:fillRect/>
+                    </a:stretch>
+                  </pic:blipFill>
+                  <pic:spPr>
+                    <a:xfrm>
+                      <a:off x="0" y="0"/>
+                      <a:ext cx="4068445" cy="1913255"/>
+                    </a:xfrm>
+                    <a:prstGeom prst="rect">
+                      <a:avLst/>
+                    </a:prstGeom>
+                    <a:noFill/>
+                    <a:ln>
+                      <a:noFill/>
+                    </a:ln>
+                  </pic:spPr>
+                </pic:pic>
+              </a:graphicData>
+            </a:graphic>
+          </wp:inline>
+        </w:drawing>
+      </w:r>
+    </w:p>
+    <w:p>
+      <w:pPr>
+        <w:bidi w:val="0"/>
+      </w:pPr>
+      <w:r>
+        <w:t>在 JDK 7 版本及 JDK 7 版本之前，堆内存被通常分为下面三部分：</w:t>
+      </w:r>
+    </w:p>
+    <w:p>
+      <w:pPr>
+        <w:bidi w:val="0"/>
+        <w:ind w:firstLine="420" w:firstLineChars="0"/>
+      </w:pPr>
+      <w:r>
+        <w:t>新生代内存(Young Generation)</w:t>
+      </w:r>
+    </w:p>
+    <w:p>
+      <w:pPr>
+        <w:bidi w:val="0"/>
+        <w:ind w:firstLine="420" w:firstLineChars="0"/>
+      </w:pPr>
+      <w:r>
+        <w:t>老生代(Old Generation)</w:t>
+      </w:r>
+    </w:p>
+    <w:p>
+      <w:pPr>
+        <w:bidi w:val="0"/>
+        <w:ind w:firstLine="420" w:firstLineChars="0"/>
+      </w:pPr>
+      <w:r>
+        <w:t>永久代(Permanent Generation)</w:t>
+      </w:r>
+    </w:p>
+    <w:p>
+      <w:pPr>
+        <w:bidi w:val="0"/>
+        <w:ind w:firstLine="420" w:firstLineChars="0"/>
+      </w:pPr>
+    </w:p>
+    <w:p>
+      <w:pPr>
+        <w:bidi w:val="0"/>
+        <w:ind w:firstLine="420" w:firstLineChars="0"/>
+        <w:rPr>
+          <w:rFonts w:hint="eastAsia"/>
+          <w:lang w:eastAsia="zh-CN"/>
+        </w:rPr>
+      </w:pPr>
+      <w:r>
+        <w:t>JDK 8 版本之后 PermGen(永久) 已被 Metaspace(元空间) 取代，元空间使用的是直接内存</w:t>
+      </w:r>
+      <w:r>
+        <w:rPr>
+          <w:rFonts w:hint="eastAsia"/>
+          <w:lang w:eastAsia="zh-CN"/>
+        </w:rPr>
+        <w:t>。</w:t>
+      </w:r>
+    </w:p>
+    <w:p>
+      <w:pPr>
+        <w:bidi w:val="0"/>
+        <w:ind w:firstLine="420" w:firstLineChars="0"/>
+        <w:rPr>
+          <w:rFonts w:hint="eastAsia"/>
+          <w:lang w:eastAsia="zh-CN"/>
+        </w:rPr>
+      </w:pPr>
+    </w:p>
+    <w:p>
+      <w:pPr>
+        <w:bidi w:val="0"/>
+        <w:ind w:firstLine="420" w:firstLineChars="0"/>
+      </w:pPr>
+      <w:r>
+        <w:t>堆这里最容易出现的就是 OutOfMemoryError 错误，并且出现这种错误之后的表现形式还会有几种，比如：</w:t>
+      </w:r>
+    </w:p>
+    <w:p>
+      <w:pPr>
+        <w:bidi w:val="0"/>
+        <w:ind w:firstLine="420" w:firstLineChars="0"/>
+      </w:pPr>
+      <w:r>
+        <w:t>java.lang.OutOfMemoryError: GC Overhead Limit Exceeded ： 当 JVM 花太多时间执行垃圾回收并且只能回收很少的堆空间时，就会发生此错误。</w:t>
+      </w:r>
+    </w:p>
+    <w:p>
+      <w:pPr>
+        <w:bidi w:val="0"/>
+        <w:ind w:firstLine="420" w:firstLineChars="0"/>
+      </w:pPr>
+      <w:r>
+        <w:t>java.lang.OutOfMemoryError: Java heap space :假如在创建新的对象时, 堆内存中的空间不足以存放新创建的对象, 就会引发此错误。</w:t>
+      </w:r>
+    </w:p>
+    <w:p>
+      <w:pPr>
+        <w:bidi w:val="0"/>
+        <w:rPr>
+          <w:rFonts w:hint="eastAsia"/>
+          <w:lang w:eastAsia="zh-CN"/>
+        </w:rPr>
+      </w:pPr>
+    </w:p>
+    <w:p>
+      <w:pPr>
+        <w:numPr>
+          <w:ilvl w:val="0"/>
+          <w:numId w:val="39"/>
+        </w:numPr>
+        <w:bidi w:val="0"/>
+        <w:ind w:left="0" w:leftChars="0" w:firstLine="0" w:firstLineChars="0"/>
+        <w:rPr>
+          <w:rFonts w:hint="eastAsia"/>
+          <w:lang w:val="en-US" w:eastAsia="zh-CN"/>
+        </w:rPr>
+      </w:pPr>
+      <w:r>
+        <w:rPr>
+          <w:rFonts w:hint="eastAsia"/>
+          <w:lang w:val="en-US" w:eastAsia="zh-CN"/>
+        </w:rPr>
+        <w:t>方法区</w:t>
+      </w:r>
+    </w:p>
+    <w:p>
+      <w:pPr>
+        <w:bidi w:val="0"/>
+      </w:pPr>
+      <w:r>
+        <w:t>当虚拟机要使用一个类时，它需要读取并解析 Class 文件获取相关信息，再将信息存入到方法区。方法区会存储已被虚拟机加载的类信息、字段信息、方法信息、常量、静态变量、即时编译器编译后的代码缓存等数据。</w:t>
+      </w:r>
+    </w:p>
+    <w:p>
+      <w:pPr>
+        <w:bidi w:val="0"/>
+      </w:pPr>
+    </w:p>
+    <w:p>
+      <w:pPr>
+        <w:bidi w:val="0"/>
+        <w:rPr>
+          <w:rFonts w:hint="default"/>
+          <w:lang w:val="en-US" w:eastAsia="zh-CN"/>
+        </w:rPr>
+      </w:pPr>
+      <w:bookmarkStart w:id="0" w:name="_GoBack"/>
+      <w:bookmarkEnd w:id="0"/>
     </w:p>
     <w:sectPr>
       <w:pgSz w:w="11906" w:h="16838"/>
@@ -14530,15 +16867,19 @@
 <file path=word/numbering.xml><?xml version="1.0" encoding="utf-8"?>
 <w:numbering xmlns:wpc="http://schemas.microsoft.com/office/word/2010/wordprocessingCanvas" xmlns:mc="http://schemas.openxmlformats.org/markup-compatibility/2006" xmlns:o="urn:schemas-microsoft-com:office:office" xmlns:r="http://schemas.openxmlformats.org/officeDocument/2006/relationships" xmlns:m="http://schemas.openxmlformats.org/officeDocument/2006/math" xmlns:v="urn:schemas-microsoft-com:vml" xmlns:wp14="http://schemas.microsoft.com/office/word/2010/wordprocessingDrawing" xmlns:wp="http://schemas.openxmlformats.org/drawingml/2006/wordprocessingDrawing" xmlns:w10="urn:schemas-microsoft-com:office:word" xmlns:w="http://schemas.openxmlformats.org/wordprocessingml/2006/main" xmlns:w14="http://schemas.microsoft.com/office/word/2010/wordml" xmlns:wpg="http://schemas.microsoft.com/office/word/2010/wordprocessingGroup" xmlns:wpi="http://schemas.microsoft.com/office/word/2010/wordprocessingInk" xmlns:wne="http://schemas.microsoft.com/office/word/2006/wordml" xmlns:wps="http://schemas.microsoft.com/office/word/2010/wordprocessingShape" xmlns:wpsCustomData="http://www.wps.cn/officeDocument/2013/wpsCustomData" mc:Ignorable="w14 wp14">
   <w:abstractNum w:abstractNumId="0">
-    <w:nsid w:val="8E4AEF29"/>
+    <w:nsid w:val="80F639AF"/>
     <w:multiLevelType w:val="singleLevel"/>
-    <w:tmpl w:val="8E4AEF29"/>
+    <w:tmpl w:val="80F639AF"/>
     <w:lvl w:ilvl="0" w:tentative="0">
       <w:start w:val="1"/>
       <w:numFmt w:val="decimal"/>
-      <w:suff w:val="nothing"/>
-      <w:lvlText w:val="%1、"/>
+      <w:lvlText w:val="%1."/>
       <w:lvlJc w:val="left"/>
+      <w:pPr>
+        <w:tabs>
+          <w:tab w:val="left" w:pos="312"/>
+        </w:tabs>
+      </w:pPr>
     </w:lvl>
   </w:abstractNum>
   <w:abstractNum w:abstractNumId="1">
@@ -14744,6 +17085,18 @@
     </w:lvl>
   </w:abstractNum>
   <w:abstractNum w:abstractNumId="7">
+    <w:nsid w:val="B16E95E0"/>
+    <w:multiLevelType w:val="singleLevel"/>
+    <w:tmpl w:val="B16E95E0"/>
+    <w:lvl w:ilvl="0" w:tentative="0">
+      <w:start w:val="1"/>
+      <w:numFmt w:val="decimal"/>
+      <w:suff w:val="nothing"/>
+      <w:lvlText w:val="（%1）"/>
+      <w:lvlJc w:val="left"/>
+    </w:lvl>
+  </w:abstractNum>
+  <w:abstractNum w:abstractNumId="8">
     <w:nsid w:val="BB4B4894"/>
     <w:multiLevelType w:val="singleLevel"/>
     <w:tmpl w:val="BB4B4894"/>
@@ -14755,7 +17108,7 @@
       <w:lvlJc w:val="left"/>
     </w:lvl>
   </w:abstractNum>
-  <w:abstractNum w:abstractNumId="8">
+  <w:abstractNum w:abstractNumId="9">
     <w:nsid w:val="BCE8EF22"/>
     <w:multiLevelType w:val="singleLevel"/>
     <w:tmpl w:val="BCE8EF22"/>
@@ -14767,7 +17120,7 @@
       <w:lvlJc w:val="left"/>
     </w:lvl>
   </w:abstractNum>
-  <w:abstractNum w:abstractNumId="9">
+  <w:abstractNum w:abstractNumId="10">
     <w:nsid w:val="BE7B7DDE"/>
     <w:multiLevelType w:val="singleLevel"/>
     <w:tmpl w:val="BE7B7DDE"/>
@@ -14788,7 +17141,19 @@
       </w:rPr>
     </w:lvl>
   </w:abstractNum>
-  <w:abstractNum w:abstractNumId="10">
+  <w:abstractNum w:abstractNumId="11">
+    <w:nsid w:val="C33F2877"/>
+    <w:multiLevelType w:val="singleLevel"/>
+    <w:tmpl w:val="C33F2877"/>
+    <w:lvl w:ilvl="0" w:tentative="0">
+      <w:start w:val="1"/>
+      <w:numFmt w:val="decimal"/>
+      <w:suff w:val="nothing"/>
+      <w:lvlText w:val="（%1）"/>
+      <w:lvlJc w:val="left"/>
+    </w:lvl>
+  </w:abstractNum>
+  <w:abstractNum w:abstractNumId="12">
     <w:nsid w:val="CD2B9C08"/>
     <w:multiLevelType w:val="singleLevel"/>
     <w:tmpl w:val="CD2B9C08"/>
@@ -14805,7 +17170,7 @@
       </w:rPr>
     </w:lvl>
   </w:abstractNum>
-  <w:abstractNum w:abstractNumId="11">
+  <w:abstractNum w:abstractNumId="13">
     <w:nsid w:val="CF92B9E3"/>
     <w:multiLevelType w:val="singleLevel"/>
     <w:tmpl w:val="CF92B9E3"/>
@@ -14817,7 +17182,7 @@
       <w:lvlJc w:val="left"/>
     </w:lvl>
   </w:abstractNum>
-  <w:abstractNum w:abstractNumId="12">
+  <w:abstractNum w:abstractNumId="14">
     <w:nsid w:val="DEDC7BC8"/>
     <w:multiLevelType w:val="singleLevel"/>
     <w:tmpl w:val="DEDC7BC8"/>
@@ -14827,9 +17192,14 @@
       <w:suff w:val="nothing"/>
       <w:lvlText w:val="%1、"/>
       <w:lvlJc w:val="left"/>
+      <w:rPr>
+        <w:rFonts w:hint="default"/>
+        <w:b/>
+        <w:bCs/>
+      </w:rPr>
     </w:lvl>
   </w:abstractNum>
-  <w:abstractNum w:abstractNumId="13">
+  <w:abstractNum w:abstractNumId="15">
     <w:nsid w:val="E3A61EC5"/>
     <w:multiLevelType w:val="singleLevel"/>
     <w:tmpl w:val="E3A61EC5"/>
@@ -14845,7 +17215,7 @@
       </w:pPr>
     </w:lvl>
   </w:abstractNum>
-  <w:abstractNum w:abstractNumId="14">
+  <w:abstractNum w:abstractNumId="16">
     <w:nsid w:val="EBDEF8EF"/>
     <w:multiLevelType w:val="singleLevel"/>
     <w:tmpl w:val="EBDEF8EF"/>
@@ -14861,7 +17231,7 @@
       </w:pPr>
     </w:lvl>
   </w:abstractNum>
-  <w:abstractNum w:abstractNumId="15">
+  <w:abstractNum w:abstractNumId="17">
     <w:nsid w:val="F442441A"/>
     <w:multiLevelType w:val="singleLevel"/>
     <w:tmpl w:val="F442441A"/>
@@ -14873,7 +17243,7 @@
       <w:lvlJc w:val="left"/>
     </w:lvl>
   </w:abstractNum>
-  <w:abstractNum w:abstractNumId="16">
+  <w:abstractNum w:abstractNumId="18">
     <w:nsid w:val="F5BC1047"/>
     <w:multiLevelType w:val="singleLevel"/>
     <w:tmpl w:val="F5BC1047"/>
@@ -14890,7 +17260,7 @@
       </w:rPr>
     </w:lvl>
   </w:abstractNum>
-  <w:abstractNum w:abstractNumId="17">
+  <w:abstractNum w:abstractNumId="19">
     <w:nsid w:val="F5E41954"/>
     <w:multiLevelType w:val="singleLevel"/>
     <w:tmpl w:val="F5E41954"/>
@@ -14902,7 +17272,7 @@
       <w:lvlJc w:val="left"/>
     </w:lvl>
   </w:abstractNum>
-  <w:abstractNum w:abstractNumId="18">
+  <w:abstractNum w:abstractNumId="20">
     <w:nsid w:val="F850BF25"/>
     <w:multiLevelType w:val="singleLevel"/>
     <w:tmpl w:val="F850BF25"/>
@@ -14918,7 +17288,7 @@
       </w:pPr>
     </w:lvl>
   </w:abstractNum>
-  <w:abstractNum w:abstractNumId="19">
+  <w:abstractNum w:abstractNumId="21">
     <w:nsid w:val="07AA2CAD"/>
     <w:multiLevelType w:val="singleLevel"/>
     <w:tmpl w:val="07AA2CAD"/>
@@ -14934,7 +17304,7 @@
       </w:pPr>
     </w:lvl>
   </w:abstractNum>
-  <w:abstractNum w:abstractNumId="20">
+  <w:abstractNum w:abstractNumId="22">
     <w:nsid w:val="087E1608"/>
     <w:multiLevelType w:val="singleLevel"/>
     <w:tmpl w:val="087E1608"/>
@@ -14946,7 +17316,7 @@
       <w:lvlJc w:val="left"/>
     </w:lvl>
   </w:abstractNum>
-  <w:abstractNum w:abstractNumId="21">
+  <w:abstractNum w:abstractNumId="23">
     <w:nsid w:val="1162DFDF"/>
     <w:multiLevelType w:val="singleLevel"/>
     <w:tmpl w:val="1162DFDF"/>
@@ -14958,7 +17328,7 @@
       <w:lvlJc w:val="left"/>
     </w:lvl>
   </w:abstractNum>
-  <w:abstractNum w:abstractNumId="22">
+  <w:abstractNum w:abstractNumId="24">
     <w:nsid w:val="13FBED27"/>
     <w:multiLevelType w:val="multilevel"/>
     <w:tmpl w:val="13FBED27"/>
@@ -15107,7 +17477,7 @@
       </w:rPr>
     </w:lvl>
   </w:abstractNum>
-  <w:abstractNum w:abstractNumId="23">
+  <w:abstractNum w:abstractNumId="25">
     <w:nsid w:val="183ADCF4"/>
     <w:multiLevelType w:val="multilevel"/>
     <w:tmpl w:val="183ADCF4"/>
@@ -15256,7 +17626,7 @@
       </w:rPr>
     </w:lvl>
   </w:abstractNum>
-  <w:abstractNum w:abstractNumId="24">
+  <w:abstractNum w:abstractNumId="26">
     <w:nsid w:val="25EEF7E8"/>
     <w:multiLevelType w:val="singleLevel"/>
     <w:tmpl w:val="25EEF7E8"/>
@@ -15268,7 +17638,7 @@
       <w:lvlJc w:val="left"/>
     </w:lvl>
   </w:abstractNum>
-  <w:abstractNum w:abstractNumId="25">
+  <w:abstractNum w:abstractNumId="27">
     <w:nsid w:val="265851F8"/>
     <w:multiLevelType w:val="singleLevel"/>
     <w:tmpl w:val="265851F8"/>
@@ -15284,7 +17654,7 @@
       </w:pPr>
     </w:lvl>
   </w:abstractNum>
-  <w:abstractNum w:abstractNumId="26">
+  <w:abstractNum w:abstractNumId="28">
     <w:nsid w:val="29FA4DCE"/>
     <w:multiLevelType w:val="singleLevel"/>
     <w:tmpl w:val="29FA4DCE"/>
@@ -15300,7 +17670,19 @@
       </w:pPr>
     </w:lvl>
   </w:abstractNum>
-  <w:abstractNum w:abstractNumId="27">
+  <w:abstractNum w:abstractNumId="29">
+    <w:nsid w:val="2B984E1A"/>
+    <w:multiLevelType w:val="singleLevel"/>
+    <w:tmpl w:val="2B984E1A"/>
+    <w:lvl w:ilvl="0" w:tentative="0">
+      <w:start w:val="1"/>
+      <w:numFmt w:val="decimal"/>
+      <w:suff w:val="nothing"/>
+      <w:lvlText w:val="（%1）"/>
+      <w:lvlJc w:val="left"/>
+    </w:lvl>
+  </w:abstractNum>
+  <w:abstractNum w:abstractNumId="30">
     <w:nsid w:val="3439BA0C"/>
     <w:multiLevelType w:val="singleLevel"/>
     <w:tmpl w:val="3439BA0C"/>
@@ -15312,7 +17694,7 @@
       <w:lvlJc w:val="left"/>
     </w:lvl>
   </w:abstractNum>
-  <w:abstractNum w:abstractNumId="28">
+  <w:abstractNum w:abstractNumId="31">
     <w:nsid w:val="39B71C2C"/>
     <w:multiLevelType w:val="singleLevel"/>
     <w:tmpl w:val="39B71C2C"/>
@@ -15324,7 +17706,7 @@
       <w:lvlJc w:val="left"/>
     </w:lvl>
   </w:abstractNum>
-  <w:abstractNum w:abstractNumId="29">
+  <w:abstractNum w:abstractNumId="32">
     <w:nsid w:val="4B006384"/>
     <w:multiLevelType w:val="singleLevel"/>
     <w:tmpl w:val="4B006384"/>
@@ -15345,7 +17727,7 @@
       </w:rPr>
     </w:lvl>
   </w:abstractNum>
-  <w:abstractNum w:abstractNumId="30">
+  <w:abstractNum w:abstractNumId="33">
     <w:nsid w:val="5205A931"/>
     <w:multiLevelType w:val="singleLevel"/>
     <w:tmpl w:val="5205A931"/>
@@ -15361,7 +17743,7 @@
       </w:pPr>
     </w:lvl>
   </w:abstractNum>
-  <w:abstractNum w:abstractNumId="31">
+  <w:abstractNum w:abstractNumId="34">
     <w:nsid w:val="6A209297"/>
     <w:multiLevelType w:val="singleLevel"/>
     <w:tmpl w:val="6A209297"/>
@@ -15373,7 +17755,7 @@
       <w:lvlJc w:val="left"/>
     </w:lvl>
   </w:abstractNum>
-  <w:abstractNum w:abstractNumId="32">
+  <w:abstractNum w:abstractNumId="35">
     <w:nsid w:val="6A24CA35"/>
     <w:multiLevelType w:val="singleLevel"/>
     <w:tmpl w:val="6A24CA35"/>
@@ -15385,7 +17767,19 @@
       <w:lvlJc w:val="left"/>
     </w:lvl>
   </w:abstractNum>
-  <w:abstractNum w:abstractNumId="33">
+  <w:abstractNum w:abstractNumId="36">
+    <w:nsid w:val="6D0E26EE"/>
+    <w:multiLevelType w:val="singleLevel"/>
+    <w:tmpl w:val="6D0E26EE"/>
+    <w:lvl w:ilvl="0" w:tentative="0">
+      <w:start w:val="1"/>
+      <w:numFmt w:val="decimal"/>
+      <w:suff w:val="nothing"/>
+      <w:lvlText w:val="（%1）"/>
+      <w:lvlJc w:val="left"/>
+    </w:lvl>
+  </w:abstractNum>
+  <w:abstractNum w:abstractNumId="37">
     <w:nsid w:val="6F2E6481"/>
     <w:multiLevelType w:val="singleLevel"/>
     <w:tmpl w:val="6F2E6481"/>
@@ -15401,8 +17795,24 @@
       </w:pPr>
     </w:lvl>
   </w:abstractNum>
+  <w:abstractNum w:abstractNumId="38">
+    <w:nsid w:val="7AB6B585"/>
+    <w:multiLevelType w:val="singleLevel"/>
+    <w:tmpl w:val="7AB6B585"/>
+    <w:lvl w:ilvl="0" w:tentative="0">
+      <w:start w:val="1"/>
+      <w:numFmt w:val="decimal"/>
+      <w:lvlText w:val="%1."/>
+      <w:lvlJc w:val="left"/>
+      <w:pPr>
+        <w:tabs>
+          <w:tab w:val="left" w:pos="312"/>
+        </w:tabs>
+      </w:pPr>
+    </w:lvl>
+  </w:abstractNum>
   <w:num w:numId="1">
-    <w:abstractNumId w:val="20"/>
+    <w:abstractNumId w:val="22"/>
   </w:num>
   <w:num w:numId="2">
     <w:abstractNumId w:val="5"/>
@@ -15411,97 +17821,112 @@
     <w:abstractNumId w:val="1"/>
   </w:num>
   <w:num w:numId="4">
-    <w:abstractNumId w:val="28"/>
+    <w:abstractNumId w:val="31"/>
   </w:num>
   <w:num w:numId="5">
     <w:abstractNumId w:val="6"/>
   </w:num>
   <w:num w:numId="6">
-    <w:abstractNumId w:val="26"/>
+    <w:abstractNumId w:val="28"/>
   </w:num>
   <w:num w:numId="7">
-    <w:abstractNumId w:val="23"/>
+    <w:abstractNumId w:val="25"/>
   </w:num>
   <w:num w:numId="8">
-    <w:abstractNumId w:val="18"/>
+    <w:abstractNumId w:val="20"/>
   </w:num>
   <w:num w:numId="9">
     <w:abstractNumId w:val="2"/>
   </w:num>
   <w:num w:numId="10">
-    <w:abstractNumId w:val="24"/>
+    <w:abstractNumId w:val="26"/>
   </w:num>
   <w:num w:numId="11">
-    <w:abstractNumId w:val="17"/>
+    <w:abstractNumId w:val="19"/>
   </w:num>
   <w:num w:numId="12">
+    <w:abstractNumId w:val="30"/>
+  </w:num>
+  <w:num w:numId="13">
+    <w:abstractNumId w:val="32"/>
+  </w:num>
+  <w:num w:numId="14">
+    <w:abstractNumId w:val="12"/>
+  </w:num>
+  <w:num w:numId="15">
+    <w:abstractNumId w:val="35"/>
+  </w:num>
+  <w:num w:numId="16">
+    <w:abstractNumId w:val="13"/>
+  </w:num>
+  <w:num w:numId="17">
+    <w:abstractNumId w:val="21"/>
+  </w:num>
+  <w:num w:numId="18">
+    <w:abstractNumId w:val="9"/>
+  </w:num>
+  <w:num w:numId="19">
+    <w:abstractNumId w:val="16"/>
+  </w:num>
+  <w:num w:numId="20">
     <w:abstractNumId w:val="27"/>
   </w:num>
-  <w:num w:numId="13">
-    <w:abstractNumId w:val="29"/>
+  <w:num w:numId="21">
+    <w:abstractNumId w:val="33"/>
   </w:num>
-  <w:num w:numId="14">
-    <w:abstractNumId w:val="10"/>
-  </w:num>
-  <w:num w:numId="15">
-    <w:abstractNumId w:val="32"/>
-  </w:num>
-  <w:num w:numId="16">
-    <w:abstractNumId w:val="11"/>
-  </w:num>
-  <w:num w:numId="17">
-    <w:abstractNumId w:val="19"/>
-  </w:num>
-  <w:num w:numId="18">
+  <w:num w:numId="22">
     <w:abstractNumId w:val="8"/>
   </w:num>
-  <w:num w:numId="19">
-    <w:abstractNumId w:val="14"/>
-  </w:num>
-  <w:num w:numId="20">
-    <w:abstractNumId w:val="25"/>
-  </w:num>
-  <w:num w:numId="21">
-    <w:abstractNumId w:val="30"/>
-  </w:num>
-  <w:num w:numId="22">
-    <w:abstractNumId w:val="7"/>
-  </w:num>
   <w:num w:numId="23">
-    <w:abstractNumId w:val="31"/>
+    <w:abstractNumId w:val="34"/>
   </w:num>
   <w:num w:numId="24">
-    <w:abstractNumId w:val="33"/>
+    <w:abstractNumId w:val="37"/>
   </w:num>
   <w:num w:numId="25">
-    <w:abstractNumId w:val="15"/>
+    <w:abstractNumId w:val="17"/>
   </w:num>
   <w:num w:numId="26">
     <w:abstractNumId w:val="3"/>
   </w:num>
   <w:num w:numId="27">
-    <w:abstractNumId w:val="16"/>
+    <w:abstractNumId w:val="18"/>
   </w:num>
   <w:num w:numId="28">
-    <w:abstractNumId w:val="13"/>
+    <w:abstractNumId w:val="15"/>
   </w:num>
   <w:num w:numId="29">
-    <w:abstractNumId w:val="9"/>
+    <w:abstractNumId w:val="10"/>
   </w:num>
   <w:num w:numId="30">
-    <w:abstractNumId w:val="21"/>
+    <w:abstractNumId w:val="23"/>
   </w:num>
   <w:num w:numId="31">
-    <w:abstractNumId w:val="22"/>
+    <w:abstractNumId w:val="24"/>
   </w:num>
   <w:num w:numId="32">
     <w:abstractNumId w:val="4"/>
   </w:num>
   <w:num w:numId="33">
-    <w:abstractNumId w:val="12"/>
+    <w:abstractNumId w:val="14"/>
   </w:num>
   <w:num w:numId="34">
+    <w:abstractNumId w:val="38"/>
+  </w:num>
+  <w:num w:numId="35">
+    <w:abstractNumId w:val="7"/>
+  </w:num>
+  <w:num w:numId="36">
+    <w:abstractNumId w:val="29"/>
+  </w:num>
+  <w:num w:numId="37">
+    <w:abstractNumId w:val="11"/>
+  </w:num>
+  <w:num w:numId="38">
     <w:abstractNumId w:val="0"/>
+  </w:num>
+  <w:num w:numId="39">
+    <w:abstractNumId w:val="36"/>
   </w:num>
 </w:numbering>
 </file>
@@ -15582,7 +18007,7 @@
     <w:lsdException w:qFormat="1" w:unhideWhenUsed="0" w:uiPriority="0" w:semiHidden="0" w:name="Title"/>
     <w:lsdException w:unhideWhenUsed="0" w:uiPriority="0" w:semiHidden="0" w:name="Closing"/>
     <w:lsdException w:unhideWhenUsed="0" w:uiPriority="0" w:semiHidden="0" w:name="Signature"/>
-    <w:lsdException w:qFormat="1" w:unhideWhenUsed="0" w:uiPriority="0" w:name="Default Paragraph Font"/>
+    <w:lsdException w:qFormat="1" w:unhideWhenUsed="0" w:uiPriority="0" w:semiHidden="0" w:name="Default Paragraph Font"/>
     <w:lsdException w:unhideWhenUsed="0" w:uiPriority="0" w:semiHidden="0" w:name="Body Text"/>
     <w:lsdException w:unhideWhenUsed="0" w:uiPriority="0" w:semiHidden="0" w:name="Body Text Indent"/>
     <w:lsdException w:unhideWhenUsed="0" w:uiPriority="0" w:semiHidden="0" w:name="List Continue"/>
@@ -15911,7 +18336,6 @@
   </w:style>
   <w:style w:type="character" w:default="1" w:styleId="11">
     <w:name w:val="Default Paragraph Font"/>
-    <w:semiHidden/>
     <w:qFormat/>
     <w:uiPriority w:val="0"/>
   </w:style>
